--- a/Planning/Planning V8.0.docx
+++ b/Planning/Planning V8.0.docx
@@ -1,6 +1,6 @@
 
 <file path=word/document.xml><?xml version="1.0" encoding="utf-8"?>
-<w:document xmlns:wpc="http://schemas.microsoft.com/office/word/2010/wordprocessingCanvas" xmlns:cx="http://schemas.microsoft.com/office/drawing/2014/chartex" xmlns:cx1="http://schemas.microsoft.com/office/drawing/2015/9/8/chartex" xmlns:cx2="http://schemas.microsoft.com/office/drawing/2015/10/21/chartex" xmlns:cx3="http://schemas.microsoft.com/office/drawing/2016/5/9/chartex" xmlns:cx4="http://schemas.microsoft.com/office/drawing/2016/5/10/chartex" xmlns:cx5="http://schemas.microsoft.com/office/drawing/2016/5/11/chartex" xmlns:cx6="http://schemas.microsoft.com/office/drawing/2016/5/12/chartex" xmlns:cx7="http://schemas.microsoft.com/office/drawing/2016/5/13/chartex" xmlns:cx8="http://schemas.microsoft.com/office/drawing/2016/5/14/chartex" xmlns:mc="http://schemas.openxmlformats.org/markup-compatibility/2006" xmlns:aink="http://schemas.microsoft.com/office/drawing/2016/ink" xmlns:am3d="http://schemas.microsoft.com/office/drawing/2017/model3d" xmlns:o="urn:schemas-microsoft-com:office:office" xmlns:r="http://schemas.openxmlformats.org/officeDocument/2006/relationships" xmlns:m="http://schemas.openxmlformats.org/officeDocument/2006/math" xmlns:v="urn:schemas-microsoft-com:vml" xmlns:wp14="http://schemas.microsoft.com/office/word/2010/wordprocessingDrawing" xmlns:wp="http://schemas.openxmlformats.org/drawingml/2006/wordprocessingDrawing" xmlns:w10="urn:schemas-microsoft-com:office:word" xmlns:w="http://schemas.openxmlformats.org/wordprocessingml/2006/main" xmlns:w14="http://schemas.microsoft.com/office/word/2010/wordml" xmlns:w15="http://schemas.microsoft.com/office/word/2012/wordml" xmlns:w16cid="http://schemas.microsoft.com/office/word/2016/wordml/cid" xmlns:w16se="http://schemas.microsoft.com/office/word/2015/wordml/symex" xmlns:wpg="http://schemas.microsoft.com/office/word/2010/wordprocessingGroup" xmlns:wpi="http://schemas.microsoft.com/office/word/2010/wordprocessingInk" xmlns:wne="http://schemas.microsoft.com/office/word/2006/wordml" xmlns:wps="http://schemas.microsoft.com/office/word/2010/wordprocessingShape" mc:Ignorable="w14 w15 w16se w16cid wp14">
+<w:document xmlns:wpc="http://schemas.microsoft.com/office/word/2010/wordprocessingCanvas" xmlns:cx="http://schemas.microsoft.com/office/drawing/2014/chartex" xmlns:cx1="http://schemas.microsoft.com/office/drawing/2015/9/8/chartex" xmlns:mc="http://schemas.openxmlformats.org/markup-compatibility/2006" xmlns:o="urn:schemas-microsoft-com:office:office" xmlns:r="http://schemas.openxmlformats.org/officeDocument/2006/relationships" xmlns:m="http://schemas.openxmlformats.org/officeDocument/2006/math" xmlns:v="urn:schemas-microsoft-com:vml" xmlns:wp14="http://schemas.microsoft.com/office/word/2010/wordprocessingDrawing" xmlns:wp="http://schemas.openxmlformats.org/drawingml/2006/wordprocessingDrawing" xmlns:w10="urn:schemas-microsoft-com:office:word" xmlns:w="http://schemas.openxmlformats.org/wordprocessingml/2006/main" xmlns:w14="http://schemas.microsoft.com/office/word/2010/wordml" xmlns:w15="http://schemas.microsoft.com/office/word/2012/wordml" xmlns:w16se="http://schemas.microsoft.com/office/word/2015/wordml/symex" xmlns:wpg="http://schemas.microsoft.com/office/word/2010/wordprocessingGroup" xmlns:wpi="http://schemas.microsoft.com/office/word/2010/wordprocessingInk" xmlns:wne="http://schemas.microsoft.com/office/word/2006/wordml" xmlns:wps="http://schemas.microsoft.com/office/word/2010/wordprocessingShape" mc:Ignorable="w14 w15 w16se wp14">
   <w:body>
     <w:p>
       <w:pPr>
@@ -190,7 +190,6 @@
           <w:rFonts w:ascii="Californian FB" w:hAnsi="Californian FB" w:cs="Arial"/>
           <w:noProof/>
           <w:szCs w:val="28"/>
-          <w:lang w:val="en-GB"/>
         </w:rPr>
         <w:drawing>
           <wp:inline distT="0" distB="0" distL="0" distR="0" wp14:anchorId="6C816316" wp14:editId="50186EDE">
@@ -417,25 +416,41 @@
           <w:szCs w:val="18"/>
         </w:rPr>
       </w:pPr>
-      <w:proofErr w:type="spellStart"/>
-      <w:r>
-        <w:rPr>
-          <w:rStyle w:val="eop"/>
-          <w:rFonts w:ascii="Californian FB" w:hAnsi="Californian FB" w:cs="Arial"/>
-          <w:szCs w:val="28"/>
-          <w:lang w:val="en-GB"/>
-        </w:rPr>
-        <w:t>Pesrons</w:t>
-      </w:r>
-      <w:proofErr w:type="spellEnd"/>
-      <w:r>
-        <w:rPr>
-          <w:rStyle w:val="eop"/>
-          <w:rFonts w:ascii="Californian FB" w:hAnsi="Californian FB" w:cs="Arial"/>
-          <w:szCs w:val="28"/>
-          <w:lang w:val="en-GB"/>
-        </w:rPr>
-        <w:t xml:space="preserve"> name/email + dog name</w:t>
+      <w:r>
+        <w:rPr>
+          <w:rStyle w:val="eop"/>
+          <w:rFonts w:ascii="Californian FB" w:hAnsi="Californian FB" w:cs="Arial"/>
+          <w:szCs w:val="28"/>
+          <w:lang w:val="en-GB"/>
+        </w:rPr>
+        <w:t>Pe</w:t>
+      </w:r>
+      <w:r>
+        <w:rPr>
+          <w:rStyle w:val="eop"/>
+          <w:rFonts w:ascii="Californian FB" w:hAnsi="Californian FB" w:cs="Arial"/>
+          <w:szCs w:val="28"/>
+          <w:lang w:val="en-GB"/>
+        </w:rPr>
+        <w:t>r</w:t>
+      </w:r>
+      <w:r>
+        <w:rPr>
+          <w:rStyle w:val="eop"/>
+          <w:rFonts w:ascii="Californian FB" w:hAnsi="Californian FB" w:cs="Arial"/>
+          <w:szCs w:val="28"/>
+          <w:lang w:val="en-GB"/>
+        </w:rPr>
+        <w:t>s</w:t>
+      </w:r>
+      <w:r>
+        <w:rPr>
+          <w:rStyle w:val="eop"/>
+          <w:rFonts w:ascii="Californian FB" w:hAnsi="Californian FB" w:cs="Arial"/>
+          <w:szCs w:val="28"/>
+          <w:lang w:val="en-GB"/>
+        </w:rPr>
+        <w:t>ons name/email + dog name</w:t>
       </w:r>
     </w:p>
     <w:p>
@@ -635,6 +650,33 @@
         </w:rPr>
         <w:t>List called Persons made up of people objects</w:t>
       </w:r>
+      <w:r>
+        <w:rPr>
+          <w:rStyle w:val="eop"/>
+          <w:rFonts w:ascii="Californian FB" w:hAnsi="Californian FB" w:cs="Arial"/>
+          <w:szCs w:val="28"/>
+          <w:lang w:val="en-GB"/>
+        </w:rPr>
+        <w:t xml:space="preserve"> with the </w:t>
+      </w:r>
+      <w:r>
+        <w:rPr>
+          <w:rStyle w:val="eop"/>
+          <w:rFonts w:ascii="Californian FB" w:hAnsi="Californian FB" w:cs="Arial"/>
+          <w:szCs w:val="28"/>
+          <w:lang w:val="en-GB"/>
+        </w:rPr>
+        <w:t>variables</w:t>
+      </w:r>
+      <w:r>
+        <w:rPr>
+          <w:rStyle w:val="eop"/>
+          <w:rFonts w:ascii="Californian FB" w:hAnsi="Californian FB" w:cs="Arial"/>
+          <w:szCs w:val="28"/>
+          <w:lang w:val="en-GB"/>
+        </w:rPr>
+        <w:t xml:space="preserve"> name, email and dog</w:t>
+      </w:r>
     </w:p>
     <w:p>
       <w:pPr>
@@ -697,6 +739,15 @@
           <w:lang w:val="en-GB"/>
         </w:rPr>
       </w:pPr>
+      <w:r>
+        <w:rPr>
+          <w:rStyle w:val="eop"/>
+          <w:rFonts w:ascii="Californian FB" w:hAnsi="Californian FB" w:cs="Arial"/>
+          <w:szCs w:val="28"/>
+          <w:lang w:val="en-GB"/>
+        </w:rPr>
+        <w:t>None</w:t>
+      </w:r>
     </w:p>
     <w:p>
       <w:pPr>
@@ -1101,27 +1152,7 @@
           <w:szCs w:val="28"/>
           <w:lang w:val="en-GB"/>
         </w:rPr>
-        <w:t xml:space="preserve">It </w:t>
-      </w:r>
-      <w:proofErr w:type="gramStart"/>
-      <w:r>
-        <w:rPr>
-          <w:rStyle w:val="eop"/>
-          <w:rFonts w:ascii="Californian FB" w:hAnsi="Californian FB" w:cs="Arial"/>
-          <w:szCs w:val="28"/>
-          <w:lang w:val="en-GB"/>
-        </w:rPr>
-        <w:t>need</w:t>
-      </w:r>
-      <w:proofErr w:type="gramEnd"/>
-      <w:r>
-        <w:rPr>
-          <w:rStyle w:val="eop"/>
-          <w:rFonts w:ascii="Californian FB" w:hAnsi="Californian FB" w:cs="Arial"/>
-          <w:szCs w:val="28"/>
-          <w:lang w:val="en-GB"/>
-        </w:rPr>
-        <w:t xml:space="preserve"> to be functional, it should first </w:t>
+        <w:t xml:space="preserve">It need to be functional, it should first </w:t>
       </w:r>
       <w:r>
         <w:rPr>
@@ -1411,7 +1442,6 @@
           <w:rFonts w:ascii="Californian FB" w:hAnsi="Californian FB" w:cs="Segoe UI"/>
           <w:noProof/>
           <w:szCs w:val="18"/>
-          <w:lang w:val="en-GB"/>
         </w:rPr>
         <w:drawing>
           <wp:inline distT="0" distB="0" distL="0" distR="0" wp14:anchorId="7EBC3BE7" wp14:editId="16531511">
@@ -1564,22 +1594,91 @@
         </w:rPr>
         <w:t>That fixed the problem as it know shows the list in “reverse order”.</w:t>
       </w:r>
+    </w:p>
+    <w:p>
+      <w:pPr>
+        <w:pStyle w:val="paragraph"/>
+        <w:spacing w:before="0" w:beforeAutospacing="0" w:after="0" w:afterAutospacing="0"/>
+        <w:textAlignment w:val="baseline"/>
+        <w:rPr>
+          <w:rStyle w:val="eop"/>
+          <w:rFonts w:ascii="Arial" w:hAnsi="Arial" w:cs="Arial"/>
+          <w:sz w:val="28"/>
+          <w:szCs w:val="28"/>
+          <w:lang w:val="en-GB"/>
+        </w:rPr>
+      </w:pPr>
+    </w:p>
+    <w:p>
+      <w:pPr>
+        <w:pStyle w:val="paragraph"/>
+        <w:spacing w:before="0" w:beforeAutospacing="0" w:after="0" w:afterAutospacing="0"/>
+        <w:textAlignment w:val="baseline"/>
+        <w:rPr>
+          <w:rStyle w:val="eop"/>
+          <w:rFonts w:ascii="Californian FB" w:hAnsi="Californian FB" w:cs="Arial"/>
+          <w:szCs w:val="28"/>
+          <w:lang w:val="en-GB"/>
+        </w:rPr>
+      </w:pPr>
+      <w:r>
+        <w:rPr>
+          <w:rStyle w:val="eop"/>
+          <w:rFonts w:ascii="Californian FB" w:hAnsi="Californian FB" w:cs="Arial"/>
+          <w:szCs w:val="28"/>
+          <w:lang w:val="en-GB"/>
+        </w:rPr>
+        <w:t xml:space="preserve">Throughout my testing, I also found out that I could input an empty form, leading to an empty buyer taking the dog. To combat this I added in the word “required” to each input in the form to make them necessary </w:t>
+      </w:r>
+      <w:r>
+        <w:rPr>
+          <w:rStyle w:val="eop"/>
+          <w:rFonts w:ascii="Californian FB" w:hAnsi="Californian FB" w:cs="Arial"/>
+          <w:szCs w:val="28"/>
+          <w:lang w:val="en-GB"/>
+        </w:rPr>
+        <w:t>for the form to be</w:t>
+      </w:r>
       <w:bookmarkStart w:id="0" w:name="_GoBack"/>
       <w:bookmarkEnd w:id="0"/>
-    </w:p>
-    <w:p>
-      <w:pPr>
-        <w:pStyle w:val="paragraph"/>
-        <w:spacing w:before="0" w:beforeAutospacing="0" w:after="0" w:afterAutospacing="0"/>
-        <w:textAlignment w:val="baseline"/>
-        <w:rPr>
-          <w:rStyle w:val="eop"/>
-          <w:rFonts w:ascii="Arial" w:hAnsi="Arial" w:cs="Arial"/>
-          <w:sz w:val="28"/>
-          <w:szCs w:val="28"/>
-          <w:lang w:val="en-GB"/>
-        </w:rPr>
-      </w:pPr>
+      <w:r>
+        <w:rPr>
+          <w:rStyle w:val="eop"/>
+          <w:rFonts w:ascii="Californian FB" w:hAnsi="Californian FB" w:cs="Arial"/>
+          <w:szCs w:val="28"/>
+          <w:lang w:val="en-GB"/>
+        </w:rPr>
+        <w:t xml:space="preserve"> </w:t>
+      </w:r>
+      <w:proofErr w:type="spellStart"/>
+      <w:r>
+        <w:rPr>
+          <w:rStyle w:val="eop"/>
+          <w:rFonts w:ascii="Californian FB" w:hAnsi="Californian FB" w:cs="Arial"/>
+          <w:szCs w:val="28"/>
+          <w:lang w:val="en-GB"/>
+        </w:rPr>
+        <w:t>submi</w:t>
+      </w:r>
+      <w:r>
+        <w:rPr>
+          <w:rStyle w:val="eop"/>
+          <w:rFonts w:ascii="Californian FB" w:hAnsi="Californian FB" w:cs="Arial"/>
+          <w:szCs w:val="28"/>
+          <w:lang w:val="en-GB"/>
+        </w:rPr>
+        <w:t>table</w:t>
+      </w:r>
+      <w:proofErr w:type="spellEnd"/>
+      <w:r>
+        <w:rPr>
+          <w:rStyle w:val="eop"/>
+          <w:rFonts w:ascii="Californian FB" w:hAnsi="Californian FB" w:cs="Arial"/>
+          <w:szCs w:val="28"/>
+          <w:lang w:val="en-GB"/>
+        </w:rPr>
+        <w:t xml:space="preserve">. This fixed the bug as forms are now not able to be submitted if empty </w:t>
+      </w:r>
     </w:p>
     <w:p>
       <w:pPr>
@@ -1595,12 +1694,7 @@
           <w:lang w:val="en-GB"/>
         </w:rPr>
       </w:pPr>
-    </w:p>
-    <w:p>
-      <w:pPr>
-        <w:pStyle w:val="paragraph"/>
-        <w:spacing w:before="0" w:beforeAutospacing="0" w:after="0" w:afterAutospacing="0"/>
-        <w:textAlignment w:val="baseline"/>
+      <w:r>
         <w:rPr>
           <w:rStyle w:val="normaltextrun"/>
           <w:rFonts w:ascii="Arial" w:hAnsi="Arial" w:cs="Arial"/>
@@ -1609,7 +1703,31 @@
           <w:szCs w:val="28"/>
           <w:lang w:val="en-GB"/>
         </w:rPr>
-      </w:pPr>
+        <w:pict w14:anchorId="7A8C5292">
+          <v:shapetype id="_x0000_t75" coordsize="21600,21600" o:spt="75" o:preferrelative="t" path="m@4@5l@4@11@9@11@9@5xe" filled="f" stroked="f">
+            <v:stroke joinstyle="miter"/>
+            <v:formulas>
+              <v:f eqn="if lineDrawn pixelLineWidth 0"/>
+              <v:f eqn="sum @0 1 0"/>
+              <v:f eqn="sum 0 0 @1"/>
+              <v:f eqn="prod @2 1 2"/>
+              <v:f eqn="prod @3 21600 pixelWidth"/>
+              <v:f eqn="prod @3 21600 pixelHeight"/>
+              <v:f eqn="sum @0 0 1"/>
+              <v:f eqn="prod @6 1 2"/>
+              <v:f eqn="prod @7 21600 pixelWidth"/>
+              <v:f eqn="sum @8 21600 0"/>
+              <v:f eqn="prod @7 21600 pixelHeight"/>
+              <v:f eqn="sum @10 21600 0"/>
+            </v:formulas>
+            <v:path o:extrusionok="f" gradientshapeok="t" o:connecttype="rect"/>
+            <o:lock v:ext="edit" aspectratio="t"/>
+          </v:shapetype>
+          <v:shape id="_x0000_i1025" type="#_x0000_t75" style="width:387.75pt;height:213pt">
+            <v:imagedata r:id="rId8" o:title="emptyform"/>
+          </v:shape>
+        </w:pict>
+      </w:r>
     </w:p>
     <w:p>
       <w:pPr>
@@ -1625,7 +1743,12 @@
           <w:lang w:val="en-GB"/>
         </w:rPr>
       </w:pPr>
-      <w:r>
+    </w:p>
+    <w:p>
+      <w:pPr>
+        <w:pStyle w:val="paragraph"/>
+        <w:spacing w:before="0" w:beforeAutospacing="0" w:after="0" w:afterAutospacing="0"/>
+        <w:textAlignment w:val="baseline"/>
         <w:rPr>
           <w:rStyle w:val="normaltextrun"/>
           <w:rFonts w:ascii="Arial" w:hAnsi="Arial" w:cs="Arial"/>
@@ -1634,6 +1757,16 @@
           <w:szCs w:val="28"/>
           <w:lang w:val="en-GB"/>
         </w:rPr>
+      </w:pPr>
+      <w:r>
+        <w:rPr>
+          <w:rStyle w:val="normaltextrun"/>
+          <w:rFonts w:ascii="Arial" w:hAnsi="Arial" w:cs="Arial"/>
+          <w:color w:val="000000"/>
+          <w:sz w:val="28"/>
+          <w:szCs w:val="28"/>
+          <w:lang w:val="en-GB"/>
+        </w:rPr>
         <w:t>Task 13: Document testing</w:t>
       </w:r>
     </w:p>
@@ -1671,7 +1804,6 @@
           <w:noProof/>
           <w:sz w:val="28"/>
           <w:szCs w:val="28"/>
-          <w:lang w:val="en-GB"/>
         </w:rPr>
         <w:drawing>
           <wp:inline distT="0" distB="0" distL="0" distR="0" wp14:anchorId="6777E698" wp14:editId="2DEF7AD9">
@@ -1691,7 +1823,7 @@
                     </pic:cNvPicPr>
                   </pic:nvPicPr>
                   <pic:blipFill>
-                    <a:blip r:embed="rId8" cstate="print">
+                    <a:blip r:embed="rId9" cstate="print">
                       <a:extLst>
                         <a:ext uri="{28A0092B-C50C-407E-A947-70E740481C1C}">
                           <a14:useLocalDpi xmlns:a14="http://schemas.microsoft.com/office/drawing/2010/main" val="0"/>
@@ -1777,8 +1909,8 @@
           <w:noProof/>
           <w:sz w:val="28"/>
           <w:szCs w:val="28"/>
-          <w:lang w:val="en-GB"/>
-        </w:rPr>
+        </w:rPr>
+        <w:lastRenderedPageBreak/>
         <w:drawing>
           <wp:inline distT="0" distB="0" distL="0" distR="0" wp14:anchorId="3D68D87A" wp14:editId="6F9CA356">
             <wp:extent cx="5715000" cy="3000375"/>
@@ -1797,7 +1929,7 @@
                     </pic:cNvPicPr>
                   </pic:nvPicPr>
                   <pic:blipFill>
-                    <a:blip r:embed="rId9" cstate="print">
+                    <a:blip r:embed="rId10" cstate="print">
                       <a:extLst>
                         <a:ext uri="{28A0092B-C50C-407E-A947-70E740481C1C}">
                           <a14:useLocalDpi xmlns:a14="http://schemas.microsoft.com/office/drawing/2010/main" val="0"/>
@@ -1883,9 +2015,7 @@
           <w:noProof/>
           <w:sz w:val="28"/>
           <w:szCs w:val="28"/>
-          <w:lang w:val="en-GB"/>
-        </w:rPr>
-        <w:lastRenderedPageBreak/>
+        </w:rPr>
         <w:drawing>
           <wp:inline distT="0" distB="0" distL="0" distR="0" wp14:anchorId="784972D1" wp14:editId="2E54E22A">
             <wp:extent cx="5724525" cy="3086100"/>
@@ -1904,7 +2034,7 @@
                     </pic:cNvPicPr>
                   </pic:nvPicPr>
                   <pic:blipFill>
-                    <a:blip r:embed="rId10" cstate="print">
+                    <a:blip r:embed="rId11" cstate="print">
                       <a:extLst>
                         <a:ext uri="{28A0092B-C50C-407E-A947-70E740481C1C}">
                           <a14:useLocalDpi xmlns:a14="http://schemas.microsoft.com/office/drawing/2010/main" val="0"/>
@@ -1995,6 +2125,32 @@
         <w:spacing w:before="0" w:beforeAutospacing="0" w:after="0" w:afterAutospacing="0"/>
         <w:textAlignment w:val="baseline"/>
         <w:rPr>
+          <w:rStyle w:val="eop"/>
+          <w:rFonts w:ascii="Californian FB" w:hAnsi="Californian FB" w:cs="Arial"/>
+          <w:szCs w:val="28"/>
+          <w:lang w:val="en-GB"/>
+        </w:rPr>
+      </w:pPr>
+    </w:p>
+    <w:p>
+      <w:pPr>
+        <w:pStyle w:val="paragraph"/>
+        <w:spacing w:before="0" w:beforeAutospacing="0" w:after="0" w:afterAutospacing="0"/>
+        <w:textAlignment w:val="baseline"/>
+        <w:rPr>
+          <w:rStyle w:val="eop"/>
+          <w:rFonts w:ascii="Californian FB" w:hAnsi="Californian FB" w:cs="Arial"/>
+          <w:szCs w:val="28"/>
+          <w:lang w:val="en-GB"/>
+        </w:rPr>
+      </w:pPr>
+    </w:p>
+    <w:p>
+      <w:pPr>
+        <w:pStyle w:val="paragraph"/>
+        <w:spacing w:before="0" w:beforeAutospacing="0" w:after="0" w:afterAutospacing="0"/>
+        <w:textAlignment w:val="baseline"/>
+        <w:rPr>
           <w:rFonts w:ascii="Segoe UI" w:hAnsi="Segoe UI" w:cs="Segoe UI"/>
           <w:sz w:val="18"/>
           <w:szCs w:val="18"/>
@@ -2023,7 +2179,17 @@
         <w:t> </w:t>
       </w:r>
     </w:p>
-    <w:p/>
+    <w:p>
+      <w:r>
+        <w:rPr>
+          <w:rStyle w:val="eop"/>
+          <w:rFonts w:ascii="Californian FB" w:hAnsi="Californian FB" w:cs="Arial"/>
+          <w:szCs w:val="28"/>
+          <w:lang w:val="en-GB"/>
+        </w:rPr>
+        <w:t>This version was very successful and everything shows up as needed. This version allows an admin to see who has hired out which dog and contact them.</w:t>
+      </w:r>
+    </w:p>
     <w:sectPr>
       <w:pgSz w:w="11906" w:h="16838"/>
       <w:pgMar w:top="1440" w:right="1440" w:bottom="1440" w:left="1440" w:header="708" w:footer="708" w:gutter="0"/>
@@ -2035,7 +2201,7 @@
 </file>
 
 <file path=word/numbering.xml><?xml version="1.0" encoding="utf-8"?>
-<w:numbering xmlns:wpc="http://schemas.microsoft.com/office/word/2010/wordprocessingCanvas" xmlns:cx="http://schemas.microsoft.com/office/drawing/2014/chartex" xmlns:cx1="http://schemas.microsoft.com/office/drawing/2015/9/8/chartex" xmlns:cx2="http://schemas.microsoft.com/office/drawing/2015/10/21/chartex" xmlns:cx3="http://schemas.microsoft.com/office/drawing/2016/5/9/chartex" xmlns:cx4="http://schemas.microsoft.com/office/drawing/2016/5/10/chartex" xmlns:cx5="http://schemas.microsoft.com/office/drawing/2016/5/11/chartex" xmlns:cx6="http://schemas.microsoft.com/office/drawing/2016/5/12/chartex" xmlns:cx7="http://schemas.microsoft.com/office/drawing/2016/5/13/chartex" xmlns:cx8="http://schemas.microsoft.com/office/drawing/2016/5/14/chartex" xmlns:mc="http://schemas.openxmlformats.org/markup-compatibility/2006" xmlns:aink="http://schemas.microsoft.com/office/drawing/2016/ink" xmlns:am3d="http://schemas.microsoft.com/office/drawing/2017/model3d" xmlns:o="urn:schemas-microsoft-com:office:office" xmlns:r="http://schemas.openxmlformats.org/officeDocument/2006/relationships" xmlns:m="http://schemas.openxmlformats.org/officeDocument/2006/math" xmlns:v="urn:schemas-microsoft-com:vml" xmlns:wp14="http://schemas.microsoft.com/office/word/2010/wordprocessingDrawing" xmlns:wp="http://schemas.openxmlformats.org/drawingml/2006/wordprocessingDrawing" xmlns:w10="urn:schemas-microsoft-com:office:word" xmlns:w="http://schemas.openxmlformats.org/wordprocessingml/2006/main" xmlns:w14="http://schemas.microsoft.com/office/word/2010/wordml" xmlns:w15="http://schemas.microsoft.com/office/word/2012/wordml" xmlns:w16cid="http://schemas.microsoft.com/office/word/2016/wordml/cid" xmlns:w16se="http://schemas.microsoft.com/office/word/2015/wordml/symex" xmlns:wpg="http://schemas.microsoft.com/office/word/2010/wordprocessingGroup" xmlns:wpi="http://schemas.microsoft.com/office/word/2010/wordprocessingInk" xmlns:wne="http://schemas.microsoft.com/office/word/2006/wordml" xmlns:wps="http://schemas.microsoft.com/office/word/2010/wordprocessingShape" mc:Ignorable="w14 w15 w16se w16cid wp14">
+<w:numbering xmlns:wpc="http://schemas.microsoft.com/office/word/2010/wordprocessingCanvas" xmlns:cx="http://schemas.microsoft.com/office/drawing/2014/chartex" xmlns:cx1="http://schemas.microsoft.com/office/drawing/2015/9/8/chartex" xmlns:mc="http://schemas.openxmlformats.org/markup-compatibility/2006" xmlns:o="urn:schemas-microsoft-com:office:office" xmlns:r="http://schemas.openxmlformats.org/officeDocument/2006/relationships" xmlns:m="http://schemas.openxmlformats.org/officeDocument/2006/math" xmlns:v="urn:schemas-microsoft-com:vml" xmlns:wp14="http://schemas.microsoft.com/office/word/2010/wordprocessingDrawing" xmlns:wp="http://schemas.openxmlformats.org/drawingml/2006/wordprocessingDrawing" xmlns:w10="urn:schemas-microsoft-com:office:word" xmlns:w="http://schemas.openxmlformats.org/wordprocessingml/2006/main" xmlns:w14="http://schemas.microsoft.com/office/word/2010/wordml" xmlns:w15="http://schemas.microsoft.com/office/word/2012/wordml" xmlns:w16se="http://schemas.microsoft.com/office/word/2015/wordml/symex" xmlns:wpg="http://schemas.microsoft.com/office/word/2010/wordprocessingGroup" xmlns:wpi="http://schemas.microsoft.com/office/word/2010/wordprocessingInk" xmlns:wne="http://schemas.microsoft.com/office/word/2006/wordml" xmlns:wps="http://schemas.microsoft.com/office/word/2010/wordprocessingShape" mc:Ignorable="w14 w15 w16se wp14">
   <w:abstractNum w:abstractNumId="0" w15:restartNumberingAfterBreak="0">
     <w:nsid w:val="43141BB2"/>
     <w:multiLevelType w:val="hybridMultilevel"/>
@@ -2156,7 +2322,7 @@
 </file>
 
 <file path=word/styles.xml><?xml version="1.0" encoding="utf-8"?>
-<w:styles xmlns:mc="http://schemas.openxmlformats.org/markup-compatibility/2006" xmlns:r="http://schemas.openxmlformats.org/officeDocument/2006/relationships" xmlns:w="http://schemas.openxmlformats.org/wordprocessingml/2006/main" xmlns:w14="http://schemas.microsoft.com/office/word/2010/wordml" xmlns:w15="http://schemas.microsoft.com/office/word/2012/wordml" xmlns:w16cid="http://schemas.microsoft.com/office/word/2016/wordml/cid" xmlns:w16se="http://schemas.microsoft.com/office/word/2015/wordml/symex" mc:Ignorable="w14 w15 w16se w16cid">
+<w:styles xmlns:mc="http://schemas.openxmlformats.org/markup-compatibility/2006" xmlns:r="http://schemas.openxmlformats.org/officeDocument/2006/relationships" xmlns:w="http://schemas.openxmlformats.org/wordprocessingml/2006/main" xmlns:w14="http://schemas.microsoft.com/office/word/2010/wordml" xmlns:w15="http://schemas.microsoft.com/office/word/2012/wordml" xmlns:w16se="http://schemas.microsoft.com/office/word/2015/wordml/symex" mc:Ignorable="w14 w15 w16se">
   <w:docDefaults>
     <w:rPrDefault>
       <w:rPr>
@@ -2172,7 +2338,7 @@
       </w:pPr>
     </w:pPrDefault>
   </w:docDefaults>
-  <w:latentStyles w:defLockedState="0" w:defUIPriority="99" w:defSemiHidden="0" w:defUnhideWhenUsed="0" w:defQFormat="0" w:count="375">
+  <w:latentStyles w:defLockedState="0" w:defUIPriority="99" w:defSemiHidden="0" w:defUnhideWhenUsed="0" w:defQFormat="0" w:count="371">
     <w:lsdException w:name="Normal" w:uiPriority="0" w:qFormat="1"/>
     <w:lsdException w:name="heading 1" w:uiPriority="9" w:qFormat="1"/>
     <w:lsdException w:name="heading 2" w:semiHidden="1" w:uiPriority="9" w:unhideWhenUsed="1" w:qFormat="1"/>
@@ -2278,6 +2444,7 @@
     <w:lsdException w:name="HTML Sample" w:semiHidden="1" w:unhideWhenUsed="1"/>
     <w:lsdException w:name="HTML Typewriter" w:semiHidden="1" w:unhideWhenUsed="1"/>
     <w:lsdException w:name="HTML Variable" w:semiHidden="1" w:unhideWhenUsed="1"/>
+    <w:lsdException w:name="Normal Table" w:semiHidden="1" w:unhideWhenUsed="1"/>
     <w:lsdException w:name="annotation subject" w:semiHidden="1" w:unhideWhenUsed="1"/>
     <w:lsdException w:name="No List" w:semiHidden="1" w:unhideWhenUsed="1"/>
     <w:lsdException w:name="Outline List 1" w:semiHidden="1" w:unhideWhenUsed="1"/>
@@ -2321,8 +2488,10 @@
     <w:lsdException w:name="Table Elegant" w:semiHidden="1" w:unhideWhenUsed="1"/>
     <w:lsdException w:name="Table Professional" w:semiHidden="1" w:unhideWhenUsed="1"/>
     <w:lsdException w:name="Table Subtle 1" w:semiHidden="1" w:unhideWhenUsed="1"/>
+    <w:lsdException w:name="Table Subtle 2" w:semiHidden="1" w:unhideWhenUsed="1"/>
     <w:lsdException w:name="Table Web 1" w:semiHidden="1" w:unhideWhenUsed="1"/>
     <w:lsdException w:name="Table Web 2" w:semiHidden="1" w:unhideWhenUsed="1"/>
+    <w:lsdException w:name="Table Web 3" w:semiHidden="1" w:unhideWhenUsed="1"/>
     <w:lsdException w:name="Balloon Text" w:semiHidden="1" w:unhideWhenUsed="1"/>
     <w:lsdException w:name="Table Grid" w:uiPriority="39"/>
     <w:lsdException w:name="Table Theme" w:semiHidden="1" w:unhideWhenUsed="1"/>
@@ -2541,10 +2710,6 @@
     <w:lsdException w:name="List Table 5 Dark Accent 6" w:uiPriority="50"/>
     <w:lsdException w:name="List Table 6 Colorful Accent 6" w:uiPriority="51"/>
     <w:lsdException w:name="List Table 7 Colorful Accent 6" w:uiPriority="52"/>
-    <w:lsdException w:name="Mention" w:semiHidden="1" w:unhideWhenUsed="1"/>
-    <w:lsdException w:name="Smart Hyperlink" w:semiHidden="1" w:unhideWhenUsed="1"/>
-    <w:lsdException w:name="Hashtag" w:semiHidden="1" w:unhideWhenUsed="1"/>
-    <w:lsdException w:name="Unresolved Mention" w:semiHidden="1" w:unhideWhenUsed="1"/>
   </w:latentStyles>
   <w:style w:type="paragraph" w:default="1" w:styleId="Normal">
     <w:name w:val="Normal"/>

--- a/Planning/Planning V8.0.docx
+++ b/Planning/Planning V8.0.docx
@@ -888,27 +888,7 @@
           <w:lang w:val="en-GB"/>
         </w:rPr>
         <w:lastRenderedPageBreak/>
-        <w:t xml:space="preserve">Define </w:t>
-      </w:r>
-      <w:proofErr w:type="spellStart"/>
-      <w:r>
-        <w:rPr>
-          <w:rStyle w:val="eop"/>
-          <w:rFonts w:ascii="Californian FB" w:hAnsi="Californian FB" w:cs="Arial"/>
-          <w:szCs w:val="28"/>
-          <w:lang w:val="en-GB"/>
-        </w:rPr>
-        <w:t>admin_page</w:t>
-      </w:r>
-      <w:proofErr w:type="spellEnd"/>
-      <w:r>
-        <w:rPr>
-          <w:rStyle w:val="eop"/>
-          <w:rFonts w:ascii="Californian FB" w:hAnsi="Californian FB" w:cs="Arial"/>
-          <w:szCs w:val="28"/>
-          <w:lang w:val="en-GB"/>
-        </w:rPr>
-        <w:t xml:space="preserve"> as:</w:t>
+        <w:t>Define admin_page as:</w:t>
       </w:r>
     </w:p>
     <w:p>
@@ -952,19 +932,8 @@
           <w:szCs w:val="28"/>
           <w:lang w:val="en-GB"/>
         </w:rPr>
-        <w:t xml:space="preserve">Return that </w:t>
-      </w:r>
-      <w:proofErr w:type="spellStart"/>
-      <w:r>
-        <w:rPr>
-          <w:rStyle w:val="eop"/>
-          <w:rFonts w:ascii="Californian FB" w:hAnsi="Californian FB" w:cs="Arial"/>
-          <w:szCs w:val="28"/>
-          <w:lang w:val="en-GB"/>
-        </w:rPr>
-        <w:t>dicitonary</w:t>
-      </w:r>
-      <w:proofErr w:type="spellEnd"/>
+        <w:t>Return that dicitonary</w:t>
+      </w:r>
     </w:p>
     <w:p>
       <w:pPr>
@@ -1510,25 +1479,7 @@
           <w:szCs w:val="18"/>
           <w:lang w:val="en-GB"/>
         </w:rPr>
-        <w:t>I did this by adding in the “</w:t>
-      </w:r>
-      <w:proofErr w:type="gramStart"/>
-      <w:r>
-        <w:rPr>
-          <w:rFonts w:ascii="Californian FB" w:hAnsi="Californian FB" w:cs="Segoe UI"/>
-          <w:szCs w:val="18"/>
-          <w:lang w:val="en-GB"/>
-        </w:rPr>
-        <w:t>reverse(</w:t>
-      </w:r>
-      <w:proofErr w:type="gramEnd"/>
-      <w:r>
-        <w:rPr>
-          <w:rFonts w:ascii="Californian FB" w:hAnsi="Californian FB" w:cs="Segoe UI"/>
-          <w:szCs w:val="18"/>
-          <w:lang w:val="en-GB"/>
-        </w:rPr>
-        <w:t>) code” that is selected above.</w:t>
+        <w:t>I did this by adding in the “reverse() code” that is selected above.</w:t>
       </w:r>
     </w:p>
     <w:p>
@@ -1628,56 +1579,7 @@
           <w:szCs w:val="28"/>
           <w:lang w:val="en-GB"/>
         </w:rPr>
-        <w:t xml:space="preserve">Throughout my testing, I also found out that I could input an empty form, leading to an empty buyer taking the dog. To combat this I added in the word “required” to each input in the form to make them necessary </w:t>
-      </w:r>
-      <w:r>
-        <w:rPr>
-          <w:rStyle w:val="eop"/>
-          <w:rFonts w:ascii="Californian FB" w:hAnsi="Californian FB" w:cs="Arial"/>
-          <w:szCs w:val="28"/>
-          <w:lang w:val="en-GB"/>
-        </w:rPr>
-        <w:t>for the form to be</w:t>
-      </w:r>
-      <w:bookmarkStart w:id="0" w:name="_GoBack"/>
-      <w:bookmarkEnd w:id="0"/>
-      <w:r>
-        <w:rPr>
-          <w:rStyle w:val="eop"/>
-          <w:rFonts w:ascii="Californian FB" w:hAnsi="Californian FB" w:cs="Arial"/>
-          <w:szCs w:val="28"/>
-          <w:lang w:val="en-GB"/>
-        </w:rPr>
-        <w:t xml:space="preserve"> </w:t>
-      </w:r>
-      <w:proofErr w:type="spellStart"/>
-      <w:r>
-        <w:rPr>
-          <w:rStyle w:val="eop"/>
-          <w:rFonts w:ascii="Californian FB" w:hAnsi="Californian FB" w:cs="Arial"/>
-          <w:szCs w:val="28"/>
-          <w:lang w:val="en-GB"/>
-        </w:rPr>
-        <w:t>submi</w:t>
-      </w:r>
-      <w:r>
-        <w:rPr>
-          <w:rStyle w:val="eop"/>
-          <w:rFonts w:ascii="Californian FB" w:hAnsi="Californian FB" w:cs="Arial"/>
-          <w:szCs w:val="28"/>
-          <w:lang w:val="en-GB"/>
-        </w:rPr>
-        <w:t>table</w:t>
-      </w:r>
-      <w:proofErr w:type="spellEnd"/>
-      <w:r>
-        <w:rPr>
-          <w:rStyle w:val="eop"/>
-          <w:rFonts w:ascii="Californian FB" w:hAnsi="Californian FB" w:cs="Arial"/>
-          <w:szCs w:val="28"/>
-          <w:lang w:val="en-GB"/>
-        </w:rPr>
-        <w:t xml:space="preserve">. This fixed the bug as forms are now not able to be submitted if empty </w:t>
+        <w:t xml:space="preserve">Throughout my testing, I also found out that I could input an empty form, leading to an empty buyer taking the dog. To combat this I added in the word “required” to each input in the form to make them necessary for the form to be submitable. This fixed the bug as forms are now not able to be submitted if empty </w:t>
       </w:r>
     </w:p>
     <w:p>
@@ -1723,7 +1625,7 @@
             <v:path o:extrusionok="f" gradientshapeok="t" o:connecttype="rect"/>
             <o:lock v:ext="edit" aspectratio="t"/>
           </v:shapetype>
-          <v:shape id="_x0000_i1025" type="#_x0000_t75" style="width:387.75pt;height:213pt">
+          <v:shape id="_x0000_i1025" type="#_x0000_t75" style="width:301.5pt;height:165.75pt">
             <v:imagedata r:id="rId8" o:title="emptyform"/>
           </v:shape>
         </w:pict>
@@ -1743,6 +1645,15 @@
           <w:lang w:val="en-GB"/>
         </w:rPr>
       </w:pPr>
+      <w:r>
+        <w:rPr>
+          <w:rStyle w:val="eop"/>
+          <w:rFonts w:ascii="Californian FB" w:hAnsi="Californian FB" w:cs="Arial"/>
+          <w:szCs w:val="28"/>
+          <w:lang w:val="en-GB"/>
+        </w:rPr>
+        <w:t>Here you can see the forms do not submit if empty as they show a relevant error message. Luckily most of this is built into materialize forms so I do not have to format it or code it in separately.</w:t>
+      </w:r>
     </w:p>
     <w:p>
       <w:pPr>
@@ -1767,6 +1678,51 @@
           <w:szCs w:val="28"/>
           <w:lang w:val="en-GB"/>
         </w:rPr>
+        <w:pict w14:anchorId="68D11B50">
+          <v:shape id="_x0000_i1026" type="#_x0000_t75" style="width:300pt;height:243.75pt">
+            <v:imagedata r:id="rId9" o:title="Unfilled"/>
+          </v:shape>
+        </w:pict>
+      </w:r>
+    </w:p>
+    <w:p>
+      <w:pPr>
+        <w:pStyle w:val="paragraph"/>
+        <w:spacing w:before="0" w:beforeAutospacing="0" w:after="0" w:afterAutospacing="0"/>
+        <w:textAlignment w:val="baseline"/>
+        <w:rPr>
+          <w:rStyle w:val="normaltextrun"/>
+          <w:rFonts w:ascii="Arial" w:hAnsi="Arial" w:cs="Arial"/>
+          <w:color w:val="000000"/>
+          <w:sz w:val="28"/>
+          <w:szCs w:val="28"/>
+          <w:lang w:val="en-GB"/>
+        </w:rPr>
+      </w:pPr>
+    </w:p>
+    <w:p>
+      <w:pPr>
+        <w:pStyle w:val="paragraph"/>
+        <w:spacing w:before="0" w:beforeAutospacing="0" w:after="0" w:afterAutospacing="0"/>
+        <w:textAlignment w:val="baseline"/>
+        <w:rPr>
+          <w:rStyle w:val="normaltextrun"/>
+          <w:rFonts w:ascii="Arial" w:hAnsi="Arial" w:cs="Arial"/>
+          <w:color w:val="000000"/>
+          <w:sz w:val="28"/>
+          <w:szCs w:val="28"/>
+          <w:lang w:val="en-GB"/>
+        </w:rPr>
+      </w:pPr>
+      <w:r>
+        <w:rPr>
+          <w:rStyle w:val="normaltextrun"/>
+          <w:rFonts w:ascii="Arial" w:hAnsi="Arial" w:cs="Arial"/>
+          <w:color w:val="000000"/>
+          <w:sz w:val="28"/>
+          <w:szCs w:val="28"/>
+          <w:lang w:val="en-GB"/>
+        </w:rPr>
         <w:t>Task 13: Document testing</w:t>
       </w:r>
     </w:p>
@@ -1805,6 +1761,7 @@
           <w:sz w:val="28"/>
           <w:szCs w:val="28"/>
         </w:rPr>
+        <w:lastRenderedPageBreak/>
         <w:drawing>
           <wp:inline distT="0" distB="0" distL="0" distR="0" wp14:anchorId="6777E698" wp14:editId="2DEF7AD9">
             <wp:extent cx="4934935" cy="2619375"/>
@@ -1823,7 +1780,7 @@
                     </pic:cNvPicPr>
                   </pic:nvPicPr>
                   <pic:blipFill>
-                    <a:blip r:embed="rId9" cstate="print">
+                    <a:blip r:embed="rId10" cstate="print">
                       <a:extLst>
                         <a:ext uri="{28A0092B-C50C-407E-A947-70E740481C1C}">
                           <a14:useLocalDpi xmlns:a14="http://schemas.microsoft.com/office/drawing/2010/main" val="0"/>
@@ -1910,7 +1867,6 @@
           <w:sz w:val="28"/>
           <w:szCs w:val="28"/>
         </w:rPr>
-        <w:lastRenderedPageBreak/>
         <w:drawing>
           <wp:inline distT="0" distB="0" distL="0" distR="0" wp14:anchorId="3D68D87A" wp14:editId="6F9CA356">
             <wp:extent cx="5715000" cy="3000375"/>
@@ -1929,7 +1885,7 @@
                     </pic:cNvPicPr>
                   </pic:nvPicPr>
                   <pic:blipFill>
-                    <a:blip r:embed="rId10" cstate="print">
+                    <a:blip r:embed="rId11" cstate="print">
                       <a:extLst>
                         <a:ext uri="{28A0092B-C50C-407E-A947-70E740481C1C}">
                           <a14:useLocalDpi xmlns:a14="http://schemas.microsoft.com/office/drawing/2010/main" val="0"/>
@@ -2016,6 +1972,7 @@
           <w:sz w:val="28"/>
           <w:szCs w:val="28"/>
         </w:rPr>
+        <w:lastRenderedPageBreak/>
         <w:drawing>
           <wp:inline distT="0" distB="0" distL="0" distR="0" wp14:anchorId="784972D1" wp14:editId="2E54E22A">
             <wp:extent cx="5724525" cy="3086100"/>
@@ -2034,7 +1991,7 @@
                     </pic:cNvPicPr>
                   </pic:nvPicPr>
                   <pic:blipFill>
-                    <a:blip r:embed="rId11" cstate="print">
+                    <a:blip r:embed="rId12" cstate="print">
                       <a:extLst>
                         <a:ext uri="{28A0092B-C50C-407E-A947-70E740481C1C}">
                           <a14:useLocalDpi xmlns:a14="http://schemas.microsoft.com/office/drawing/2010/main" val="0"/>
@@ -2189,6 +2146,17 @@
         </w:rPr>
         <w:t>This version was very successful and everything shows up as needed. This version allows an admin to see who has hired out which dog and contact them.</w:t>
       </w:r>
+      <w:r>
+        <w:rPr>
+          <w:rStyle w:val="eop"/>
+          <w:rFonts w:ascii="Californian FB" w:hAnsi="Californian FB" w:cs="Arial"/>
+          <w:szCs w:val="28"/>
+          <w:lang w:val="en-GB"/>
+        </w:rPr>
+        <w:t xml:space="preserve"> It fulfils the need of an Admin page and works well but does not need to looks amazing. The change to make all forms required also fixes the problem of having empty forms which is a great fix and ups the functionality of the page.</w:t>
+      </w:r>
+      <w:bookmarkStart w:id="0" w:name="_GoBack"/>
+      <w:bookmarkEnd w:id="0"/>
     </w:p>
     <w:sectPr>
       <w:pgSz w:w="11906" w:h="16838"/>

--- a/Planning/Planning V8.0.docx
+++ b/Planning/Planning V8.0.docx
@@ -1,6 +1,6 @@
 
 <file path=word/document.xml><?xml version="1.0" encoding="utf-8"?>
-<w:document xmlns:wpc="http://schemas.microsoft.com/office/word/2010/wordprocessingCanvas" xmlns:cx="http://schemas.microsoft.com/office/drawing/2014/chartex" xmlns:cx1="http://schemas.microsoft.com/office/drawing/2015/9/8/chartex" xmlns:mc="http://schemas.openxmlformats.org/markup-compatibility/2006" xmlns:o="urn:schemas-microsoft-com:office:office" xmlns:r="http://schemas.openxmlformats.org/officeDocument/2006/relationships" xmlns:m="http://schemas.openxmlformats.org/officeDocument/2006/math" xmlns:v="urn:schemas-microsoft-com:vml" xmlns:wp14="http://schemas.microsoft.com/office/word/2010/wordprocessingDrawing" xmlns:wp="http://schemas.openxmlformats.org/drawingml/2006/wordprocessingDrawing" xmlns:w10="urn:schemas-microsoft-com:office:word" xmlns:w="http://schemas.openxmlformats.org/wordprocessingml/2006/main" xmlns:w14="http://schemas.microsoft.com/office/word/2010/wordml" xmlns:w15="http://schemas.microsoft.com/office/word/2012/wordml" xmlns:w16se="http://schemas.microsoft.com/office/word/2015/wordml/symex" xmlns:wpg="http://schemas.microsoft.com/office/word/2010/wordprocessingGroup" xmlns:wpi="http://schemas.microsoft.com/office/word/2010/wordprocessingInk" xmlns:wne="http://schemas.microsoft.com/office/word/2006/wordml" xmlns:wps="http://schemas.microsoft.com/office/word/2010/wordprocessingShape" mc:Ignorable="w14 w15 w16se wp14">
+<w:document xmlns:wpc="http://schemas.microsoft.com/office/word/2010/wordprocessingCanvas" xmlns:cx="http://schemas.microsoft.com/office/drawing/2014/chartex" xmlns:cx1="http://schemas.microsoft.com/office/drawing/2015/9/8/chartex" xmlns:cx2="http://schemas.microsoft.com/office/drawing/2015/10/21/chartex" xmlns:cx3="http://schemas.microsoft.com/office/drawing/2016/5/9/chartex" xmlns:cx4="http://schemas.microsoft.com/office/drawing/2016/5/10/chartex" xmlns:cx5="http://schemas.microsoft.com/office/drawing/2016/5/11/chartex" xmlns:cx6="http://schemas.microsoft.com/office/drawing/2016/5/12/chartex" xmlns:cx7="http://schemas.microsoft.com/office/drawing/2016/5/13/chartex" xmlns:cx8="http://schemas.microsoft.com/office/drawing/2016/5/14/chartex" xmlns:mc="http://schemas.openxmlformats.org/markup-compatibility/2006" xmlns:aink="http://schemas.microsoft.com/office/drawing/2016/ink" xmlns:am3d="http://schemas.microsoft.com/office/drawing/2017/model3d" xmlns:o="urn:schemas-microsoft-com:office:office" xmlns:r="http://schemas.openxmlformats.org/officeDocument/2006/relationships" xmlns:m="http://schemas.openxmlformats.org/officeDocument/2006/math" xmlns:v="urn:schemas-microsoft-com:vml" xmlns:wp14="http://schemas.microsoft.com/office/word/2010/wordprocessingDrawing" xmlns:wp="http://schemas.openxmlformats.org/drawingml/2006/wordprocessingDrawing" xmlns:w10="urn:schemas-microsoft-com:office:word" xmlns:w="http://schemas.openxmlformats.org/wordprocessingml/2006/main" xmlns:w14="http://schemas.microsoft.com/office/word/2010/wordml" xmlns:w15="http://schemas.microsoft.com/office/word/2012/wordml" xmlns:w16cid="http://schemas.microsoft.com/office/word/2016/wordml/cid" xmlns:w16se="http://schemas.microsoft.com/office/word/2015/wordml/symex" xmlns:wpg="http://schemas.microsoft.com/office/word/2010/wordprocessingGroup" xmlns:wpi="http://schemas.microsoft.com/office/word/2010/wordprocessingInk" xmlns:wne="http://schemas.microsoft.com/office/word/2006/wordml" xmlns:wps="http://schemas.microsoft.com/office/word/2010/wordprocessingShape" mc:Ignorable="w14 w15 w16se w16cid wp14">
   <w:body>
     <w:p>
       <w:pPr>
@@ -119,7 +119,27 @@
           <w:szCs w:val="28"/>
           <w:lang w:val="en-GB"/>
         </w:rPr>
-        <w:t>I will create an “admin” page where the users and what dog they have rented out can be shown.</w:t>
+        <w:t xml:space="preserve">I will create an “admin” page where the users and what </w:t>
+      </w:r>
+      <w:proofErr w:type="spellStart"/>
+      <w:r>
+        <w:rPr>
+          <w:rStyle w:val="eop"/>
+          <w:rFonts w:ascii="Californian FB" w:hAnsi="Californian FB" w:cs="Arial"/>
+          <w:szCs w:val="28"/>
+          <w:lang w:val="en-GB"/>
+        </w:rPr>
+        <w:t>dog</w:t>
+      </w:r>
+      <w:proofErr w:type="spellEnd"/>
+      <w:r>
+        <w:rPr>
+          <w:rStyle w:val="eop"/>
+          <w:rFonts w:ascii="Californian FB" w:hAnsi="Californian FB" w:cs="Arial"/>
+          <w:szCs w:val="28"/>
+          <w:lang w:val="en-GB"/>
+        </w:rPr>
+        <w:t xml:space="preserve"> they have rented out can be shown.</w:t>
       </w:r>
     </w:p>
     <w:p>
@@ -888,7 +908,27 @@
           <w:lang w:val="en-GB"/>
         </w:rPr>
         <w:lastRenderedPageBreak/>
-        <w:t>Define admin_page as:</w:t>
+        <w:t xml:space="preserve">Define </w:t>
+      </w:r>
+      <w:proofErr w:type="spellStart"/>
+      <w:r>
+        <w:rPr>
+          <w:rStyle w:val="eop"/>
+          <w:rFonts w:ascii="Californian FB" w:hAnsi="Californian FB" w:cs="Arial"/>
+          <w:szCs w:val="28"/>
+          <w:lang w:val="en-GB"/>
+        </w:rPr>
+        <w:t>admin_page</w:t>
+      </w:r>
+      <w:proofErr w:type="spellEnd"/>
+      <w:r>
+        <w:rPr>
+          <w:rStyle w:val="eop"/>
+          <w:rFonts w:ascii="Californian FB" w:hAnsi="Californian FB" w:cs="Arial"/>
+          <w:szCs w:val="28"/>
+          <w:lang w:val="en-GB"/>
+        </w:rPr>
+        <w:t xml:space="preserve"> as:</w:t>
       </w:r>
     </w:p>
     <w:p>
@@ -932,8 +972,19 @@
           <w:szCs w:val="28"/>
           <w:lang w:val="en-GB"/>
         </w:rPr>
-        <w:t>Return that dicitonary</w:t>
-      </w:r>
+        <w:t xml:space="preserve">Return that </w:t>
+      </w:r>
+      <w:proofErr w:type="spellStart"/>
+      <w:r>
+        <w:rPr>
+          <w:rStyle w:val="eop"/>
+          <w:rFonts w:ascii="Californian FB" w:hAnsi="Californian FB" w:cs="Arial"/>
+          <w:szCs w:val="28"/>
+          <w:lang w:val="en-GB"/>
+        </w:rPr>
+        <w:t>dicitonary</w:t>
+      </w:r>
+      <w:proofErr w:type="spellEnd"/>
     </w:p>
     <w:p>
       <w:pPr>
@@ -1121,7 +1172,27 @@
           <w:szCs w:val="28"/>
           <w:lang w:val="en-GB"/>
         </w:rPr>
-        <w:t xml:space="preserve">It need to be functional, it should first </w:t>
+        <w:t xml:space="preserve">It </w:t>
+      </w:r>
+      <w:proofErr w:type="gramStart"/>
+      <w:r>
+        <w:rPr>
+          <w:rStyle w:val="eop"/>
+          <w:rFonts w:ascii="Californian FB" w:hAnsi="Californian FB" w:cs="Arial"/>
+          <w:szCs w:val="28"/>
+          <w:lang w:val="en-GB"/>
+        </w:rPr>
+        <w:t>need</w:t>
+      </w:r>
+      <w:proofErr w:type="gramEnd"/>
+      <w:r>
+        <w:rPr>
+          <w:rStyle w:val="eop"/>
+          <w:rFonts w:ascii="Californian FB" w:hAnsi="Californian FB" w:cs="Arial"/>
+          <w:szCs w:val="28"/>
+          <w:lang w:val="en-GB"/>
+        </w:rPr>
+        <w:t xml:space="preserve"> to be functional, it should first </w:t>
       </w:r>
       <w:r>
         <w:rPr>
@@ -1297,7 +1368,23 @@
           <w:szCs w:val="18"/>
           <w:lang w:val="en-GB"/>
         </w:rPr>
-        <w:t xml:space="preserve"> correctly. And then I will try taking out a new dog. And then seeing if the new renter turns up on the list or not. Than I will return that dog and check to see the dog doesn’t still appear on the list.</w:t>
+        <w:t xml:space="preserve"> correctly. And then I will try taking out a new dog. And then seeing if the new renter turns up on the list or not. </w:t>
+      </w:r>
+      <w:r>
+        <w:rPr>
+          <w:rFonts w:ascii="Californian FB" w:hAnsi="Californian FB" w:cs="Segoe UI"/>
+          <w:szCs w:val="18"/>
+          <w:lang w:val="en-GB"/>
+        </w:rPr>
+        <w:t>Then</w:t>
+      </w:r>
+      <w:r>
+        <w:rPr>
+          <w:rFonts w:ascii="Californian FB" w:hAnsi="Californian FB" w:cs="Segoe UI"/>
+          <w:szCs w:val="18"/>
+          <w:lang w:val="en-GB"/>
+        </w:rPr>
+        <w:t xml:space="preserve"> I will return that dog and check to see the dog doesn’t still appear on the list.</w:t>
       </w:r>
     </w:p>
     <w:p>
@@ -1479,7 +1566,25 @@
           <w:szCs w:val="18"/>
           <w:lang w:val="en-GB"/>
         </w:rPr>
-        <w:t>I did this by adding in the “reverse() code” that is selected above.</w:t>
+        <w:t>I did this by adding in the “</w:t>
+      </w:r>
+      <w:proofErr w:type="gramStart"/>
+      <w:r>
+        <w:rPr>
+          <w:rFonts w:ascii="Californian FB" w:hAnsi="Californian FB" w:cs="Segoe UI"/>
+          <w:szCs w:val="18"/>
+          <w:lang w:val="en-GB"/>
+        </w:rPr>
+        <w:t>reverse(</w:t>
+      </w:r>
+      <w:proofErr w:type="gramEnd"/>
+      <w:r>
+        <w:rPr>
+          <w:rFonts w:ascii="Californian FB" w:hAnsi="Californian FB" w:cs="Segoe UI"/>
+          <w:szCs w:val="18"/>
+          <w:lang w:val="en-GB"/>
+        </w:rPr>
+        <w:t>) code” that is selected above.</w:t>
       </w:r>
     </w:p>
     <w:p>
@@ -1543,43 +1648,117 @@
           <w:szCs w:val="18"/>
           <w:lang w:val="en-GB"/>
         </w:rPr>
-        <w:t>That fixed the problem as it know shows the list in “reverse order”.</w:t>
-      </w:r>
-    </w:p>
-    <w:p>
-      <w:pPr>
-        <w:pStyle w:val="paragraph"/>
-        <w:spacing w:before="0" w:beforeAutospacing="0" w:after="0" w:afterAutospacing="0"/>
-        <w:textAlignment w:val="baseline"/>
-        <w:rPr>
-          <w:rStyle w:val="eop"/>
-          <w:rFonts w:ascii="Arial" w:hAnsi="Arial" w:cs="Arial"/>
-          <w:sz w:val="28"/>
-          <w:szCs w:val="28"/>
-          <w:lang w:val="en-GB"/>
-        </w:rPr>
-      </w:pPr>
-    </w:p>
-    <w:p>
-      <w:pPr>
-        <w:pStyle w:val="paragraph"/>
-        <w:spacing w:before="0" w:beforeAutospacing="0" w:after="0" w:afterAutospacing="0"/>
-        <w:textAlignment w:val="baseline"/>
-        <w:rPr>
-          <w:rStyle w:val="eop"/>
-          <w:rFonts w:ascii="Californian FB" w:hAnsi="Californian FB" w:cs="Arial"/>
-          <w:szCs w:val="28"/>
-          <w:lang w:val="en-GB"/>
-        </w:rPr>
-      </w:pPr>
-      <w:r>
-        <w:rPr>
-          <w:rStyle w:val="eop"/>
-          <w:rFonts w:ascii="Californian FB" w:hAnsi="Californian FB" w:cs="Arial"/>
-          <w:szCs w:val="28"/>
-          <w:lang w:val="en-GB"/>
-        </w:rPr>
-        <w:t xml:space="preserve">Throughout my testing, I also found out that I could input an empty form, leading to an empty buyer taking the dog. To combat this I added in the word “required” to each input in the form to make them necessary for the form to be submitable. This fixed the bug as forms are now not able to be submitted if empty </w:t>
+        <w:t xml:space="preserve">That fixed the problem as it </w:t>
+      </w:r>
+      <w:proofErr w:type="gramStart"/>
+      <w:r>
+        <w:rPr>
+          <w:rFonts w:ascii="Californian FB" w:hAnsi="Californian FB" w:cs="Segoe UI"/>
+          <w:szCs w:val="18"/>
+          <w:lang w:val="en-GB"/>
+        </w:rPr>
+        <w:t>know</w:t>
+      </w:r>
+      <w:proofErr w:type="gramEnd"/>
+      <w:r>
+        <w:rPr>
+          <w:rFonts w:ascii="Californian FB" w:hAnsi="Californian FB" w:cs="Segoe UI"/>
+          <w:szCs w:val="18"/>
+          <w:lang w:val="en-GB"/>
+        </w:rPr>
+        <w:t xml:space="preserve"> shows the list in “reverse order”.</w:t>
+      </w:r>
+    </w:p>
+    <w:p>
+      <w:pPr>
+        <w:pStyle w:val="paragraph"/>
+        <w:spacing w:before="0" w:beforeAutospacing="0" w:after="0" w:afterAutospacing="0"/>
+        <w:textAlignment w:val="baseline"/>
+        <w:rPr>
+          <w:rStyle w:val="eop"/>
+          <w:rFonts w:ascii="Arial" w:hAnsi="Arial" w:cs="Arial"/>
+          <w:sz w:val="28"/>
+          <w:szCs w:val="28"/>
+          <w:lang w:val="en-GB"/>
+        </w:rPr>
+      </w:pPr>
+    </w:p>
+    <w:p>
+      <w:pPr>
+        <w:pStyle w:val="paragraph"/>
+        <w:spacing w:before="0" w:beforeAutospacing="0" w:after="0" w:afterAutospacing="0"/>
+        <w:textAlignment w:val="baseline"/>
+        <w:rPr>
+          <w:rStyle w:val="eop"/>
+          <w:rFonts w:ascii="Californian FB" w:hAnsi="Californian FB" w:cs="Arial"/>
+          <w:szCs w:val="28"/>
+          <w:lang w:val="en-GB"/>
+        </w:rPr>
+      </w:pPr>
+      <w:r>
+        <w:rPr>
+          <w:rStyle w:val="eop"/>
+          <w:rFonts w:ascii="Californian FB" w:hAnsi="Californian FB" w:cs="Arial"/>
+          <w:szCs w:val="28"/>
+          <w:lang w:val="en-GB"/>
+        </w:rPr>
+        <w:t xml:space="preserve">Throughout my testing, I also found out that I could input an empty form, leading to an empty buyer taking the dog. To combat </w:t>
+      </w:r>
+      <w:r>
+        <w:rPr>
+          <w:rStyle w:val="eop"/>
+          <w:rFonts w:ascii="Californian FB" w:hAnsi="Californian FB" w:cs="Arial"/>
+          <w:szCs w:val="28"/>
+          <w:lang w:val="en-GB"/>
+        </w:rPr>
+        <w:t>this,</w:t>
+      </w:r>
+      <w:r>
+        <w:rPr>
+          <w:rStyle w:val="eop"/>
+          <w:rFonts w:ascii="Californian FB" w:hAnsi="Californian FB" w:cs="Arial"/>
+          <w:szCs w:val="28"/>
+          <w:lang w:val="en-GB"/>
+        </w:rPr>
+        <w:t xml:space="preserve"> I added in the word “required” to each input in the form to make them necessary for the form to be </w:t>
+      </w:r>
+      <w:proofErr w:type="spellStart"/>
+      <w:r>
+        <w:rPr>
+          <w:rStyle w:val="eop"/>
+          <w:rFonts w:ascii="Californian FB" w:hAnsi="Californian FB" w:cs="Arial"/>
+          <w:szCs w:val="28"/>
+          <w:lang w:val="en-GB"/>
+        </w:rPr>
+        <w:t>submi</w:t>
+      </w:r>
+      <w:r>
+        <w:rPr>
+          <w:rStyle w:val="eop"/>
+          <w:rFonts w:ascii="Californian FB" w:hAnsi="Californian FB" w:cs="Arial"/>
+          <w:szCs w:val="28"/>
+          <w:lang w:val="en-GB"/>
+        </w:rPr>
+        <w:t>t</w:t>
+      </w:r>
+      <w:r>
+        <w:rPr>
+          <w:rStyle w:val="eop"/>
+          <w:rFonts w:ascii="Californian FB" w:hAnsi="Californian FB" w:cs="Arial"/>
+          <w:szCs w:val="28"/>
+          <w:lang w:val="en-GB"/>
+        </w:rPr>
+        <w:t>table</w:t>
+      </w:r>
+      <w:proofErr w:type="spellEnd"/>
+      <w:r>
+        <w:rPr>
+          <w:rStyle w:val="eop"/>
+          <w:rFonts w:ascii="Californian FB" w:hAnsi="Californian FB" w:cs="Arial"/>
+          <w:szCs w:val="28"/>
+          <w:lang w:val="en-GB"/>
+        </w:rPr>
+        <w:t xml:space="preserve">. This fixed the bug as forms are now not able to be submitted if empty </w:t>
       </w:r>
     </w:p>
     <w:p>
@@ -1691,6 +1870,157 @@
         <w:spacing w:before="0" w:beforeAutospacing="0" w:after="0" w:afterAutospacing="0"/>
         <w:textAlignment w:val="baseline"/>
         <w:rPr>
+          <w:rStyle w:val="eop"/>
+          <w:rFonts w:ascii="Californian FB" w:hAnsi="Californian FB" w:cs="Arial"/>
+          <w:szCs w:val="28"/>
+          <w:lang w:val="en-GB"/>
+        </w:rPr>
+      </w:pPr>
+      <w:r>
+        <w:rPr>
+          <w:rStyle w:val="eop"/>
+          <w:rFonts w:ascii="Californian FB" w:hAnsi="Californian FB" w:cs="Arial"/>
+          <w:szCs w:val="28"/>
+          <w:lang w:val="en-GB"/>
+        </w:rPr>
+        <w:t xml:space="preserve">Another change I made to the program was to add in a placeholder image for new dogs. Due to lack of ability to add custom images. I had originally </w:t>
+      </w:r>
+      <w:proofErr w:type="gramStart"/>
+      <w:r>
+        <w:rPr>
+          <w:rStyle w:val="eop"/>
+          <w:rFonts w:ascii="Californian FB" w:hAnsi="Californian FB" w:cs="Arial"/>
+          <w:szCs w:val="28"/>
+          <w:lang w:val="en-GB"/>
+        </w:rPr>
+        <w:t>being</w:t>
+      </w:r>
+      <w:proofErr w:type="gramEnd"/>
+      <w:r>
+        <w:rPr>
+          <w:rStyle w:val="eop"/>
+          <w:rFonts w:ascii="Californian FB" w:hAnsi="Californian FB" w:cs="Arial"/>
+          <w:szCs w:val="28"/>
+          <w:lang w:val="en-GB"/>
+        </w:rPr>
+        <w:t xml:space="preserve"> using the image of the dog Bruce, for every new dog that I added. I realised that while this was functional, it was not </w:t>
+      </w:r>
+      <w:r>
+        <w:rPr>
+          <w:rStyle w:val="eop"/>
+          <w:rFonts w:ascii="Californian FB" w:hAnsi="Californian FB" w:cs="Arial"/>
+          <w:szCs w:val="28"/>
+          <w:lang w:val="en-GB"/>
+        </w:rPr>
+        <w:lastRenderedPageBreak/>
+        <w:t xml:space="preserve">true to the </w:t>
+      </w:r>
+      <w:proofErr w:type="gramStart"/>
+      <w:r>
+        <w:rPr>
+          <w:rStyle w:val="eop"/>
+          <w:rFonts w:ascii="Californian FB" w:hAnsi="Californian FB" w:cs="Arial"/>
+          <w:szCs w:val="28"/>
+          <w:lang w:val="en-GB"/>
+        </w:rPr>
+        <w:t>dog</w:t>
+      </w:r>
+      <w:proofErr w:type="gramEnd"/>
+      <w:r>
+        <w:rPr>
+          <w:rStyle w:val="eop"/>
+          <w:rFonts w:ascii="Californian FB" w:hAnsi="Californian FB" w:cs="Arial"/>
+          <w:szCs w:val="28"/>
+          <w:lang w:val="en-GB"/>
+        </w:rPr>
+        <w:t xml:space="preserve"> so a better image would be a place holder silhouette of a dog.</w:t>
+      </w:r>
+      <w:r>
+        <w:rPr>
+          <w:rStyle w:val="eop"/>
+          <w:rFonts w:ascii="Californian FB" w:hAnsi="Californian FB" w:cs="Arial"/>
+          <w:noProof/>
+          <w:szCs w:val="28"/>
+          <w:lang w:val="en-GB"/>
+        </w:rPr>
+        <w:drawing>
+          <wp:inline distT="0" distB="0" distL="0" distR="0" wp14:anchorId="0FE3781C" wp14:editId="4A6F3919">
+            <wp:extent cx="4752975" cy="2447545"/>
+            <wp:effectExtent l="0" t="0" r="0" b="0"/>
+            <wp:docPr id="1" name="Picture 1"/>
+            <wp:cNvGraphicFramePr>
+              <a:graphicFrameLocks xmlns:a="http://schemas.openxmlformats.org/drawingml/2006/main" noChangeAspect="1"/>
+            </wp:cNvGraphicFramePr>
+            <a:graphic xmlns:a="http://schemas.openxmlformats.org/drawingml/2006/main">
+              <a:graphicData uri="http://schemas.openxmlformats.org/drawingml/2006/picture">
+                <pic:pic xmlns:pic="http://schemas.openxmlformats.org/drawingml/2006/picture">
+                  <pic:nvPicPr>
+                    <pic:cNvPr id="0" name="Picture 3"/>
+                    <pic:cNvPicPr>
+                      <a:picLocks noChangeAspect="1" noChangeArrowheads="1"/>
+                    </pic:cNvPicPr>
+                  </pic:nvPicPr>
+                  <pic:blipFill>
+                    <a:blip r:embed="rId10">
+                      <a:extLst>
+                        <a:ext uri="{28A0092B-C50C-407E-A947-70E740481C1C}">
+                          <a14:useLocalDpi xmlns:a14="http://schemas.microsoft.com/office/drawing/2010/main" val="0"/>
+                        </a:ext>
+                      </a:extLst>
+                    </a:blip>
+                    <a:srcRect/>
+                    <a:stretch>
+                      <a:fillRect/>
+                    </a:stretch>
+                  </pic:blipFill>
+                  <pic:spPr bwMode="auto">
+                    <a:xfrm>
+                      <a:off x="0" y="0"/>
+                      <a:ext cx="4761163" cy="2451761"/>
+                    </a:xfrm>
+                    <a:prstGeom prst="rect">
+                      <a:avLst/>
+                    </a:prstGeom>
+                    <a:noFill/>
+                    <a:ln>
+                      <a:noFill/>
+                    </a:ln>
+                  </pic:spPr>
+                </pic:pic>
+              </a:graphicData>
+            </a:graphic>
+          </wp:inline>
+        </w:drawing>
+      </w:r>
+    </w:p>
+    <w:p>
+      <w:pPr>
+        <w:pStyle w:val="paragraph"/>
+        <w:spacing w:before="0" w:beforeAutospacing="0" w:after="0" w:afterAutospacing="0"/>
+        <w:textAlignment w:val="baseline"/>
+        <w:rPr>
+          <w:rStyle w:val="eop"/>
+          <w:rFonts w:ascii="Californian FB" w:hAnsi="Californian FB" w:cs="Arial"/>
+          <w:szCs w:val="28"/>
+          <w:lang w:val="en-GB"/>
+        </w:rPr>
+      </w:pPr>
+      <w:r>
+        <w:rPr>
+          <w:rStyle w:val="eop"/>
+          <w:rFonts w:ascii="Californian FB" w:hAnsi="Californian FB" w:cs="Arial"/>
+          <w:szCs w:val="28"/>
+          <w:lang w:val="en-GB"/>
+        </w:rPr>
+        <w:t>I decided the picture above was a good easily recognisable silhouette as a dog. Which is why I ended up choosing it as my placeholder image.</w:t>
+      </w:r>
+    </w:p>
+    <w:p>
+      <w:pPr>
+        <w:pStyle w:val="paragraph"/>
+        <w:spacing w:before="0" w:beforeAutospacing="0" w:after="0" w:afterAutospacing="0"/>
+        <w:textAlignment w:val="baseline"/>
+        <w:rPr>
           <w:rStyle w:val="normaltextrun"/>
           <w:rFonts w:ascii="Arial" w:hAnsi="Arial" w:cs="Arial"/>
           <w:color w:val="000000"/>
@@ -1761,7 +2091,6 @@
           <w:sz w:val="28"/>
           <w:szCs w:val="28"/>
         </w:rPr>
-        <w:lastRenderedPageBreak/>
         <w:drawing>
           <wp:inline distT="0" distB="0" distL="0" distR="0" wp14:anchorId="6777E698" wp14:editId="2DEF7AD9">
             <wp:extent cx="4934935" cy="2619375"/>
@@ -1780,7 +2109,7 @@
                     </pic:cNvPicPr>
                   </pic:nvPicPr>
                   <pic:blipFill>
-                    <a:blip r:embed="rId10" cstate="print">
+                    <a:blip r:embed="rId11" cstate="print">
                       <a:extLst>
                         <a:ext uri="{28A0092B-C50C-407E-A947-70E740481C1C}">
                           <a14:useLocalDpi xmlns:a14="http://schemas.microsoft.com/office/drawing/2010/main" val="0"/>
@@ -1867,6 +2196,7 @@
           <w:sz w:val="28"/>
           <w:szCs w:val="28"/>
         </w:rPr>
+        <w:lastRenderedPageBreak/>
         <w:drawing>
           <wp:inline distT="0" distB="0" distL="0" distR="0" wp14:anchorId="3D68D87A" wp14:editId="6F9CA356">
             <wp:extent cx="5715000" cy="3000375"/>
@@ -1885,7 +2215,7 @@
                     </pic:cNvPicPr>
                   </pic:nvPicPr>
                   <pic:blipFill>
-                    <a:blip r:embed="rId11" cstate="print">
+                    <a:blip r:embed="rId12" cstate="print">
                       <a:extLst>
                         <a:ext uri="{28A0092B-C50C-407E-A947-70E740481C1C}">
                           <a14:useLocalDpi xmlns:a14="http://schemas.microsoft.com/office/drawing/2010/main" val="0"/>
@@ -1957,6 +2287,20 @@
         <w:spacing w:before="0" w:beforeAutospacing="0" w:after="0" w:afterAutospacing="0"/>
         <w:textAlignment w:val="baseline"/>
         <w:rPr>
+          <w:rFonts w:ascii="Californian FB" w:hAnsi="Californian FB" w:cs="Segoe UI"/>
+          <w:szCs w:val="18"/>
+          <w:lang w:val="en-GB"/>
+        </w:rPr>
+      </w:pPr>
+      <w:bookmarkStart w:id="0" w:name="_GoBack"/>
+      <w:bookmarkEnd w:id="0"/>
+    </w:p>
+    <w:p>
+      <w:pPr>
+        <w:pStyle w:val="paragraph"/>
+        <w:spacing w:before="0" w:beforeAutospacing="0" w:after="0" w:afterAutospacing="0"/>
+        <w:textAlignment w:val="baseline"/>
+        <w:rPr>
           <w:rStyle w:val="eop"/>
           <w:rFonts w:ascii="Arial" w:hAnsi="Arial" w:cs="Arial"/>
           <w:sz w:val="28"/>
@@ -1972,7 +2316,6 @@
           <w:sz w:val="28"/>
           <w:szCs w:val="28"/>
         </w:rPr>
-        <w:lastRenderedPageBreak/>
         <w:drawing>
           <wp:inline distT="0" distB="0" distL="0" distR="0" wp14:anchorId="784972D1" wp14:editId="2E54E22A">
             <wp:extent cx="5724525" cy="3086100"/>
@@ -1991,7 +2334,7 @@
                     </pic:cNvPicPr>
                   </pic:nvPicPr>
                   <pic:blipFill>
-                    <a:blip r:embed="rId12" cstate="print">
+                    <a:blip r:embed="rId13" cstate="print">
                       <a:extLst>
                         <a:ext uri="{28A0092B-C50C-407E-A947-70E740481C1C}">
                           <a14:useLocalDpi xmlns:a14="http://schemas.microsoft.com/office/drawing/2010/main" val="0"/>
@@ -2022,6 +2365,16 @@
           </wp:inline>
         </w:drawing>
       </w:r>
+      <w:r>
+        <w:rPr>
+          <w:rStyle w:val="eop"/>
+          <w:rFonts w:ascii="Arial" w:hAnsi="Arial" w:cs="Arial"/>
+          <w:sz w:val="28"/>
+          <w:szCs w:val="28"/>
+          <w:lang w:val="en-GB"/>
+        </w:rPr>
+        <w:t>`</w:t>
+      </w:r>
     </w:p>
     <w:p>
       <w:pPr>
@@ -2144,19 +2497,55 @@
           <w:szCs w:val="28"/>
           <w:lang w:val="en-GB"/>
         </w:rPr>
-        <w:t>This version was very successful and everything shows up as needed. This version allows an admin to see who has hired out which dog and contact them.</w:t>
-      </w:r>
-      <w:r>
-        <w:rPr>
-          <w:rStyle w:val="eop"/>
-          <w:rFonts w:ascii="Californian FB" w:hAnsi="Californian FB" w:cs="Arial"/>
-          <w:szCs w:val="28"/>
-          <w:lang w:val="en-GB"/>
-        </w:rPr>
-        <w:t xml:space="preserve"> It fulfils the need of an Admin page and works well but does not need to looks amazing. The change to make all forms required also fixes the problem of having empty forms which is a great fix and ups the functionality of the page.</w:t>
-      </w:r>
-      <w:bookmarkStart w:id="0" w:name="_GoBack"/>
-      <w:bookmarkEnd w:id="0"/>
+        <w:t xml:space="preserve">This version was very </w:t>
+      </w:r>
+      <w:proofErr w:type="gramStart"/>
+      <w:r>
+        <w:rPr>
+          <w:rStyle w:val="eop"/>
+          <w:rFonts w:ascii="Californian FB" w:hAnsi="Californian FB" w:cs="Arial"/>
+          <w:szCs w:val="28"/>
+          <w:lang w:val="en-GB"/>
+        </w:rPr>
+        <w:t>successful</w:t>
+      </w:r>
+      <w:proofErr w:type="gramEnd"/>
+      <w:r>
+        <w:rPr>
+          <w:rStyle w:val="eop"/>
+          <w:rFonts w:ascii="Californian FB" w:hAnsi="Californian FB" w:cs="Arial"/>
+          <w:szCs w:val="28"/>
+          <w:lang w:val="en-GB"/>
+        </w:rPr>
+        <w:t xml:space="preserve"> and everything shows up as needed. This version allows an admin to see who has hired out which dog and contact them.</w:t>
+      </w:r>
+      <w:r>
+        <w:rPr>
+          <w:rStyle w:val="eop"/>
+          <w:rFonts w:ascii="Californian FB" w:hAnsi="Californian FB" w:cs="Arial"/>
+          <w:szCs w:val="28"/>
+          <w:lang w:val="en-GB"/>
+        </w:rPr>
+        <w:t xml:space="preserve"> It fulfils the need of an Admin page and works well but does not need to look</w:t>
+      </w:r>
+      <w:r>
+        <w:rPr>
+          <w:rStyle w:val="eop"/>
+          <w:rFonts w:ascii="Californian FB" w:hAnsi="Californian FB" w:cs="Arial"/>
+          <w:szCs w:val="28"/>
+          <w:lang w:val="en-GB"/>
+        </w:rPr>
+        <w:t>’</w:t>
+      </w:r>
+      <w:r>
+        <w:rPr>
+          <w:rStyle w:val="eop"/>
+          <w:rFonts w:ascii="Californian FB" w:hAnsi="Californian FB" w:cs="Arial"/>
+          <w:szCs w:val="28"/>
+          <w:lang w:val="en-GB"/>
+        </w:rPr>
+        <w:t>s amazing. The change to make all forms required also fixes the problem of having empty forms which is a great fix and ups the functionality of the page.</w:t>
+      </w:r>
     </w:p>
     <w:sectPr>
       <w:pgSz w:w="11906" w:h="16838"/>
@@ -2169,7 +2558,7 @@
 </file>
 
 <file path=word/numbering.xml><?xml version="1.0" encoding="utf-8"?>
-<w:numbering xmlns:wpc="http://schemas.microsoft.com/office/word/2010/wordprocessingCanvas" xmlns:cx="http://schemas.microsoft.com/office/drawing/2014/chartex" xmlns:cx1="http://schemas.microsoft.com/office/drawing/2015/9/8/chartex" xmlns:mc="http://schemas.openxmlformats.org/markup-compatibility/2006" xmlns:o="urn:schemas-microsoft-com:office:office" xmlns:r="http://schemas.openxmlformats.org/officeDocument/2006/relationships" xmlns:m="http://schemas.openxmlformats.org/officeDocument/2006/math" xmlns:v="urn:schemas-microsoft-com:vml" xmlns:wp14="http://schemas.microsoft.com/office/word/2010/wordprocessingDrawing" xmlns:wp="http://schemas.openxmlformats.org/drawingml/2006/wordprocessingDrawing" xmlns:w10="urn:schemas-microsoft-com:office:word" xmlns:w="http://schemas.openxmlformats.org/wordprocessingml/2006/main" xmlns:w14="http://schemas.microsoft.com/office/word/2010/wordml" xmlns:w15="http://schemas.microsoft.com/office/word/2012/wordml" xmlns:w16se="http://schemas.microsoft.com/office/word/2015/wordml/symex" xmlns:wpg="http://schemas.microsoft.com/office/word/2010/wordprocessingGroup" xmlns:wpi="http://schemas.microsoft.com/office/word/2010/wordprocessingInk" xmlns:wne="http://schemas.microsoft.com/office/word/2006/wordml" xmlns:wps="http://schemas.microsoft.com/office/word/2010/wordprocessingShape" mc:Ignorable="w14 w15 w16se wp14">
+<w:numbering xmlns:wpc="http://schemas.microsoft.com/office/word/2010/wordprocessingCanvas" xmlns:cx="http://schemas.microsoft.com/office/drawing/2014/chartex" xmlns:cx1="http://schemas.microsoft.com/office/drawing/2015/9/8/chartex" xmlns:cx2="http://schemas.microsoft.com/office/drawing/2015/10/21/chartex" xmlns:cx3="http://schemas.microsoft.com/office/drawing/2016/5/9/chartex" xmlns:cx4="http://schemas.microsoft.com/office/drawing/2016/5/10/chartex" xmlns:cx5="http://schemas.microsoft.com/office/drawing/2016/5/11/chartex" xmlns:cx6="http://schemas.microsoft.com/office/drawing/2016/5/12/chartex" xmlns:cx7="http://schemas.microsoft.com/office/drawing/2016/5/13/chartex" xmlns:cx8="http://schemas.microsoft.com/office/drawing/2016/5/14/chartex" xmlns:mc="http://schemas.openxmlformats.org/markup-compatibility/2006" xmlns:aink="http://schemas.microsoft.com/office/drawing/2016/ink" xmlns:am3d="http://schemas.microsoft.com/office/drawing/2017/model3d" xmlns:o="urn:schemas-microsoft-com:office:office" xmlns:r="http://schemas.openxmlformats.org/officeDocument/2006/relationships" xmlns:m="http://schemas.openxmlformats.org/officeDocument/2006/math" xmlns:v="urn:schemas-microsoft-com:vml" xmlns:wp14="http://schemas.microsoft.com/office/word/2010/wordprocessingDrawing" xmlns:wp="http://schemas.openxmlformats.org/drawingml/2006/wordprocessingDrawing" xmlns:w10="urn:schemas-microsoft-com:office:word" xmlns:w="http://schemas.openxmlformats.org/wordprocessingml/2006/main" xmlns:w14="http://schemas.microsoft.com/office/word/2010/wordml" xmlns:w15="http://schemas.microsoft.com/office/word/2012/wordml" xmlns:w16cid="http://schemas.microsoft.com/office/word/2016/wordml/cid" xmlns:w16se="http://schemas.microsoft.com/office/word/2015/wordml/symex" xmlns:wpg="http://schemas.microsoft.com/office/word/2010/wordprocessingGroup" xmlns:wpi="http://schemas.microsoft.com/office/word/2010/wordprocessingInk" xmlns:wne="http://schemas.microsoft.com/office/word/2006/wordml" xmlns:wps="http://schemas.microsoft.com/office/word/2010/wordprocessingShape" mc:Ignorable="w14 w15 w16se w16cid wp14">
   <w:abstractNum w:abstractNumId="0" w15:restartNumberingAfterBreak="0">
     <w:nsid w:val="43141BB2"/>
     <w:multiLevelType w:val="hybridMultilevel"/>
@@ -2290,7 +2679,7 @@
 </file>
 
 <file path=word/styles.xml><?xml version="1.0" encoding="utf-8"?>
-<w:styles xmlns:mc="http://schemas.openxmlformats.org/markup-compatibility/2006" xmlns:r="http://schemas.openxmlformats.org/officeDocument/2006/relationships" xmlns:w="http://schemas.openxmlformats.org/wordprocessingml/2006/main" xmlns:w14="http://schemas.microsoft.com/office/word/2010/wordml" xmlns:w15="http://schemas.microsoft.com/office/word/2012/wordml" xmlns:w16se="http://schemas.microsoft.com/office/word/2015/wordml/symex" mc:Ignorable="w14 w15 w16se">
+<w:styles xmlns:mc="http://schemas.openxmlformats.org/markup-compatibility/2006" xmlns:r="http://schemas.openxmlformats.org/officeDocument/2006/relationships" xmlns:w="http://schemas.openxmlformats.org/wordprocessingml/2006/main" xmlns:w14="http://schemas.microsoft.com/office/word/2010/wordml" xmlns:w15="http://schemas.microsoft.com/office/word/2012/wordml" xmlns:w16cid="http://schemas.microsoft.com/office/word/2016/wordml/cid" xmlns:w16se="http://schemas.microsoft.com/office/word/2015/wordml/symex" mc:Ignorable="w14 w15 w16se w16cid">
   <w:docDefaults>
     <w:rPrDefault>
       <w:rPr>
@@ -2306,7 +2695,7 @@
       </w:pPr>
     </w:pPrDefault>
   </w:docDefaults>
-  <w:latentStyles w:defLockedState="0" w:defUIPriority="99" w:defSemiHidden="0" w:defUnhideWhenUsed="0" w:defQFormat="0" w:count="371">
+  <w:latentStyles w:defLockedState="0" w:defUIPriority="99" w:defSemiHidden="0" w:defUnhideWhenUsed="0" w:defQFormat="0" w:count="375">
     <w:lsdException w:name="Normal" w:uiPriority="0" w:qFormat="1"/>
     <w:lsdException w:name="heading 1" w:uiPriority="9" w:qFormat="1"/>
     <w:lsdException w:name="heading 2" w:semiHidden="1" w:uiPriority="9" w:unhideWhenUsed="1" w:qFormat="1"/>
@@ -2412,7 +2801,6 @@
     <w:lsdException w:name="HTML Sample" w:semiHidden="1" w:unhideWhenUsed="1"/>
     <w:lsdException w:name="HTML Typewriter" w:semiHidden="1" w:unhideWhenUsed="1"/>
     <w:lsdException w:name="HTML Variable" w:semiHidden="1" w:unhideWhenUsed="1"/>
-    <w:lsdException w:name="Normal Table" w:semiHidden="1" w:unhideWhenUsed="1"/>
     <w:lsdException w:name="annotation subject" w:semiHidden="1" w:unhideWhenUsed="1"/>
     <w:lsdException w:name="No List" w:semiHidden="1" w:unhideWhenUsed="1"/>
     <w:lsdException w:name="Outline List 1" w:semiHidden="1" w:unhideWhenUsed="1"/>
@@ -2456,10 +2844,8 @@
     <w:lsdException w:name="Table Elegant" w:semiHidden="1" w:unhideWhenUsed="1"/>
     <w:lsdException w:name="Table Professional" w:semiHidden="1" w:unhideWhenUsed="1"/>
     <w:lsdException w:name="Table Subtle 1" w:semiHidden="1" w:unhideWhenUsed="1"/>
-    <w:lsdException w:name="Table Subtle 2" w:semiHidden="1" w:unhideWhenUsed="1"/>
     <w:lsdException w:name="Table Web 1" w:semiHidden="1" w:unhideWhenUsed="1"/>
     <w:lsdException w:name="Table Web 2" w:semiHidden="1" w:unhideWhenUsed="1"/>
-    <w:lsdException w:name="Table Web 3" w:semiHidden="1" w:unhideWhenUsed="1"/>
     <w:lsdException w:name="Balloon Text" w:semiHidden="1" w:unhideWhenUsed="1"/>
     <w:lsdException w:name="Table Grid" w:uiPriority="39"/>
     <w:lsdException w:name="Table Theme" w:semiHidden="1" w:unhideWhenUsed="1"/>
@@ -2678,6 +3064,10 @@
     <w:lsdException w:name="List Table 5 Dark Accent 6" w:uiPriority="50"/>
     <w:lsdException w:name="List Table 6 Colorful Accent 6" w:uiPriority="51"/>
     <w:lsdException w:name="List Table 7 Colorful Accent 6" w:uiPriority="52"/>
+    <w:lsdException w:name="Mention" w:semiHidden="1" w:unhideWhenUsed="1"/>
+    <w:lsdException w:name="Smart Hyperlink" w:semiHidden="1" w:unhideWhenUsed="1"/>
+    <w:lsdException w:name="Hashtag" w:semiHidden="1" w:unhideWhenUsed="1"/>
+    <w:lsdException w:name="Unresolved Mention" w:semiHidden="1" w:unhideWhenUsed="1"/>
   </w:latentStyles>
   <w:style w:type="paragraph" w:default="1" w:styleId="Normal">
     <w:name w:val="Normal"/>

--- a/Planning/Planning V8.0.docx
+++ b/Planning/Planning V8.0.docx
@@ -1,6 +1,6 @@
 
 <file path=word/document.xml><?xml version="1.0" encoding="utf-8"?>
-<w:document xmlns:wpc="http://schemas.microsoft.com/office/word/2010/wordprocessingCanvas" xmlns:cx="http://schemas.microsoft.com/office/drawing/2014/chartex" xmlns:cx1="http://schemas.microsoft.com/office/drawing/2015/9/8/chartex" xmlns:cx2="http://schemas.microsoft.com/office/drawing/2015/10/21/chartex" xmlns:cx3="http://schemas.microsoft.com/office/drawing/2016/5/9/chartex" xmlns:cx4="http://schemas.microsoft.com/office/drawing/2016/5/10/chartex" xmlns:cx5="http://schemas.microsoft.com/office/drawing/2016/5/11/chartex" xmlns:cx6="http://schemas.microsoft.com/office/drawing/2016/5/12/chartex" xmlns:cx7="http://schemas.microsoft.com/office/drawing/2016/5/13/chartex" xmlns:cx8="http://schemas.microsoft.com/office/drawing/2016/5/14/chartex" xmlns:mc="http://schemas.openxmlformats.org/markup-compatibility/2006" xmlns:aink="http://schemas.microsoft.com/office/drawing/2016/ink" xmlns:am3d="http://schemas.microsoft.com/office/drawing/2017/model3d" xmlns:o="urn:schemas-microsoft-com:office:office" xmlns:r="http://schemas.openxmlformats.org/officeDocument/2006/relationships" xmlns:m="http://schemas.openxmlformats.org/officeDocument/2006/math" xmlns:v="urn:schemas-microsoft-com:vml" xmlns:wp14="http://schemas.microsoft.com/office/word/2010/wordprocessingDrawing" xmlns:wp="http://schemas.openxmlformats.org/drawingml/2006/wordprocessingDrawing" xmlns:w10="urn:schemas-microsoft-com:office:word" xmlns:w="http://schemas.openxmlformats.org/wordprocessingml/2006/main" xmlns:w14="http://schemas.microsoft.com/office/word/2010/wordml" xmlns:w15="http://schemas.microsoft.com/office/word/2012/wordml" xmlns:w16cid="http://schemas.microsoft.com/office/word/2016/wordml/cid" xmlns:w16se="http://schemas.microsoft.com/office/word/2015/wordml/symex" xmlns:wpg="http://schemas.microsoft.com/office/word/2010/wordprocessingGroup" xmlns:wpi="http://schemas.microsoft.com/office/word/2010/wordprocessingInk" xmlns:wne="http://schemas.microsoft.com/office/word/2006/wordml" xmlns:wps="http://schemas.microsoft.com/office/word/2010/wordprocessingShape" mc:Ignorable="w14 w15 w16se w16cid wp14">
+<w:document xmlns:wpc="http://schemas.microsoft.com/office/word/2010/wordprocessingCanvas" xmlns:cx="http://schemas.microsoft.com/office/drawing/2014/chartex" xmlns:cx1="http://schemas.microsoft.com/office/drawing/2015/9/8/chartex" xmlns:mc="http://schemas.openxmlformats.org/markup-compatibility/2006" xmlns:o="urn:schemas-microsoft-com:office:office" xmlns:r="http://schemas.openxmlformats.org/officeDocument/2006/relationships" xmlns:m="http://schemas.openxmlformats.org/officeDocument/2006/math" xmlns:v="urn:schemas-microsoft-com:vml" xmlns:wp14="http://schemas.microsoft.com/office/word/2010/wordprocessingDrawing" xmlns:wp="http://schemas.openxmlformats.org/drawingml/2006/wordprocessingDrawing" xmlns:w10="urn:schemas-microsoft-com:office:word" xmlns:w="http://schemas.openxmlformats.org/wordprocessingml/2006/main" xmlns:w14="http://schemas.microsoft.com/office/word/2010/wordml" xmlns:w15="http://schemas.microsoft.com/office/word/2012/wordml" xmlns:w16se="http://schemas.microsoft.com/office/word/2015/wordml/symex" xmlns:wpg="http://schemas.microsoft.com/office/word/2010/wordprocessingGroup" xmlns:wpi="http://schemas.microsoft.com/office/word/2010/wordprocessingInk" xmlns:wne="http://schemas.microsoft.com/office/word/2006/wordml" xmlns:wps="http://schemas.microsoft.com/office/word/2010/wordprocessingShape" mc:Ignorable="w14 w15 w16se wp14">
   <w:body>
     <w:p>
       <w:pPr>
@@ -1172,27 +1172,7 @@
           <w:szCs w:val="28"/>
           <w:lang w:val="en-GB"/>
         </w:rPr>
-        <w:t xml:space="preserve">It </w:t>
-      </w:r>
-      <w:proofErr w:type="gramStart"/>
-      <w:r>
-        <w:rPr>
-          <w:rStyle w:val="eop"/>
-          <w:rFonts w:ascii="Californian FB" w:hAnsi="Californian FB" w:cs="Arial"/>
-          <w:szCs w:val="28"/>
-          <w:lang w:val="en-GB"/>
-        </w:rPr>
-        <w:t>need</w:t>
-      </w:r>
-      <w:proofErr w:type="gramEnd"/>
-      <w:r>
-        <w:rPr>
-          <w:rStyle w:val="eop"/>
-          <w:rFonts w:ascii="Californian FB" w:hAnsi="Californian FB" w:cs="Arial"/>
-          <w:szCs w:val="28"/>
-          <w:lang w:val="en-GB"/>
-        </w:rPr>
-        <w:t xml:space="preserve"> to be functional, it should first </w:t>
+        <w:t xml:space="preserve">It need to be functional, it should first </w:t>
       </w:r>
       <w:r>
         <w:rPr>
@@ -1648,25 +1628,7 @@
           <w:szCs w:val="18"/>
           <w:lang w:val="en-GB"/>
         </w:rPr>
-        <w:t xml:space="preserve">That fixed the problem as it </w:t>
-      </w:r>
-      <w:proofErr w:type="gramStart"/>
-      <w:r>
-        <w:rPr>
-          <w:rFonts w:ascii="Californian FB" w:hAnsi="Californian FB" w:cs="Segoe UI"/>
-          <w:szCs w:val="18"/>
-          <w:lang w:val="en-GB"/>
-        </w:rPr>
-        <w:t>know</w:t>
-      </w:r>
-      <w:proofErr w:type="gramEnd"/>
-      <w:r>
-        <w:rPr>
-          <w:rFonts w:ascii="Californian FB" w:hAnsi="Californian FB" w:cs="Segoe UI"/>
-          <w:szCs w:val="18"/>
-          <w:lang w:val="en-GB"/>
-        </w:rPr>
-        <w:t xml:space="preserve"> shows the list in “reverse order”.</w:t>
+        <w:t>That fixed the problem as it know shows the list in “reverse order”.</w:t>
       </w:r>
     </w:p>
     <w:p>
@@ -1804,7 +1766,7 @@
             <v:path o:extrusionok="f" gradientshapeok="t" o:connecttype="rect"/>
             <o:lock v:ext="edit" aspectratio="t"/>
           </v:shapetype>
-          <v:shape id="_x0000_i1025" type="#_x0000_t75" style="width:301.5pt;height:165.75pt">
+          <v:shape id="_x0000_i1025" type="#_x0000_t75" style="width:301.25pt;height:164.85pt">
             <v:imagedata r:id="rId8" o:title="emptyform"/>
           </v:shape>
         </w:pict>
@@ -1858,7 +1820,7 @@
           <w:lang w:val="en-GB"/>
         </w:rPr>
         <w:pict w14:anchorId="68D11B50">
-          <v:shape id="_x0000_i1026" type="#_x0000_t75" style="width:300pt;height:243.75pt">
+          <v:shape id="_x0000_i1026" type="#_x0000_t75" style="width:299.35pt;height:244.4pt">
             <v:imagedata r:id="rId9" o:title="Unfilled"/>
           </v:shape>
         </w:pict>
@@ -1883,9 +1845,8 @@
           <w:szCs w:val="28"/>
           <w:lang w:val="en-GB"/>
         </w:rPr>
-        <w:t xml:space="preserve">Another change I made to the program was to add in a placeholder image for new dogs. Due to lack of ability to add custom images. I had originally </w:t>
-      </w:r>
-      <w:proofErr w:type="gramStart"/>
+        <w:t xml:space="preserve">Another change I made to the program was to add in a placeholder image for new dogs. Due to lack of ability to add custom images. I had originally being using the image of the dog Bruce, for every new dog that I added. I realised that while this was functional, it was not </w:t>
+      </w:r>
       <w:r>
         <w:rPr>
           <w:rStyle w:val="eop"/>
@@ -1893,47 +1854,8 @@
           <w:szCs w:val="28"/>
           <w:lang w:val="en-GB"/>
         </w:rPr>
-        <w:t>being</w:t>
-      </w:r>
-      <w:proofErr w:type="gramEnd"/>
-      <w:r>
-        <w:rPr>
-          <w:rStyle w:val="eop"/>
-          <w:rFonts w:ascii="Californian FB" w:hAnsi="Californian FB" w:cs="Arial"/>
-          <w:szCs w:val="28"/>
-          <w:lang w:val="en-GB"/>
-        </w:rPr>
-        <w:t xml:space="preserve"> using the image of the dog Bruce, for every new dog that I added. I realised that while this was functional, it was not </w:t>
-      </w:r>
-      <w:r>
-        <w:rPr>
-          <w:rStyle w:val="eop"/>
-          <w:rFonts w:ascii="Californian FB" w:hAnsi="Californian FB" w:cs="Arial"/>
-          <w:szCs w:val="28"/>
-          <w:lang w:val="en-GB"/>
-        </w:rPr>
         <w:lastRenderedPageBreak/>
-        <w:t xml:space="preserve">true to the </w:t>
-      </w:r>
-      <w:proofErr w:type="gramStart"/>
-      <w:r>
-        <w:rPr>
-          <w:rStyle w:val="eop"/>
-          <w:rFonts w:ascii="Californian FB" w:hAnsi="Californian FB" w:cs="Arial"/>
-          <w:szCs w:val="28"/>
-          <w:lang w:val="en-GB"/>
-        </w:rPr>
-        <w:t>dog</w:t>
-      </w:r>
-      <w:proofErr w:type="gramEnd"/>
-      <w:r>
-        <w:rPr>
-          <w:rStyle w:val="eop"/>
-          <w:rFonts w:ascii="Californian FB" w:hAnsi="Californian FB" w:cs="Arial"/>
-          <w:szCs w:val="28"/>
-          <w:lang w:val="en-GB"/>
-        </w:rPr>
-        <w:t xml:space="preserve"> so a better image would be a place holder silhouette of a dog.</w:t>
+        <w:t>true to the dog so a better image would be a place holder silhouette of a dog.</w:t>
       </w:r>
       <w:r>
         <w:rPr>
@@ -1941,7 +1863,6 @@
           <w:rFonts w:ascii="Californian FB" w:hAnsi="Californian FB" w:cs="Arial"/>
           <w:noProof/>
           <w:szCs w:val="28"/>
-          <w:lang w:val="en-GB"/>
         </w:rPr>
         <w:drawing>
           <wp:inline distT="0" distB="0" distL="0" distR="0" wp14:anchorId="0FE3781C" wp14:editId="4A6F3919">
@@ -2292,8 +2213,6 @@
           <w:lang w:val="en-GB"/>
         </w:rPr>
       </w:pPr>
-      <w:bookmarkStart w:id="0" w:name="_GoBack"/>
-      <w:bookmarkEnd w:id="0"/>
     </w:p>
     <w:p>
       <w:pPr>
@@ -2490,16 +2409,14 @@
       </w:r>
     </w:p>
     <w:p>
-      <w:r>
+      <w:pPr>
         <w:rPr>
           <w:rStyle w:val="eop"/>
           <w:rFonts w:ascii="Californian FB" w:hAnsi="Californian FB" w:cs="Arial"/>
           <w:szCs w:val="28"/>
           <w:lang w:val="en-GB"/>
         </w:rPr>
-        <w:t xml:space="preserve">This version was very </w:t>
-      </w:r>
-      <w:proofErr w:type="gramStart"/>
+      </w:pPr>
       <w:r>
         <w:rPr>
           <w:rStyle w:val="eop"/>
@@ -2507,9 +2424,8 @@
           <w:szCs w:val="28"/>
           <w:lang w:val="en-GB"/>
         </w:rPr>
-        <w:t>successful</w:t>
-      </w:r>
-      <w:proofErr w:type="gramEnd"/>
+        <w:t>This version was very successful and everything shows up as needed. This version allows an admin to see who has hired out which dog and contact them.</w:t>
+      </w:r>
       <w:r>
         <w:rPr>
           <w:rStyle w:val="eop"/>
@@ -2517,7 +2433,7 @@
           <w:szCs w:val="28"/>
           <w:lang w:val="en-GB"/>
         </w:rPr>
-        <w:t xml:space="preserve"> and everything shows up as needed. This version allows an admin to see who has hired out which dog and contact them.</w:t>
+        <w:t xml:space="preserve"> It fulfils the need of an Admin page and works well but does not need to look</w:t>
       </w:r>
       <w:r>
         <w:rPr>
@@ -2526,7 +2442,7 @@
           <w:szCs w:val="28"/>
           <w:lang w:val="en-GB"/>
         </w:rPr>
-        <w:t xml:space="preserve"> It fulfils the need of an Admin page and works well but does not need to look</w:t>
+        <w:t>’</w:t>
       </w:r>
       <w:r>
         <w:rPr>
@@ -2535,16 +2451,6874 @@
           <w:szCs w:val="28"/>
           <w:lang w:val="en-GB"/>
         </w:rPr>
-        <w:t>’</w:t>
-      </w:r>
-      <w:r>
+        <w:t>s amazing. The change to make all forms required also fixes the problem of having empty forms which is a great fix and ups the functionality of the page.</w:t>
+      </w:r>
+    </w:p>
+    <w:p>
+      <w:pPr>
         <w:rPr>
           <w:rStyle w:val="eop"/>
           <w:rFonts w:ascii="Californian FB" w:hAnsi="Californian FB" w:cs="Arial"/>
           <w:szCs w:val="28"/>
           <w:lang w:val="en-GB"/>
         </w:rPr>
-        <w:t>s amazing. The change to make all forms required also fixes the problem of having empty forms which is a great fix and ups the functionality of the page.</w:t>
+      </w:pPr>
+    </w:p>
+    <w:p>
+      <w:pPr>
+        <w:rPr>
+          <w:rStyle w:val="eop"/>
+          <w:rFonts w:ascii="Californian FB" w:hAnsi="Californian FB" w:cs="Arial"/>
+          <w:szCs w:val="28"/>
+          <w:lang w:val="en-GB"/>
+        </w:rPr>
+      </w:pPr>
+      <w:r>
+        <w:rPr>
+          <w:rStyle w:val="eop"/>
+          <w:rFonts w:ascii="Californian FB" w:hAnsi="Californian FB" w:cs="Arial"/>
+          <w:szCs w:val="28"/>
+          <w:lang w:val="en-GB"/>
+        </w:rPr>
+        <w:lastRenderedPageBreak/>
+        <w:t xml:space="preserve">After version 8.0 </w:t>
+      </w:r>
+      <w:proofErr w:type="gramStart"/>
+      <w:r>
+        <w:rPr>
+          <w:rStyle w:val="eop"/>
+          <w:rFonts w:ascii="Californian FB" w:hAnsi="Californian FB" w:cs="Arial"/>
+          <w:szCs w:val="28"/>
+          <w:lang w:val="en-GB"/>
+        </w:rPr>
+        <w:t>Here</w:t>
+      </w:r>
+      <w:proofErr w:type="gramEnd"/>
+      <w:r>
+        <w:rPr>
+          <w:rStyle w:val="eop"/>
+          <w:rFonts w:ascii="Californian FB" w:hAnsi="Californian FB" w:cs="Arial"/>
+          <w:szCs w:val="28"/>
+          <w:lang w:val="en-GB"/>
+        </w:rPr>
+        <w:t xml:space="preserve"> is my Python Code.</w:t>
+      </w:r>
+    </w:p>
+    <w:p>
+      <w:pPr>
+        <w:spacing w:after="0"/>
+        <w:rPr>
+          <w:sz w:val="16"/>
+        </w:rPr>
+      </w:pPr>
+      <w:r>
+        <w:rPr>
+          <w:sz w:val="16"/>
+        </w:rPr>
+        <w:t xml:space="preserve"># Import all </w:t>
+      </w:r>
+      <w:proofErr w:type="spellStart"/>
+      <w:r>
+        <w:rPr>
+          <w:sz w:val="16"/>
+        </w:rPr>
+        <w:t>neccessary</w:t>
+      </w:r>
+      <w:proofErr w:type="spellEnd"/>
+      <w:r>
+        <w:rPr>
+          <w:sz w:val="16"/>
+        </w:rPr>
+        <w:t xml:space="preserve"> libraries</w:t>
+      </w:r>
+    </w:p>
+    <w:p>
+      <w:pPr>
+        <w:spacing w:after="0"/>
+        <w:rPr>
+          <w:sz w:val="16"/>
+        </w:rPr>
+      </w:pPr>
+      <w:proofErr w:type="gramStart"/>
+      <w:r>
+        <w:rPr>
+          <w:sz w:val="16"/>
+        </w:rPr>
+        <w:t>from</w:t>
+      </w:r>
+      <w:proofErr w:type="gramEnd"/>
+      <w:r>
+        <w:rPr>
+          <w:sz w:val="16"/>
+        </w:rPr>
+        <w:t xml:space="preserve"> bottle import run, route, get, post, request, view, </w:t>
+      </w:r>
+      <w:proofErr w:type="spellStart"/>
+      <w:r>
+        <w:rPr>
+          <w:sz w:val="16"/>
+        </w:rPr>
+        <w:t>static_file</w:t>
+      </w:r>
+      <w:proofErr w:type="spellEnd"/>
+    </w:p>
+    <w:p>
+      <w:pPr>
+        <w:spacing w:after="0"/>
+        <w:rPr>
+          <w:sz w:val="16"/>
+        </w:rPr>
+      </w:pPr>
+      <w:proofErr w:type="gramStart"/>
+      <w:r>
+        <w:rPr>
+          <w:sz w:val="16"/>
+        </w:rPr>
+        <w:t>from</w:t>
+      </w:r>
+      <w:proofErr w:type="gramEnd"/>
+      <w:r>
+        <w:rPr>
+          <w:sz w:val="16"/>
+        </w:rPr>
+        <w:t xml:space="preserve"> </w:t>
+      </w:r>
+      <w:proofErr w:type="spellStart"/>
+      <w:r>
+        <w:rPr>
+          <w:sz w:val="16"/>
+        </w:rPr>
+        <w:t>itertools</w:t>
+      </w:r>
+      <w:proofErr w:type="spellEnd"/>
+      <w:r>
+        <w:rPr>
+          <w:sz w:val="16"/>
+        </w:rPr>
+        <w:t xml:space="preserve"> import count</w:t>
+      </w:r>
+    </w:p>
+    <w:p>
+      <w:pPr>
+        <w:spacing w:after="0"/>
+        <w:rPr>
+          <w:sz w:val="16"/>
+        </w:rPr>
+      </w:pPr>
+      <w:proofErr w:type="gramStart"/>
+      <w:r>
+        <w:rPr>
+          <w:sz w:val="16"/>
+        </w:rPr>
+        <w:t>from</w:t>
+      </w:r>
+      <w:proofErr w:type="gramEnd"/>
+      <w:r>
+        <w:rPr>
+          <w:sz w:val="16"/>
+        </w:rPr>
+        <w:t xml:space="preserve"> </w:t>
+      </w:r>
+      <w:proofErr w:type="spellStart"/>
+      <w:r>
+        <w:rPr>
+          <w:sz w:val="16"/>
+        </w:rPr>
+        <w:t>datetime</w:t>
+      </w:r>
+      <w:proofErr w:type="spellEnd"/>
+      <w:r>
+        <w:rPr>
+          <w:sz w:val="16"/>
+        </w:rPr>
+        <w:t xml:space="preserve"> import </w:t>
+      </w:r>
+      <w:proofErr w:type="spellStart"/>
+      <w:r>
+        <w:rPr>
+          <w:sz w:val="16"/>
+        </w:rPr>
+        <w:t>datetime</w:t>
+      </w:r>
+      <w:proofErr w:type="spellEnd"/>
+      <w:r>
+        <w:rPr>
+          <w:sz w:val="16"/>
+        </w:rPr>
+        <w:t xml:space="preserve">, </w:t>
+      </w:r>
+      <w:proofErr w:type="spellStart"/>
+      <w:r>
+        <w:rPr>
+          <w:sz w:val="16"/>
+        </w:rPr>
+        <w:t>timedelta</w:t>
+      </w:r>
+      <w:proofErr w:type="spellEnd"/>
+    </w:p>
+    <w:p>
+      <w:pPr>
+        <w:spacing w:after="0"/>
+        <w:rPr>
+          <w:sz w:val="16"/>
+        </w:rPr>
+      </w:pPr>
+      <w:r>
+        <w:rPr>
+          <w:sz w:val="16"/>
+        </w:rPr>
+        <w:t>"""</w:t>
+      </w:r>
+    </w:p>
+    <w:p>
+      <w:pPr>
+        <w:spacing w:after="0"/>
+        <w:rPr>
+          <w:sz w:val="16"/>
+        </w:rPr>
+      </w:pPr>
+      <w:r>
+        <w:rPr>
+          <w:sz w:val="16"/>
+        </w:rPr>
+        <w:t># BUILD LOG</w:t>
+      </w:r>
+    </w:p>
+    <w:p>
+      <w:pPr>
+        <w:spacing w:after="0"/>
+        <w:rPr>
+          <w:sz w:val="16"/>
+        </w:rPr>
+      </w:pPr>
+      <w:r>
+        <w:rPr>
+          <w:sz w:val="16"/>
+        </w:rPr>
+        <w:t xml:space="preserve"># Version 1.0, created the main python framework with class and test </w:t>
+      </w:r>
+      <w:proofErr w:type="spellStart"/>
+      <w:r>
+        <w:rPr>
+          <w:sz w:val="16"/>
+        </w:rPr>
+        <w:t>dicitonary</w:t>
+      </w:r>
+      <w:proofErr w:type="spellEnd"/>
+      <w:r>
+        <w:rPr>
+          <w:sz w:val="16"/>
+        </w:rPr>
+        <w:t>.</w:t>
+      </w:r>
+    </w:p>
+    <w:p>
+      <w:pPr>
+        <w:spacing w:after="0"/>
+        <w:rPr>
+          <w:sz w:val="16"/>
+        </w:rPr>
+      </w:pPr>
+      <w:r>
+        <w:rPr>
+          <w:sz w:val="16"/>
+        </w:rPr>
+        <w:t># Version 1.1, added in code for custom CSS and for Images</w:t>
+      </w:r>
+    </w:p>
+    <w:p>
+      <w:pPr>
+        <w:spacing w:after="0"/>
+        <w:rPr>
+          <w:sz w:val="16"/>
+        </w:rPr>
+      </w:pPr>
+      <w:r>
+        <w:rPr>
+          <w:sz w:val="16"/>
+        </w:rPr>
+        <w:t># Version 2.0, added in ability to use images/</w:t>
+      </w:r>
+      <w:proofErr w:type="spellStart"/>
+      <w:r>
+        <w:rPr>
+          <w:sz w:val="16"/>
+        </w:rPr>
+        <w:t>css</w:t>
+      </w:r>
+      <w:proofErr w:type="spellEnd"/>
+      <w:r>
+        <w:rPr>
+          <w:sz w:val="16"/>
+        </w:rPr>
+        <w:t xml:space="preserve"> files. Created the showcase page</w:t>
+      </w:r>
+    </w:p>
+    <w:p>
+      <w:pPr>
+        <w:spacing w:after="0"/>
+        <w:rPr>
+          <w:sz w:val="16"/>
+        </w:rPr>
+      </w:pPr>
+      <w:r>
+        <w:rPr>
+          <w:sz w:val="16"/>
+        </w:rPr>
+        <w:t># Version 3.0, made the personal dogs pages</w:t>
+      </w:r>
+    </w:p>
+    <w:p>
+      <w:pPr>
+        <w:spacing w:after="0"/>
+        <w:rPr>
+          <w:sz w:val="16"/>
+        </w:rPr>
+      </w:pPr>
+      <w:r>
+        <w:rPr>
+          <w:sz w:val="16"/>
+        </w:rPr>
+        <w:t># Version 3.1, added in rent functionality</w:t>
+      </w:r>
+    </w:p>
+    <w:p>
+      <w:pPr>
+        <w:spacing w:after="0"/>
+        <w:rPr>
+          <w:sz w:val="16"/>
+        </w:rPr>
+      </w:pPr>
+      <w:r>
+        <w:rPr>
+          <w:sz w:val="16"/>
+        </w:rPr>
+        <w:t xml:space="preserve"># Version </w:t>
+      </w:r>
+      <w:proofErr w:type="gramStart"/>
+      <w:r>
+        <w:rPr>
+          <w:sz w:val="16"/>
+        </w:rPr>
+        <w:t>4.0 ,</w:t>
+      </w:r>
+      <w:proofErr w:type="gramEnd"/>
+      <w:r>
+        <w:rPr>
+          <w:sz w:val="16"/>
+        </w:rPr>
+        <w:t xml:space="preserve"> made the add a new dog function/the success page.</w:t>
+      </w:r>
+    </w:p>
+    <w:p>
+      <w:pPr>
+        <w:spacing w:after="0"/>
+        <w:rPr>
+          <w:sz w:val="16"/>
+        </w:rPr>
+      </w:pPr>
+      <w:r>
+        <w:rPr>
+          <w:sz w:val="16"/>
+        </w:rPr>
+        <w:t># Version 5.0, bug fixing</w:t>
+      </w:r>
+    </w:p>
+    <w:p>
+      <w:pPr>
+        <w:spacing w:after="0"/>
+        <w:rPr>
+          <w:sz w:val="16"/>
+        </w:rPr>
+      </w:pPr>
+      <w:r>
+        <w:rPr>
+          <w:sz w:val="16"/>
+        </w:rPr>
+        <w:t># Version 6.0, added the ability to track owners names/emails</w:t>
+      </w:r>
+    </w:p>
+    <w:p>
+      <w:pPr>
+        <w:spacing w:after="0"/>
+        <w:rPr>
+          <w:sz w:val="16"/>
+        </w:rPr>
+      </w:pPr>
+      <w:r>
+        <w:rPr>
+          <w:sz w:val="16"/>
+        </w:rPr>
+        <w:t># Version 7.0, added the functionality to return the dog</w:t>
+      </w:r>
+    </w:p>
+    <w:p>
+      <w:pPr>
+        <w:spacing w:after="0"/>
+        <w:rPr>
+          <w:sz w:val="16"/>
+        </w:rPr>
+      </w:pPr>
+      <w:r>
+        <w:rPr>
+          <w:sz w:val="16"/>
+        </w:rPr>
+        <w:t># Version 8.0, made the new function for the admin page</w:t>
+      </w:r>
+    </w:p>
+    <w:p>
+      <w:pPr>
+        <w:spacing w:after="0"/>
+        <w:rPr>
+          <w:sz w:val="16"/>
+        </w:rPr>
+      </w:pPr>
+      <w:r>
+        <w:rPr>
+          <w:sz w:val="16"/>
+        </w:rPr>
+        <w:t>"""</w:t>
+      </w:r>
+    </w:p>
+    <w:p>
+      <w:pPr>
+        <w:spacing w:after="0"/>
+        <w:rPr>
+          <w:sz w:val="16"/>
+        </w:rPr>
+      </w:pPr>
+    </w:p>
+    <w:p>
+      <w:pPr>
+        <w:spacing w:after="0"/>
+        <w:rPr>
+          <w:sz w:val="16"/>
+        </w:rPr>
+      </w:pPr>
+    </w:p>
+    <w:p>
+      <w:pPr>
+        <w:spacing w:after="0"/>
+        <w:rPr>
+          <w:sz w:val="16"/>
+        </w:rPr>
+      </w:pPr>
+      <w:r>
+        <w:rPr>
+          <w:sz w:val="16"/>
+        </w:rPr>
+        <w:t># Ver1.0 Class Dog creation</w:t>
+      </w:r>
+    </w:p>
+    <w:p>
+      <w:pPr>
+        <w:spacing w:after="0"/>
+        <w:rPr>
+          <w:sz w:val="16"/>
+        </w:rPr>
+      </w:pPr>
+      <w:proofErr w:type="gramStart"/>
+      <w:r>
+        <w:rPr>
+          <w:sz w:val="16"/>
+        </w:rPr>
+        <w:t>class</w:t>
+      </w:r>
+      <w:proofErr w:type="gramEnd"/>
+      <w:r>
+        <w:rPr>
+          <w:sz w:val="16"/>
+        </w:rPr>
+        <w:t xml:space="preserve"> Dog: </w:t>
+      </w:r>
+    </w:p>
+    <w:p>
+      <w:pPr>
+        <w:spacing w:after="0"/>
+        <w:rPr>
+          <w:sz w:val="16"/>
+        </w:rPr>
+      </w:pPr>
+      <w:r>
+        <w:rPr>
+          <w:sz w:val="16"/>
+        </w:rPr>
+        <w:t xml:space="preserve">    # Give each Dog object a key number</w:t>
+      </w:r>
+    </w:p>
+    <w:p>
+      <w:pPr>
+        <w:spacing w:after="0"/>
+        <w:rPr>
+          <w:sz w:val="16"/>
+        </w:rPr>
+      </w:pPr>
+      <w:r>
+        <w:rPr>
+          <w:sz w:val="16"/>
+        </w:rPr>
+        <w:t xml:space="preserve">    _ids = </w:t>
+      </w:r>
+      <w:proofErr w:type="gramStart"/>
+      <w:r>
+        <w:rPr>
+          <w:sz w:val="16"/>
+        </w:rPr>
+        <w:t>count(</w:t>
+      </w:r>
+      <w:proofErr w:type="gramEnd"/>
+      <w:r>
+        <w:rPr>
+          <w:sz w:val="16"/>
+        </w:rPr>
+        <w:t>0)</w:t>
+      </w:r>
+    </w:p>
+    <w:p>
+      <w:pPr>
+        <w:spacing w:after="0"/>
+        <w:rPr>
+          <w:sz w:val="16"/>
+        </w:rPr>
+      </w:pPr>
+      <w:r>
+        <w:rPr>
+          <w:sz w:val="16"/>
+        </w:rPr>
+        <w:t xml:space="preserve">    </w:t>
+      </w:r>
+    </w:p>
+    <w:p>
+      <w:pPr>
+        <w:spacing w:after="0"/>
+        <w:rPr>
+          <w:sz w:val="16"/>
+        </w:rPr>
+      </w:pPr>
+      <w:r>
+        <w:rPr>
+          <w:sz w:val="16"/>
+        </w:rPr>
+        <w:t xml:space="preserve">    # </w:t>
+      </w:r>
+      <w:proofErr w:type="gramStart"/>
+      <w:r>
+        <w:rPr>
+          <w:sz w:val="16"/>
+        </w:rPr>
+        <w:t>Set</w:t>
+      </w:r>
+      <w:proofErr w:type="gramEnd"/>
+      <w:r>
+        <w:rPr>
+          <w:sz w:val="16"/>
+        </w:rPr>
+        <w:t xml:space="preserve"> up initialised variable</w:t>
+      </w:r>
+    </w:p>
+    <w:p>
+      <w:pPr>
+        <w:spacing w:after="0"/>
+        <w:rPr>
+          <w:sz w:val="16"/>
+        </w:rPr>
+      </w:pPr>
+      <w:r>
+        <w:rPr>
+          <w:sz w:val="16"/>
+        </w:rPr>
+        <w:t xml:space="preserve">    </w:t>
+      </w:r>
+      <w:proofErr w:type="spellStart"/>
+      <w:proofErr w:type="gramStart"/>
+      <w:r>
+        <w:rPr>
+          <w:sz w:val="16"/>
+        </w:rPr>
+        <w:t>def</w:t>
+      </w:r>
+      <w:proofErr w:type="spellEnd"/>
+      <w:proofErr w:type="gramEnd"/>
+      <w:r>
+        <w:rPr>
+          <w:sz w:val="16"/>
+        </w:rPr>
+        <w:t xml:space="preserve"> __</w:t>
+      </w:r>
+      <w:proofErr w:type="spellStart"/>
+      <w:r>
+        <w:rPr>
+          <w:sz w:val="16"/>
+        </w:rPr>
+        <w:t>init</w:t>
+      </w:r>
+      <w:proofErr w:type="spellEnd"/>
+      <w:r>
+        <w:rPr>
+          <w:sz w:val="16"/>
+        </w:rPr>
+        <w:t>__(self, name, age, gender, breed, friendliness, available, image):</w:t>
+      </w:r>
+    </w:p>
+    <w:p>
+      <w:pPr>
+        <w:spacing w:after="0"/>
+        <w:rPr>
+          <w:sz w:val="16"/>
+        </w:rPr>
+      </w:pPr>
+      <w:r>
+        <w:rPr>
+          <w:sz w:val="16"/>
+        </w:rPr>
+        <w:t xml:space="preserve">        </w:t>
+      </w:r>
+    </w:p>
+    <w:p>
+      <w:pPr>
+        <w:spacing w:after="0"/>
+        <w:rPr>
+          <w:sz w:val="16"/>
+        </w:rPr>
+      </w:pPr>
+      <w:r>
+        <w:rPr>
+          <w:sz w:val="16"/>
+        </w:rPr>
+        <w:t xml:space="preserve">        #Add new ID to dog</w:t>
+      </w:r>
+    </w:p>
+    <w:p>
+      <w:pPr>
+        <w:spacing w:after="0"/>
+        <w:rPr>
+          <w:sz w:val="16"/>
+        </w:rPr>
+      </w:pPr>
+      <w:r>
+        <w:rPr>
+          <w:sz w:val="16"/>
+        </w:rPr>
+        <w:t xml:space="preserve">        self.id = </w:t>
+      </w:r>
+      <w:proofErr w:type="gramStart"/>
+      <w:r>
+        <w:rPr>
+          <w:sz w:val="16"/>
+        </w:rPr>
+        <w:t>next(</w:t>
+      </w:r>
+      <w:proofErr w:type="spellStart"/>
+      <w:proofErr w:type="gramEnd"/>
+      <w:r>
+        <w:rPr>
+          <w:sz w:val="16"/>
+        </w:rPr>
+        <w:t>self._ids</w:t>
+      </w:r>
+      <w:proofErr w:type="spellEnd"/>
+      <w:r>
+        <w:rPr>
+          <w:sz w:val="16"/>
+        </w:rPr>
+        <w:t>)</w:t>
+      </w:r>
+    </w:p>
+    <w:p>
+      <w:pPr>
+        <w:spacing w:after="0"/>
+        <w:rPr>
+          <w:sz w:val="16"/>
+        </w:rPr>
+      </w:pPr>
+      <w:r>
+        <w:rPr>
+          <w:sz w:val="16"/>
+        </w:rPr>
+        <w:t xml:space="preserve">        </w:t>
+      </w:r>
+      <w:bookmarkStart w:id="0" w:name="_GoBack"/>
+      <w:bookmarkEnd w:id="0"/>
+    </w:p>
+    <w:p>
+      <w:pPr>
+        <w:spacing w:after="0"/>
+        <w:rPr>
+          <w:sz w:val="16"/>
+        </w:rPr>
+      </w:pPr>
+      <w:r>
+        <w:rPr>
+          <w:sz w:val="16"/>
+        </w:rPr>
+        <w:t xml:space="preserve">        # Date to be added later</w:t>
+      </w:r>
+    </w:p>
+    <w:p>
+      <w:pPr>
+        <w:spacing w:after="0"/>
+        <w:rPr>
+          <w:sz w:val="16"/>
+        </w:rPr>
+      </w:pPr>
+      <w:r>
+        <w:rPr>
+          <w:sz w:val="16"/>
+        </w:rPr>
+        <w:t xml:space="preserve">        </w:t>
+      </w:r>
+      <w:proofErr w:type="spellStart"/>
+      <w:r>
+        <w:rPr>
+          <w:sz w:val="16"/>
+        </w:rPr>
+        <w:t>self.date</w:t>
+      </w:r>
+      <w:proofErr w:type="spellEnd"/>
+      <w:r>
+        <w:rPr>
+          <w:sz w:val="16"/>
+        </w:rPr>
+        <w:t xml:space="preserve"> = </w:t>
+      </w:r>
+      <w:proofErr w:type="gramStart"/>
+      <w:r>
+        <w:rPr>
+          <w:sz w:val="16"/>
+        </w:rPr>
+        <w:t>None</w:t>
+      </w:r>
+      <w:proofErr w:type="gramEnd"/>
+    </w:p>
+    <w:p>
+      <w:pPr>
+        <w:spacing w:after="0"/>
+        <w:rPr>
+          <w:sz w:val="16"/>
+        </w:rPr>
+      </w:pPr>
+      <w:r>
+        <w:rPr>
+          <w:sz w:val="16"/>
+        </w:rPr>
+        <w:t xml:space="preserve">        </w:t>
+      </w:r>
+    </w:p>
+    <w:p>
+      <w:pPr>
+        <w:spacing w:after="0"/>
+        <w:rPr>
+          <w:sz w:val="16"/>
+        </w:rPr>
+      </w:pPr>
+      <w:r>
+        <w:rPr>
+          <w:sz w:val="16"/>
+        </w:rPr>
+        <w:t xml:space="preserve">        # </w:t>
+      </w:r>
+      <w:proofErr w:type="gramStart"/>
+      <w:r>
+        <w:rPr>
+          <w:sz w:val="16"/>
+        </w:rPr>
+        <w:t>Set</w:t>
+      </w:r>
+      <w:proofErr w:type="gramEnd"/>
+      <w:r>
+        <w:rPr>
+          <w:sz w:val="16"/>
+        </w:rPr>
+        <w:t xml:space="preserve"> </w:t>
+      </w:r>
+      <w:proofErr w:type="spellStart"/>
+      <w:r>
+        <w:rPr>
+          <w:sz w:val="16"/>
+        </w:rPr>
+        <w:t>self variables</w:t>
+      </w:r>
+      <w:proofErr w:type="spellEnd"/>
+      <w:r>
+        <w:rPr>
+          <w:sz w:val="16"/>
+        </w:rPr>
+        <w:t xml:space="preserve"> to given parameters</w:t>
+      </w:r>
+    </w:p>
+    <w:p>
+      <w:pPr>
+        <w:spacing w:after="0"/>
+        <w:rPr>
+          <w:sz w:val="16"/>
+        </w:rPr>
+      </w:pPr>
+      <w:r>
+        <w:rPr>
+          <w:sz w:val="16"/>
+        </w:rPr>
+        <w:t xml:space="preserve">        self.name = name</w:t>
+      </w:r>
+    </w:p>
+    <w:p>
+      <w:pPr>
+        <w:spacing w:after="0"/>
+        <w:rPr>
+          <w:sz w:val="16"/>
+        </w:rPr>
+      </w:pPr>
+      <w:r>
+        <w:rPr>
+          <w:sz w:val="16"/>
+        </w:rPr>
+        <w:t xml:space="preserve">        </w:t>
+      </w:r>
+      <w:proofErr w:type="spellStart"/>
+      <w:r>
+        <w:rPr>
+          <w:sz w:val="16"/>
+        </w:rPr>
+        <w:t>self.age</w:t>
+      </w:r>
+      <w:proofErr w:type="spellEnd"/>
+      <w:r>
+        <w:rPr>
+          <w:sz w:val="16"/>
+        </w:rPr>
+        <w:t xml:space="preserve"> = age</w:t>
+      </w:r>
+    </w:p>
+    <w:p>
+      <w:pPr>
+        <w:spacing w:after="0"/>
+        <w:rPr>
+          <w:sz w:val="16"/>
+        </w:rPr>
+      </w:pPr>
+      <w:r>
+        <w:rPr>
+          <w:sz w:val="16"/>
+        </w:rPr>
+        <w:t xml:space="preserve">        </w:t>
+      </w:r>
+      <w:proofErr w:type="spellStart"/>
+      <w:r>
+        <w:rPr>
+          <w:sz w:val="16"/>
+        </w:rPr>
+        <w:t>self.gender</w:t>
+      </w:r>
+      <w:proofErr w:type="spellEnd"/>
+      <w:r>
+        <w:rPr>
+          <w:sz w:val="16"/>
+        </w:rPr>
+        <w:t xml:space="preserve"> = gender</w:t>
+      </w:r>
+    </w:p>
+    <w:p>
+      <w:pPr>
+        <w:spacing w:after="0"/>
+        <w:rPr>
+          <w:sz w:val="16"/>
+        </w:rPr>
+      </w:pPr>
+      <w:r>
+        <w:rPr>
+          <w:sz w:val="16"/>
+        </w:rPr>
+        <w:t xml:space="preserve">        </w:t>
+      </w:r>
+      <w:proofErr w:type="spellStart"/>
+      <w:r>
+        <w:rPr>
+          <w:sz w:val="16"/>
+        </w:rPr>
+        <w:t>self.breed</w:t>
+      </w:r>
+      <w:proofErr w:type="spellEnd"/>
+      <w:r>
+        <w:rPr>
+          <w:sz w:val="16"/>
+        </w:rPr>
+        <w:t xml:space="preserve"> = breed</w:t>
+      </w:r>
+    </w:p>
+    <w:p>
+      <w:pPr>
+        <w:spacing w:after="0"/>
+        <w:rPr>
+          <w:sz w:val="16"/>
+        </w:rPr>
+      </w:pPr>
+      <w:r>
+        <w:rPr>
+          <w:sz w:val="16"/>
+        </w:rPr>
+        <w:t xml:space="preserve">        </w:t>
+      </w:r>
+      <w:proofErr w:type="spellStart"/>
+      <w:r>
+        <w:rPr>
+          <w:sz w:val="16"/>
+        </w:rPr>
+        <w:t>self.friendliness</w:t>
+      </w:r>
+      <w:proofErr w:type="spellEnd"/>
+      <w:r>
+        <w:rPr>
+          <w:sz w:val="16"/>
+        </w:rPr>
+        <w:t xml:space="preserve"> = friendliness</w:t>
+      </w:r>
+    </w:p>
+    <w:p>
+      <w:pPr>
+        <w:spacing w:after="0"/>
+        <w:rPr>
+          <w:sz w:val="16"/>
+        </w:rPr>
+      </w:pPr>
+      <w:r>
+        <w:rPr>
+          <w:sz w:val="16"/>
+        </w:rPr>
+        <w:t xml:space="preserve">        </w:t>
+      </w:r>
+      <w:proofErr w:type="spellStart"/>
+      <w:r>
+        <w:rPr>
+          <w:sz w:val="16"/>
+        </w:rPr>
+        <w:t>self.available</w:t>
+      </w:r>
+      <w:proofErr w:type="spellEnd"/>
+      <w:r>
+        <w:rPr>
+          <w:sz w:val="16"/>
+        </w:rPr>
+        <w:t xml:space="preserve"> = available</w:t>
+      </w:r>
+    </w:p>
+    <w:p>
+      <w:pPr>
+        <w:spacing w:after="0"/>
+        <w:rPr>
+          <w:sz w:val="16"/>
+        </w:rPr>
+      </w:pPr>
+      <w:r>
+        <w:rPr>
+          <w:sz w:val="16"/>
+        </w:rPr>
+        <w:t xml:space="preserve">        </w:t>
+      </w:r>
+      <w:proofErr w:type="spellStart"/>
+      <w:r>
+        <w:rPr>
+          <w:sz w:val="16"/>
+        </w:rPr>
+        <w:t>self.image</w:t>
+      </w:r>
+      <w:proofErr w:type="spellEnd"/>
+      <w:r>
+        <w:rPr>
+          <w:sz w:val="16"/>
+        </w:rPr>
+        <w:t xml:space="preserve"> = image</w:t>
+      </w:r>
+    </w:p>
+    <w:p>
+      <w:pPr>
+        <w:spacing w:after="0"/>
+        <w:rPr>
+          <w:sz w:val="16"/>
+        </w:rPr>
+      </w:pPr>
+      <w:r>
+        <w:rPr>
+          <w:sz w:val="16"/>
+        </w:rPr>
+        <w:t xml:space="preserve">        </w:t>
+      </w:r>
+    </w:p>
+    <w:p>
+      <w:pPr>
+        <w:spacing w:after="0"/>
+        <w:rPr>
+          <w:sz w:val="16"/>
+        </w:rPr>
+      </w:pPr>
+    </w:p>
+    <w:p>
+      <w:pPr>
+        <w:spacing w:after="0"/>
+        <w:rPr>
+          <w:sz w:val="16"/>
+        </w:rPr>
+      </w:pPr>
+      <w:r>
+        <w:rPr>
+          <w:sz w:val="16"/>
+        </w:rPr>
+        <w:t># Ver1.0 data dictionary</w:t>
+      </w:r>
+    </w:p>
+    <w:p>
+      <w:pPr>
+        <w:spacing w:after="0"/>
+        <w:rPr>
+          <w:sz w:val="16"/>
+        </w:rPr>
+      </w:pPr>
+      <w:proofErr w:type="spellStart"/>
+      <w:r>
+        <w:rPr>
+          <w:sz w:val="16"/>
+        </w:rPr>
+        <w:t>dog_list</w:t>
+      </w:r>
+      <w:proofErr w:type="spellEnd"/>
+      <w:r>
+        <w:rPr>
+          <w:sz w:val="16"/>
+        </w:rPr>
+        <w:t xml:space="preserve"> = [</w:t>
+      </w:r>
+    </w:p>
+    <w:p>
+      <w:pPr>
+        <w:spacing w:after="0"/>
+        <w:rPr>
+          <w:sz w:val="16"/>
+        </w:rPr>
+      </w:pPr>
+      <w:r>
+        <w:rPr>
+          <w:sz w:val="16"/>
+        </w:rPr>
+        <w:t xml:space="preserve">    </w:t>
+      </w:r>
+    </w:p>
+    <w:p>
+      <w:pPr>
+        <w:spacing w:after="0"/>
+        <w:rPr>
+          <w:sz w:val="16"/>
+        </w:rPr>
+      </w:pPr>
+      <w:r>
+        <w:rPr>
+          <w:sz w:val="16"/>
+        </w:rPr>
+        <w:t xml:space="preserve">    # Test Data</w:t>
+      </w:r>
+    </w:p>
+    <w:p>
+      <w:pPr>
+        <w:spacing w:after="0"/>
+        <w:rPr>
+          <w:sz w:val="16"/>
+        </w:rPr>
+      </w:pPr>
+      <w:r>
+        <w:rPr>
+          <w:sz w:val="16"/>
+        </w:rPr>
+        <w:t xml:space="preserve">    </w:t>
+      </w:r>
+      <w:proofErr w:type="gramStart"/>
+      <w:r>
+        <w:rPr>
+          <w:sz w:val="16"/>
+        </w:rPr>
+        <w:t>Dog(</w:t>
+      </w:r>
+      <w:proofErr w:type="gramEnd"/>
+      <w:r>
+        <w:rPr>
+          <w:sz w:val="16"/>
+        </w:rPr>
+        <w:t>"Bruce", 5, "Male", "Bulldog", 3, 1, "/</w:t>
+      </w:r>
+      <w:proofErr w:type="spellStart"/>
+      <w:r>
+        <w:rPr>
+          <w:sz w:val="16"/>
+        </w:rPr>
+        <w:t>dog_image</w:t>
+      </w:r>
+      <w:proofErr w:type="spellEnd"/>
+      <w:r>
+        <w:rPr>
+          <w:sz w:val="16"/>
+        </w:rPr>
+        <w:t>/Bruce.jpg"),</w:t>
+      </w:r>
+    </w:p>
+    <w:p>
+      <w:pPr>
+        <w:spacing w:after="0"/>
+        <w:rPr>
+          <w:sz w:val="16"/>
+        </w:rPr>
+      </w:pPr>
+      <w:r>
+        <w:rPr>
+          <w:sz w:val="16"/>
+        </w:rPr>
+        <w:t xml:space="preserve">    </w:t>
+      </w:r>
+      <w:proofErr w:type="gramStart"/>
+      <w:r>
+        <w:rPr>
+          <w:sz w:val="16"/>
+        </w:rPr>
+        <w:t>Dog(</w:t>
+      </w:r>
+      <w:proofErr w:type="gramEnd"/>
+      <w:r>
+        <w:rPr>
+          <w:sz w:val="16"/>
+        </w:rPr>
+        <w:t>"Moses", 12, "Undecided", "Pussy Cat", 5, 1, "/</w:t>
+      </w:r>
+      <w:proofErr w:type="spellStart"/>
+      <w:r>
+        <w:rPr>
+          <w:sz w:val="16"/>
+        </w:rPr>
+        <w:t>dog_image</w:t>
+      </w:r>
+      <w:proofErr w:type="spellEnd"/>
+      <w:r>
+        <w:rPr>
+          <w:sz w:val="16"/>
+        </w:rPr>
+        <w:t>/Moses.jpg"),</w:t>
+      </w:r>
+    </w:p>
+    <w:p>
+      <w:pPr>
+        <w:spacing w:after="0"/>
+        <w:rPr>
+          <w:sz w:val="16"/>
+        </w:rPr>
+      </w:pPr>
+      <w:r>
+        <w:rPr>
+          <w:sz w:val="16"/>
+        </w:rPr>
+        <w:t xml:space="preserve">    </w:t>
+      </w:r>
+      <w:proofErr w:type="gramStart"/>
+      <w:r>
+        <w:rPr>
+          <w:sz w:val="16"/>
+        </w:rPr>
+        <w:t>Dog(</w:t>
+      </w:r>
+      <w:proofErr w:type="gramEnd"/>
+      <w:r>
+        <w:rPr>
+          <w:sz w:val="16"/>
+        </w:rPr>
+        <w:t>"Rex", 3, "Female", "Alpaca", 1, 0, "/</w:t>
+      </w:r>
+      <w:proofErr w:type="spellStart"/>
+      <w:r>
+        <w:rPr>
+          <w:sz w:val="16"/>
+        </w:rPr>
+        <w:t>dog_image</w:t>
+      </w:r>
+      <w:proofErr w:type="spellEnd"/>
+      <w:r>
+        <w:rPr>
+          <w:sz w:val="16"/>
+        </w:rPr>
+        <w:t>/Rex.jpg"),</w:t>
+      </w:r>
+    </w:p>
+    <w:p>
+      <w:pPr>
+        <w:spacing w:after="0"/>
+        <w:rPr>
+          <w:sz w:val="16"/>
+        </w:rPr>
+      </w:pPr>
+      <w:r>
+        <w:rPr>
+          <w:sz w:val="16"/>
+        </w:rPr>
+        <w:t xml:space="preserve">    </w:t>
+      </w:r>
+      <w:proofErr w:type="gramStart"/>
+      <w:r>
+        <w:rPr>
+          <w:sz w:val="16"/>
+        </w:rPr>
+        <w:t>Dog(</w:t>
+      </w:r>
+      <w:proofErr w:type="gramEnd"/>
+      <w:r>
+        <w:rPr>
+          <w:sz w:val="16"/>
+        </w:rPr>
+        <w:t>"Max", 4, "Male", "Bulldog", 3, 0, "/</w:t>
+      </w:r>
+      <w:proofErr w:type="spellStart"/>
+      <w:r>
+        <w:rPr>
+          <w:sz w:val="16"/>
+        </w:rPr>
+        <w:t>dog_image</w:t>
+      </w:r>
+      <w:proofErr w:type="spellEnd"/>
+      <w:r>
+        <w:rPr>
+          <w:sz w:val="16"/>
+        </w:rPr>
+        <w:t>/Max.jpg"),</w:t>
+      </w:r>
+    </w:p>
+    <w:p>
+      <w:pPr>
+        <w:spacing w:after="0"/>
+        <w:rPr>
+          <w:sz w:val="16"/>
+        </w:rPr>
+      </w:pPr>
+      <w:r>
+        <w:rPr>
+          <w:sz w:val="16"/>
+        </w:rPr>
+        <w:t xml:space="preserve">    </w:t>
+      </w:r>
+      <w:proofErr w:type="gramStart"/>
+      <w:r>
+        <w:rPr>
+          <w:sz w:val="16"/>
+        </w:rPr>
+        <w:t>Dog(</w:t>
+      </w:r>
+      <w:proofErr w:type="gramEnd"/>
+      <w:r>
+        <w:rPr>
+          <w:sz w:val="16"/>
+        </w:rPr>
+        <w:t>"</w:t>
+      </w:r>
+      <w:proofErr w:type="spellStart"/>
+      <w:r>
+        <w:rPr>
+          <w:sz w:val="16"/>
+        </w:rPr>
+        <w:t>Zula</w:t>
+      </w:r>
+      <w:proofErr w:type="spellEnd"/>
+      <w:r>
+        <w:rPr>
+          <w:sz w:val="16"/>
+        </w:rPr>
+        <w:t>", 6, "Male", "Border Collie", 5, 1, "/</w:t>
+      </w:r>
+      <w:proofErr w:type="spellStart"/>
+      <w:r>
+        <w:rPr>
+          <w:sz w:val="16"/>
+        </w:rPr>
+        <w:t>dog_image</w:t>
+      </w:r>
+      <w:proofErr w:type="spellEnd"/>
+      <w:r>
+        <w:rPr>
+          <w:sz w:val="16"/>
+        </w:rPr>
+        <w:t>/Zula.png")</w:t>
+      </w:r>
+    </w:p>
+    <w:p>
+      <w:pPr>
+        <w:spacing w:after="0"/>
+        <w:rPr>
+          <w:sz w:val="16"/>
+        </w:rPr>
+      </w:pPr>
+      <w:r>
+        <w:rPr>
+          <w:sz w:val="16"/>
+        </w:rPr>
+        <w:t xml:space="preserve">    ]</w:t>
+      </w:r>
+    </w:p>
+    <w:p>
+      <w:pPr>
+        <w:spacing w:after="0"/>
+        <w:rPr>
+          <w:sz w:val="16"/>
+        </w:rPr>
+      </w:pPr>
+    </w:p>
+    <w:p>
+      <w:pPr>
+        <w:spacing w:after="0"/>
+        <w:rPr>
+          <w:sz w:val="16"/>
+        </w:rPr>
+      </w:pPr>
+      <w:r>
+        <w:rPr>
+          <w:sz w:val="16"/>
+        </w:rPr>
+        <w:t xml:space="preserve"># </w:t>
+      </w:r>
+      <w:proofErr w:type="spellStart"/>
+      <w:proofErr w:type="gramStart"/>
+      <w:r>
+        <w:rPr>
+          <w:sz w:val="16"/>
+        </w:rPr>
+        <w:t>ver</w:t>
+      </w:r>
+      <w:proofErr w:type="spellEnd"/>
+      <w:proofErr w:type="gramEnd"/>
+      <w:r>
+        <w:rPr>
+          <w:sz w:val="16"/>
+        </w:rPr>
+        <w:t xml:space="preserve"> 6.0 </w:t>
+      </w:r>
+    </w:p>
+    <w:p>
+      <w:pPr>
+        <w:spacing w:after="0"/>
+        <w:rPr>
+          <w:sz w:val="16"/>
+        </w:rPr>
+      </w:pPr>
+      <w:proofErr w:type="gramStart"/>
+      <w:r>
+        <w:rPr>
+          <w:sz w:val="16"/>
+        </w:rPr>
+        <w:t>class</w:t>
+      </w:r>
+      <w:proofErr w:type="gramEnd"/>
+      <w:r>
+        <w:rPr>
+          <w:sz w:val="16"/>
+        </w:rPr>
+        <w:t xml:space="preserve"> Person:</w:t>
+      </w:r>
+    </w:p>
+    <w:p>
+      <w:pPr>
+        <w:spacing w:after="0"/>
+        <w:rPr>
+          <w:sz w:val="16"/>
+        </w:rPr>
+      </w:pPr>
+      <w:r>
+        <w:rPr>
+          <w:sz w:val="16"/>
+        </w:rPr>
+        <w:t xml:space="preserve">    # Give each Person object a key number</w:t>
+      </w:r>
+    </w:p>
+    <w:p>
+      <w:pPr>
+        <w:spacing w:after="0"/>
+        <w:rPr>
+          <w:sz w:val="16"/>
+        </w:rPr>
+      </w:pPr>
+      <w:r>
+        <w:rPr>
+          <w:sz w:val="16"/>
+        </w:rPr>
+        <w:t xml:space="preserve">    _ids = </w:t>
+      </w:r>
+      <w:proofErr w:type="gramStart"/>
+      <w:r>
+        <w:rPr>
+          <w:sz w:val="16"/>
+        </w:rPr>
+        <w:t>count(</w:t>
+      </w:r>
+      <w:proofErr w:type="gramEnd"/>
+      <w:r>
+        <w:rPr>
+          <w:sz w:val="16"/>
+        </w:rPr>
+        <w:t xml:space="preserve">0)    </w:t>
+      </w:r>
+    </w:p>
+    <w:p>
+      <w:pPr>
+        <w:spacing w:after="0"/>
+        <w:rPr>
+          <w:sz w:val="16"/>
+        </w:rPr>
+      </w:pPr>
+      <w:r>
+        <w:rPr>
+          <w:sz w:val="16"/>
+        </w:rPr>
+        <w:t xml:space="preserve">    </w:t>
+      </w:r>
+    </w:p>
+    <w:p>
+      <w:pPr>
+        <w:spacing w:after="0"/>
+        <w:rPr>
+          <w:sz w:val="16"/>
+        </w:rPr>
+      </w:pPr>
+      <w:r>
+        <w:rPr>
+          <w:sz w:val="16"/>
+        </w:rPr>
+        <w:t xml:space="preserve">    </w:t>
+      </w:r>
+      <w:proofErr w:type="spellStart"/>
+      <w:proofErr w:type="gramStart"/>
+      <w:r>
+        <w:rPr>
+          <w:sz w:val="16"/>
+        </w:rPr>
+        <w:t>def</w:t>
+      </w:r>
+      <w:proofErr w:type="spellEnd"/>
+      <w:proofErr w:type="gramEnd"/>
+      <w:r>
+        <w:rPr>
+          <w:sz w:val="16"/>
+        </w:rPr>
+        <w:t xml:space="preserve"> __</w:t>
+      </w:r>
+      <w:proofErr w:type="spellStart"/>
+      <w:r>
+        <w:rPr>
+          <w:sz w:val="16"/>
+        </w:rPr>
+        <w:t>init</w:t>
+      </w:r>
+      <w:proofErr w:type="spellEnd"/>
+      <w:r>
+        <w:rPr>
+          <w:sz w:val="16"/>
+        </w:rPr>
+        <w:t>__(self, name, email):</w:t>
+      </w:r>
+    </w:p>
+    <w:p>
+      <w:pPr>
+        <w:spacing w:after="0"/>
+        <w:rPr>
+          <w:sz w:val="16"/>
+        </w:rPr>
+      </w:pPr>
+      <w:r>
+        <w:rPr>
+          <w:sz w:val="16"/>
+        </w:rPr>
+        <w:t xml:space="preserve">        # Add new ID to person</w:t>
+      </w:r>
+    </w:p>
+    <w:p>
+      <w:pPr>
+        <w:spacing w:after="0"/>
+        <w:rPr>
+          <w:sz w:val="16"/>
+        </w:rPr>
+      </w:pPr>
+      <w:r>
+        <w:rPr>
+          <w:sz w:val="16"/>
+        </w:rPr>
+        <w:t xml:space="preserve">        self.id = </w:t>
+      </w:r>
+      <w:proofErr w:type="gramStart"/>
+      <w:r>
+        <w:rPr>
+          <w:sz w:val="16"/>
+        </w:rPr>
+        <w:t>next(</w:t>
+      </w:r>
+      <w:proofErr w:type="spellStart"/>
+      <w:proofErr w:type="gramEnd"/>
+      <w:r>
+        <w:rPr>
+          <w:sz w:val="16"/>
+        </w:rPr>
+        <w:t>self._ids</w:t>
+      </w:r>
+      <w:proofErr w:type="spellEnd"/>
+      <w:r>
+        <w:rPr>
+          <w:sz w:val="16"/>
+        </w:rPr>
+        <w:t>)</w:t>
+      </w:r>
+    </w:p>
+    <w:p>
+      <w:pPr>
+        <w:spacing w:after="0"/>
+        <w:rPr>
+          <w:sz w:val="16"/>
+        </w:rPr>
+      </w:pPr>
+      <w:r>
+        <w:rPr>
+          <w:sz w:val="16"/>
+        </w:rPr>
+        <w:t xml:space="preserve">        </w:t>
+      </w:r>
+    </w:p>
+    <w:p>
+      <w:pPr>
+        <w:spacing w:after="0"/>
+        <w:rPr>
+          <w:sz w:val="16"/>
+        </w:rPr>
+      </w:pPr>
+      <w:r>
+        <w:rPr>
+          <w:sz w:val="16"/>
+        </w:rPr>
+        <w:t xml:space="preserve">        self.name = name</w:t>
+      </w:r>
+    </w:p>
+    <w:p>
+      <w:pPr>
+        <w:spacing w:after="0"/>
+        <w:rPr>
+          <w:sz w:val="16"/>
+        </w:rPr>
+      </w:pPr>
+      <w:r>
+        <w:rPr>
+          <w:sz w:val="16"/>
+        </w:rPr>
+        <w:lastRenderedPageBreak/>
+        <w:t xml:space="preserve">        </w:t>
+      </w:r>
+      <w:proofErr w:type="spellStart"/>
+      <w:r>
+        <w:rPr>
+          <w:sz w:val="16"/>
+        </w:rPr>
+        <w:t>self.email</w:t>
+      </w:r>
+      <w:proofErr w:type="spellEnd"/>
+      <w:r>
+        <w:rPr>
+          <w:sz w:val="16"/>
+        </w:rPr>
+        <w:t xml:space="preserve"> = email</w:t>
+      </w:r>
+    </w:p>
+    <w:p>
+      <w:pPr>
+        <w:spacing w:after="0"/>
+        <w:rPr>
+          <w:sz w:val="16"/>
+        </w:rPr>
+      </w:pPr>
+      <w:r>
+        <w:rPr>
+          <w:sz w:val="16"/>
+        </w:rPr>
+        <w:t xml:space="preserve">        </w:t>
+      </w:r>
+    </w:p>
+    <w:p>
+      <w:pPr>
+        <w:spacing w:after="0"/>
+        <w:rPr>
+          <w:sz w:val="16"/>
+        </w:rPr>
+      </w:pPr>
+      <w:r>
+        <w:rPr>
+          <w:sz w:val="16"/>
+        </w:rPr>
+        <w:t xml:space="preserve">        # </w:t>
+      </w:r>
+      <w:proofErr w:type="gramStart"/>
+      <w:r>
+        <w:rPr>
+          <w:sz w:val="16"/>
+        </w:rPr>
+        <w:t>These</w:t>
+      </w:r>
+      <w:proofErr w:type="gramEnd"/>
+      <w:r>
+        <w:rPr>
+          <w:sz w:val="16"/>
+        </w:rPr>
+        <w:t xml:space="preserve"> will be added later</w:t>
+      </w:r>
+    </w:p>
+    <w:p>
+      <w:pPr>
+        <w:spacing w:after="0"/>
+        <w:rPr>
+          <w:sz w:val="16"/>
+        </w:rPr>
+      </w:pPr>
+      <w:r>
+        <w:rPr>
+          <w:sz w:val="16"/>
+        </w:rPr>
+        <w:t xml:space="preserve">        </w:t>
+      </w:r>
+      <w:proofErr w:type="spellStart"/>
+      <w:r>
+        <w:rPr>
+          <w:sz w:val="16"/>
+        </w:rPr>
+        <w:t>self.dog</w:t>
+      </w:r>
+      <w:proofErr w:type="spellEnd"/>
+      <w:r>
+        <w:rPr>
+          <w:sz w:val="16"/>
+        </w:rPr>
+        <w:t xml:space="preserve"> = </w:t>
+      </w:r>
+      <w:proofErr w:type="gramStart"/>
+      <w:r>
+        <w:rPr>
+          <w:sz w:val="16"/>
+        </w:rPr>
+        <w:t>None</w:t>
+      </w:r>
+      <w:proofErr w:type="gramEnd"/>
+    </w:p>
+    <w:p>
+      <w:pPr>
+        <w:spacing w:after="0"/>
+        <w:rPr>
+          <w:sz w:val="16"/>
+        </w:rPr>
+      </w:pPr>
+      <w:r>
+        <w:rPr>
+          <w:sz w:val="16"/>
+        </w:rPr>
+        <w:t xml:space="preserve">        </w:t>
+      </w:r>
+      <w:proofErr w:type="spellStart"/>
+      <w:r>
+        <w:rPr>
+          <w:sz w:val="16"/>
+        </w:rPr>
+        <w:t>self.dog_name</w:t>
+      </w:r>
+      <w:proofErr w:type="spellEnd"/>
+      <w:r>
+        <w:rPr>
+          <w:sz w:val="16"/>
+        </w:rPr>
+        <w:t xml:space="preserve"> = </w:t>
+      </w:r>
+      <w:proofErr w:type="gramStart"/>
+      <w:r>
+        <w:rPr>
+          <w:sz w:val="16"/>
+        </w:rPr>
+        <w:t>None</w:t>
+      </w:r>
+      <w:proofErr w:type="gramEnd"/>
+    </w:p>
+    <w:p>
+      <w:pPr>
+        <w:spacing w:after="0"/>
+        <w:rPr>
+          <w:sz w:val="16"/>
+        </w:rPr>
+      </w:pPr>
+      <w:r>
+        <w:rPr>
+          <w:sz w:val="16"/>
+        </w:rPr>
+        <w:t xml:space="preserve">        </w:t>
+      </w:r>
+      <w:proofErr w:type="spellStart"/>
+      <w:r>
+        <w:rPr>
+          <w:sz w:val="16"/>
+        </w:rPr>
+        <w:t>self.return_date</w:t>
+      </w:r>
+      <w:proofErr w:type="spellEnd"/>
+      <w:r>
+        <w:rPr>
+          <w:sz w:val="16"/>
+        </w:rPr>
+        <w:t xml:space="preserve"> = "0/0/0"</w:t>
+      </w:r>
+    </w:p>
+    <w:p>
+      <w:pPr>
+        <w:spacing w:after="0"/>
+        <w:rPr>
+          <w:sz w:val="16"/>
+        </w:rPr>
+      </w:pPr>
+      <w:r>
+        <w:rPr>
+          <w:sz w:val="16"/>
+        </w:rPr>
+        <w:t xml:space="preserve">        </w:t>
+      </w:r>
+    </w:p>
+    <w:p>
+      <w:pPr>
+        <w:spacing w:after="0"/>
+        <w:rPr>
+          <w:sz w:val="16"/>
+        </w:rPr>
+      </w:pPr>
+      <w:r>
+        <w:rPr>
+          <w:sz w:val="16"/>
+        </w:rPr>
+        <w:t xml:space="preserve">        </w:t>
+      </w:r>
+    </w:p>
+    <w:p>
+      <w:pPr>
+        <w:spacing w:after="0"/>
+        <w:rPr>
+          <w:sz w:val="16"/>
+        </w:rPr>
+      </w:pPr>
+      <w:r>
+        <w:rPr>
+          <w:sz w:val="16"/>
+        </w:rPr>
+        <w:t xml:space="preserve"># </w:t>
+      </w:r>
+      <w:proofErr w:type="spellStart"/>
+      <w:r>
+        <w:rPr>
+          <w:sz w:val="16"/>
+        </w:rPr>
+        <w:t>Ver</w:t>
+      </w:r>
+      <w:proofErr w:type="spellEnd"/>
+      <w:r>
+        <w:rPr>
+          <w:sz w:val="16"/>
+        </w:rPr>
+        <w:t xml:space="preserve"> 6.0 data dictionary of persons</w:t>
+      </w:r>
+    </w:p>
+    <w:p>
+      <w:pPr>
+        <w:spacing w:after="0"/>
+        <w:rPr>
+          <w:sz w:val="16"/>
+        </w:rPr>
+      </w:pPr>
+      <w:proofErr w:type="spellStart"/>
+      <w:r>
+        <w:rPr>
+          <w:sz w:val="16"/>
+        </w:rPr>
+        <w:t>person_list</w:t>
+      </w:r>
+      <w:proofErr w:type="spellEnd"/>
+      <w:r>
+        <w:rPr>
+          <w:sz w:val="16"/>
+        </w:rPr>
+        <w:t xml:space="preserve"> = [</w:t>
+      </w:r>
+    </w:p>
+    <w:p>
+      <w:pPr>
+        <w:spacing w:after="0"/>
+        <w:rPr>
+          <w:sz w:val="16"/>
+        </w:rPr>
+      </w:pPr>
+      <w:r>
+        <w:rPr>
+          <w:sz w:val="16"/>
+        </w:rPr>
+        <w:t xml:space="preserve">    # Test Data</w:t>
+      </w:r>
+    </w:p>
+    <w:p>
+      <w:pPr>
+        <w:spacing w:after="0"/>
+        <w:rPr>
+          <w:sz w:val="16"/>
+        </w:rPr>
+      </w:pPr>
+      <w:r>
+        <w:rPr>
+          <w:sz w:val="16"/>
+        </w:rPr>
+        <w:t xml:space="preserve">    </w:t>
+      </w:r>
+      <w:proofErr w:type="gramStart"/>
+      <w:r>
+        <w:rPr>
+          <w:sz w:val="16"/>
+        </w:rPr>
+        <w:t>Person(</w:t>
+      </w:r>
+      <w:proofErr w:type="gramEnd"/>
+      <w:r>
+        <w:rPr>
+          <w:sz w:val="16"/>
+        </w:rPr>
+        <w:t>"Moses", "Moses@gmail.com"),</w:t>
+      </w:r>
+    </w:p>
+    <w:p>
+      <w:pPr>
+        <w:spacing w:after="0"/>
+        <w:rPr>
+          <w:sz w:val="16"/>
+        </w:rPr>
+      </w:pPr>
+      <w:r>
+        <w:rPr>
+          <w:sz w:val="16"/>
+        </w:rPr>
+        <w:t xml:space="preserve">    </w:t>
+      </w:r>
+      <w:proofErr w:type="gramStart"/>
+      <w:r>
+        <w:rPr>
+          <w:sz w:val="16"/>
+        </w:rPr>
+        <w:t>Person(</w:t>
+      </w:r>
+      <w:proofErr w:type="gramEnd"/>
+      <w:r>
+        <w:rPr>
+          <w:sz w:val="16"/>
+        </w:rPr>
+        <w:t>"Tom", "Tom@gmail.com"),</w:t>
+      </w:r>
+    </w:p>
+    <w:p>
+      <w:pPr>
+        <w:spacing w:after="0"/>
+        <w:rPr>
+          <w:sz w:val="16"/>
+        </w:rPr>
+      </w:pPr>
+      <w:r>
+        <w:rPr>
+          <w:sz w:val="16"/>
+        </w:rPr>
+        <w:t xml:space="preserve">    </w:t>
+      </w:r>
+      <w:proofErr w:type="gramStart"/>
+      <w:r>
+        <w:rPr>
+          <w:sz w:val="16"/>
+        </w:rPr>
+        <w:t>Person(</w:t>
+      </w:r>
+      <w:proofErr w:type="gramEnd"/>
+      <w:r>
+        <w:rPr>
+          <w:sz w:val="16"/>
+        </w:rPr>
+        <w:t>"Jeremy", "Jeremy@gmail.com")</w:t>
+      </w:r>
+    </w:p>
+    <w:p>
+      <w:pPr>
+        <w:spacing w:after="0"/>
+        <w:rPr>
+          <w:sz w:val="16"/>
+        </w:rPr>
+      </w:pPr>
+      <w:r>
+        <w:rPr>
+          <w:sz w:val="16"/>
+        </w:rPr>
+        <w:t xml:space="preserve">    ]</w:t>
+      </w:r>
+    </w:p>
+    <w:p>
+      <w:pPr>
+        <w:spacing w:after="0"/>
+        <w:rPr>
+          <w:sz w:val="16"/>
+        </w:rPr>
+      </w:pPr>
+    </w:p>
+    <w:p>
+      <w:pPr>
+        <w:spacing w:after="0"/>
+        <w:rPr>
+          <w:sz w:val="16"/>
+        </w:rPr>
+      </w:pPr>
+      <w:r>
+        <w:rPr>
+          <w:sz w:val="16"/>
+        </w:rPr>
+        <w:t># Images Ver1.1</w:t>
+      </w:r>
+    </w:p>
+    <w:p>
+      <w:pPr>
+        <w:spacing w:after="0"/>
+        <w:rPr>
+          <w:sz w:val="16"/>
+        </w:rPr>
+      </w:pPr>
+      <w:proofErr w:type="gramStart"/>
+      <w:r>
+        <w:rPr>
+          <w:sz w:val="16"/>
+        </w:rPr>
+        <w:t>@route(</w:t>
+      </w:r>
+      <w:proofErr w:type="gramEnd"/>
+      <w:r>
+        <w:rPr>
+          <w:sz w:val="16"/>
+        </w:rPr>
+        <w:t>'/image/&lt;filename&gt;')</w:t>
+      </w:r>
+    </w:p>
+    <w:p>
+      <w:pPr>
+        <w:spacing w:after="0"/>
+        <w:rPr>
+          <w:sz w:val="16"/>
+        </w:rPr>
+      </w:pPr>
+      <w:proofErr w:type="spellStart"/>
+      <w:proofErr w:type="gramStart"/>
+      <w:r>
+        <w:rPr>
+          <w:sz w:val="16"/>
+        </w:rPr>
+        <w:t>def</w:t>
+      </w:r>
+      <w:proofErr w:type="spellEnd"/>
+      <w:proofErr w:type="gramEnd"/>
+      <w:r>
+        <w:rPr>
+          <w:sz w:val="16"/>
+        </w:rPr>
+        <w:t xml:space="preserve"> </w:t>
+      </w:r>
+      <w:proofErr w:type="spellStart"/>
+      <w:r>
+        <w:rPr>
+          <w:sz w:val="16"/>
+        </w:rPr>
+        <w:t>server_static</w:t>
+      </w:r>
+      <w:proofErr w:type="spellEnd"/>
+      <w:r>
+        <w:rPr>
+          <w:sz w:val="16"/>
+        </w:rPr>
+        <w:t>(filename):</w:t>
+      </w:r>
+    </w:p>
+    <w:p>
+      <w:pPr>
+        <w:spacing w:after="0"/>
+        <w:rPr>
+          <w:sz w:val="16"/>
+        </w:rPr>
+      </w:pPr>
+      <w:r>
+        <w:rPr>
+          <w:sz w:val="16"/>
+        </w:rPr>
+        <w:t xml:space="preserve">    # Return static file from the images folder</w:t>
+      </w:r>
+    </w:p>
+    <w:p>
+      <w:pPr>
+        <w:spacing w:after="0"/>
+        <w:rPr>
+          <w:sz w:val="16"/>
+        </w:rPr>
+      </w:pPr>
+      <w:r>
+        <w:rPr>
+          <w:sz w:val="16"/>
+        </w:rPr>
+        <w:t xml:space="preserve">    </w:t>
+      </w:r>
+      <w:proofErr w:type="gramStart"/>
+      <w:r>
+        <w:rPr>
+          <w:sz w:val="16"/>
+        </w:rPr>
+        <w:t>return</w:t>
+      </w:r>
+      <w:proofErr w:type="gramEnd"/>
+      <w:r>
+        <w:rPr>
+          <w:sz w:val="16"/>
+        </w:rPr>
+        <w:t xml:space="preserve"> </w:t>
+      </w:r>
+      <w:proofErr w:type="spellStart"/>
+      <w:r>
+        <w:rPr>
+          <w:sz w:val="16"/>
+        </w:rPr>
+        <w:t>static_file</w:t>
+      </w:r>
+      <w:proofErr w:type="spellEnd"/>
+      <w:r>
+        <w:rPr>
+          <w:sz w:val="16"/>
+        </w:rPr>
+        <w:t>(filename, root='./Assets/Images')</w:t>
+      </w:r>
+    </w:p>
+    <w:p>
+      <w:pPr>
+        <w:spacing w:after="0"/>
+        <w:rPr>
+          <w:sz w:val="16"/>
+        </w:rPr>
+      </w:pPr>
+    </w:p>
+    <w:p>
+      <w:pPr>
+        <w:spacing w:after="0"/>
+        <w:rPr>
+          <w:sz w:val="16"/>
+        </w:rPr>
+      </w:pPr>
+      <w:r>
+        <w:rPr>
+          <w:sz w:val="16"/>
+        </w:rPr>
+        <w:t># Dog Images Ver2.0</w:t>
+      </w:r>
+    </w:p>
+    <w:p>
+      <w:pPr>
+        <w:spacing w:after="0"/>
+        <w:rPr>
+          <w:sz w:val="16"/>
+        </w:rPr>
+      </w:pPr>
+      <w:proofErr w:type="gramStart"/>
+      <w:r>
+        <w:rPr>
+          <w:sz w:val="16"/>
+        </w:rPr>
+        <w:t>@route(</w:t>
+      </w:r>
+      <w:proofErr w:type="gramEnd"/>
+      <w:r>
+        <w:rPr>
+          <w:sz w:val="16"/>
+        </w:rPr>
+        <w:t>'/</w:t>
+      </w:r>
+      <w:proofErr w:type="spellStart"/>
+      <w:r>
+        <w:rPr>
+          <w:sz w:val="16"/>
+        </w:rPr>
+        <w:t>dog_image</w:t>
+      </w:r>
+      <w:proofErr w:type="spellEnd"/>
+      <w:r>
+        <w:rPr>
+          <w:sz w:val="16"/>
+        </w:rPr>
+        <w:t>/&lt;filename&gt;')</w:t>
+      </w:r>
+    </w:p>
+    <w:p>
+      <w:pPr>
+        <w:spacing w:after="0"/>
+        <w:rPr>
+          <w:sz w:val="16"/>
+        </w:rPr>
+      </w:pPr>
+      <w:proofErr w:type="spellStart"/>
+      <w:proofErr w:type="gramStart"/>
+      <w:r>
+        <w:rPr>
+          <w:sz w:val="16"/>
+        </w:rPr>
+        <w:t>def</w:t>
+      </w:r>
+      <w:proofErr w:type="spellEnd"/>
+      <w:proofErr w:type="gramEnd"/>
+      <w:r>
+        <w:rPr>
+          <w:sz w:val="16"/>
+        </w:rPr>
+        <w:t xml:space="preserve"> </w:t>
+      </w:r>
+      <w:proofErr w:type="spellStart"/>
+      <w:r>
+        <w:rPr>
+          <w:sz w:val="16"/>
+        </w:rPr>
+        <w:t>server_static</w:t>
+      </w:r>
+      <w:proofErr w:type="spellEnd"/>
+      <w:r>
+        <w:rPr>
+          <w:sz w:val="16"/>
+        </w:rPr>
+        <w:t>(filename):</w:t>
+      </w:r>
+    </w:p>
+    <w:p>
+      <w:pPr>
+        <w:spacing w:after="0"/>
+        <w:rPr>
+          <w:sz w:val="16"/>
+        </w:rPr>
+      </w:pPr>
+      <w:r>
+        <w:rPr>
+          <w:sz w:val="16"/>
+        </w:rPr>
+        <w:t xml:space="preserve">    # Return file from the Dogs folder in images</w:t>
+      </w:r>
+    </w:p>
+    <w:p>
+      <w:pPr>
+        <w:spacing w:after="0"/>
+        <w:rPr>
+          <w:sz w:val="16"/>
+        </w:rPr>
+      </w:pPr>
+      <w:r>
+        <w:rPr>
+          <w:sz w:val="16"/>
+        </w:rPr>
+        <w:t xml:space="preserve">    </w:t>
+      </w:r>
+      <w:proofErr w:type="gramStart"/>
+      <w:r>
+        <w:rPr>
+          <w:sz w:val="16"/>
+        </w:rPr>
+        <w:t>return</w:t>
+      </w:r>
+      <w:proofErr w:type="gramEnd"/>
+      <w:r>
+        <w:rPr>
+          <w:sz w:val="16"/>
+        </w:rPr>
+        <w:t xml:space="preserve"> </w:t>
+      </w:r>
+      <w:proofErr w:type="spellStart"/>
+      <w:r>
+        <w:rPr>
+          <w:sz w:val="16"/>
+        </w:rPr>
+        <w:t>static_file</w:t>
+      </w:r>
+      <w:proofErr w:type="spellEnd"/>
+      <w:r>
+        <w:rPr>
+          <w:sz w:val="16"/>
+        </w:rPr>
+        <w:t>(filename, root='./Assets/Images/Dogs')</w:t>
+      </w:r>
+    </w:p>
+    <w:p>
+      <w:pPr>
+        <w:spacing w:after="0"/>
+        <w:rPr>
+          <w:sz w:val="16"/>
+        </w:rPr>
+      </w:pPr>
+    </w:p>
+    <w:p>
+      <w:pPr>
+        <w:spacing w:after="0"/>
+        <w:rPr>
+          <w:sz w:val="16"/>
+        </w:rPr>
+      </w:pPr>
+      <w:r>
+        <w:rPr>
+          <w:sz w:val="16"/>
+        </w:rPr>
+        <w:t xml:space="preserve"># Code to be able to link custom </w:t>
+      </w:r>
+      <w:proofErr w:type="spellStart"/>
+      <w:r>
+        <w:rPr>
+          <w:sz w:val="16"/>
+        </w:rPr>
+        <w:t>css</w:t>
+      </w:r>
+      <w:proofErr w:type="spellEnd"/>
+      <w:r>
+        <w:rPr>
+          <w:sz w:val="16"/>
+        </w:rPr>
+        <w:t xml:space="preserve"> Ver1.1</w:t>
+      </w:r>
+    </w:p>
+    <w:p>
+      <w:pPr>
+        <w:spacing w:after="0"/>
+        <w:rPr>
+          <w:sz w:val="16"/>
+        </w:rPr>
+      </w:pPr>
+      <w:proofErr w:type="gramStart"/>
+      <w:r>
+        <w:rPr>
+          <w:sz w:val="16"/>
+        </w:rPr>
+        <w:t>@route(</w:t>
+      </w:r>
+      <w:proofErr w:type="gramEnd"/>
+      <w:r>
+        <w:rPr>
+          <w:sz w:val="16"/>
+        </w:rPr>
+        <w:t>'/&lt;filename&gt;.</w:t>
+      </w:r>
+      <w:proofErr w:type="spellStart"/>
+      <w:r>
+        <w:rPr>
+          <w:sz w:val="16"/>
+        </w:rPr>
+        <w:t>css</w:t>
+      </w:r>
+      <w:proofErr w:type="spellEnd"/>
+      <w:r>
+        <w:rPr>
+          <w:sz w:val="16"/>
+        </w:rPr>
+        <w:t>')</w:t>
+      </w:r>
+    </w:p>
+    <w:p>
+      <w:pPr>
+        <w:spacing w:after="0"/>
+        <w:rPr>
+          <w:sz w:val="16"/>
+        </w:rPr>
+      </w:pPr>
+      <w:proofErr w:type="spellStart"/>
+      <w:proofErr w:type="gramStart"/>
+      <w:r>
+        <w:rPr>
+          <w:sz w:val="16"/>
+        </w:rPr>
+        <w:t>def</w:t>
+      </w:r>
+      <w:proofErr w:type="spellEnd"/>
+      <w:proofErr w:type="gramEnd"/>
+      <w:r>
+        <w:rPr>
+          <w:sz w:val="16"/>
+        </w:rPr>
+        <w:t xml:space="preserve"> stylesheets(filename):</w:t>
+      </w:r>
+    </w:p>
+    <w:p>
+      <w:pPr>
+        <w:spacing w:after="0"/>
+        <w:rPr>
+          <w:sz w:val="16"/>
+        </w:rPr>
+      </w:pPr>
+      <w:r>
+        <w:rPr>
+          <w:sz w:val="16"/>
+        </w:rPr>
+        <w:t xml:space="preserve">    # Return CSS file from assets folder</w:t>
+      </w:r>
+    </w:p>
+    <w:p>
+      <w:pPr>
+        <w:spacing w:after="0"/>
+        <w:rPr>
+          <w:sz w:val="16"/>
+        </w:rPr>
+      </w:pPr>
+      <w:r>
+        <w:rPr>
+          <w:sz w:val="16"/>
+        </w:rPr>
+        <w:t xml:space="preserve">    </w:t>
+      </w:r>
+      <w:proofErr w:type="gramStart"/>
+      <w:r>
+        <w:rPr>
+          <w:sz w:val="16"/>
+        </w:rPr>
+        <w:t>return</w:t>
+      </w:r>
+      <w:proofErr w:type="gramEnd"/>
+      <w:r>
+        <w:rPr>
+          <w:sz w:val="16"/>
+        </w:rPr>
+        <w:t xml:space="preserve"> </w:t>
+      </w:r>
+      <w:proofErr w:type="spellStart"/>
+      <w:r>
+        <w:rPr>
+          <w:sz w:val="16"/>
+        </w:rPr>
+        <w:t>static_file</w:t>
+      </w:r>
+      <w:proofErr w:type="spellEnd"/>
+      <w:r>
+        <w:rPr>
+          <w:sz w:val="16"/>
+        </w:rPr>
+        <w:t>('{}.</w:t>
+      </w:r>
+      <w:proofErr w:type="spellStart"/>
+      <w:r>
+        <w:rPr>
+          <w:sz w:val="16"/>
+        </w:rPr>
+        <w:t>css</w:t>
+      </w:r>
+      <w:proofErr w:type="spellEnd"/>
+      <w:r>
+        <w:rPr>
+          <w:sz w:val="16"/>
+        </w:rPr>
+        <w:t>'.format(filename), root='./Assets')</w:t>
+      </w:r>
+    </w:p>
+    <w:p>
+      <w:pPr>
+        <w:spacing w:after="0"/>
+        <w:rPr>
+          <w:sz w:val="16"/>
+        </w:rPr>
+      </w:pPr>
+    </w:p>
+    <w:p>
+      <w:pPr>
+        <w:spacing w:after="0"/>
+        <w:rPr>
+          <w:sz w:val="16"/>
+        </w:rPr>
+      </w:pPr>
+    </w:p>
+    <w:p>
+      <w:pPr>
+        <w:spacing w:after="0"/>
+        <w:rPr>
+          <w:sz w:val="16"/>
+        </w:rPr>
+      </w:pPr>
+      <w:r>
+        <w:rPr>
+          <w:sz w:val="16"/>
+        </w:rPr>
+        <w:t># Ver1.0 Index page setup</w:t>
+      </w:r>
+    </w:p>
+    <w:p>
+      <w:pPr>
+        <w:spacing w:after="0"/>
+        <w:rPr>
+          <w:sz w:val="16"/>
+        </w:rPr>
+      </w:pPr>
+      <w:proofErr w:type="gramStart"/>
+      <w:r>
+        <w:rPr>
+          <w:sz w:val="16"/>
+        </w:rPr>
+        <w:t>@route(</w:t>
+      </w:r>
+      <w:proofErr w:type="gramEnd"/>
+      <w:r>
+        <w:rPr>
+          <w:sz w:val="16"/>
+        </w:rPr>
+        <w:t>'/')</w:t>
+      </w:r>
+    </w:p>
+    <w:p>
+      <w:pPr>
+        <w:spacing w:after="0"/>
+        <w:rPr>
+          <w:sz w:val="16"/>
+        </w:rPr>
+      </w:pPr>
+      <w:proofErr w:type="gramStart"/>
+      <w:r>
+        <w:rPr>
+          <w:sz w:val="16"/>
+        </w:rPr>
+        <w:t>@view(</w:t>
+      </w:r>
+      <w:proofErr w:type="gramEnd"/>
+      <w:r>
+        <w:rPr>
+          <w:sz w:val="16"/>
+        </w:rPr>
+        <w:t>'index')</w:t>
+      </w:r>
+    </w:p>
+    <w:p>
+      <w:pPr>
+        <w:spacing w:after="0"/>
+        <w:rPr>
+          <w:sz w:val="16"/>
+        </w:rPr>
+      </w:pPr>
+      <w:proofErr w:type="spellStart"/>
+      <w:proofErr w:type="gramStart"/>
+      <w:r>
+        <w:rPr>
+          <w:sz w:val="16"/>
+        </w:rPr>
+        <w:t>def</w:t>
+      </w:r>
+      <w:proofErr w:type="spellEnd"/>
+      <w:proofErr w:type="gramEnd"/>
+      <w:r>
+        <w:rPr>
+          <w:sz w:val="16"/>
+        </w:rPr>
+        <w:t xml:space="preserve"> index():</w:t>
+      </w:r>
+    </w:p>
+    <w:p>
+      <w:pPr>
+        <w:spacing w:after="0"/>
+        <w:rPr>
+          <w:sz w:val="16"/>
+        </w:rPr>
+      </w:pPr>
+      <w:r>
+        <w:rPr>
+          <w:sz w:val="16"/>
+        </w:rPr>
+        <w:t xml:space="preserve">    # Pass as no information needed for page</w:t>
+      </w:r>
+    </w:p>
+    <w:p>
+      <w:pPr>
+        <w:spacing w:after="0"/>
+        <w:rPr>
+          <w:sz w:val="16"/>
+        </w:rPr>
+      </w:pPr>
+      <w:r>
+        <w:rPr>
+          <w:sz w:val="16"/>
+        </w:rPr>
+        <w:t xml:space="preserve">    </w:t>
+      </w:r>
+      <w:proofErr w:type="gramStart"/>
+      <w:r>
+        <w:rPr>
+          <w:sz w:val="16"/>
+        </w:rPr>
+        <w:t>pass</w:t>
+      </w:r>
+      <w:proofErr w:type="gramEnd"/>
+    </w:p>
+    <w:p>
+      <w:pPr>
+        <w:spacing w:after="0"/>
+        <w:rPr>
+          <w:sz w:val="16"/>
+        </w:rPr>
+      </w:pPr>
+    </w:p>
+    <w:p>
+      <w:pPr>
+        <w:spacing w:after="0"/>
+        <w:rPr>
+          <w:sz w:val="16"/>
+        </w:rPr>
+      </w:pPr>
+    </w:p>
+    <w:p>
+      <w:pPr>
+        <w:spacing w:after="0"/>
+        <w:rPr>
+          <w:sz w:val="16"/>
+        </w:rPr>
+      </w:pPr>
+      <w:r>
+        <w:rPr>
+          <w:sz w:val="16"/>
+        </w:rPr>
+        <w:t xml:space="preserve"># </w:t>
+      </w:r>
+      <w:proofErr w:type="spellStart"/>
+      <w:r>
+        <w:rPr>
+          <w:sz w:val="16"/>
+        </w:rPr>
+        <w:t>Ver</w:t>
+      </w:r>
+      <w:proofErr w:type="spellEnd"/>
+      <w:r>
+        <w:rPr>
+          <w:sz w:val="16"/>
+        </w:rPr>
+        <w:t xml:space="preserve"> 2.0 Showcase-page</w:t>
+      </w:r>
+    </w:p>
+    <w:p>
+      <w:pPr>
+        <w:spacing w:after="0"/>
+        <w:rPr>
+          <w:sz w:val="16"/>
+        </w:rPr>
+      </w:pPr>
+      <w:proofErr w:type="gramStart"/>
+      <w:r>
+        <w:rPr>
+          <w:sz w:val="16"/>
+        </w:rPr>
+        <w:t>@route(</w:t>
+      </w:r>
+      <w:proofErr w:type="gramEnd"/>
+      <w:r>
+        <w:rPr>
+          <w:sz w:val="16"/>
+        </w:rPr>
+        <w:t>'/showcase-page')</w:t>
+      </w:r>
+    </w:p>
+    <w:p>
+      <w:pPr>
+        <w:spacing w:after="0"/>
+        <w:rPr>
+          <w:sz w:val="16"/>
+        </w:rPr>
+      </w:pPr>
+      <w:proofErr w:type="gramStart"/>
+      <w:r>
+        <w:rPr>
+          <w:sz w:val="16"/>
+        </w:rPr>
+        <w:t>@view(</w:t>
+      </w:r>
+      <w:proofErr w:type="gramEnd"/>
+      <w:r>
+        <w:rPr>
+          <w:sz w:val="16"/>
+        </w:rPr>
+        <w:t>'showcase-page')</w:t>
+      </w:r>
+    </w:p>
+    <w:p>
+      <w:pPr>
+        <w:spacing w:after="0"/>
+        <w:rPr>
+          <w:sz w:val="16"/>
+        </w:rPr>
+      </w:pPr>
+      <w:proofErr w:type="spellStart"/>
+      <w:proofErr w:type="gramStart"/>
+      <w:r>
+        <w:rPr>
+          <w:sz w:val="16"/>
+        </w:rPr>
+        <w:t>def</w:t>
+      </w:r>
+      <w:proofErr w:type="spellEnd"/>
+      <w:proofErr w:type="gramEnd"/>
+      <w:r>
+        <w:rPr>
+          <w:sz w:val="16"/>
+        </w:rPr>
+        <w:t xml:space="preserve"> </w:t>
+      </w:r>
+      <w:proofErr w:type="spellStart"/>
+      <w:r>
+        <w:rPr>
+          <w:sz w:val="16"/>
+        </w:rPr>
+        <w:t>showcase_page</w:t>
+      </w:r>
+      <w:proofErr w:type="spellEnd"/>
+      <w:r>
+        <w:rPr>
+          <w:sz w:val="16"/>
+        </w:rPr>
+        <w:t>():</w:t>
+      </w:r>
+    </w:p>
+    <w:p>
+      <w:pPr>
+        <w:spacing w:after="0"/>
+        <w:rPr>
+          <w:sz w:val="16"/>
+        </w:rPr>
+      </w:pPr>
+      <w:r>
+        <w:rPr>
+          <w:sz w:val="16"/>
+        </w:rPr>
+        <w:t xml:space="preserve">    # Set </w:t>
+      </w:r>
+      <w:proofErr w:type="spellStart"/>
+      <w:r>
+        <w:rPr>
+          <w:sz w:val="16"/>
+        </w:rPr>
+        <w:t>dog_list</w:t>
+      </w:r>
+      <w:proofErr w:type="spellEnd"/>
+      <w:r>
+        <w:rPr>
+          <w:sz w:val="16"/>
+        </w:rPr>
+        <w:t xml:space="preserve"> to the data variable and return that to the page</w:t>
+      </w:r>
+    </w:p>
+    <w:p>
+      <w:pPr>
+        <w:spacing w:after="0"/>
+        <w:rPr>
+          <w:sz w:val="16"/>
+        </w:rPr>
+      </w:pPr>
+      <w:r>
+        <w:rPr>
+          <w:sz w:val="16"/>
+        </w:rPr>
+        <w:t xml:space="preserve">    </w:t>
+      </w:r>
+      <w:proofErr w:type="gramStart"/>
+      <w:r>
+        <w:rPr>
+          <w:sz w:val="16"/>
+        </w:rPr>
+        <w:t>data</w:t>
+      </w:r>
+      <w:proofErr w:type="gramEnd"/>
+      <w:r>
+        <w:rPr>
+          <w:sz w:val="16"/>
+        </w:rPr>
+        <w:t xml:space="preserve"> = </w:t>
+      </w:r>
+      <w:proofErr w:type="spellStart"/>
+      <w:r>
+        <w:rPr>
+          <w:sz w:val="16"/>
+        </w:rPr>
+        <w:t>dict</w:t>
+      </w:r>
+      <w:proofErr w:type="spellEnd"/>
+      <w:r>
+        <w:rPr>
+          <w:sz w:val="16"/>
+        </w:rPr>
+        <w:t xml:space="preserve">(dogs = </w:t>
+      </w:r>
+      <w:proofErr w:type="spellStart"/>
+      <w:r>
+        <w:rPr>
+          <w:sz w:val="16"/>
+        </w:rPr>
+        <w:t>dog_list</w:t>
+      </w:r>
+      <w:proofErr w:type="spellEnd"/>
+      <w:r>
+        <w:rPr>
+          <w:sz w:val="16"/>
+        </w:rPr>
+        <w:t>)</w:t>
+      </w:r>
+    </w:p>
+    <w:p>
+      <w:pPr>
+        <w:spacing w:after="0"/>
+        <w:rPr>
+          <w:sz w:val="16"/>
+        </w:rPr>
+      </w:pPr>
+      <w:r>
+        <w:rPr>
+          <w:sz w:val="16"/>
+        </w:rPr>
+        <w:t xml:space="preserve">    </w:t>
+      </w:r>
+      <w:proofErr w:type="gramStart"/>
+      <w:r>
+        <w:rPr>
+          <w:sz w:val="16"/>
+        </w:rPr>
+        <w:t>return</w:t>
+      </w:r>
+      <w:proofErr w:type="gramEnd"/>
+      <w:r>
+        <w:rPr>
+          <w:sz w:val="16"/>
+        </w:rPr>
+        <w:t xml:space="preserve"> data</w:t>
+      </w:r>
+    </w:p>
+    <w:p>
+      <w:pPr>
+        <w:spacing w:after="0"/>
+        <w:rPr>
+          <w:sz w:val="16"/>
+        </w:rPr>
+      </w:pPr>
+    </w:p>
+    <w:p>
+      <w:pPr>
+        <w:spacing w:after="0"/>
+        <w:rPr>
+          <w:sz w:val="16"/>
+        </w:rPr>
+      </w:pPr>
+      <w:r>
+        <w:rPr>
+          <w:sz w:val="16"/>
+        </w:rPr>
+        <w:t xml:space="preserve"># </w:t>
+      </w:r>
+      <w:proofErr w:type="spellStart"/>
+      <w:r>
+        <w:rPr>
+          <w:sz w:val="16"/>
+        </w:rPr>
+        <w:t>Ver</w:t>
+      </w:r>
+      <w:proofErr w:type="spellEnd"/>
+      <w:r>
+        <w:rPr>
+          <w:sz w:val="16"/>
+        </w:rPr>
+        <w:t xml:space="preserve"> 3.0 Personal Dog Pages</w:t>
+      </w:r>
+    </w:p>
+    <w:p>
+      <w:pPr>
+        <w:spacing w:after="0"/>
+        <w:rPr>
+          <w:sz w:val="16"/>
+        </w:rPr>
+      </w:pPr>
+      <w:proofErr w:type="gramStart"/>
+      <w:r>
+        <w:rPr>
+          <w:sz w:val="16"/>
+        </w:rPr>
+        <w:t>@route(</w:t>
+      </w:r>
+      <w:proofErr w:type="gramEnd"/>
+      <w:r>
+        <w:rPr>
+          <w:sz w:val="16"/>
+        </w:rPr>
+        <w:t>'/dog-page/&lt;</w:t>
+      </w:r>
+      <w:proofErr w:type="spellStart"/>
+      <w:r>
+        <w:rPr>
+          <w:sz w:val="16"/>
+        </w:rPr>
+        <w:t>dog_id</w:t>
+      </w:r>
+      <w:proofErr w:type="spellEnd"/>
+      <w:r>
+        <w:rPr>
+          <w:sz w:val="16"/>
+        </w:rPr>
+        <w:t>&gt;')</w:t>
+      </w:r>
+    </w:p>
+    <w:p>
+      <w:pPr>
+        <w:spacing w:after="0"/>
+        <w:rPr>
+          <w:sz w:val="16"/>
+        </w:rPr>
+      </w:pPr>
+      <w:proofErr w:type="gramStart"/>
+      <w:r>
+        <w:rPr>
+          <w:sz w:val="16"/>
+        </w:rPr>
+        <w:t>@view(</w:t>
+      </w:r>
+      <w:proofErr w:type="gramEnd"/>
+      <w:r>
+        <w:rPr>
+          <w:sz w:val="16"/>
+        </w:rPr>
+        <w:t>'dog-page')</w:t>
+      </w:r>
+    </w:p>
+    <w:p>
+      <w:pPr>
+        <w:spacing w:after="0"/>
+        <w:rPr>
+          <w:sz w:val="16"/>
+        </w:rPr>
+      </w:pPr>
+      <w:proofErr w:type="spellStart"/>
+      <w:proofErr w:type="gramStart"/>
+      <w:r>
+        <w:rPr>
+          <w:sz w:val="16"/>
+        </w:rPr>
+        <w:t>def</w:t>
+      </w:r>
+      <w:proofErr w:type="spellEnd"/>
+      <w:proofErr w:type="gramEnd"/>
+      <w:r>
+        <w:rPr>
+          <w:sz w:val="16"/>
+        </w:rPr>
+        <w:t xml:space="preserve"> </w:t>
+      </w:r>
+      <w:proofErr w:type="spellStart"/>
+      <w:r>
+        <w:rPr>
+          <w:sz w:val="16"/>
+        </w:rPr>
+        <w:t>dog_page</w:t>
+      </w:r>
+      <w:proofErr w:type="spellEnd"/>
+      <w:r>
+        <w:rPr>
+          <w:sz w:val="16"/>
+        </w:rPr>
+        <w:t>(</w:t>
+      </w:r>
+      <w:proofErr w:type="spellStart"/>
+      <w:r>
+        <w:rPr>
+          <w:sz w:val="16"/>
+        </w:rPr>
+        <w:t>dog_id</w:t>
+      </w:r>
+      <w:proofErr w:type="spellEnd"/>
+      <w:r>
+        <w:rPr>
+          <w:sz w:val="16"/>
+        </w:rPr>
+        <w:t>):</w:t>
+      </w:r>
+    </w:p>
+    <w:p>
+      <w:pPr>
+        <w:spacing w:after="0"/>
+        <w:rPr>
+          <w:sz w:val="16"/>
+        </w:rPr>
+      </w:pPr>
+      <w:r>
+        <w:rPr>
+          <w:sz w:val="16"/>
+        </w:rPr>
+        <w:t xml:space="preserve">    # Set </w:t>
+      </w:r>
+      <w:proofErr w:type="spellStart"/>
+      <w:r>
+        <w:rPr>
+          <w:sz w:val="16"/>
+        </w:rPr>
+        <w:t>dog_id</w:t>
+      </w:r>
+      <w:proofErr w:type="spellEnd"/>
+      <w:r>
+        <w:rPr>
+          <w:sz w:val="16"/>
+        </w:rPr>
+        <w:t xml:space="preserve"> to integer</w:t>
+      </w:r>
+    </w:p>
+    <w:p>
+      <w:pPr>
+        <w:spacing w:after="0"/>
+        <w:rPr>
+          <w:sz w:val="16"/>
+        </w:rPr>
+      </w:pPr>
+      <w:r>
+        <w:rPr>
+          <w:sz w:val="16"/>
+        </w:rPr>
+        <w:t xml:space="preserve">    </w:t>
+      </w:r>
+      <w:proofErr w:type="spellStart"/>
+      <w:r>
+        <w:rPr>
+          <w:sz w:val="16"/>
+        </w:rPr>
+        <w:t>dog_id</w:t>
+      </w:r>
+      <w:proofErr w:type="spellEnd"/>
+      <w:r>
+        <w:rPr>
+          <w:sz w:val="16"/>
+        </w:rPr>
+        <w:t xml:space="preserve"> = </w:t>
+      </w:r>
+      <w:proofErr w:type="spellStart"/>
+      <w:proofErr w:type="gramStart"/>
+      <w:r>
+        <w:rPr>
+          <w:sz w:val="16"/>
+        </w:rPr>
+        <w:t>int</w:t>
+      </w:r>
+      <w:proofErr w:type="spellEnd"/>
+      <w:r>
+        <w:rPr>
+          <w:sz w:val="16"/>
+        </w:rPr>
+        <w:t>(</w:t>
+      </w:r>
+      <w:proofErr w:type="spellStart"/>
+      <w:proofErr w:type="gramEnd"/>
+      <w:r>
+        <w:rPr>
+          <w:sz w:val="16"/>
+        </w:rPr>
+        <w:t>dog_id</w:t>
+      </w:r>
+      <w:proofErr w:type="spellEnd"/>
+      <w:r>
+        <w:rPr>
+          <w:sz w:val="16"/>
+        </w:rPr>
+        <w:t>)</w:t>
+      </w:r>
+    </w:p>
+    <w:p>
+      <w:pPr>
+        <w:spacing w:after="0"/>
+        <w:rPr>
+          <w:sz w:val="16"/>
+        </w:rPr>
+      </w:pPr>
+      <w:r>
+        <w:rPr>
+          <w:sz w:val="16"/>
+        </w:rPr>
+        <w:t xml:space="preserve">    </w:t>
+      </w:r>
+      <w:proofErr w:type="spellStart"/>
+      <w:r>
+        <w:rPr>
+          <w:sz w:val="16"/>
+        </w:rPr>
+        <w:t>found_dog</w:t>
+      </w:r>
+      <w:proofErr w:type="spellEnd"/>
+      <w:r>
+        <w:rPr>
+          <w:sz w:val="16"/>
+        </w:rPr>
+        <w:t xml:space="preserve"> = </w:t>
+      </w:r>
+      <w:proofErr w:type="gramStart"/>
+      <w:r>
+        <w:rPr>
+          <w:sz w:val="16"/>
+        </w:rPr>
+        <w:t>None</w:t>
+      </w:r>
+      <w:proofErr w:type="gramEnd"/>
+    </w:p>
+    <w:p>
+      <w:pPr>
+        <w:spacing w:after="0"/>
+        <w:rPr>
+          <w:sz w:val="16"/>
+        </w:rPr>
+      </w:pPr>
+      <w:r>
+        <w:rPr>
+          <w:sz w:val="16"/>
+        </w:rPr>
+        <w:t xml:space="preserve">    </w:t>
+      </w:r>
+    </w:p>
+    <w:p>
+      <w:pPr>
+        <w:spacing w:after="0"/>
+        <w:rPr>
+          <w:sz w:val="16"/>
+        </w:rPr>
+      </w:pPr>
+      <w:r>
+        <w:rPr>
+          <w:sz w:val="16"/>
+        </w:rPr>
+        <w:t xml:space="preserve">    # Loop through dog list to find the target dog</w:t>
+      </w:r>
+    </w:p>
+    <w:p>
+      <w:pPr>
+        <w:spacing w:after="0"/>
+        <w:rPr>
+          <w:sz w:val="16"/>
+        </w:rPr>
+      </w:pPr>
+      <w:r>
+        <w:rPr>
+          <w:sz w:val="16"/>
+        </w:rPr>
+        <w:t xml:space="preserve">    </w:t>
+      </w:r>
+      <w:proofErr w:type="gramStart"/>
+      <w:r>
+        <w:rPr>
+          <w:sz w:val="16"/>
+        </w:rPr>
+        <w:t>for</w:t>
+      </w:r>
+      <w:proofErr w:type="gramEnd"/>
+      <w:r>
+        <w:rPr>
+          <w:sz w:val="16"/>
+        </w:rPr>
+        <w:t xml:space="preserve"> dog in </w:t>
+      </w:r>
+      <w:proofErr w:type="spellStart"/>
+      <w:r>
+        <w:rPr>
+          <w:sz w:val="16"/>
+        </w:rPr>
+        <w:t>dog_list</w:t>
+      </w:r>
+      <w:proofErr w:type="spellEnd"/>
+      <w:r>
+        <w:rPr>
+          <w:sz w:val="16"/>
+        </w:rPr>
+        <w:t>:</w:t>
+      </w:r>
+    </w:p>
+    <w:p>
+      <w:pPr>
+        <w:spacing w:after="0"/>
+        <w:rPr>
+          <w:sz w:val="16"/>
+        </w:rPr>
+      </w:pPr>
+      <w:r>
+        <w:rPr>
+          <w:sz w:val="16"/>
+        </w:rPr>
+        <w:t xml:space="preserve">        </w:t>
+      </w:r>
+      <w:proofErr w:type="gramStart"/>
+      <w:r>
+        <w:rPr>
+          <w:sz w:val="16"/>
+        </w:rPr>
+        <w:t>if</w:t>
+      </w:r>
+      <w:proofErr w:type="gramEnd"/>
+      <w:r>
+        <w:rPr>
+          <w:sz w:val="16"/>
+        </w:rPr>
+        <w:t xml:space="preserve"> dog.id == </w:t>
+      </w:r>
+      <w:proofErr w:type="spellStart"/>
+      <w:r>
+        <w:rPr>
+          <w:sz w:val="16"/>
+        </w:rPr>
+        <w:t>dog_id</w:t>
+      </w:r>
+      <w:proofErr w:type="spellEnd"/>
+      <w:r>
+        <w:rPr>
+          <w:sz w:val="16"/>
+        </w:rPr>
+        <w:t>:</w:t>
+      </w:r>
+    </w:p>
+    <w:p>
+      <w:pPr>
+        <w:spacing w:after="0"/>
+        <w:rPr>
+          <w:sz w:val="16"/>
+        </w:rPr>
+      </w:pPr>
+      <w:r>
+        <w:rPr>
+          <w:sz w:val="16"/>
+        </w:rPr>
+        <w:t xml:space="preserve">            </w:t>
+      </w:r>
+      <w:proofErr w:type="spellStart"/>
+      <w:r>
+        <w:rPr>
+          <w:sz w:val="16"/>
+        </w:rPr>
+        <w:t>found_dog</w:t>
+      </w:r>
+      <w:proofErr w:type="spellEnd"/>
+      <w:r>
+        <w:rPr>
+          <w:sz w:val="16"/>
+        </w:rPr>
+        <w:t xml:space="preserve"> = dog</w:t>
+      </w:r>
+    </w:p>
+    <w:p>
+      <w:pPr>
+        <w:spacing w:after="0"/>
+        <w:rPr>
+          <w:sz w:val="16"/>
+        </w:rPr>
+      </w:pPr>
+      <w:r>
+        <w:rPr>
+          <w:sz w:val="16"/>
+        </w:rPr>
+        <w:t xml:space="preserve">            </w:t>
+      </w:r>
+      <w:proofErr w:type="gramStart"/>
+      <w:r>
+        <w:rPr>
+          <w:sz w:val="16"/>
+        </w:rPr>
+        <w:t>break</w:t>
+      </w:r>
+      <w:proofErr w:type="gramEnd"/>
+    </w:p>
+    <w:p>
+      <w:pPr>
+        <w:spacing w:after="0"/>
+        <w:rPr>
+          <w:sz w:val="16"/>
+        </w:rPr>
+      </w:pPr>
+      <w:r>
+        <w:rPr>
+          <w:sz w:val="16"/>
+        </w:rPr>
+        <w:t xml:space="preserve">    #Return dogs data to page in form of a dictionary</w:t>
+      </w:r>
+    </w:p>
+    <w:p>
+      <w:pPr>
+        <w:spacing w:after="0"/>
+        <w:rPr>
+          <w:sz w:val="16"/>
+        </w:rPr>
+      </w:pPr>
+      <w:r>
+        <w:rPr>
+          <w:sz w:val="16"/>
+        </w:rPr>
+        <w:t xml:space="preserve">    </w:t>
+      </w:r>
+      <w:proofErr w:type="gramStart"/>
+      <w:r>
+        <w:rPr>
+          <w:sz w:val="16"/>
+        </w:rPr>
+        <w:t>data</w:t>
+      </w:r>
+      <w:proofErr w:type="gramEnd"/>
+      <w:r>
+        <w:rPr>
+          <w:sz w:val="16"/>
+        </w:rPr>
+        <w:t xml:space="preserve"> = </w:t>
+      </w:r>
+      <w:proofErr w:type="spellStart"/>
+      <w:r>
+        <w:rPr>
+          <w:sz w:val="16"/>
+        </w:rPr>
+        <w:t>dict</w:t>
+      </w:r>
+      <w:proofErr w:type="spellEnd"/>
+      <w:r>
+        <w:rPr>
+          <w:sz w:val="16"/>
+        </w:rPr>
+        <w:t xml:space="preserve">(dog = </w:t>
+      </w:r>
+      <w:proofErr w:type="spellStart"/>
+      <w:r>
+        <w:rPr>
+          <w:sz w:val="16"/>
+        </w:rPr>
+        <w:t>found_dog</w:t>
+      </w:r>
+      <w:proofErr w:type="spellEnd"/>
+      <w:r>
+        <w:rPr>
+          <w:sz w:val="16"/>
+        </w:rPr>
+        <w:t>)</w:t>
+      </w:r>
+    </w:p>
+    <w:p>
+      <w:pPr>
+        <w:spacing w:after="0"/>
+        <w:rPr>
+          <w:sz w:val="16"/>
+        </w:rPr>
+      </w:pPr>
+      <w:r>
+        <w:rPr>
+          <w:sz w:val="16"/>
+        </w:rPr>
+        <w:lastRenderedPageBreak/>
+        <w:t xml:space="preserve">    </w:t>
+      </w:r>
+      <w:proofErr w:type="gramStart"/>
+      <w:r>
+        <w:rPr>
+          <w:sz w:val="16"/>
+        </w:rPr>
+        <w:t>return</w:t>
+      </w:r>
+      <w:proofErr w:type="gramEnd"/>
+      <w:r>
+        <w:rPr>
+          <w:sz w:val="16"/>
+        </w:rPr>
+        <w:t xml:space="preserve"> data</w:t>
+      </w:r>
+    </w:p>
+    <w:p>
+      <w:pPr>
+        <w:spacing w:after="0"/>
+        <w:rPr>
+          <w:sz w:val="16"/>
+        </w:rPr>
+      </w:pPr>
+    </w:p>
+    <w:p>
+      <w:pPr>
+        <w:spacing w:after="0"/>
+        <w:rPr>
+          <w:sz w:val="16"/>
+        </w:rPr>
+      </w:pPr>
+      <w:r>
+        <w:rPr>
+          <w:sz w:val="16"/>
+        </w:rPr>
+        <w:t xml:space="preserve"># Ver3.1 </w:t>
+      </w:r>
+      <w:proofErr w:type="gramStart"/>
+      <w:r>
+        <w:rPr>
+          <w:sz w:val="16"/>
+        </w:rPr>
+        <w:t>Rent</w:t>
+      </w:r>
+      <w:proofErr w:type="gramEnd"/>
+      <w:r>
+        <w:rPr>
+          <w:sz w:val="16"/>
+        </w:rPr>
+        <w:t xml:space="preserve"> a dog success</w:t>
+      </w:r>
+    </w:p>
+    <w:p>
+      <w:pPr>
+        <w:spacing w:after="0"/>
+        <w:rPr>
+          <w:sz w:val="16"/>
+        </w:rPr>
+      </w:pPr>
+      <w:proofErr w:type="gramStart"/>
+      <w:r>
+        <w:rPr>
+          <w:sz w:val="16"/>
+        </w:rPr>
+        <w:t>@route(</w:t>
+      </w:r>
+      <w:proofErr w:type="gramEnd"/>
+      <w:r>
+        <w:rPr>
+          <w:sz w:val="16"/>
+        </w:rPr>
+        <w:t>'/dog-rent-success/&lt;</w:t>
+      </w:r>
+      <w:proofErr w:type="spellStart"/>
+      <w:r>
+        <w:rPr>
+          <w:sz w:val="16"/>
+        </w:rPr>
+        <w:t>dog_id</w:t>
+      </w:r>
+      <w:proofErr w:type="spellEnd"/>
+      <w:r>
+        <w:rPr>
+          <w:sz w:val="16"/>
+        </w:rPr>
+        <w:t>&gt;', method = "POST")</w:t>
+      </w:r>
+    </w:p>
+    <w:p>
+      <w:pPr>
+        <w:spacing w:after="0"/>
+        <w:rPr>
+          <w:sz w:val="16"/>
+        </w:rPr>
+      </w:pPr>
+      <w:proofErr w:type="gramStart"/>
+      <w:r>
+        <w:rPr>
+          <w:sz w:val="16"/>
+        </w:rPr>
+        <w:t>@view(</w:t>
+      </w:r>
+      <w:proofErr w:type="gramEnd"/>
+      <w:r>
+        <w:rPr>
+          <w:sz w:val="16"/>
+        </w:rPr>
+        <w:t>'dog-rent-success')</w:t>
+      </w:r>
+    </w:p>
+    <w:p>
+      <w:pPr>
+        <w:spacing w:after="0"/>
+        <w:rPr>
+          <w:sz w:val="16"/>
+        </w:rPr>
+      </w:pPr>
+      <w:proofErr w:type="spellStart"/>
+      <w:proofErr w:type="gramStart"/>
+      <w:r>
+        <w:rPr>
+          <w:sz w:val="16"/>
+        </w:rPr>
+        <w:t>def</w:t>
+      </w:r>
+      <w:proofErr w:type="spellEnd"/>
+      <w:proofErr w:type="gramEnd"/>
+      <w:r>
+        <w:rPr>
+          <w:sz w:val="16"/>
+        </w:rPr>
+        <w:t xml:space="preserve"> </w:t>
+      </w:r>
+      <w:proofErr w:type="spellStart"/>
+      <w:r>
+        <w:rPr>
+          <w:sz w:val="16"/>
+        </w:rPr>
+        <w:t>dog_rent_success</w:t>
+      </w:r>
+      <w:proofErr w:type="spellEnd"/>
+      <w:r>
+        <w:rPr>
+          <w:sz w:val="16"/>
+        </w:rPr>
+        <w:t>(</w:t>
+      </w:r>
+      <w:proofErr w:type="spellStart"/>
+      <w:r>
+        <w:rPr>
+          <w:sz w:val="16"/>
+        </w:rPr>
+        <w:t>dog_id</w:t>
+      </w:r>
+      <w:proofErr w:type="spellEnd"/>
+      <w:r>
+        <w:rPr>
+          <w:sz w:val="16"/>
+        </w:rPr>
+        <w:t xml:space="preserve">): </w:t>
+      </w:r>
+    </w:p>
+    <w:p>
+      <w:pPr>
+        <w:spacing w:after="0"/>
+        <w:rPr>
+          <w:sz w:val="16"/>
+        </w:rPr>
+      </w:pPr>
+    </w:p>
+    <w:p>
+      <w:pPr>
+        <w:spacing w:after="0"/>
+        <w:rPr>
+          <w:sz w:val="16"/>
+        </w:rPr>
+      </w:pPr>
+      <w:r>
+        <w:rPr>
+          <w:sz w:val="16"/>
+        </w:rPr>
+        <w:t xml:space="preserve">    # </w:t>
+      </w:r>
+      <w:proofErr w:type="spellStart"/>
+      <w:r>
+        <w:rPr>
+          <w:sz w:val="16"/>
+        </w:rPr>
+        <w:t>Ver</w:t>
+      </w:r>
+      <w:proofErr w:type="spellEnd"/>
+      <w:r>
+        <w:rPr>
+          <w:sz w:val="16"/>
+        </w:rPr>
+        <w:t xml:space="preserve"> 6.0 Code added for human form</w:t>
+      </w:r>
+    </w:p>
+    <w:p>
+      <w:pPr>
+        <w:spacing w:after="0"/>
+        <w:rPr>
+          <w:sz w:val="16"/>
+        </w:rPr>
+      </w:pPr>
+      <w:r>
+        <w:rPr>
+          <w:sz w:val="16"/>
+        </w:rPr>
+        <w:t xml:space="preserve">    # </w:t>
+      </w:r>
+      <w:proofErr w:type="gramStart"/>
+      <w:r>
+        <w:rPr>
+          <w:sz w:val="16"/>
+        </w:rPr>
+        <w:t>Set</w:t>
+      </w:r>
+      <w:proofErr w:type="gramEnd"/>
+      <w:r>
+        <w:rPr>
+          <w:sz w:val="16"/>
+        </w:rPr>
+        <w:t xml:space="preserve"> the variables</w:t>
+      </w:r>
+    </w:p>
+    <w:p>
+      <w:pPr>
+        <w:spacing w:after="0"/>
+        <w:rPr>
+          <w:sz w:val="16"/>
+        </w:rPr>
+      </w:pPr>
+      <w:r>
+        <w:rPr>
+          <w:sz w:val="16"/>
+        </w:rPr>
+        <w:t xml:space="preserve">    </w:t>
+      </w:r>
+      <w:proofErr w:type="gramStart"/>
+      <w:r>
+        <w:rPr>
+          <w:sz w:val="16"/>
+        </w:rPr>
+        <w:t>name</w:t>
+      </w:r>
+      <w:proofErr w:type="gramEnd"/>
+      <w:r>
+        <w:rPr>
+          <w:sz w:val="16"/>
+        </w:rPr>
+        <w:t xml:space="preserve"> = </w:t>
+      </w:r>
+      <w:proofErr w:type="spellStart"/>
+      <w:r>
+        <w:rPr>
+          <w:sz w:val="16"/>
+        </w:rPr>
+        <w:t>request.forms.get</w:t>
+      </w:r>
+      <w:proofErr w:type="spellEnd"/>
+      <w:r>
+        <w:rPr>
+          <w:sz w:val="16"/>
+        </w:rPr>
+        <w:t>("person-name")</w:t>
+      </w:r>
+    </w:p>
+    <w:p>
+      <w:pPr>
+        <w:spacing w:after="0"/>
+        <w:rPr>
+          <w:sz w:val="16"/>
+        </w:rPr>
+      </w:pPr>
+      <w:r>
+        <w:rPr>
+          <w:sz w:val="16"/>
+        </w:rPr>
+        <w:t xml:space="preserve">    </w:t>
+      </w:r>
+      <w:proofErr w:type="gramStart"/>
+      <w:r>
+        <w:rPr>
+          <w:sz w:val="16"/>
+        </w:rPr>
+        <w:t>email</w:t>
+      </w:r>
+      <w:proofErr w:type="gramEnd"/>
+      <w:r>
+        <w:rPr>
+          <w:sz w:val="16"/>
+        </w:rPr>
+        <w:t xml:space="preserve"> = </w:t>
+      </w:r>
+      <w:proofErr w:type="spellStart"/>
+      <w:r>
+        <w:rPr>
+          <w:sz w:val="16"/>
+        </w:rPr>
+        <w:t>request.forms.get</w:t>
+      </w:r>
+      <w:proofErr w:type="spellEnd"/>
+      <w:r>
+        <w:rPr>
+          <w:sz w:val="16"/>
+        </w:rPr>
+        <w:t xml:space="preserve">("email") </w:t>
+      </w:r>
+    </w:p>
+    <w:p>
+      <w:pPr>
+        <w:spacing w:after="0"/>
+        <w:rPr>
+          <w:sz w:val="16"/>
+        </w:rPr>
+      </w:pPr>
+      <w:r>
+        <w:rPr>
+          <w:sz w:val="16"/>
+        </w:rPr>
+        <w:t xml:space="preserve">    </w:t>
+      </w:r>
+      <w:proofErr w:type="spellStart"/>
+      <w:r>
+        <w:rPr>
+          <w:sz w:val="16"/>
+        </w:rPr>
+        <w:t>new_person</w:t>
+      </w:r>
+      <w:proofErr w:type="spellEnd"/>
+      <w:r>
+        <w:rPr>
+          <w:sz w:val="16"/>
+        </w:rPr>
+        <w:t xml:space="preserve"> = </w:t>
+      </w:r>
+      <w:proofErr w:type="gramStart"/>
+      <w:r>
+        <w:rPr>
+          <w:sz w:val="16"/>
+        </w:rPr>
+        <w:t>Person(</w:t>
+      </w:r>
+      <w:proofErr w:type="gramEnd"/>
+      <w:r>
+        <w:rPr>
+          <w:sz w:val="16"/>
+        </w:rPr>
+        <w:t>name, email)</w:t>
+      </w:r>
+    </w:p>
+    <w:p>
+      <w:pPr>
+        <w:spacing w:after="0"/>
+        <w:rPr>
+          <w:sz w:val="16"/>
+        </w:rPr>
+      </w:pPr>
+      <w:r>
+        <w:rPr>
+          <w:sz w:val="16"/>
+        </w:rPr>
+        <w:t xml:space="preserve">    </w:t>
+      </w:r>
+      <w:proofErr w:type="spellStart"/>
+      <w:r>
+        <w:rPr>
+          <w:sz w:val="16"/>
+        </w:rPr>
+        <w:t>new_person.dog</w:t>
+      </w:r>
+      <w:proofErr w:type="spellEnd"/>
+      <w:r>
+        <w:rPr>
+          <w:sz w:val="16"/>
+        </w:rPr>
+        <w:t xml:space="preserve"> = </w:t>
+      </w:r>
+      <w:proofErr w:type="spellStart"/>
+      <w:r>
+        <w:rPr>
+          <w:sz w:val="16"/>
+        </w:rPr>
+        <w:t>dog_id</w:t>
+      </w:r>
+      <w:proofErr w:type="spellEnd"/>
+    </w:p>
+    <w:p>
+      <w:pPr>
+        <w:spacing w:after="0"/>
+        <w:rPr>
+          <w:sz w:val="16"/>
+        </w:rPr>
+      </w:pPr>
+      <w:r>
+        <w:rPr>
+          <w:sz w:val="16"/>
+        </w:rPr>
+        <w:t xml:space="preserve">    </w:t>
+      </w:r>
+    </w:p>
+    <w:p>
+      <w:pPr>
+        <w:spacing w:after="0"/>
+        <w:rPr>
+          <w:sz w:val="16"/>
+        </w:rPr>
+      </w:pPr>
+      <w:r>
+        <w:rPr>
+          <w:sz w:val="16"/>
+        </w:rPr>
+        <w:t xml:space="preserve">    </w:t>
+      </w:r>
+    </w:p>
+    <w:p>
+      <w:pPr>
+        <w:spacing w:after="0"/>
+        <w:rPr>
+          <w:sz w:val="16"/>
+        </w:rPr>
+      </w:pPr>
+      <w:r>
+        <w:rPr>
+          <w:sz w:val="16"/>
+        </w:rPr>
+        <w:t xml:space="preserve">    # Find the dog being rented</w:t>
+      </w:r>
+    </w:p>
+    <w:p>
+      <w:pPr>
+        <w:spacing w:after="0"/>
+        <w:rPr>
+          <w:sz w:val="16"/>
+        </w:rPr>
+      </w:pPr>
+      <w:r>
+        <w:rPr>
+          <w:sz w:val="16"/>
+        </w:rPr>
+        <w:t xml:space="preserve">    </w:t>
+      </w:r>
+      <w:proofErr w:type="spellStart"/>
+      <w:r>
+        <w:rPr>
+          <w:sz w:val="16"/>
+        </w:rPr>
+        <w:t>dog_id</w:t>
+      </w:r>
+      <w:proofErr w:type="spellEnd"/>
+      <w:r>
+        <w:rPr>
+          <w:sz w:val="16"/>
+        </w:rPr>
+        <w:t xml:space="preserve"> = </w:t>
+      </w:r>
+      <w:proofErr w:type="spellStart"/>
+      <w:proofErr w:type="gramStart"/>
+      <w:r>
+        <w:rPr>
+          <w:sz w:val="16"/>
+        </w:rPr>
+        <w:t>int</w:t>
+      </w:r>
+      <w:proofErr w:type="spellEnd"/>
+      <w:r>
+        <w:rPr>
+          <w:sz w:val="16"/>
+        </w:rPr>
+        <w:t>(</w:t>
+      </w:r>
+      <w:proofErr w:type="spellStart"/>
+      <w:proofErr w:type="gramEnd"/>
+      <w:r>
+        <w:rPr>
+          <w:sz w:val="16"/>
+        </w:rPr>
+        <w:t>dog_id</w:t>
+      </w:r>
+      <w:proofErr w:type="spellEnd"/>
+      <w:r>
+        <w:rPr>
+          <w:sz w:val="16"/>
+        </w:rPr>
+        <w:t>)</w:t>
+      </w:r>
+    </w:p>
+    <w:p>
+      <w:pPr>
+        <w:spacing w:after="0"/>
+        <w:rPr>
+          <w:sz w:val="16"/>
+        </w:rPr>
+      </w:pPr>
+      <w:r>
+        <w:rPr>
+          <w:sz w:val="16"/>
+        </w:rPr>
+        <w:t xml:space="preserve">    </w:t>
+      </w:r>
+      <w:proofErr w:type="spellStart"/>
+      <w:r>
+        <w:rPr>
+          <w:sz w:val="16"/>
+        </w:rPr>
+        <w:t>found_dog</w:t>
+      </w:r>
+      <w:proofErr w:type="spellEnd"/>
+      <w:r>
+        <w:rPr>
+          <w:sz w:val="16"/>
+        </w:rPr>
+        <w:t xml:space="preserve"> = </w:t>
+      </w:r>
+      <w:proofErr w:type="gramStart"/>
+      <w:r>
+        <w:rPr>
+          <w:sz w:val="16"/>
+        </w:rPr>
+        <w:t>None</w:t>
+      </w:r>
+      <w:proofErr w:type="gramEnd"/>
+    </w:p>
+    <w:p>
+      <w:pPr>
+        <w:spacing w:after="0"/>
+        <w:rPr>
+          <w:sz w:val="16"/>
+        </w:rPr>
+      </w:pPr>
+      <w:r>
+        <w:rPr>
+          <w:sz w:val="16"/>
+        </w:rPr>
+        <w:t xml:space="preserve">    </w:t>
+      </w:r>
+      <w:proofErr w:type="gramStart"/>
+      <w:r>
+        <w:rPr>
+          <w:sz w:val="16"/>
+        </w:rPr>
+        <w:t>for</w:t>
+      </w:r>
+      <w:proofErr w:type="gramEnd"/>
+      <w:r>
+        <w:rPr>
+          <w:sz w:val="16"/>
+        </w:rPr>
+        <w:t xml:space="preserve"> dog in </w:t>
+      </w:r>
+      <w:proofErr w:type="spellStart"/>
+      <w:r>
+        <w:rPr>
+          <w:sz w:val="16"/>
+        </w:rPr>
+        <w:t>dog_list</w:t>
+      </w:r>
+      <w:proofErr w:type="spellEnd"/>
+      <w:r>
+        <w:rPr>
+          <w:sz w:val="16"/>
+        </w:rPr>
+        <w:t>:</w:t>
+      </w:r>
+    </w:p>
+    <w:p>
+      <w:pPr>
+        <w:spacing w:after="0"/>
+        <w:rPr>
+          <w:sz w:val="16"/>
+        </w:rPr>
+      </w:pPr>
+      <w:r>
+        <w:rPr>
+          <w:sz w:val="16"/>
+        </w:rPr>
+        <w:t xml:space="preserve">        </w:t>
+      </w:r>
+      <w:proofErr w:type="gramStart"/>
+      <w:r>
+        <w:rPr>
+          <w:sz w:val="16"/>
+        </w:rPr>
+        <w:t>if</w:t>
+      </w:r>
+      <w:proofErr w:type="gramEnd"/>
+      <w:r>
+        <w:rPr>
+          <w:sz w:val="16"/>
+        </w:rPr>
+        <w:t xml:space="preserve"> dog.id == </w:t>
+      </w:r>
+      <w:proofErr w:type="spellStart"/>
+      <w:r>
+        <w:rPr>
+          <w:sz w:val="16"/>
+        </w:rPr>
+        <w:t>dog_id</w:t>
+      </w:r>
+      <w:proofErr w:type="spellEnd"/>
+      <w:r>
+        <w:rPr>
+          <w:sz w:val="16"/>
+        </w:rPr>
+        <w:t>:</w:t>
+      </w:r>
+    </w:p>
+    <w:p>
+      <w:pPr>
+        <w:spacing w:after="0"/>
+        <w:rPr>
+          <w:sz w:val="16"/>
+        </w:rPr>
+      </w:pPr>
+      <w:r>
+        <w:rPr>
+          <w:sz w:val="16"/>
+        </w:rPr>
+        <w:t xml:space="preserve">            </w:t>
+      </w:r>
+      <w:proofErr w:type="spellStart"/>
+      <w:r>
+        <w:rPr>
+          <w:sz w:val="16"/>
+        </w:rPr>
+        <w:t>found_dog</w:t>
+      </w:r>
+      <w:proofErr w:type="spellEnd"/>
+      <w:r>
+        <w:rPr>
+          <w:sz w:val="16"/>
+        </w:rPr>
+        <w:t xml:space="preserve"> = dog</w:t>
+      </w:r>
+    </w:p>
+    <w:p>
+      <w:pPr>
+        <w:spacing w:after="0"/>
+        <w:rPr>
+          <w:sz w:val="16"/>
+        </w:rPr>
+      </w:pPr>
+      <w:r>
+        <w:rPr>
+          <w:sz w:val="16"/>
+        </w:rPr>
+        <w:t xml:space="preserve">            </w:t>
+      </w:r>
+      <w:proofErr w:type="gramStart"/>
+      <w:r>
+        <w:rPr>
+          <w:sz w:val="16"/>
+        </w:rPr>
+        <w:t>break</w:t>
+      </w:r>
+      <w:proofErr w:type="gramEnd"/>
+      <w:r>
+        <w:rPr>
+          <w:sz w:val="16"/>
+        </w:rPr>
+        <w:t xml:space="preserve">    </w:t>
+      </w:r>
+    </w:p>
+    <w:p>
+      <w:pPr>
+        <w:spacing w:after="0"/>
+        <w:rPr>
+          <w:sz w:val="16"/>
+        </w:rPr>
+      </w:pPr>
+      <w:r>
+        <w:rPr>
+          <w:sz w:val="16"/>
+        </w:rPr>
+        <w:t xml:space="preserve">    # </w:t>
+      </w:r>
+      <w:proofErr w:type="gramStart"/>
+      <w:r>
+        <w:rPr>
+          <w:sz w:val="16"/>
+        </w:rPr>
+        <w:t>Set</w:t>
+      </w:r>
+      <w:proofErr w:type="gramEnd"/>
+      <w:r>
+        <w:rPr>
+          <w:sz w:val="16"/>
+        </w:rPr>
+        <w:t xml:space="preserve"> dogs </w:t>
+      </w:r>
+      <w:proofErr w:type="spellStart"/>
+      <w:r>
+        <w:rPr>
+          <w:sz w:val="16"/>
+        </w:rPr>
+        <w:t>availablity</w:t>
+      </w:r>
+      <w:proofErr w:type="spellEnd"/>
+      <w:r>
+        <w:rPr>
+          <w:sz w:val="16"/>
+        </w:rPr>
+        <w:t xml:space="preserve"> to 0 (unavailable)</w:t>
+      </w:r>
+    </w:p>
+    <w:p>
+      <w:pPr>
+        <w:spacing w:after="0"/>
+        <w:rPr>
+          <w:sz w:val="16"/>
+        </w:rPr>
+      </w:pPr>
+      <w:r>
+        <w:rPr>
+          <w:sz w:val="16"/>
+        </w:rPr>
+        <w:t xml:space="preserve">    </w:t>
+      </w:r>
+      <w:proofErr w:type="spellStart"/>
+      <w:r>
+        <w:rPr>
+          <w:sz w:val="16"/>
+        </w:rPr>
+        <w:t>found_dog.available</w:t>
+      </w:r>
+      <w:proofErr w:type="spellEnd"/>
+      <w:r>
+        <w:rPr>
+          <w:sz w:val="16"/>
+        </w:rPr>
+        <w:t xml:space="preserve"> = 0</w:t>
+      </w:r>
+    </w:p>
+    <w:p>
+      <w:pPr>
+        <w:spacing w:after="0"/>
+        <w:rPr>
+          <w:sz w:val="16"/>
+        </w:rPr>
+      </w:pPr>
+      <w:r>
+        <w:rPr>
+          <w:sz w:val="16"/>
+        </w:rPr>
+        <w:t xml:space="preserve">    # </w:t>
+      </w:r>
+      <w:proofErr w:type="gramStart"/>
+      <w:r>
+        <w:rPr>
+          <w:sz w:val="16"/>
+        </w:rPr>
+        <w:t>Add</w:t>
+      </w:r>
+      <w:proofErr w:type="gramEnd"/>
+      <w:r>
+        <w:rPr>
+          <w:sz w:val="16"/>
+        </w:rPr>
+        <w:t xml:space="preserve"> dogs name to the person</w:t>
+      </w:r>
+    </w:p>
+    <w:p>
+      <w:pPr>
+        <w:spacing w:after="0"/>
+        <w:rPr>
+          <w:sz w:val="16"/>
+        </w:rPr>
+      </w:pPr>
+      <w:r>
+        <w:rPr>
+          <w:sz w:val="16"/>
+        </w:rPr>
+        <w:t xml:space="preserve">    </w:t>
+      </w:r>
+      <w:proofErr w:type="spellStart"/>
+      <w:r>
+        <w:rPr>
+          <w:sz w:val="16"/>
+        </w:rPr>
+        <w:t>new_person.dog_name</w:t>
+      </w:r>
+      <w:proofErr w:type="spellEnd"/>
+      <w:r>
+        <w:rPr>
+          <w:sz w:val="16"/>
+        </w:rPr>
+        <w:t xml:space="preserve"> = found_dog.name</w:t>
+      </w:r>
+    </w:p>
+    <w:p>
+      <w:pPr>
+        <w:spacing w:after="0"/>
+        <w:rPr>
+          <w:sz w:val="16"/>
+        </w:rPr>
+      </w:pPr>
+      <w:r>
+        <w:rPr>
+          <w:sz w:val="16"/>
+        </w:rPr>
+        <w:t xml:space="preserve">    </w:t>
+      </w:r>
+    </w:p>
+    <w:p>
+      <w:pPr>
+        <w:spacing w:after="0"/>
+        <w:rPr>
+          <w:sz w:val="16"/>
+        </w:rPr>
+      </w:pPr>
+      <w:r>
+        <w:rPr>
+          <w:sz w:val="16"/>
+        </w:rPr>
+        <w:t xml:space="preserve">    </w:t>
+      </w:r>
+    </w:p>
+    <w:p>
+      <w:pPr>
+        <w:spacing w:after="0"/>
+        <w:rPr>
+          <w:sz w:val="16"/>
+        </w:rPr>
+      </w:pPr>
+      <w:r>
+        <w:rPr>
+          <w:sz w:val="16"/>
+        </w:rPr>
+        <w:t xml:space="preserve">    #Set new available date for the dog to be rented out + 1 day from today</w:t>
+      </w:r>
+    </w:p>
+    <w:p>
+      <w:pPr>
+        <w:spacing w:after="0"/>
+        <w:rPr>
+          <w:sz w:val="16"/>
+        </w:rPr>
+      </w:pPr>
+      <w:r>
+        <w:rPr>
+          <w:sz w:val="16"/>
+        </w:rPr>
+        <w:t xml:space="preserve">    </w:t>
+      </w:r>
+      <w:proofErr w:type="gramStart"/>
+      <w:r>
+        <w:rPr>
+          <w:sz w:val="16"/>
+        </w:rPr>
+        <w:t>date</w:t>
+      </w:r>
+      <w:proofErr w:type="gramEnd"/>
+      <w:r>
+        <w:rPr>
+          <w:sz w:val="16"/>
+        </w:rPr>
+        <w:t xml:space="preserve"> = </w:t>
+      </w:r>
+      <w:proofErr w:type="spellStart"/>
+      <w:r>
+        <w:rPr>
+          <w:sz w:val="16"/>
+        </w:rPr>
+        <w:t>datetime.now</w:t>
+      </w:r>
+      <w:proofErr w:type="spellEnd"/>
+      <w:r>
+        <w:rPr>
+          <w:sz w:val="16"/>
+        </w:rPr>
+        <w:t xml:space="preserve">() + </w:t>
+      </w:r>
+      <w:proofErr w:type="spellStart"/>
+      <w:r>
+        <w:rPr>
+          <w:sz w:val="16"/>
+        </w:rPr>
+        <w:t>timedelta</w:t>
+      </w:r>
+      <w:proofErr w:type="spellEnd"/>
+      <w:r>
+        <w:rPr>
+          <w:sz w:val="16"/>
+        </w:rPr>
+        <w:t>(days=1)</w:t>
+      </w:r>
+    </w:p>
+    <w:p>
+      <w:pPr>
+        <w:spacing w:after="0"/>
+        <w:rPr>
+          <w:sz w:val="16"/>
+        </w:rPr>
+      </w:pPr>
+      <w:r>
+        <w:rPr>
+          <w:sz w:val="16"/>
+        </w:rPr>
+        <w:t xml:space="preserve">    </w:t>
+      </w:r>
+    </w:p>
+    <w:p>
+      <w:pPr>
+        <w:spacing w:after="0"/>
+        <w:rPr>
+          <w:sz w:val="16"/>
+        </w:rPr>
+      </w:pPr>
+      <w:r>
+        <w:rPr>
+          <w:sz w:val="16"/>
+        </w:rPr>
+        <w:t xml:space="preserve">    #</w:t>
+      </w:r>
+      <w:proofErr w:type="gramStart"/>
+      <w:r>
+        <w:rPr>
+          <w:sz w:val="16"/>
+        </w:rPr>
+        <w:t>Set</w:t>
+      </w:r>
+      <w:proofErr w:type="gramEnd"/>
+      <w:r>
+        <w:rPr>
+          <w:sz w:val="16"/>
+        </w:rPr>
+        <w:t xml:space="preserve"> the date on both the dog and person object</w:t>
+      </w:r>
+    </w:p>
+    <w:p>
+      <w:pPr>
+        <w:spacing w:after="0"/>
+        <w:rPr>
+          <w:sz w:val="16"/>
+        </w:rPr>
+      </w:pPr>
+      <w:r>
+        <w:rPr>
+          <w:sz w:val="16"/>
+        </w:rPr>
+        <w:t xml:space="preserve">    </w:t>
+      </w:r>
+      <w:proofErr w:type="spellStart"/>
+      <w:r>
+        <w:rPr>
+          <w:sz w:val="16"/>
+        </w:rPr>
+        <w:t>dog.date</w:t>
+      </w:r>
+      <w:proofErr w:type="spellEnd"/>
+      <w:r>
+        <w:rPr>
+          <w:sz w:val="16"/>
+        </w:rPr>
+        <w:t xml:space="preserve"> = </w:t>
+      </w:r>
+      <w:proofErr w:type="spellStart"/>
+      <w:proofErr w:type="gramStart"/>
+      <w:r>
+        <w:rPr>
+          <w:sz w:val="16"/>
+        </w:rPr>
+        <w:t>date.strftime</w:t>
+      </w:r>
+      <w:proofErr w:type="spellEnd"/>
+      <w:r>
+        <w:rPr>
+          <w:sz w:val="16"/>
+        </w:rPr>
+        <w:t>(</w:t>
+      </w:r>
+      <w:proofErr w:type="gramEnd"/>
+      <w:r>
+        <w:rPr>
+          <w:sz w:val="16"/>
+        </w:rPr>
+        <w:t xml:space="preserve">"%d/%m/%Y") </w:t>
+      </w:r>
+    </w:p>
+    <w:p>
+      <w:pPr>
+        <w:spacing w:after="0"/>
+        <w:rPr>
+          <w:sz w:val="16"/>
+        </w:rPr>
+      </w:pPr>
+      <w:r>
+        <w:rPr>
+          <w:sz w:val="16"/>
+        </w:rPr>
+        <w:t xml:space="preserve">    </w:t>
+      </w:r>
+      <w:proofErr w:type="spellStart"/>
+      <w:r>
+        <w:rPr>
+          <w:sz w:val="16"/>
+        </w:rPr>
+        <w:t>new_person.return_date</w:t>
+      </w:r>
+      <w:proofErr w:type="spellEnd"/>
+      <w:r>
+        <w:rPr>
+          <w:sz w:val="16"/>
+        </w:rPr>
+        <w:t xml:space="preserve"> = </w:t>
+      </w:r>
+      <w:proofErr w:type="spellStart"/>
+      <w:proofErr w:type="gramStart"/>
+      <w:r>
+        <w:rPr>
+          <w:sz w:val="16"/>
+        </w:rPr>
+        <w:t>date.strftime</w:t>
+      </w:r>
+      <w:proofErr w:type="spellEnd"/>
+      <w:r>
+        <w:rPr>
+          <w:sz w:val="16"/>
+        </w:rPr>
+        <w:t>(</w:t>
+      </w:r>
+      <w:proofErr w:type="gramEnd"/>
+      <w:r>
+        <w:rPr>
+          <w:sz w:val="16"/>
+        </w:rPr>
+        <w:t>"%d/%m/%Y")  #</w:t>
+      </w:r>
+      <w:proofErr w:type="spellStart"/>
+      <w:r>
+        <w:rPr>
+          <w:sz w:val="16"/>
+        </w:rPr>
+        <w:t>datetime.now</w:t>
+      </w:r>
+      <w:proofErr w:type="spellEnd"/>
+      <w:r>
+        <w:rPr>
+          <w:sz w:val="16"/>
+        </w:rPr>
+        <w:t xml:space="preserve">() + </w:t>
+      </w:r>
+      <w:proofErr w:type="spellStart"/>
+      <w:r>
+        <w:rPr>
+          <w:sz w:val="16"/>
+        </w:rPr>
+        <w:t>timedelta</w:t>
+      </w:r>
+      <w:proofErr w:type="spellEnd"/>
+      <w:r>
+        <w:rPr>
+          <w:sz w:val="16"/>
+        </w:rPr>
+        <w:t>(days=1)</w:t>
+      </w:r>
+    </w:p>
+    <w:p>
+      <w:pPr>
+        <w:spacing w:after="0"/>
+        <w:rPr>
+          <w:sz w:val="16"/>
+        </w:rPr>
+      </w:pPr>
+      <w:r>
+        <w:rPr>
+          <w:sz w:val="16"/>
+        </w:rPr>
+        <w:t xml:space="preserve">    </w:t>
+      </w:r>
+    </w:p>
+    <w:p>
+      <w:pPr>
+        <w:spacing w:after="0"/>
+        <w:rPr>
+          <w:sz w:val="16"/>
+        </w:rPr>
+      </w:pPr>
+      <w:r>
+        <w:rPr>
+          <w:sz w:val="16"/>
+        </w:rPr>
+        <w:t xml:space="preserve">    # Set </w:t>
+      </w:r>
+      <w:proofErr w:type="spellStart"/>
+      <w:r>
+        <w:rPr>
+          <w:sz w:val="16"/>
+        </w:rPr>
+        <w:t>human_data</w:t>
+      </w:r>
+      <w:proofErr w:type="spellEnd"/>
+      <w:r>
+        <w:rPr>
+          <w:sz w:val="16"/>
+        </w:rPr>
+        <w:t xml:space="preserve"> as a dictionary of the humans data we collect</w:t>
+      </w:r>
+    </w:p>
+    <w:p>
+      <w:pPr>
+        <w:spacing w:after="0"/>
+        <w:rPr>
+          <w:sz w:val="16"/>
+        </w:rPr>
+      </w:pPr>
+      <w:r>
+        <w:rPr>
+          <w:sz w:val="16"/>
+        </w:rPr>
+        <w:t xml:space="preserve">    </w:t>
+      </w:r>
+      <w:proofErr w:type="spellStart"/>
+      <w:r>
+        <w:rPr>
+          <w:sz w:val="16"/>
+        </w:rPr>
+        <w:t>human_data</w:t>
+      </w:r>
+      <w:proofErr w:type="spellEnd"/>
+      <w:r>
+        <w:rPr>
+          <w:sz w:val="16"/>
+        </w:rPr>
+        <w:t xml:space="preserve"> = </w:t>
+      </w:r>
+      <w:proofErr w:type="spellStart"/>
+      <w:proofErr w:type="gramStart"/>
+      <w:r>
+        <w:rPr>
+          <w:sz w:val="16"/>
+        </w:rPr>
+        <w:t>dict</w:t>
+      </w:r>
+      <w:proofErr w:type="spellEnd"/>
+      <w:r>
+        <w:rPr>
+          <w:sz w:val="16"/>
+        </w:rPr>
+        <w:t>(</w:t>
+      </w:r>
+      <w:proofErr w:type="gramEnd"/>
+      <w:r>
+        <w:rPr>
+          <w:sz w:val="16"/>
+        </w:rPr>
+        <w:t xml:space="preserve">human = </w:t>
+      </w:r>
+      <w:proofErr w:type="spellStart"/>
+      <w:r>
+        <w:rPr>
+          <w:sz w:val="16"/>
+        </w:rPr>
+        <w:t>new_person</w:t>
+      </w:r>
+      <w:proofErr w:type="spellEnd"/>
+      <w:r>
+        <w:rPr>
+          <w:sz w:val="16"/>
+        </w:rPr>
+        <w:t>)</w:t>
+      </w:r>
+    </w:p>
+    <w:p>
+      <w:pPr>
+        <w:spacing w:after="0"/>
+        <w:rPr>
+          <w:sz w:val="16"/>
+        </w:rPr>
+      </w:pPr>
+      <w:r>
+        <w:rPr>
+          <w:sz w:val="16"/>
+        </w:rPr>
+        <w:t xml:space="preserve">    </w:t>
+      </w:r>
+    </w:p>
+    <w:p>
+      <w:pPr>
+        <w:spacing w:after="0"/>
+        <w:rPr>
+          <w:sz w:val="16"/>
+        </w:rPr>
+      </w:pPr>
+      <w:r>
+        <w:rPr>
+          <w:sz w:val="16"/>
+        </w:rPr>
+        <w:t xml:space="preserve">    </w:t>
+      </w:r>
+      <w:proofErr w:type="spellStart"/>
+      <w:r>
+        <w:rPr>
+          <w:sz w:val="16"/>
+        </w:rPr>
+        <w:t>person_</w:t>
+      </w:r>
+      <w:proofErr w:type="gramStart"/>
+      <w:r>
+        <w:rPr>
+          <w:sz w:val="16"/>
+        </w:rPr>
+        <w:t>list.append</w:t>
+      </w:r>
+      <w:proofErr w:type="spellEnd"/>
+      <w:r>
+        <w:rPr>
+          <w:sz w:val="16"/>
+        </w:rPr>
+        <w:t>(</w:t>
+      </w:r>
+      <w:proofErr w:type="spellStart"/>
+      <w:proofErr w:type="gramEnd"/>
+      <w:r>
+        <w:rPr>
+          <w:sz w:val="16"/>
+        </w:rPr>
+        <w:t>new_person</w:t>
+      </w:r>
+      <w:proofErr w:type="spellEnd"/>
+      <w:r>
+        <w:rPr>
+          <w:sz w:val="16"/>
+        </w:rPr>
+        <w:t xml:space="preserve">)    </w:t>
+      </w:r>
+    </w:p>
+    <w:p>
+      <w:pPr>
+        <w:spacing w:after="0"/>
+        <w:rPr>
+          <w:sz w:val="16"/>
+        </w:rPr>
+      </w:pPr>
+      <w:r>
+        <w:rPr>
+          <w:sz w:val="16"/>
+        </w:rPr>
+        <w:t xml:space="preserve">    # Return the created data to the page</w:t>
+      </w:r>
+    </w:p>
+    <w:p>
+      <w:pPr>
+        <w:spacing w:after="0"/>
+        <w:rPr>
+          <w:sz w:val="16"/>
+        </w:rPr>
+      </w:pPr>
+      <w:r>
+        <w:rPr>
+          <w:sz w:val="16"/>
+        </w:rPr>
+        <w:t xml:space="preserve">    </w:t>
+      </w:r>
+      <w:proofErr w:type="gramStart"/>
+      <w:r>
+        <w:rPr>
+          <w:sz w:val="16"/>
+        </w:rPr>
+        <w:t>return</w:t>
+      </w:r>
+      <w:proofErr w:type="gramEnd"/>
+      <w:r>
+        <w:rPr>
+          <w:sz w:val="16"/>
+        </w:rPr>
+        <w:t xml:space="preserve"> </w:t>
+      </w:r>
+      <w:proofErr w:type="spellStart"/>
+      <w:r>
+        <w:rPr>
+          <w:sz w:val="16"/>
+        </w:rPr>
+        <w:t>human_data</w:t>
+      </w:r>
+      <w:proofErr w:type="spellEnd"/>
+    </w:p>
+    <w:p>
+      <w:pPr>
+        <w:spacing w:after="0"/>
+        <w:rPr>
+          <w:sz w:val="16"/>
+        </w:rPr>
+      </w:pPr>
+      <w:r>
+        <w:rPr>
+          <w:sz w:val="16"/>
+        </w:rPr>
+        <w:t xml:space="preserve">    </w:t>
+      </w:r>
+    </w:p>
+    <w:p>
+      <w:pPr>
+        <w:spacing w:after="0"/>
+        <w:rPr>
+          <w:sz w:val="16"/>
+        </w:rPr>
+      </w:pPr>
+      <w:r>
+        <w:rPr>
+          <w:sz w:val="16"/>
+        </w:rPr>
+        <w:t xml:space="preserve"># </w:t>
+      </w:r>
+      <w:proofErr w:type="spellStart"/>
+      <w:r>
+        <w:rPr>
+          <w:sz w:val="16"/>
+        </w:rPr>
+        <w:t>Ver</w:t>
+      </w:r>
+      <w:proofErr w:type="spellEnd"/>
+      <w:r>
+        <w:rPr>
+          <w:sz w:val="16"/>
+        </w:rPr>
+        <w:t xml:space="preserve"> 4.0 </w:t>
+      </w:r>
+      <w:proofErr w:type="gramStart"/>
+      <w:r>
+        <w:rPr>
+          <w:sz w:val="16"/>
+        </w:rPr>
+        <w:t>Creating</w:t>
+      </w:r>
+      <w:proofErr w:type="gramEnd"/>
+      <w:r>
+        <w:rPr>
+          <w:sz w:val="16"/>
+        </w:rPr>
+        <w:t xml:space="preserve"> the new Dog page</w:t>
+      </w:r>
+    </w:p>
+    <w:p>
+      <w:pPr>
+        <w:spacing w:after="0"/>
+        <w:rPr>
+          <w:sz w:val="16"/>
+        </w:rPr>
+      </w:pPr>
+      <w:proofErr w:type="gramStart"/>
+      <w:r>
+        <w:rPr>
+          <w:sz w:val="16"/>
+        </w:rPr>
+        <w:t>@route(</w:t>
+      </w:r>
+      <w:proofErr w:type="gramEnd"/>
+      <w:r>
+        <w:rPr>
+          <w:sz w:val="16"/>
+        </w:rPr>
+        <w:t>'/new-dog')</w:t>
+      </w:r>
+    </w:p>
+    <w:p>
+      <w:pPr>
+        <w:spacing w:after="0"/>
+        <w:rPr>
+          <w:sz w:val="16"/>
+        </w:rPr>
+      </w:pPr>
+      <w:proofErr w:type="gramStart"/>
+      <w:r>
+        <w:rPr>
+          <w:sz w:val="16"/>
+        </w:rPr>
+        <w:t>@view(</w:t>
+      </w:r>
+      <w:proofErr w:type="gramEnd"/>
+      <w:r>
+        <w:rPr>
+          <w:sz w:val="16"/>
+        </w:rPr>
+        <w:t>'new-dog')</w:t>
+      </w:r>
+    </w:p>
+    <w:p>
+      <w:pPr>
+        <w:spacing w:after="0"/>
+        <w:rPr>
+          <w:sz w:val="16"/>
+        </w:rPr>
+      </w:pPr>
+      <w:proofErr w:type="spellStart"/>
+      <w:proofErr w:type="gramStart"/>
+      <w:r>
+        <w:rPr>
+          <w:sz w:val="16"/>
+        </w:rPr>
+        <w:t>def</w:t>
+      </w:r>
+      <w:proofErr w:type="spellEnd"/>
+      <w:proofErr w:type="gramEnd"/>
+      <w:r>
+        <w:rPr>
+          <w:sz w:val="16"/>
+        </w:rPr>
+        <w:t xml:space="preserve"> </w:t>
+      </w:r>
+      <w:proofErr w:type="spellStart"/>
+      <w:r>
+        <w:rPr>
+          <w:sz w:val="16"/>
+        </w:rPr>
+        <w:t>new_dog</w:t>
+      </w:r>
+      <w:proofErr w:type="spellEnd"/>
+      <w:r>
+        <w:rPr>
+          <w:sz w:val="16"/>
+        </w:rPr>
+        <w:t>():</w:t>
+      </w:r>
+    </w:p>
+    <w:p>
+      <w:pPr>
+        <w:spacing w:after="0"/>
+        <w:rPr>
+          <w:sz w:val="16"/>
+        </w:rPr>
+      </w:pPr>
+      <w:r>
+        <w:rPr>
+          <w:sz w:val="16"/>
+        </w:rPr>
+        <w:t xml:space="preserve">    # Set </w:t>
+      </w:r>
+      <w:proofErr w:type="spellStart"/>
+      <w:r>
+        <w:rPr>
+          <w:sz w:val="16"/>
+        </w:rPr>
+        <w:t>dog_list</w:t>
+      </w:r>
+      <w:proofErr w:type="spellEnd"/>
+      <w:r>
+        <w:rPr>
+          <w:sz w:val="16"/>
+        </w:rPr>
+        <w:t xml:space="preserve"> to the data variable and return that to the page</w:t>
+      </w:r>
+    </w:p>
+    <w:p>
+      <w:pPr>
+        <w:spacing w:after="0"/>
+        <w:rPr>
+          <w:sz w:val="16"/>
+        </w:rPr>
+      </w:pPr>
+      <w:r>
+        <w:rPr>
+          <w:sz w:val="16"/>
+        </w:rPr>
+        <w:t xml:space="preserve">    </w:t>
+      </w:r>
+      <w:proofErr w:type="gramStart"/>
+      <w:r>
+        <w:rPr>
+          <w:sz w:val="16"/>
+        </w:rPr>
+        <w:t>data</w:t>
+      </w:r>
+      <w:proofErr w:type="gramEnd"/>
+      <w:r>
+        <w:rPr>
+          <w:sz w:val="16"/>
+        </w:rPr>
+        <w:t xml:space="preserve"> = </w:t>
+      </w:r>
+      <w:proofErr w:type="spellStart"/>
+      <w:r>
+        <w:rPr>
+          <w:sz w:val="16"/>
+        </w:rPr>
+        <w:t>dict</w:t>
+      </w:r>
+      <w:proofErr w:type="spellEnd"/>
+      <w:r>
+        <w:rPr>
+          <w:sz w:val="16"/>
+        </w:rPr>
+        <w:t xml:space="preserve">(dogs = </w:t>
+      </w:r>
+      <w:proofErr w:type="spellStart"/>
+      <w:r>
+        <w:rPr>
+          <w:sz w:val="16"/>
+        </w:rPr>
+        <w:t>dog_list</w:t>
+      </w:r>
+      <w:proofErr w:type="spellEnd"/>
+      <w:r>
+        <w:rPr>
+          <w:sz w:val="16"/>
+        </w:rPr>
+        <w:t>)</w:t>
+      </w:r>
+    </w:p>
+    <w:p>
+      <w:pPr>
+        <w:spacing w:after="0"/>
+        <w:rPr>
+          <w:sz w:val="16"/>
+        </w:rPr>
+      </w:pPr>
+      <w:r>
+        <w:rPr>
+          <w:sz w:val="16"/>
+        </w:rPr>
+        <w:t xml:space="preserve">    </w:t>
+      </w:r>
+      <w:proofErr w:type="gramStart"/>
+      <w:r>
+        <w:rPr>
+          <w:sz w:val="16"/>
+        </w:rPr>
+        <w:t>return</w:t>
+      </w:r>
+      <w:proofErr w:type="gramEnd"/>
+      <w:r>
+        <w:rPr>
+          <w:sz w:val="16"/>
+        </w:rPr>
+        <w:t xml:space="preserve"> data    </w:t>
+      </w:r>
+    </w:p>
+    <w:p>
+      <w:pPr>
+        <w:spacing w:after="0"/>
+        <w:rPr>
+          <w:sz w:val="16"/>
+        </w:rPr>
+      </w:pPr>
+    </w:p>
+    <w:p>
+      <w:pPr>
+        <w:spacing w:after="0"/>
+        <w:rPr>
+          <w:sz w:val="16"/>
+        </w:rPr>
+      </w:pPr>
+      <w:r>
+        <w:rPr>
+          <w:sz w:val="16"/>
+        </w:rPr>
+        <w:t xml:space="preserve"># </w:t>
+      </w:r>
+      <w:proofErr w:type="spellStart"/>
+      <w:r>
+        <w:rPr>
+          <w:sz w:val="16"/>
+        </w:rPr>
+        <w:t>Ver</w:t>
+      </w:r>
+      <w:proofErr w:type="spellEnd"/>
+      <w:r>
+        <w:rPr>
+          <w:sz w:val="16"/>
+        </w:rPr>
+        <w:t xml:space="preserve"> 4.0 New dog page action</w:t>
+      </w:r>
+    </w:p>
+    <w:p>
+      <w:pPr>
+        <w:spacing w:after="0"/>
+        <w:rPr>
+          <w:sz w:val="16"/>
+        </w:rPr>
+      </w:pPr>
+      <w:proofErr w:type="gramStart"/>
+      <w:r>
+        <w:rPr>
+          <w:sz w:val="16"/>
+        </w:rPr>
+        <w:t>@route(</w:t>
+      </w:r>
+      <w:proofErr w:type="gramEnd"/>
+      <w:r>
+        <w:rPr>
+          <w:sz w:val="16"/>
+        </w:rPr>
+        <w:t>'/new-dog-action', method="POST")</w:t>
+      </w:r>
+    </w:p>
+    <w:p>
+      <w:pPr>
+        <w:spacing w:after="0"/>
+        <w:rPr>
+          <w:sz w:val="16"/>
+        </w:rPr>
+      </w:pPr>
+      <w:proofErr w:type="gramStart"/>
+      <w:r>
+        <w:rPr>
+          <w:sz w:val="16"/>
+        </w:rPr>
+        <w:t>@view(</w:t>
+      </w:r>
+      <w:proofErr w:type="gramEnd"/>
+      <w:r>
+        <w:rPr>
+          <w:sz w:val="16"/>
+        </w:rPr>
+        <w:t>'new-dog-action')</w:t>
+      </w:r>
+    </w:p>
+    <w:p>
+      <w:pPr>
+        <w:spacing w:after="0"/>
+        <w:rPr>
+          <w:sz w:val="16"/>
+        </w:rPr>
+      </w:pPr>
+      <w:proofErr w:type="spellStart"/>
+      <w:proofErr w:type="gramStart"/>
+      <w:r>
+        <w:rPr>
+          <w:sz w:val="16"/>
+        </w:rPr>
+        <w:t>def</w:t>
+      </w:r>
+      <w:proofErr w:type="spellEnd"/>
+      <w:proofErr w:type="gramEnd"/>
+      <w:r>
+        <w:rPr>
+          <w:sz w:val="16"/>
+        </w:rPr>
+        <w:t xml:space="preserve"> </w:t>
+      </w:r>
+      <w:proofErr w:type="spellStart"/>
+      <w:r>
+        <w:rPr>
+          <w:sz w:val="16"/>
+        </w:rPr>
+        <w:t>new_dog_action</w:t>
+      </w:r>
+      <w:proofErr w:type="spellEnd"/>
+      <w:r>
+        <w:rPr>
+          <w:sz w:val="16"/>
+        </w:rPr>
+        <w:t>():</w:t>
+      </w:r>
+    </w:p>
+    <w:p>
+      <w:pPr>
+        <w:spacing w:after="0"/>
+        <w:rPr>
+          <w:sz w:val="16"/>
+        </w:rPr>
+      </w:pPr>
+      <w:r>
+        <w:rPr>
+          <w:sz w:val="16"/>
+        </w:rPr>
+        <w:t xml:space="preserve">    </w:t>
+      </w:r>
+    </w:p>
+    <w:p>
+      <w:pPr>
+        <w:spacing w:after="0"/>
+        <w:rPr>
+          <w:sz w:val="16"/>
+        </w:rPr>
+      </w:pPr>
+      <w:r>
+        <w:rPr>
+          <w:sz w:val="16"/>
+        </w:rPr>
+        <w:t xml:space="preserve">    # Get the variables form the form</w:t>
+      </w:r>
+    </w:p>
+    <w:p>
+      <w:pPr>
+        <w:spacing w:after="0"/>
+        <w:rPr>
+          <w:sz w:val="16"/>
+        </w:rPr>
+      </w:pPr>
+      <w:r>
+        <w:rPr>
+          <w:sz w:val="16"/>
+        </w:rPr>
+        <w:t xml:space="preserve">    </w:t>
+      </w:r>
+      <w:proofErr w:type="gramStart"/>
+      <w:r>
+        <w:rPr>
+          <w:sz w:val="16"/>
+        </w:rPr>
+        <w:t>name</w:t>
+      </w:r>
+      <w:proofErr w:type="gramEnd"/>
+      <w:r>
+        <w:rPr>
+          <w:sz w:val="16"/>
+        </w:rPr>
+        <w:t xml:space="preserve"> = </w:t>
+      </w:r>
+      <w:proofErr w:type="spellStart"/>
+      <w:r>
+        <w:rPr>
+          <w:sz w:val="16"/>
+        </w:rPr>
+        <w:t>request.forms.get</w:t>
+      </w:r>
+      <w:proofErr w:type="spellEnd"/>
+      <w:r>
+        <w:rPr>
+          <w:sz w:val="16"/>
+        </w:rPr>
+        <w:t>("name")</w:t>
+      </w:r>
+    </w:p>
+    <w:p>
+      <w:pPr>
+        <w:spacing w:after="0"/>
+        <w:rPr>
+          <w:sz w:val="16"/>
+        </w:rPr>
+      </w:pPr>
+      <w:r>
+        <w:rPr>
+          <w:sz w:val="16"/>
+        </w:rPr>
+        <w:t xml:space="preserve">    </w:t>
+      </w:r>
+      <w:proofErr w:type="gramStart"/>
+      <w:r>
+        <w:rPr>
+          <w:sz w:val="16"/>
+        </w:rPr>
+        <w:t>age</w:t>
+      </w:r>
+      <w:proofErr w:type="gramEnd"/>
+      <w:r>
+        <w:rPr>
+          <w:sz w:val="16"/>
+        </w:rPr>
+        <w:t xml:space="preserve"> = </w:t>
+      </w:r>
+      <w:proofErr w:type="spellStart"/>
+      <w:r>
+        <w:rPr>
+          <w:sz w:val="16"/>
+        </w:rPr>
+        <w:t>request.forms.get</w:t>
+      </w:r>
+      <w:proofErr w:type="spellEnd"/>
+      <w:r>
+        <w:rPr>
+          <w:sz w:val="16"/>
+        </w:rPr>
+        <w:t>("age")</w:t>
+      </w:r>
+    </w:p>
+    <w:p>
+      <w:pPr>
+        <w:spacing w:after="0"/>
+        <w:rPr>
+          <w:sz w:val="16"/>
+        </w:rPr>
+      </w:pPr>
+      <w:r>
+        <w:rPr>
+          <w:sz w:val="16"/>
+        </w:rPr>
+        <w:t xml:space="preserve">    </w:t>
+      </w:r>
+      <w:proofErr w:type="gramStart"/>
+      <w:r>
+        <w:rPr>
+          <w:sz w:val="16"/>
+        </w:rPr>
+        <w:t>gender</w:t>
+      </w:r>
+      <w:proofErr w:type="gramEnd"/>
+      <w:r>
+        <w:rPr>
+          <w:sz w:val="16"/>
+        </w:rPr>
+        <w:t xml:space="preserve"> = </w:t>
+      </w:r>
+      <w:proofErr w:type="spellStart"/>
+      <w:r>
+        <w:rPr>
+          <w:sz w:val="16"/>
+        </w:rPr>
+        <w:t>request.forms.get</w:t>
+      </w:r>
+      <w:proofErr w:type="spellEnd"/>
+      <w:r>
+        <w:rPr>
+          <w:sz w:val="16"/>
+        </w:rPr>
+        <w:t>("gender")</w:t>
+      </w:r>
+    </w:p>
+    <w:p>
+      <w:pPr>
+        <w:spacing w:after="0"/>
+        <w:rPr>
+          <w:sz w:val="16"/>
+        </w:rPr>
+      </w:pPr>
+      <w:r>
+        <w:rPr>
+          <w:sz w:val="16"/>
+        </w:rPr>
+        <w:t xml:space="preserve">    </w:t>
+      </w:r>
+      <w:proofErr w:type="gramStart"/>
+      <w:r>
+        <w:rPr>
+          <w:sz w:val="16"/>
+        </w:rPr>
+        <w:t>breed</w:t>
+      </w:r>
+      <w:proofErr w:type="gramEnd"/>
+      <w:r>
+        <w:rPr>
+          <w:sz w:val="16"/>
+        </w:rPr>
+        <w:t xml:space="preserve"> = </w:t>
+      </w:r>
+      <w:proofErr w:type="spellStart"/>
+      <w:r>
+        <w:rPr>
+          <w:sz w:val="16"/>
+        </w:rPr>
+        <w:t>request.forms.get</w:t>
+      </w:r>
+      <w:proofErr w:type="spellEnd"/>
+      <w:r>
+        <w:rPr>
+          <w:sz w:val="16"/>
+        </w:rPr>
+        <w:t>("breed")</w:t>
+      </w:r>
+    </w:p>
+    <w:p>
+      <w:pPr>
+        <w:spacing w:after="0"/>
+        <w:rPr>
+          <w:sz w:val="16"/>
+        </w:rPr>
+      </w:pPr>
+      <w:r>
+        <w:rPr>
+          <w:sz w:val="16"/>
+        </w:rPr>
+        <w:t xml:space="preserve">    </w:t>
+      </w:r>
+      <w:proofErr w:type="gramStart"/>
+      <w:r>
+        <w:rPr>
+          <w:sz w:val="16"/>
+        </w:rPr>
+        <w:t>friendliness</w:t>
+      </w:r>
+      <w:proofErr w:type="gramEnd"/>
+      <w:r>
+        <w:rPr>
+          <w:sz w:val="16"/>
+        </w:rPr>
+        <w:t xml:space="preserve"> = </w:t>
+      </w:r>
+      <w:proofErr w:type="spellStart"/>
+      <w:r>
+        <w:rPr>
+          <w:sz w:val="16"/>
+        </w:rPr>
+        <w:t>int</w:t>
+      </w:r>
+      <w:proofErr w:type="spellEnd"/>
+      <w:r>
+        <w:rPr>
+          <w:sz w:val="16"/>
+        </w:rPr>
+        <w:t>(</w:t>
+      </w:r>
+      <w:proofErr w:type="spellStart"/>
+      <w:r>
+        <w:rPr>
+          <w:sz w:val="16"/>
+        </w:rPr>
+        <w:t>request.forms.get</w:t>
+      </w:r>
+      <w:proofErr w:type="spellEnd"/>
+      <w:r>
+        <w:rPr>
+          <w:sz w:val="16"/>
+        </w:rPr>
+        <w:t>("friendliness"))</w:t>
+      </w:r>
+    </w:p>
+    <w:p>
+      <w:pPr>
+        <w:spacing w:after="0"/>
+        <w:rPr>
+          <w:sz w:val="16"/>
+        </w:rPr>
+      </w:pPr>
+      <w:r>
+        <w:rPr>
+          <w:sz w:val="16"/>
+        </w:rPr>
+        <w:t xml:space="preserve">    </w:t>
+      </w:r>
+    </w:p>
+    <w:p>
+      <w:pPr>
+        <w:spacing w:after="0"/>
+        <w:rPr>
+          <w:sz w:val="16"/>
+        </w:rPr>
+      </w:pPr>
+      <w:r>
+        <w:rPr>
+          <w:sz w:val="16"/>
+        </w:rPr>
+        <w:t xml:space="preserve">    # Create new Dog object (using placeholder image for now)</w:t>
+      </w:r>
+    </w:p>
+    <w:p>
+      <w:pPr>
+        <w:spacing w:after="0"/>
+        <w:rPr>
+          <w:sz w:val="16"/>
+        </w:rPr>
+      </w:pPr>
+      <w:r>
+        <w:rPr>
+          <w:sz w:val="16"/>
+        </w:rPr>
+        <w:t xml:space="preserve">    </w:t>
+      </w:r>
+      <w:proofErr w:type="spellStart"/>
+      <w:r>
+        <w:rPr>
+          <w:sz w:val="16"/>
+        </w:rPr>
+        <w:t>new_dog</w:t>
+      </w:r>
+      <w:proofErr w:type="spellEnd"/>
+      <w:r>
+        <w:rPr>
+          <w:sz w:val="16"/>
+        </w:rPr>
+        <w:t xml:space="preserve"> = </w:t>
+      </w:r>
+      <w:proofErr w:type="gramStart"/>
+      <w:r>
+        <w:rPr>
+          <w:sz w:val="16"/>
+        </w:rPr>
+        <w:t>Dog(</w:t>
+      </w:r>
+      <w:proofErr w:type="spellStart"/>
+      <w:proofErr w:type="gramEnd"/>
+      <w:r>
+        <w:rPr>
+          <w:sz w:val="16"/>
+        </w:rPr>
+        <w:t>name,age,gender,breed,friendliness</w:t>
+      </w:r>
+      <w:proofErr w:type="spellEnd"/>
+      <w:r>
+        <w:rPr>
+          <w:sz w:val="16"/>
+        </w:rPr>
+        <w:t>, 1, "/</w:t>
+      </w:r>
+      <w:proofErr w:type="spellStart"/>
+      <w:r>
+        <w:rPr>
+          <w:sz w:val="16"/>
+        </w:rPr>
+        <w:t>dog_image</w:t>
+      </w:r>
+      <w:proofErr w:type="spellEnd"/>
+      <w:r>
+        <w:rPr>
+          <w:sz w:val="16"/>
+        </w:rPr>
+        <w:t>/placeholder.jpg")</w:t>
+      </w:r>
+    </w:p>
+    <w:p>
+      <w:pPr>
+        <w:spacing w:after="0"/>
+        <w:rPr>
+          <w:sz w:val="16"/>
+        </w:rPr>
+      </w:pPr>
+      <w:r>
+        <w:rPr>
+          <w:sz w:val="16"/>
+        </w:rPr>
+        <w:t xml:space="preserve">    </w:t>
+      </w:r>
+    </w:p>
+    <w:p>
+      <w:pPr>
+        <w:spacing w:after="0"/>
+        <w:rPr>
+          <w:sz w:val="16"/>
+        </w:rPr>
+      </w:pPr>
+      <w:r>
+        <w:rPr>
+          <w:sz w:val="16"/>
+        </w:rPr>
+        <w:t xml:space="preserve">    # Add new dog to the list </w:t>
+      </w:r>
+      <w:proofErr w:type="spellStart"/>
+      <w:r>
+        <w:rPr>
+          <w:sz w:val="16"/>
+        </w:rPr>
+        <w:t>oof</w:t>
+      </w:r>
+      <w:proofErr w:type="spellEnd"/>
+    </w:p>
+    <w:p>
+      <w:pPr>
+        <w:spacing w:after="0"/>
+        <w:rPr>
+          <w:sz w:val="16"/>
+        </w:rPr>
+      </w:pPr>
+      <w:r>
+        <w:rPr>
+          <w:sz w:val="16"/>
+        </w:rPr>
+        <w:lastRenderedPageBreak/>
+        <w:t xml:space="preserve">    </w:t>
+      </w:r>
+      <w:proofErr w:type="spellStart"/>
+      <w:r>
+        <w:rPr>
+          <w:sz w:val="16"/>
+        </w:rPr>
+        <w:t>dog_</w:t>
+      </w:r>
+      <w:proofErr w:type="gramStart"/>
+      <w:r>
+        <w:rPr>
+          <w:sz w:val="16"/>
+        </w:rPr>
+        <w:t>list.append</w:t>
+      </w:r>
+      <w:proofErr w:type="spellEnd"/>
+      <w:r>
+        <w:rPr>
+          <w:sz w:val="16"/>
+        </w:rPr>
+        <w:t>(</w:t>
+      </w:r>
+      <w:proofErr w:type="spellStart"/>
+      <w:proofErr w:type="gramEnd"/>
+      <w:r>
+        <w:rPr>
+          <w:sz w:val="16"/>
+        </w:rPr>
+        <w:t>new_dog</w:t>
+      </w:r>
+      <w:proofErr w:type="spellEnd"/>
+      <w:r>
+        <w:rPr>
+          <w:sz w:val="16"/>
+        </w:rPr>
+        <w:t>)</w:t>
+      </w:r>
+    </w:p>
+    <w:p>
+      <w:pPr>
+        <w:spacing w:after="0"/>
+        <w:rPr>
+          <w:sz w:val="16"/>
+        </w:rPr>
+      </w:pPr>
+      <w:r>
+        <w:rPr>
+          <w:sz w:val="16"/>
+        </w:rPr>
+        <w:t xml:space="preserve">    </w:t>
+      </w:r>
+    </w:p>
+    <w:p>
+      <w:pPr>
+        <w:spacing w:after="0"/>
+        <w:rPr>
+          <w:sz w:val="16"/>
+        </w:rPr>
+      </w:pPr>
+      <w:r>
+        <w:rPr>
+          <w:sz w:val="16"/>
+        </w:rPr>
+        <w:t xml:space="preserve">    # Return data in the form of a dictionary</w:t>
+      </w:r>
+    </w:p>
+    <w:p>
+      <w:pPr>
+        <w:spacing w:after="0"/>
+        <w:rPr>
+          <w:sz w:val="16"/>
+        </w:rPr>
+      </w:pPr>
+      <w:r>
+        <w:rPr>
+          <w:sz w:val="16"/>
+        </w:rPr>
+        <w:t xml:space="preserve">    </w:t>
+      </w:r>
+      <w:proofErr w:type="gramStart"/>
+      <w:r>
+        <w:rPr>
+          <w:sz w:val="16"/>
+        </w:rPr>
+        <w:t>data</w:t>
+      </w:r>
+      <w:proofErr w:type="gramEnd"/>
+      <w:r>
+        <w:rPr>
+          <w:sz w:val="16"/>
+        </w:rPr>
+        <w:t xml:space="preserve"> = </w:t>
+      </w:r>
+      <w:proofErr w:type="spellStart"/>
+      <w:r>
+        <w:rPr>
+          <w:sz w:val="16"/>
+        </w:rPr>
+        <w:t>dict</w:t>
+      </w:r>
+      <w:proofErr w:type="spellEnd"/>
+      <w:r>
+        <w:rPr>
+          <w:sz w:val="16"/>
+        </w:rPr>
+        <w:t xml:space="preserve">(dog = </w:t>
+      </w:r>
+      <w:proofErr w:type="spellStart"/>
+      <w:r>
+        <w:rPr>
+          <w:sz w:val="16"/>
+        </w:rPr>
+        <w:t>new_dog</w:t>
+      </w:r>
+      <w:proofErr w:type="spellEnd"/>
+      <w:r>
+        <w:rPr>
+          <w:sz w:val="16"/>
+        </w:rPr>
+        <w:t>)</w:t>
+      </w:r>
+    </w:p>
+    <w:p>
+      <w:pPr>
+        <w:spacing w:after="0"/>
+        <w:rPr>
+          <w:sz w:val="16"/>
+        </w:rPr>
+      </w:pPr>
+      <w:r>
+        <w:rPr>
+          <w:sz w:val="16"/>
+        </w:rPr>
+        <w:t xml:space="preserve">    </w:t>
+      </w:r>
+      <w:proofErr w:type="gramStart"/>
+      <w:r>
+        <w:rPr>
+          <w:sz w:val="16"/>
+        </w:rPr>
+        <w:t>return</w:t>
+      </w:r>
+      <w:proofErr w:type="gramEnd"/>
+      <w:r>
+        <w:rPr>
+          <w:sz w:val="16"/>
+        </w:rPr>
+        <w:t xml:space="preserve"> data    </w:t>
+      </w:r>
+    </w:p>
+    <w:p>
+      <w:pPr>
+        <w:spacing w:after="0"/>
+        <w:rPr>
+          <w:sz w:val="16"/>
+        </w:rPr>
+      </w:pPr>
+      <w:r>
+        <w:rPr>
+          <w:sz w:val="16"/>
+        </w:rPr>
+        <w:t xml:space="preserve">    </w:t>
+      </w:r>
+    </w:p>
+    <w:p>
+      <w:pPr>
+        <w:spacing w:after="0"/>
+        <w:rPr>
+          <w:sz w:val="16"/>
+        </w:rPr>
+      </w:pPr>
+      <w:r>
+        <w:rPr>
+          <w:sz w:val="16"/>
+        </w:rPr>
+        <w:t xml:space="preserve"># </w:t>
+      </w:r>
+      <w:proofErr w:type="spellStart"/>
+      <w:r>
+        <w:rPr>
+          <w:sz w:val="16"/>
+        </w:rPr>
+        <w:t>Ver</w:t>
+      </w:r>
+      <w:proofErr w:type="spellEnd"/>
+      <w:r>
+        <w:rPr>
+          <w:sz w:val="16"/>
+        </w:rPr>
+        <w:t xml:space="preserve"> 7.0 return page   </w:t>
+      </w:r>
+    </w:p>
+    <w:p>
+      <w:pPr>
+        <w:spacing w:after="0"/>
+        <w:rPr>
+          <w:sz w:val="16"/>
+        </w:rPr>
+      </w:pPr>
+      <w:proofErr w:type="gramStart"/>
+      <w:r>
+        <w:rPr>
+          <w:sz w:val="16"/>
+        </w:rPr>
+        <w:t>@route(</w:t>
+      </w:r>
+      <w:proofErr w:type="gramEnd"/>
+      <w:r>
+        <w:rPr>
+          <w:sz w:val="16"/>
+        </w:rPr>
+        <w:t>'/return-page')</w:t>
+      </w:r>
+    </w:p>
+    <w:p>
+      <w:pPr>
+        <w:spacing w:after="0"/>
+        <w:rPr>
+          <w:sz w:val="16"/>
+        </w:rPr>
+      </w:pPr>
+      <w:proofErr w:type="gramStart"/>
+      <w:r>
+        <w:rPr>
+          <w:sz w:val="16"/>
+        </w:rPr>
+        <w:t>@view(</w:t>
+      </w:r>
+      <w:proofErr w:type="gramEnd"/>
+      <w:r>
+        <w:rPr>
+          <w:sz w:val="16"/>
+        </w:rPr>
+        <w:t>'return-page')</w:t>
+      </w:r>
+    </w:p>
+    <w:p>
+      <w:pPr>
+        <w:spacing w:after="0"/>
+        <w:rPr>
+          <w:sz w:val="16"/>
+        </w:rPr>
+      </w:pPr>
+      <w:proofErr w:type="spellStart"/>
+      <w:proofErr w:type="gramStart"/>
+      <w:r>
+        <w:rPr>
+          <w:sz w:val="16"/>
+        </w:rPr>
+        <w:t>def</w:t>
+      </w:r>
+      <w:proofErr w:type="spellEnd"/>
+      <w:proofErr w:type="gramEnd"/>
+      <w:r>
+        <w:rPr>
+          <w:sz w:val="16"/>
+        </w:rPr>
+        <w:t xml:space="preserve"> </w:t>
+      </w:r>
+      <w:proofErr w:type="spellStart"/>
+      <w:r>
+        <w:rPr>
+          <w:sz w:val="16"/>
+        </w:rPr>
+        <w:t>return_page</w:t>
+      </w:r>
+      <w:proofErr w:type="spellEnd"/>
+      <w:r>
+        <w:rPr>
+          <w:sz w:val="16"/>
+        </w:rPr>
+        <w:t>():</w:t>
+      </w:r>
+    </w:p>
+    <w:p>
+      <w:pPr>
+        <w:spacing w:after="0"/>
+        <w:rPr>
+          <w:sz w:val="16"/>
+        </w:rPr>
+      </w:pPr>
+      <w:r>
+        <w:rPr>
+          <w:sz w:val="16"/>
+        </w:rPr>
+        <w:t xml:space="preserve">    # Set </w:t>
+      </w:r>
+      <w:proofErr w:type="spellStart"/>
+      <w:r>
+        <w:rPr>
+          <w:sz w:val="16"/>
+        </w:rPr>
+        <w:t>dog_list</w:t>
+      </w:r>
+      <w:proofErr w:type="spellEnd"/>
+      <w:r>
+        <w:rPr>
+          <w:sz w:val="16"/>
+        </w:rPr>
+        <w:t xml:space="preserve"> to the data variable and return that to the page</w:t>
+      </w:r>
+    </w:p>
+    <w:p>
+      <w:pPr>
+        <w:spacing w:after="0"/>
+        <w:rPr>
+          <w:sz w:val="16"/>
+        </w:rPr>
+      </w:pPr>
+      <w:r>
+        <w:rPr>
+          <w:sz w:val="16"/>
+        </w:rPr>
+        <w:t xml:space="preserve">    </w:t>
+      </w:r>
+      <w:proofErr w:type="gramStart"/>
+      <w:r>
+        <w:rPr>
+          <w:sz w:val="16"/>
+        </w:rPr>
+        <w:t>data</w:t>
+      </w:r>
+      <w:proofErr w:type="gramEnd"/>
+      <w:r>
+        <w:rPr>
+          <w:sz w:val="16"/>
+        </w:rPr>
+        <w:t xml:space="preserve"> = </w:t>
+      </w:r>
+      <w:proofErr w:type="spellStart"/>
+      <w:r>
+        <w:rPr>
+          <w:sz w:val="16"/>
+        </w:rPr>
+        <w:t>dict</w:t>
+      </w:r>
+      <w:proofErr w:type="spellEnd"/>
+      <w:r>
+        <w:rPr>
+          <w:sz w:val="16"/>
+        </w:rPr>
+        <w:t xml:space="preserve">(dogs = </w:t>
+      </w:r>
+      <w:proofErr w:type="spellStart"/>
+      <w:r>
+        <w:rPr>
+          <w:sz w:val="16"/>
+        </w:rPr>
+        <w:t>dog_list</w:t>
+      </w:r>
+      <w:proofErr w:type="spellEnd"/>
+      <w:r>
+        <w:rPr>
+          <w:sz w:val="16"/>
+        </w:rPr>
+        <w:t>)</w:t>
+      </w:r>
+    </w:p>
+    <w:p>
+      <w:pPr>
+        <w:spacing w:after="0"/>
+        <w:rPr>
+          <w:sz w:val="16"/>
+        </w:rPr>
+      </w:pPr>
+      <w:r>
+        <w:rPr>
+          <w:sz w:val="16"/>
+        </w:rPr>
+        <w:t xml:space="preserve">    </w:t>
+      </w:r>
+      <w:proofErr w:type="gramStart"/>
+      <w:r>
+        <w:rPr>
+          <w:sz w:val="16"/>
+        </w:rPr>
+        <w:t>return</w:t>
+      </w:r>
+      <w:proofErr w:type="gramEnd"/>
+      <w:r>
+        <w:rPr>
+          <w:sz w:val="16"/>
+        </w:rPr>
+        <w:t xml:space="preserve"> data</w:t>
+      </w:r>
+    </w:p>
+    <w:p>
+      <w:pPr>
+        <w:spacing w:after="0"/>
+        <w:rPr>
+          <w:sz w:val="16"/>
+        </w:rPr>
+      </w:pPr>
+      <w:r>
+        <w:rPr>
+          <w:sz w:val="16"/>
+        </w:rPr>
+        <w:t xml:space="preserve"># </w:t>
+      </w:r>
+      <w:proofErr w:type="spellStart"/>
+      <w:r>
+        <w:rPr>
+          <w:sz w:val="16"/>
+        </w:rPr>
+        <w:t>Ver</w:t>
+      </w:r>
+      <w:proofErr w:type="spellEnd"/>
+      <w:r>
+        <w:rPr>
+          <w:sz w:val="16"/>
+        </w:rPr>
+        <w:t xml:space="preserve"> 7.0</w:t>
+      </w:r>
+    </w:p>
+    <w:p>
+      <w:pPr>
+        <w:spacing w:after="0"/>
+        <w:rPr>
+          <w:sz w:val="16"/>
+        </w:rPr>
+      </w:pPr>
+      <w:proofErr w:type="gramStart"/>
+      <w:r>
+        <w:rPr>
+          <w:sz w:val="16"/>
+        </w:rPr>
+        <w:t>@route(</w:t>
+      </w:r>
+      <w:proofErr w:type="gramEnd"/>
+      <w:r>
+        <w:rPr>
+          <w:sz w:val="16"/>
+        </w:rPr>
+        <w:t>'/return-success/&lt;</w:t>
+      </w:r>
+      <w:proofErr w:type="spellStart"/>
+      <w:r>
+        <w:rPr>
+          <w:sz w:val="16"/>
+        </w:rPr>
+        <w:t>dog_id</w:t>
+      </w:r>
+      <w:proofErr w:type="spellEnd"/>
+      <w:r>
+        <w:rPr>
+          <w:sz w:val="16"/>
+        </w:rPr>
+        <w:t>&gt;')</w:t>
+      </w:r>
+    </w:p>
+    <w:p>
+      <w:pPr>
+        <w:spacing w:after="0"/>
+        <w:rPr>
+          <w:sz w:val="16"/>
+        </w:rPr>
+      </w:pPr>
+      <w:proofErr w:type="gramStart"/>
+      <w:r>
+        <w:rPr>
+          <w:sz w:val="16"/>
+        </w:rPr>
+        <w:t>@view(</w:t>
+      </w:r>
+      <w:proofErr w:type="gramEnd"/>
+      <w:r>
+        <w:rPr>
+          <w:sz w:val="16"/>
+        </w:rPr>
+        <w:t>'return-success')</w:t>
+      </w:r>
+    </w:p>
+    <w:p>
+      <w:pPr>
+        <w:spacing w:after="0"/>
+        <w:rPr>
+          <w:sz w:val="16"/>
+        </w:rPr>
+      </w:pPr>
+      <w:proofErr w:type="spellStart"/>
+      <w:proofErr w:type="gramStart"/>
+      <w:r>
+        <w:rPr>
+          <w:sz w:val="16"/>
+        </w:rPr>
+        <w:t>def</w:t>
+      </w:r>
+      <w:proofErr w:type="spellEnd"/>
+      <w:proofErr w:type="gramEnd"/>
+      <w:r>
+        <w:rPr>
+          <w:sz w:val="16"/>
+        </w:rPr>
+        <w:t xml:space="preserve"> </w:t>
+      </w:r>
+      <w:proofErr w:type="spellStart"/>
+      <w:r>
+        <w:rPr>
+          <w:sz w:val="16"/>
+        </w:rPr>
+        <w:t>return_success</w:t>
+      </w:r>
+      <w:proofErr w:type="spellEnd"/>
+      <w:r>
+        <w:rPr>
+          <w:sz w:val="16"/>
+        </w:rPr>
+        <w:t>(</w:t>
+      </w:r>
+      <w:proofErr w:type="spellStart"/>
+      <w:r>
+        <w:rPr>
+          <w:sz w:val="16"/>
+        </w:rPr>
+        <w:t>dog_id</w:t>
+      </w:r>
+      <w:proofErr w:type="spellEnd"/>
+      <w:r>
+        <w:rPr>
+          <w:sz w:val="16"/>
+        </w:rPr>
+        <w:t>):</w:t>
+      </w:r>
+    </w:p>
+    <w:p>
+      <w:pPr>
+        <w:spacing w:after="0"/>
+        <w:rPr>
+          <w:sz w:val="16"/>
+        </w:rPr>
+      </w:pPr>
+      <w:r>
+        <w:rPr>
+          <w:sz w:val="16"/>
+        </w:rPr>
+        <w:t xml:space="preserve">    </w:t>
+      </w:r>
+    </w:p>
+    <w:p>
+      <w:pPr>
+        <w:spacing w:after="0"/>
+        <w:rPr>
+          <w:sz w:val="16"/>
+        </w:rPr>
+      </w:pPr>
+      <w:r>
+        <w:rPr>
+          <w:sz w:val="16"/>
+        </w:rPr>
+        <w:t xml:space="preserve">    # Find the dog within the list</w:t>
+      </w:r>
+    </w:p>
+    <w:p>
+      <w:pPr>
+        <w:spacing w:after="0"/>
+        <w:rPr>
+          <w:sz w:val="16"/>
+        </w:rPr>
+      </w:pPr>
+      <w:r>
+        <w:rPr>
+          <w:sz w:val="16"/>
+        </w:rPr>
+        <w:t xml:space="preserve">    </w:t>
+      </w:r>
+      <w:proofErr w:type="spellStart"/>
+      <w:r>
+        <w:rPr>
+          <w:sz w:val="16"/>
+        </w:rPr>
+        <w:t>dog_id</w:t>
+      </w:r>
+      <w:proofErr w:type="spellEnd"/>
+      <w:r>
+        <w:rPr>
+          <w:sz w:val="16"/>
+        </w:rPr>
+        <w:t xml:space="preserve"> = </w:t>
+      </w:r>
+      <w:proofErr w:type="spellStart"/>
+      <w:proofErr w:type="gramStart"/>
+      <w:r>
+        <w:rPr>
+          <w:sz w:val="16"/>
+        </w:rPr>
+        <w:t>int</w:t>
+      </w:r>
+      <w:proofErr w:type="spellEnd"/>
+      <w:r>
+        <w:rPr>
+          <w:sz w:val="16"/>
+        </w:rPr>
+        <w:t>(</w:t>
+      </w:r>
+      <w:proofErr w:type="spellStart"/>
+      <w:proofErr w:type="gramEnd"/>
+      <w:r>
+        <w:rPr>
+          <w:sz w:val="16"/>
+        </w:rPr>
+        <w:t>dog_id</w:t>
+      </w:r>
+      <w:proofErr w:type="spellEnd"/>
+      <w:r>
+        <w:rPr>
+          <w:sz w:val="16"/>
+        </w:rPr>
+        <w:t>)</w:t>
+      </w:r>
+    </w:p>
+    <w:p>
+      <w:pPr>
+        <w:spacing w:after="0"/>
+        <w:rPr>
+          <w:sz w:val="16"/>
+        </w:rPr>
+      </w:pPr>
+      <w:r>
+        <w:rPr>
+          <w:sz w:val="16"/>
+        </w:rPr>
+        <w:t xml:space="preserve">    </w:t>
+      </w:r>
+      <w:proofErr w:type="spellStart"/>
+      <w:r>
+        <w:rPr>
+          <w:sz w:val="16"/>
+        </w:rPr>
+        <w:t>found_dog</w:t>
+      </w:r>
+      <w:proofErr w:type="spellEnd"/>
+      <w:r>
+        <w:rPr>
+          <w:sz w:val="16"/>
+        </w:rPr>
+        <w:t xml:space="preserve"> = </w:t>
+      </w:r>
+      <w:proofErr w:type="gramStart"/>
+      <w:r>
+        <w:rPr>
+          <w:sz w:val="16"/>
+        </w:rPr>
+        <w:t>None</w:t>
+      </w:r>
+      <w:proofErr w:type="gramEnd"/>
+    </w:p>
+    <w:p>
+      <w:pPr>
+        <w:spacing w:after="0"/>
+        <w:rPr>
+          <w:sz w:val="16"/>
+        </w:rPr>
+      </w:pPr>
+      <w:r>
+        <w:rPr>
+          <w:sz w:val="16"/>
+        </w:rPr>
+        <w:t xml:space="preserve">    </w:t>
+      </w:r>
+    </w:p>
+    <w:p>
+      <w:pPr>
+        <w:spacing w:after="0"/>
+        <w:rPr>
+          <w:sz w:val="16"/>
+        </w:rPr>
+      </w:pPr>
+      <w:r>
+        <w:rPr>
+          <w:sz w:val="16"/>
+        </w:rPr>
+        <w:t xml:space="preserve">    # Find dog within the </w:t>
+      </w:r>
+      <w:proofErr w:type="spellStart"/>
+      <w:r>
+        <w:rPr>
+          <w:sz w:val="16"/>
+        </w:rPr>
+        <w:t>dog_list</w:t>
+      </w:r>
+      <w:proofErr w:type="spellEnd"/>
+    </w:p>
+    <w:p>
+      <w:pPr>
+        <w:spacing w:after="0"/>
+        <w:rPr>
+          <w:sz w:val="16"/>
+        </w:rPr>
+      </w:pPr>
+      <w:r>
+        <w:rPr>
+          <w:sz w:val="16"/>
+        </w:rPr>
+        <w:t xml:space="preserve">    </w:t>
+      </w:r>
+      <w:proofErr w:type="gramStart"/>
+      <w:r>
+        <w:rPr>
+          <w:sz w:val="16"/>
+        </w:rPr>
+        <w:t>for</w:t>
+      </w:r>
+      <w:proofErr w:type="gramEnd"/>
+      <w:r>
+        <w:rPr>
+          <w:sz w:val="16"/>
+        </w:rPr>
+        <w:t xml:space="preserve"> dog in </w:t>
+      </w:r>
+      <w:proofErr w:type="spellStart"/>
+      <w:r>
+        <w:rPr>
+          <w:sz w:val="16"/>
+        </w:rPr>
+        <w:t>dog_list</w:t>
+      </w:r>
+      <w:proofErr w:type="spellEnd"/>
+      <w:r>
+        <w:rPr>
+          <w:sz w:val="16"/>
+        </w:rPr>
+        <w:t>:</w:t>
+      </w:r>
+    </w:p>
+    <w:p>
+      <w:pPr>
+        <w:spacing w:after="0"/>
+        <w:rPr>
+          <w:sz w:val="16"/>
+        </w:rPr>
+      </w:pPr>
+      <w:r>
+        <w:rPr>
+          <w:sz w:val="16"/>
+        </w:rPr>
+        <w:t xml:space="preserve">        </w:t>
+      </w:r>
+      <w:proofErr w:type="gramStart"/>
+      <w:r>
+        <w:rPr>
+          <w:sz w:val="16"/>
+        </w:rPr>
+        <w:t>if</w:t>
+      </w:r>
+      <w:proofErr w:type="gramEnd"/>
+      <w:r>
+        <w:rPr>
+          <w:sz w:val="16"/>
+        </w:rPr>
+        <w:t xml:space="preserve"> dog.id == </w:t>
+      </w:r>
+      <w:proofErr w:type="spellStart"/>
+      <w:r>
+        <w:rPr>
+          <w:sz w:val="16"/>
+        </w:rPr>
+        <w:t>dog_id</w:t>
+      </w:r>
+      <w:proofErr w:type="spellEnd"/>
+      <w:r>
+        <w:rPr>
+          <w:sz w:val="16"/>
+        </w:rPr>
+        <w:t>:</w:t>
+      </w:r>
+    </w:p>
+    <w:p>
+      <w:pPr>
+        <w:spacing w:after="0"/>
+        <w:rPr>
+          <w:sz w:val="16"/>
+        </w:rPr>
+      </w:pPr>
+      <w:r>
+        <w:rPr>
+          <w:sz w:val="16"/>
+        </w:rPr>
+        <w:t xml:space="preserve">            </w:t>
+      </w:r>
+      <w:proofErr w:type="spellStart"/>
+      <w:r>
+        <w:rPr>
+          <w:sz w:val="16"/>
+        </w:rPr>
+        <w:t>found_dog</w:t>
+      </w:r>
+      <w:proofErr w:type="spellEnd"/>
+      <w:r>
+        <w:rPr>
+          <w:sz w:val="16"/>
+        </w:rPr>
+        <w:t xml:space="preserve"> = dog</w:t>
+      </w:r>
+    </w:p>
+    <w:p>
+      <w:pPr>
+        <w:spacing w:after="0"/>
+        <w:rPr>
+          <w:sz w:val="16"/>
+        </w:rPr>
+      </w:pPr>
+      <w:r>
+        <w:rPr>
+          <w:sz w:val="16"/>
+        </w:rPr>
+        <w:t xml:space="preserve">            </w:t>
+      </w:r>
+      <w:proofErr w:type="gramStart"/>
+      <w:r>
+        <w:rPr>
+          <w:sz w:val="16"/>
+        </w:rPr>
+        <w:t>break</w:t>
+      </w:r>
+      <w:proofErr w:type="gramEnd"/>
+      <w:r>
+        <w:rPr>
+          <w:sz w:val="16"/>
+        </w:rPr>
+        <w:t xml:space="preserve">    </w:t>
+      </w:r>
+    </w:p>
+    <w:p>
+      <w:pPr>
+        <w:spacing w:after="0"/>
+        <w:rPr>
+          <w:sz w:val="16"/>
+        </w:rPr>
+      </w:pPr>
+      <w:r>
+        <w:rPr>
+          <w:sz w:val="16"/>
+        </w:rPr>
+        <w:t xml:space="preserve">    # Set </w:t>
+      </w:r>
+      <w:proofErr w:type="spellStart"/>
+      <w:r>
+        <w:rPr>
+          <w:sz w:val="16"/>
+        </w:rPr>
+        <w:t>availablity</w:t>
+      </w:r>
+      <w:proofErr w:type="spellEnd"/>
+      <w:r>
+        <w:rPr>
+          <w:sz w:val="16"/>
+        </w:rPr>
+        <w:t xml:space="preserve"> to 1</w:t>
+      </w:r>
+    </w:p>
+    <w:p>
+      <w:pPr>
+        <w:spacing w:after="0"/>
+        <w:rPr>
+          <w:sz w:val="16"/>
+        </w:rPr>
+      </w:pPr>
+      <w:r>
+        <w:rPr>
+          <w:sz w:val="16"/>
+        </w:rPr>
+        <w:t xml:space="preserve">    </w:t>
+      </w:r>
+      <w:proofErr w:type="gramStart"/>
+      <w:r>
+        <w:rPr>
+          <w:sz w:val="16"/>
+        </w:rPr>
+        <w:t>data</w:t>
+      </w:r>
+      <w:proofErr w:type="gramEnd"/>
+      <w:r>
+        <w:rPr>
+          <w:sz w:val="16"/>
+        </w:rPr>
+        <w:t xml:space="preserve"> = </w:t>
+      </w:r>
+      <w:proofErr w:type="spellStart"/>
+      <w:r>
+        <w:rPr>
+          <w:sz w:val="16"/>
+        </w:rPr>
+        <w:t>dict</w:t>
+      </w:r>
+      <w:proofErr w:type="spellEnd"/>
+      <w:r>
+        <w:rPr>
+          <w:sz w:val="16"/>
+        </w:rPr>
+        <w:t xml:space="preserve">(dog = </w:t>
+      </w:r>
+      <w:proofErr w:type="spellStart"/>
+      <w:r>
+        <w:rPr>
+          <w:sz w:val="16"/>
+        </w:rPr>
+        <w:t>found_dog</w:t>
+      </w:r>
+      <w:proofErr w:type="spellEnd"/>
+      <w:r>
+        <w:rPr>
+          <w:sz w:val="16"/>
+        </w:rPr>
+        <w:t>)</w:t>
+      </w:r>
+    </w:p>
+    <w:p>
+      <w:pPr>
+        <w:spacing w:after="0"/>
+        <w:rPr>
+          <w:sz w:val="16"/>
+        </w:rPr>
+      </w:pPr>
+      <w:r>
+        <w:rPr>
+          <w:sz w:val="16"/>
+        </w:rPr>
+        <w:t xml:space="preserve">    </w:t>
+      </w:r>
+      <w:proofErr w:type="spellStart"/>
+      <w:r>
+        <w:rPr>
+          <w:sz w:val="16"/>
+        </w:rPr>
+        <w:t>found_dog.available</w:t>
+      </w:r>
+      <w:proofErr w:type="spellEnd"/>
+      <w:r>
+        <w:rPr>
+          <w:sz w:val="16"/>
+        </w:rPr>
+        <w:t xml:space="preserve"> = 1</w:t>
+      </w:r>
+    </w:p>
+    <w:p>
+      <w:pPr>
+        <w:spacing w:after="0"/>
+        <w:rPr>
+          <w:sz w:val="16"/>
+        </w:rPr>
+      </w:pPr>
+      <w:r>
+        <w:rPr>
+          <w:sz w:val="16"/>
+        </w:rPr>
+        <w:t xml:space="preserve">    </w:t>
+      </w:r>
+    </w:p>
+    <w:p>
+      <w:pPr>
+        <w:spacing w:after="0"/>
+        <w:rPr>
+          <w:sz w:val="16"/>
+        </w:rPr>
+      </w:pPr>
+      <w:r>
+        <w:rPr>
+          <w:sz w:val="16"/>
+        </w:rPr>
+        <w:t xml:space="preserve">    </w:t>
+      </w:r>
+    </w:p>
+    <w:p>
+      <w:pPr>
+        <w:spacing w:after="0"/>
+        <w:rPr>
+          <w:sz w:val="16"/>
+        </w:rPr>
+      </w:pPr>
+      <w:r>
+        <w:rPr>
+          <w:sz w:val="16"/>
+        </w:rPr>
+        <w:t xml:space="preserve">    # Find the owner of the current dog</w:t>
+      </w:r>
+    </w:p>
+    <w:p>
+      <w:pPr>
+        <w:spacing w:after="0"/>
+        <w:rPr>
+          <w:sz w:val="16"/>
+        </w:rPr>
+      </w:pPr>
+      <w:r>
+        <w:rPr>
+          <w:sz w:val="16"/>
+        </w:rPr>
+        <w:t xml:space="preserve">    </w:t>
+      </w:r>
+      <w:proofErr w:type="spellStart"/>
+      <w:r>
+        <w:rPr>
+          <w:sz w:val="16"/>
+        </w:rPr>
+        <w:t>found_person</w:t>
+      </w:r>
+      <w:proofErr w:type="spellEnd"/>
+      <w:r>
+        <w:rPr>
+          <w:sz w:val="16"/>
+        </w:rPr>
+        <w:t xml:space="preserve"> = </w:t>
+      </w:r>
+      <w:proofErr w:type="gramStart"/>
+      <w:r>
+        <w:rPr>
+          <w:sz w:val="16"/>
+        </w:rPr>
+        <w:t>None</w:t>
+      </w:r>
+      <w:proofErr w:type="gramEnd"/>
+    </w:p>
+    <w:p>
+      <w:pPr>
+        <w:spacing w:after="0"/>
+        <w:rPr>
+          <w:sz w:val="16"/>
+        </w:rPr>
+      </w:pPr>
+      <w:r>
+        <w:rPr>
+          <w:sz w:val="16"/>
+        </w:rPr>
+        <w:t xml:space="preserve">    </w:t>
+      </w:r>
+      <w:proofErr w:type="gramStart"/>
+      <w:r>
+        <w:rPr>
+          <w:sz w:val="16"/>
+        </w:rPr>
+        <w:t>for</w:t>
+      </w:r>
+      <w:proofErr w:type="gramEnd"/>
+      <w:r>
+        <w:rPr>
+          <w:sz w:val="16"/>
+        </w:rPr>
+        <w:t xml:space="preserve"> person in </w:t>
+      </w:r>
+      <w:proofErr w:type="spellStart"/>
+      <w:r>
+        <w:rPr>
+          <w:sz w:val="16"/>
+        </w:rPr>
+        <w:t>person_list</w:t>
+      </w:r>
+      <w:proofErr w:type="spellEnd"/>
+      <w:r>
+        <w:rPr>
+          <w:sz w:val="16"/>
+        </w:rPr>
+        <w:t>:</w:t>
+      </w:r>
+    </w:p>
+    <w:p>
+      <w:pPr>
+        <w:spacing w:after="0"/>
+        <w:rPr>
+          <w:sz w:val="16"/>
+        </w:rPr>
+      </w:pPr>
+      <w:r>
+        <w:rPr>
+          <w:sz w:val="16"/>
+        </w:rPr>
+        <w:t xml:space="preserve">        </w:t>
+      </w:r>
+      <w:proofErr w:type="gramStart"/>
+      <w:r>
+        <w:rPr>
+          <w:sz w:val="16"/>
+        </w:rPr>
+        <w:t>if</w:t>
+      </w:r>
+      <w:proofErr w:type="gramEnd"/>
+      <w:r>
+        <w:rPr>
+          <w:sz w:val="16"/>
+        </w:rPr>
+        <w:t xml:space="preserve"> </w:t>
+      </w:r>
+      <w:proofErr w:type="spellStart"/>
+      <w:r>
+        <w:rPr>
+          <w:sz w:val="16"/>
+        </w:rPr>
+        <w:t>person.dog_name</w:t>
+      </w:r>
+      <w:proofErr w:type="spellEnd"/>
+      <w:r>
+        <w:rPr>
+          <w:sz w:val="16"/>
+        </w:rPr>
+        <w:t xml:space="preserve"> == dog.name:</w:t>
+      </w:r>
+    </w:p>
+    <w:p>
+      <w:pPr>
+        <w:spacing w:after="0"/>
+        <w:rPr>
+          <w:sz w:val="16"/>
+        </w:rPr>
+      </w:pPr>
+      <w:r>
+        <w:rPr>
+          <w:sz w:val="16"/>
+        </w:rPr>
+        <w:t xml:space="preserve">            </w:t>
+      </w:r>
+      <w:proofErr w:type="spellStart"/>
+      <w:r>
+        <w:rPr>
+          <w:sz w:val="16"/>
+        </w:rPr>
+        <w:t>found_person</w:t>
+      </w:r>
+      <w:proofErr w:type="spellEnd"/>
+      <w:r>
+        <w:rPr>
+          <w:sz w:val="16"/>
+        </w:rPr>
+        <w:t xml:space="preserve"> = person</w:t>
+      </w:r>
+    </w:p>
+    <w:p>
+      <w:pPr>
+        <w:spacing w:after="0"/>
+        <w:rPr>
+          <w:sz w:val="16"/>
+        </w:rPr>
+      </w:pPr>
+      <w:r>
+        <w:rPr>
+          <w:sz w:val="16"/>
+        </w:rPr>
+        <w:t xml:space="preserve">            </w:t>
+      </w:r>
+      <w:proofErr w:type="gramStart"/>
+      <w:r>
+        <w:rPr>
+          <w:sz w:val="16"/>
+        </w:rPr>
+        <w:t>break</w:t>
+      </w:r>
+      <w:proofErr w:type="gramEnd"/>
+    </w:p>
+    <w:p>
+      <w:pPr>
+        <w:spacing w:after="0"/>
+        <w:rPr>
+          <w:sz w:val="16"/>
+        </w:rPr>
+      </w:pPr>
+      <w:r>
+        <w:rPr>
+          <w:sz w:val="16"/>
+        </w:rPr>
+        <w:t xml:space="preserve">    # Remove dog name from person class only if it doesn't have one to begin with</w:t>
+      </w:r>
+    </w:p>
+    <w:p>
+      <w:pPr>
+        <w:spacing w:after="0"/>
+        <w:rPr>
+          <w:sz w:val="16"/>
+        </w:rPr>
+      </w:pPr>
+      <w:r>
+        <w:rPr>
+          <w:sz w:val="16"/>
+        </w:rPr>
+        <w:t xml:space="preserve">    </w:t>
+      </w:r>
+      <w:proofErr w:type="gramStart"/>
+      <w:r>
+        <w:rPr>
+          <w:sz w:val="16"/>
+        </w:rPr>
+        <w:t>if</w:t>
+      </w:r>
+      <w:proofErr w:type="gramEnd"/>
+      <w:r>
+        <w:rPr>
+          <w:sz w:val="16"/>
+        </w:rPr>
+        <w:t xml:space="preserve"> </w:t>
+      </w:r>
+      <w:proofErr w:type="spellStart"/>
+      <w:r>
+        <w:rPr>
+          <w:sz w:val="16"/>
+        </w:rPr>
+        <w:t>found_person.dog_name</w:t>
+      </w:r>
+      <w:proofErr w:type="spellEnd"/>
+      <w:r>
+        <w:rPr>
+          <w:sz w:val="16"/>
+        </w:rPr>
+        <w:t xml:space="preserve"> != None:</w:t>
+      </w:r>
+    </w:p>
+    <w:p>
+      <w:pPr>
+        <w:spacing w:after="0"/>
+        <w:rPr>
+          <w:sz w:val="16"/>
+        </w:rPr>
+      </w:pPr>
+      <w:r>
+        <w:rPr>
+          <w:sz w:val="16"/>
+        </w:rPr>
+        <w:t xml:space="preserve">        </w:t>
+      </w:r>
+      <w:proofErr w:type="spellStart"/>
+      <w:r>
+        <w:rPr>
+          <w:sz w:val="16"/>
+        </w:rPr>
+        <w:t>found_person.dog_name</w:t>
+      </w:r>
+      <w:proofErr w:type="spellEnd"/>
+      <w:r>
+        <w:rPr>
+          <w:sz w:val="16"/>
+        </w:rPr>
+        <w:t xml:space="preserve"> = </w:t>
+      </w:r>
+      <w:proofErr w:type="gramStart"/>
+      <w:r>
+        <w:rPr>
+          <w:sz w:val="16"/>
+        </w:rPr>
+        <w:t>None</w:t>
+      </w:r>
+      <w:proofErr w:type="gramEnd"/>
+    </w:p>
+    <w:p>
+      <w:pPr>
+        <w:spacing w:after="0"/>
+        <w:rPr>
+          <w:sz w:val="16"/>
+        </w:rPr>
+      </w:pPr>
+      <w:r>
+        <w:rPr>
+          <w:sz w:val="16"/>
+        </w:rPr>
+        <w:t xml:space="preserve">        </w:t>
+      </w:r>
+    </w:p>
+    <w:p>
+      <w:pPr>
+        <w:spacing w:after="0"/>
+        <w:rPr>
+          <w:sz w:val="16"/>
+        </w:rPr>
+      </w:pPr>
+      <w:r>
+        <w:rPr>
+          <w:sz w:val="16"/>
+        </w:rPr>
+        <w:t xml:space="preserve">    </w:t>
+      </w:r>
+      <w:proofErr w:type="gramStart"/>
+      <w:r>
+        <w:rPr>
+          <w:sz w:val="16"/>
+        </w:rPr>
+        <w:t>return</w:t>
+      </w:r>
+      <w:proofErr w:type="gramEnd"/>
+      <w:r>
+        <w:rPr>
+          <w:sz w:val="16"/>
+        </w:rPr>
+        <w:t xml:space="preserve"> data  </w:t>
+      </w:r>
+    </w:p>
+    <w:p>
+      <w:pPr>
+        <w:spacing w:after="0"/>
+        <w:rPr>
+          <w:sz w:val="16"/>
+        </w:rPr>
+      </w:pPr>
+    </w:p>
+    <w:p>
+      <w:pPr>
+        <w:spacing w:after="0"/>
+        <w:rPr>
+          <w:sz w:val="16"/>
+        </w:rPr>
+      </w:pPr>
+      <w:r>
+        <w:rPr>
+          <w:sz w:val="16"/>
+        </w:rPr>
+        <w:t xml:space="preserve"># </w:t>
+      </w:r>
+      <w:proofErr w:type="spellStart"/>
+      <w:r>
+        <w:rPr>
+          <w:sz w:val="16"/>
+        </w:rPr>
+        <w:t>Ver</w:t>
+      </w:r>
+      <w:proofErr w:type="spellEnd"/>
+      <w:r>
+        <w:rPr>
+          <w:sz w:val="16"/>
+        </w:rPr>
+        <w:t xml:space="preserve"> 8.0 Admin Page</w:t>
+      </w:r>
+    </w:p>
+    <w:p>
+      <w:pPr>
+        <w:spacing w:after="0"/>
+        <w:rPr>
+          <w:sz w:val="16"/>
+        </w:rPr>
+      </w:pPr>
+      <w:proofErr w:type="gramStart"/>
+      <w:r>
+        <w:rPr>
+          <w:sz w:val="16"/>
+        </w:rPr>
+        <w:t>@route(</w:t>
+      </w:r>
+      <w:proofErr w:type="gramEnd"/>
+      <w:r>
+        <w:rPr>
+          <w:sz w:val="16"/>
+        </w:rPr>
+        <w:t>"/admin-page")</w:t>
+      </w:r>
+    </w:p>
+    <w:p>
+      <w:pPr>
+        <w:spacing w:after="0"/>
+        <w:rPr>
+          <w:sz w:val="16"/>
+        </w:rPr>
+      </w:pPr>
+      <w:proofErr w:type="gramStart"/>
+      <w:r>
+        <w:rPr>
+          <w:sz w:val="16"/>
+        </w:rPr>
+        <w:t>@view(</w:t>
+      </w:r>
+      <w:proofErr w:type="gramEnd"/>
+      <w:r>
+        <w:rPr>
+          <w:sz w:val="16"/>
+        </w:rPr>
+        <w:t>"admin-page")</w:t>
+      </w:r>
+    </w:p>
+    <w:p>
+      <w:pPr>
+        <w:spacing w:after="0"/>
+        <w:rPr>
+          <w:sz w:val="16"/>
+        </w:rPr>
+      </w:pPr>
+      <w:proofErr w:type="spellStart"/>
+      <w:proofErr w:type="gramStart"/>
+      <w:r>
+        <w:rPr>
+          <w:sz w:val="16"/>
+        </w:rPr>
+        <w:t>def</w:t>
+      </w:r>
+      <w:proofErr w:type="spellEnd"/>
+      <w:proofErr w:type="gramEnd"/>
+      <w:r>
+        <w:rPr>
+          <w:sz w:val="16"/>
+        </w:rPr>
+        <w:t xml:space="preserve"> </w:t>
+      </w:r>
+      <w:proofErr w:type="spellStart"/>
+      <w:r>
+        <w:rPr>
+          <w:sz w:val="16"/>
+        </w:rPr>
+        <w:t>admin_page</w:t>
+      </w:r>
+      <w:proofErr w:type="spellEnd"/>
+      <w:r>
+        <w:rPr>
+          <w:sz w:val="16"/>
+        </w:rPr>
+        <w:t>():</w:t>
+      </w:r>
+    </w:p>
+    <w:p>
+      <w:pPr>
+        <w:spacing w:after="0"/>
+        <w:rPr>
+          <w:sz w:val="16"/>
+        </w:rPr>
+      </w:pPr>
+      <w:r>
+        <w:rPr>
+          <w:sz w:val="16"/>
+        </w:rPr>
+        <w:t xml:space="preserve">    # Set </w:t>
+      </w:r>
+      <w:proofErr w:type="spellStart"/>
+      <w:r>
+        <w:rPr>
+          <w:sz w:val="16"/>
+        </w:rPr>
+        <w:t>person_list</w:t>
+      </w:r>
+      <w:proofErr w:type="spellEnd"/>
+      <w:r>
+        <w:rPr>
+          <w:sz w:val="16"/>
+        </w:rPr>
+        <w:t xml:space="preserve"> to the data variable and return that to the page</w:t>
+      </w:r>
+    </w:p>
+    <w:p>
+      <w:pPr>
+        <w:spacing w:after="0"/>
+        <w:rPr>
+          <w:sz w:val="16"/>
+        </w:rPr>
+      </w:pPr>
+      <w:r>
+        <w:rPr>
+          <w:sz w:val="16"/>
+        </w:rPr>
+        <w:t xml:space="preserve">    </w:t>
+      </w:r>
+      <w:proofErr w:type="gramStart"/>
+      <w:r>
+        <w:rPr>
+          <w:sz w:val="16"/>
+        </w:rPr>
+        <w:t>data</w:t>
+      </w:r>
+      <w:proofErr w:type="gramEnd"/>
+      <w:r>
+        <w:rPr>
+          <w:sz w:val="16"/>
+        </w:rPr>
+        <w:t xml:space="preserve"> = </w:t>
+      </w:r>
+      <w:proofErr w:type="spellStart"/>
+      <w:r>
+        <w:rPr>
+          <w:sz w:val="16"/>
+        </w:rPr>
+        <w:t>dict</w:t>
+      </w:r>
+      <w:proofErr w:type="spellEnd"/>
+      <w:r>
+        <w:rPr>
+          <w:sz w:val="16"/>
+        </w:rPr>
+        <w:t xml:space="preserve">(humans = </w:t>
+      </w:r>
+      <w:proofErr w:type="spellStart"/>
+      <w:r>
+        <w:rPr>
+          <w:sz w:val="16"/>
+        </w:rPr>
+        <w:t>person_list</w:t>
+      </w:r>
+      <w:proofErr w:type="spellEnd"/>
+      <w:r>
+        <w:rPr>
+          <w:sz w:val="16"/>
+        </w:rPr>
+        <w:t>)</w:t>
+      </w:r>
+    </w:p>
+    <w:p>
+      <w:pPr>
+        <w:spacing w:after="0"/>
+        <w:rPr>
+          <w:sz w:val="16"/>
+        </w:rPr>
+      </w:pPr>
+      <w:r>
+        <w:rPr>
+          <w:sz w:val="16"/>
+        </w:rPr>
+        <w:t xml:space="preserve">    </w:t>
+      </w:r>
+      <w:proofErr w:type="gramStart"/>
+      <w:r>
+        <w:rPr>
+          <w:sz w:val="16"/>
+        </w:rPr>
+        <w:t>return</w:t>
+      </w:r>
+      <w:proofErr w:type="gramEnd"/>
+      <w:r>
+        <w:rPr>
+          <w:sz w:val="16"/>
+        </w:rPr>
+        <w:t xml:space="preserve"> data      </w:t>
+      </w:r>
+    </w:p>
+    <w:p>
+      <w:pPr>
+        <w:spacing w:after="0"/>
+        <w:rPr>
+          <w:sz w:val="16"/>
+        </w:rPr>
+      </w:pPr>
+      <w:r>
+        <w:rPr>
+          <w:sz w:val="16"/>
+        </w:rPr>
+        <w:t xml:space="preserve">    </w:t>
+      </w:r>
+    </w:p>
+    <w:p>
+      <w:pPr>
+        <w:spacing w:after="0"/>
+        <w:rPr>
+          <w:sz w:val="16"/>
+        </w:rPr>
+      </w:pPr>
+      <w:r>
+        <w:rPr>
+          <w:sz w:val="16"/>
+        </w:rPr>
+        <w:t xml:space="preserve"># Bottle run </w:t>
+      </w:r>
+    </w:p>
+    <w:p>
+      <w:pPr>
+        <w:spacing w:after="0"/>
+        <w:rPr>
+          <w:sz w:val="16"/>
+        </w:rPr>
+      </w:pPr>
+      <w:proofErr w:type="gramStart"/>
+      <w:r>
+        <w:rPr>
+          <w:sz w:val="16"/>
+        </w:rPr>
+        <w:t>run(</w:t>
+      </w:r>
+      <w:proofErr w:type="gramEnd"/>
+      <w:r>
+        <w:rPr>
+          <w:sz w:val="16"/>
+        </w:rPr>
+        <w:t>host ='localhost', port = 8080, debug = True)</w:t>
+      </w:r>
+    </w:p>
+    <w:p>
+      <w:pPr>
+        <w:spacing w:after="0"/>
+        <w:rPr>
+          <w:sz w:val="16"/>
+        </w:rPr>
+      </w:pPr>
+    </w:p>
+    <w:p>
+      <w:pPr>
+        <w:spacing w:after="0"/>
+        <w:rPr>
+          <w:sz w:val="16"/>
+        </w:rPr>
+      </w:pPr>
+    </w:p>
+    <w:p>
+      <w:pPr>
+        <w:spacing w:after="0"/>
+        <w:rPr>
+          <w:sz w:val="16"/>
+        </w:rPr>
+      </w:pPr>
+      <w:r>
+        <w:rPr>
+          <w:sz w:val="16"/>
+        </w:rPr>
+        <w:t xml:space="preserve">        </w:t>
       </w:r>
     </w:p>
     <w:sectPr>
@@ -2558,7 +9332,7 @@
 </file>
 
 <file path=word/numbering.xml><?xml version="1.0" encoding="utf-8"?>
-<w:numbering xmlns:wpc="http://schemas.microsoft.com/office/word/2010/wordprocessingCanvas" xmlns:cx="http://schemas.microsoft.com/office/drawing/2014/chartex" xmlns:cx1="http://schemas.microsoft.com/office/drawing/2015/9/8/chartex" xmlns:cx2="http://schemas.microsoft.com/office/drawing/2015/10/21/chartex" xmlns:cx3="http://schemas.microsoft.com/office/drawing/2016/5/9/chartex" xmlns:cx4="http://schemas.microsoft.com/office/drawing/2016/5/10/chartex" xmlns:cx5="http://schemas.microsoft.com/office/drawing/2016/5/11/chartex" xmlns:cx6="http://schemas.microsoft.com/office/drawing/2016/5/12/chartex" xmlns:cx7="http://schemas.microsoft.com/office/drawing/2016/5/13/chartex" xmlns:cx8="http://schemas.microsoft.com/office/drawing/2016/5/14/chartex" xmlns:mc="http://schemas.openxmlformats.org/markup-compatibility/2006" xmlns:aink="http://schemas.microsoft.com/office/drawing/2016/ink" xmlns:am3d="http://schemas.microsoft.com/office/drawing/2017/model3d" xmlns:o="urn:schemas-microsoft-com:office:office" xmlns:r="http://schemas.openxmlformats.org/officeDocument/2006/relationships" xmlns:m="http://schemas.openxmlformats.org/officeDocument/2006/math" xmlns:v="urn:schemas-microsoft-com:vml" xmlns:wp14="http://schemas.microsoft.com/office/word/2010/wordprocessingDrawing" xmlns:wp="http://schemas.openxmlformats.org/drawingml/2006/wordprocessingDrawing" xmlns:w10="urn:schemas-microsoft-com:office:word" xmlns:w="http://schemas.openxmlformats.org/wordprocessingml/2006/main" xmlns:w14="http://schemas.microsoft.com/office/word/2010/wordml" xmlns:w15="http://schemas.microsoft.com/office/word/2012/wordml" xmlns:w16cid="http://schemas.microsoft.com/office/word/2016/wordml/cid" xmlns:w16se="http://schemas.microsoft.com/office/word/2015/wordml/symex" xmlns:wpg="http://schemas.microsoft.com/office/word/2010/wordprocessingGroup" xmlns:wpi="http://schemas.microsoft.com/office/word/2010/wordprocessingInk" xmlns:wne="http://schemas.microsoft.com/office/word/2006/wordml" xmlns:wps="http://schemas.microsoft.com/office/word/2010/wordprocessingShape" mc:Ignorable="w14 w15 w16se w16cid wp14">
+<w:numbering xmlns:wpc="http://schemas.microsoft.com/office/word/2010/wordprocessingCanvas" xmlns:cx="http://schemas.microsoft.com/office/drawing/2014/chartex" xmlns:cx1="http://schemas.microsoft.com/office/drawing/2015/9/8/chartex" xmlns:mc="http://schemas.openxmlformats.org/markup-compatibility/2006" xmlns:o="urn:schemas-microsoft-com:office:office" xmlns:r="http://schemas.openxmlformats.org/officeDocument/2006/relationships" xmlns:m="http://schemas.openxmlformats.org/officeDocument/2006/math" xmlns:v="urn:schemas-microsoft-com:vml" xmlns:wp14="http://schemas.microsoft.com/office/word/2010/wordprocessingDrawing" xmlns:wp="http://schemas.openxmlformats.org/drawingml/2006/wordprocessingDrawing" xmlns:w10="urn:schemas-microsoft-com:office:word" xmlns:w="http://schemas.openxmlformats.org/wordprocessingml/2006/main" xmlns:w14="http://schemas.microsoft.com/office/word/2010/wordml" xmlns:w15="http://schemas.microsoft.com/office/word/2012/wordml" xmlns:w16se="http://schemas.microsoft.com/office/word/2015/wordml/symex" xmlns:wpg="http://schemas.microsoft.com/office/word/2010/wordprocessingGroup" xmlns:wpi="http://schemas.microsoft.com/office/word/2010/wordprocessingInk" xmlns:wne="http://schemas.microsoft.com/office/word/2006/wordml" xmlns:wps="http://schemas.microsoft.com/office/word/2010/wordprocessingShape" mc:Ignorable="w14 w15 w16se wp14">
   <w:abstractNum w:abstractNumId="0" w15:restartNumberingAfterBreak="0">
     <w:nsid w:val="43141BB2"/>
     <w:multiLevelType w:val="hybridMultilevel"/>
@@ -2679,7 +9453,7 @@
 </file>
 
 <file path=word/styles.xml><?xml version="1.0" encoding="utf-8"?>
-<w:styles xmlns:mc="http://schemas.openxmlformats.org/markup-compatibility/2006" xmlns:r="http://schemas.openxmlformats.org/officeDocument/2006/relationships" xmlns:w="http://schemas.openxmlformats.org/wordprocessingml/2006/main" xmlns:w14="http://schemas.microsoft.com/office/word/2010/wordml" xmlns:w15="http://schemas.microsoft.com/office/word/2012/wordml" xmlns:w16cid="http://schemas.microsoft.com/office/word/2016/wordml/cid" xmlns:w16se="http://schemas.microsoft.com/office/word/2015/wordml/symex" mc:Ignorable="w14 w15 w16se w16cid">
+<w:styles xmlns:mc="http://schemas.openxmlformats.org/markup-compatibility/2006" xmlns:r="http://schemas.openxmlformats.org/officeDocument/2006/relationships" xmlns:w="http://schemas.openxmlformats.org/wordprocessingml/2006/main" xmlns:w14="http://schemas.microsoft.com/office/word/2010/wordml" xmlns:w15="http://schemas.microsoft.com/office/word/2012/wordml" xmlns:w16se="http://schemas.microsoft.com/office/word/2015/wordml/symex" mc:Ignorable="w14 w15 w16se">
   <w:docDefaults>
     <w:rPrDefault>
       <w:rPr>
@@ -2695,7 +9469,7 @@
       </w:pPr>
     </w:pPrDefault>
   </w:docDefaults>
-  <w:latentStyles w:defLockedState="0" w:defUIPriority="99" w:defSemiHidden="0" w:defUnhideWhenUsed="0" w:defQFormat="0" w:count="375">
+  <w:latentStyles w:defLockedState="0" w:defUIPriority="99" w:defSemiHidden="0" w:defUnhideWhenUsed="0" w:defQFormat="0" w:count="371">
     <w:lsdException w:name="Normal" w:uiPriority="0" w:qFormat="1"/>
     <w:lsdException w:name="heading 1" w:uiPriority="9" w:qFormat="1"/>
     <w:lsdException w:name="heading 2" w:semiHidden="1" w:uiPriority="9" w:unhideWhenUsed="1" w:qFormat="1"/>
@@ -2801,6 +9575,7 @@
     <w:lsdException w:name="HTML Sample" w:semiHidden="1" w:unhideWhenUsed="1"/>
     <w:lsdException w:name="HTML Typewriter" w:semiHidden="1" w:unhideWhenUsed="1"/>
     <w:lsdException w:name="HTML Variable" w:semiHidden="1" w:unhideWhenUsed="1"/>
+    <w:lsdException w:name="Normal Table" w:semiHidden="1" w:unhideWhenUsed="1"/>
     <w:lsdException w:name="annotation subject" w:semiHidden="1" w:unhideWhenUsed="1"/>
     <w:lsdException w:name="No List" w:semiHidden="1" w:unhideWhenUsed="1"/>
     <w:lsdException w:name="Outline List 1" w:semiHidden="1" w:unhideWhenUsed="1"/>
@@ -2844,8 +9619,10 @@
     <w:lsdException w:name="Table Elegant" w:semiHidden="1" w:unhideWhenUsed="1"/>
     <w:lsdException w:name="Table Professional" w:semiHidden="1" w:unhideWhenUsed="1"/>
     <w:lsdException w:name="Table Subtle 1" w:semiHidden="1" w:unhideWhenUsed="1"/>
+    <w:lsdException w:name="Table Subtle 2" w:semiHidden="1" w:unhideWhenUsed="1"/>
     <w:lsdException w:name="Table Web 1" w:semiHidden="1" w:unhideWhenUsed="1"/>
     <w:lsdException w:name="Table Web 2" w:semiHidden="1" w:unhideWhenUsed="1"/>
+    <w:lsdException w:name="Table Web 3" w:semiHidden="1" w:unhideWhenUsed="1"/>
     <w:lsdException w:name="Balloon Text" w:semiHidden="1" w:unhideWhenUsed="1"/>
     <w:lsdException w:name="Table Grid" w:uiPriority="39"/>
     <w:lsdException w:name="Table Theme" w:semiHidden="1" w:unhideWhenUsed="1"/>
@@ -3064,10 +9841,6 @@
     <w:lsdException w:name="List Table 5 Dark Accent 6" w:uiPriority="50"/>
     <w:lsdException w:name="List Table 6 Colorful Accent 6" w:uiPriority="51"/>
     <w:lsdException w:name="List Table 7 Colorful Accent 6" w:uiPriority="52"/>
-    <w:lsdException w:name="Mention" w:semiHidden="1" w:unhideWhenUsed="1"/>
-    <w:lsdException w:name="Smart Hyperlink" w:semiHidden="1" w:unhideWhenUsed="1"/>
-    <w:lsdException w:name="Hashtag" w:semiHidden="1" w:unhideWhenUsed="1"/>
-    <w:lsdException w:name="Unresolved Mention" w:semiHidden="1" w:unhideWhenUsed="1"/>
   </w:latentStyles>
   <w:style w:type="paragraph" w:default="1" w:styleId="Normal">
     <w:name w:val="Normal"/>
@@ -3154,6 +9927,60 @@
         <w:insideV w:val="single" w:sz="4" w:space="0" w:color="auto"/>
       </w:tblBorders>
     </w:tblPr>
+  </w:style>
+  <w:style w:type="paragraph" w:customStyle="1" w:styleId="msonormal0">
+    <w:name w:val="msonormal"/>
+    <w:basedOn w:val="Normal"/>
+    <w:rsid w:val="0022113C"/>
+    <w:pPr>
+      <w:spacing w:before="100" w:beforeAutospacing="1" w:after="100" w:afterAutospacing="1" w:line="240" w:lineRule="auto"/>
+    </w:pPr>
+    <w:rPr>
+      <w:rFonts w:ascii="Times New Roman" w:eastAsia="Times New Roman" w:hAnsi="Times New Roman" w:cs="Times New Roman"/>
+      <w:sz w:val="24"/>
+      <w:szCs w:val="24"/>
+      <w:lang w:eastAsia="en-NZ"/>
+    </w:rPr>
+  </w:style>
+  <w:style w:type="character" w:customStyle="1" w:styleId="pl-c">
+    <w:name w:val="pl-c"/>
+    <w:basedOn w:val="DefaultParagraphFont"/>
+    <w:rsid w:val="0022113C"/>
+  </w:style>
+  <w:style w:type="character" w:customStyle="1" w:styleId="pl-k">
+    <w:name w:val="pl-k"/>
+    <w:basedOn w:val="DefaultParagraphFont"/>
+    <w:rsid w:val="0022113C"/>
+  </w:style>
+  <w:style w:type="character" w:customStyle="1" w:styleId="pl-s">
+    <w:name w:val="pl-s"/>
+    <w:basedOn w:val="DefaultParagraphFont"/>
+    <w:rsid w:val="0022113C"/>
+  </w:style>
+  <w:style w:type="character" w:customStyle="1" w:styleId="pl-pds">
+    <w:name w:val="pl-pds"/>
+    <w:basedOn w:val="DefaultParagraphFont"/>
+    <w:rsid w:val="0022113C"/>
+  </w:style>
+  <w:style w:type="character" w:customStyle="1" w:styleId="pl-en">
+    <w:name w:val="pl-en"/>
+    <w:basedOn w:val="DefaultParagraphFont"/>
+    <w:rsid w:val="0022113C"/>
+  </w:style>
+  <w:style w:type="character" w:customStyle="1" w:styleId="pl-c1">
+    <w:name w:val="pl-c1"/>
+    <w:basedOn w:val="DefaultParagraphFont"/>
+    <w:rsid w:val="0022113C"/>
+  </w:style>
+  <w:style w:type="character" w:customStyle="1" w:styleId="pl-smi">
+    <w:name w:val="pl-smi"/>
+    <w:basedOn w:val="DefaultParagraphFont"/>
+    <w:rsid w:val="0022113C"/>
+  </w:style>
+  <w:style w:type="character" w:customStyle="1" w:styleId="pl-v">
+    <w:name w:val="pl-v"/>
+    <w:basedOn w:val="DefaultParagraphFont"/>
+    <w:rsid w:val="0022113C"/>
   </w:style>
 </w:styles>
 </file>

--- a/Planning/Planning V8.0.docx
+++ b/Planning/Planning V8.0.docx
@@ -119,7 +119,27 @@
           <w:szCs w:val="28"/>
           <w:lang w:val="en-GB"/>
         </w:rPr>
-        <w:t>I will create an “admin” page where the users and what dog they have rented out can be shown.</w:t>
+        <w:t xml:space="preserve">I will create an “admin” page where the users and what </w:t>
+      </w:r>
+      <w:proofErr w:type="spellStart"/>
+      <w:r>
+        <w:rPr>
+          <w:rStyle w:val="eop"/>
+          <w:rFonts w:ascii="Californian FB" w:hAnsi="Californian FB" w:cs="Arial"/>
+          <w:szCs w:val="28"/>
+          <w:lang w:val="en-GB"/>
+        </w:rPr>
+        <w:t>dog</w:t>
+      </w:r>
+      <w:proofErr w:type="spellEnd"/>
+      <w:r>
+        <w:rPr>
+          <w:rStyle w:val="eop"/>
+          <w:rFonts w:ascii="Californian FB" w:hAnsi="Californian FB" w:cs="Arial"/>
+          <w:szCs w:val="28"/>
+          <w:lang w:val="en-GB"/>
+        </w:rPr>
+        <w:t xml:space="preserve"> they have rented out can be shown.</w:t>
       </w:r>
     </w:p>
     <w:p>
@@ -888,7 +908,27 @@
           <w:lang w:val="en-GB"/>
         </w:rPr>
         <w:lastRenderedPageBreak/>
-        <w:t>Define admin_page as:</w:t>
+        <w:t xml:space="preserve">Define </w:t>
+      </w:r>
+      <w:proofErr w:type="spellStart"/>
+      <w:r>
+        <w:rPr>
+          <w:rStyle w:val="eop"/>
+          <w:rFonts w:ascii="Californian FB" w:hAnsi="Californian FB" w:cs="Arial"/>
+          <w:szCs w:val="28"/>
+          <w:lang w:val="en-GB"/>
+        </w:rPr>
+        <w:t>admin_page</w:t>
+      </w:r>
+      <w:proofErr w:type="spellEnd"/>
+      <w:r>
+        <w:rPr>
+          <w:rStyle w:val="eop"/>
+          <w:rFonts w:ascii="Californian FB" w:hAnsi="Californian FB" w:cs="Arial"/>
+          <w:szCs w:val="28"/>
+          <w:lang w:val="en-GB"/>
+        </w:rPr>
+        <w:t xml:space="preserve"> as:</w:t>
       </w:r>
     </w:p>
     <w:p>
@@ -932,21 +972,32 @@
           <w:szCs w:val="28"/>
           <w:lang w:val="en-GB"/>
         </w:rPr>
-        <w:t>Return that dicitonary</w:t>
-      </w:r>
-    </w:p>
-    <w:p>
-      <w:pPr>
-        <w:pStyle w:val="paragraph"/>
-        <w:spacing w:before="0" w:beforeAutospacing="0" w:after="0" w:afterAutospacing="0"/>
-        <w:textAlignment w:val="baseline"/>
-        <w:rPr>
-          <w:rStyle w:val="eop"/>
-          <w:rFonts w:ascii="Californian FB" w:hAnsi="Californian FB" w:cs="Arial"/>
-          <w:szCs w:val="28"/>
-          <w:lang w:val="en-GB"/>
-        </w:rPr>
-      </w:pPr>
+        <w:t xml:space="preserve">Return that </w:t>
+      </w:r>
+      <w:r>
+        <w:rPr>
+          <w:rStyle w:val="eop"/>
+          <w:rFonts w:ascii="Californian FB" w:hAnsi="Californian FB" w:cs="Arial"/>
+          <w:szCs w:val="28"/>
+          <w:lang w:val="en-GB"/>
+        </w:rPr>
+        <w:t>dictionary</w:t>
+      </w:r>
+    </w:p>
+    <w:p>
+      <w:pPr>
+        <w:pStyle w:val="paragraph"/>
+        <w:spacing w:before="0" w:beforeAutospacing="0" w:after="0" w:afterAutospacing="0"/>
+        <w:textAlignment w:val="baseline"/>
+        <w:rPr>
+          <w:rStyle w:val="eop"/>
+          <w:rFonts w:ascii="Californian FB" w:hAnsi="Californian FB" w:cs="Arial"/>
+          <w:szCs w:val="28"/>
+          <w:lang w:val="en-GB"/>
+        </w:rPr>
+      </w:pPr>
+      <w:bookmarkStart w:id="0" w:name="_GoBack"/>
+      <w:bookmarkEnd w:id="0"/>
     </w:p>
     <w:p>
       <w:pPr>
@@ -1162,34 +1213,30 @@
         <w:textAlignment w:val="baseline"/>
         <w:rPr>
           <w:rStyle w:val="eop"/>
-          <w:rFonts w:ascii="Californian FB" w:hAnsi="Californian FB" w:cs="Arial"/>
-          <w:szCs w:val="28"/>
-          <w:lang w:val="en-GB"/>
-        </w:rPr>
-      </w:pPr>
-      <w:r>
-        <w:rPr>
-          <w:rStyle w:val="eop"/>
-          <w:rFonts w:ascii="Californian FB" w:hAnsi="Californian FB" w:cs="Arial"/>
-          <w:szCs w:val="28"/>
-          <w:lang w:val="en-GB"/>
-        </w:rPr>
-        <w:t>No copyrighted images. No illegal or explicit images etc.</w:t>
-      </w:r>
-    </w:p>
-    <w:p>
-      <w:pPr>
-        <w:pStyle w:val="paragraph"/>
-        <w:spacing w:before="0" w:beforeAutospacing="0" w:after="0" w:afterAutospacing="0"/>
-        <w:textAlignment w:val="baseline"/>
-        <w:rPr>
-          <w:rStyle w:val="eop"/>
-          <w:rFonts w:ascii="Arial" w:hAnsi="Arial" w:cs="Arial"/>
-          <w:sz w:val="28"/>
-          <w:szCs w:val="28"/>
-          <w:lang w:val="en-GB"/>
-        </w:rPr>
-      </w:pPr>
+          <w:rFonts w:ascii="Arial" w:hAnsi="Arial" w:cs="Arial"/>
+          <w:sz w:val="28"/>
+          <w:szCs w:val="28"/>
+          <w:lang w:val="en-GB"/>
+        </w:rPr>
+      </w:pPr>
+      <w:r>
+        <w:rPr>
+          <w:rStyle w:val="eop"/>
+          <w:rFonts w:ascii="Californian FB" w:hAnsi="Californian FB" w:cs="Arial"/>
+          <w:szCs w:val="28"/>
+          <w:lang w:val="en-GB"/>
+        </w:rPr>
+        <w:t>This version has no images and is only for the admin so it needs to be efficient to use and display information easily. Using minimalist design will make this version easy to read and quick to scan information off of for the user.</w:t>
+      </w:r>
+      <w:r>
+        <w:rPr>
+          <w:rStyle w:val="eop"/>
+          <w:rFonts w:ascii="Californian FB" w:hAnsi="Californian FB" w:cs="Arial"/>
+          <w:szCs w:val="28"/>
+          <w:lang w:val="en-GB"/>
+        </w:rPr>
+        <w:t xml:space="preserve"> It will also maintain a consistent design to other pages of the website, although with slight differences in display design as this page takes form over function.</w:t>
+      </w:r>
       <w:r>
         <w:rPr>
           <w:rStyle w:val="eop"/>
@@ -1281,7 +1328,25 @@
           <w:szCs w:val="18"/>
           <w:lang w:val="en-GB"/>
         </w:rPr>
-        <w:t xml:space="preserve">oad localhost:8080/admin-page, to check the page shows </w:t>
+        <w:t>oad localhost</w:t>
+      </w:r>
+      <w:proofErr w:type="gramStart"/>
+      <w:r>
+        <w:rPr>
+          <w:rFonts w:ascii="Californian FB" w:hAnsi="Californian FB" w:cs="Segoe UI"/>
+          <w:szCs w:val="18"/>
+          <w:lang w:val="en-GB"/>
+        </w:rPr>
+        <w:t>:8080</w:t>
+      </w:r>
+      <w:proofErr w:type="gramEnd"/>
+      <w:r>
+        <w:rPr>
+          <w:rFonts w:ascii="Californian FB" w:hAnsi="Californian FB" w:cs="Segoe UI"/>
+          <w:szCs w:val="18"/>
+          <w:lang w:val="en-GB"/>
+        </w:rPr>
+        <w:t xml:space="preserve">/admin-page, to check the page shows </w:t>
       </w:r>
       <w:r>
         <w:rPr>
@@ -1428,6 +1493,7 @@
           <w:noProof/>
           <w:szCs w:val="18"/>
         </w:rPr>
+        <w:lastRenderedPageBreak/>
         <w:drawing>
           <wp:inline distT="0" distB="0" distL="0" distR="0" wp14:anchorId="7EBC3BE7" wp14:editId="16531511">
             <wp:extent cx="3114675" cy="2607635"/>
@@ -1495,27 +1561,44 @@
           <w:szCs w:val="18"/>
           <w:lang w:val="en-GB"/>
         </w:rPr>
-        <w:t>I did this by adding in the “reverse() code” that is selected above.</w:t>
-      </w:r>
-    </w:p>
-    <w:p>
-      <w:pPr>
-        <w:pStyle w:val="paragraph"/>
-        <w:spacing w:before="0" w:beforeAutospacing="0" w:after="0" w:afterAutospacing="0"/>
-        <w:textAlignment w:val="baseline"/>
+        <w:t>I did this by adding in the “</w:t>
+      </w:r>
+      <w:proofErr w:type="gramStart"/>
+      <w:r>
         <w:rPr>
           <w:rFonts w:ascii="Californian FB" w:hAnsi="Californian FB" w:cs="Segoe UI"/>
           <w:szCs w:val="18"/>
           <w:lang w:val="en-GB"/>
         </w:rPr>
-      </w:pPr>
+        <w:t>reverse(</w:t>
+      </w:r>
+      <w:proofErr w:type="gramEnd"/>
       <w:r>
         <w:rPr>
           <w:rFonts w:ascii="Californian FB" w:hAnsi="Californian FB" w:cs="Segoe UI"/>
           <w:szCs w:val="18"/>
           <w:lang w:val="en-GB"/>
         </w:rPr>
-        <w:lastRenderedPageBreak/>
+        <w:t>) code” that is selected above.</w:t>
+      </w:r>
+    </w:p>
+    <w:p>
+      <w:pPr>
+        <w:pStyle w:val="paragraph"/>
+        <w:spacing w:before="0" w:beforeAutospacing="0" w:after="0" w:afterAutospacing="0"/>
+        <w:textAlignment w:val="baseline"/>
+        <w:rPr>
+          <w:rFonts w:ascii="Californian FB" w:hAnsi="Californian FB" w:cs="Segoe UI"/>
+          <w:szCs w:val="18"/>
+          <w:lang w:val="en-GB"/>
+        </w:rPr>
+      </w:pPr>
+      <w:r>
+        <w:rPr>
+          <w:rFonts w:ascii="Californian FB" w:hAnsi="Californian FB" w:cs="Segoe UI"/>
+          <w:szCs w:val="18"/>
+          <w:lang w:val="en-GB"/>
+        </w:rPr>
         <w:t>(</w:t>
       </w:r>
       <w:hyperlink r:id="rId7" w:history="1">
@@ -1613,7 +1696,17 @@
           <w:szCs w:val="28"/>
           <w:lang w:val="en-GB"/>
         </w:rPr>
-        <w:t xml:space="preserve"> I added in the word “required” to each input in the form to make them necessary for the form to be submi</w:t>
+        <w:t xml:space="preserve"> I added in the word “required” to each input in the form to make them necessary for the form to be </w:t>
+      </w:r>
+      <w:proofErr w:type="spellStart"/>
+      <w:r>
+        <w:rPr>
+          <w:rStyle w:val="eop"/>
+          <w:rFonts w:ascii="Californian FB" w:hAnsi="Californian FB" w:cs="Arial"/>
+          <w:szCs w:val="28"/>
+          <w:lang w:val="en-GB"/>
+        </w:rPr>
+        <w:t>submi</w:t>
       </w:r>
       <w:r>
         <w:rPr>
@@ -1631,7 +1724,17 @@
           <w:szCs w:val="28"/>
           <w:lang w:val="en-GB"/>
         </w:rPr>
-        <w:t xml:space="preserve">table. This fixed the bug as forms are now not able to be submitted if empty </w:t>
+        <w:t>table</w:t>
+      </w:r>
+      <w:proofErr w:type="spellEnd"/>
+      <w:r>
+        <w:rPr>
+          <w:rStyle w:val="eop"/>
+          <w:rFonts w:ascii="Californian FB" w:hAnsi="Californian FB" w:cs="Arial"/>
+          <w:szCs w:val="28"/>
+          <w:lang w:val="en-GB"/>
+        </w:rPr>
+        <w:t xml:space="preserve">. This fixed the bug as forms are now not able to be submitted if empty </w:t>
       </w:r>
     </w:p>
     <w:p>
@@ -1730,6 +1833,7 @@
           <w:szCs w:val="28"/>
           <w:lang w:val="en-GB"/>
         </w:rPr>
+        <w:lastRenderedPageBreak/>
         <w:pict w14:anchorId="68D11B50">
           <v:shape id="_x0000_i1026" type="#_x0000_t75" style="width:300pt;height:244.5pt">
             <v:imagedata r:id="rId9" o:title="Unfilled"/>
@@ -1756,17 +1860,7 @@
           <w:szCs w:val="28"/>
           <w:lang w:val="en-GB"/>
         </w:rPr>
-        <w:t xml:space="preserve">Another change I made to the program was to add in a placeholder image for new dogs. Due to lack of ability to add custom images. I had originally being using the image of the dog Bruce, for every new dog that I added. I realised that while this was functional, it was not </w:t>
-      </w:r>
-      <w:r>
-        <w:rPr>
-          <w:rStyle w:val="eop"/>
-          <w:rFonts w:ascii="Californian FB" w:hAnsi="Californian FB" w:cs="Arial"/>
-          <w:szCs w:val="28"/>
-          <w:lang w:val="en-GB"/>
-        </w:rPr>
-        <w:lastRenderedPageBreak/>
-        <w:t>true to the dog so a better image would be a place holder silhouette of a dog.</w:t>
+        <w:t>Another change I made to the program was to add in a placeholder image for new dogs. Due to lack of ability to add custom images. I had originally being using the image of the dog Bruce, for every new dog that I added. I realised that while this was functional, it was not true to the dog so a better image would be a place holder silhouette of a dog.</w:t>
       </w:r>
       <w:r>
         <w:rPr>
@@ -1923,6 +2017,7 @@
           <w:sz w:val="28"/>
           <w:szCs w:val="28"/>
         </w:rPr>
+        <w:lastRenderedPageBreak/>
         <w:drawing>
           <wp:inline distT="0" distB="0" distL="0" distR="0" wp14:anchorId="6777E698" wp14:editId="2DEF7AD9">
             <wp:extent cx="4934935" cy="2619375"/>
@@ -2028,7 +2123,6 @@
           <w:sz w:val="28"/>
           <w:szCs w:val="28"/>
         </w:rPr>
-        <w:lastRenderedPageBreak/>
         <w:drawing>
           <wp:inline distT="0" distB="0" distL="0" distR="0" wp14:anchorId="3D68D87A" wp14:editId="6F9CA356">
             <wp:extent cx="5715000" cy="3000375"/>
@@ -2146,6 +2240,7 @@
           <w:sz w:val="28"/>
           <w:szCs w:val="28"/>
         </w:rPr>
+        <w:lastRenderedPageBreak/>
         <w:drawing>
           <wp:inline distT="0" distB="0" distL="0" distR="0" wp14:anchorId="784972D1" wp14:editId="2E54E22A">
             <wp:extent cx="5724525" cy="3086100"/>
@@ -2414,7 +2509,6 @@
           <w:szCs w:val="28"/>
           <w:lang w:val="en-GB"/>
         </w:rPr>
-        <w:lastRenderedPageBreak/>
         <w:t>My Response – “Custom images for each new dog are not possible within bottle at our level, I tried but there were no easy ways around it. Having two in each column is doable, however I thought it looked cleaner and easier to read just one at a time”</w:t>
       </w:r>
     </w:p>
@@ -2452,8 +2546,6 @@
         </w:rPr>
         <w:t>Neither found any major bugs in my website. However the degree to which they tested it may have been lower than needed to find any bugs.</w:t>
       </w:r>
-      <w:bookmarkStart w:id="0" w:name="_GoBack"/>
-      <w:bookmarkEnd w:id="0"/>
     </w:p>
     <w:p>
       <w:pPr>
@@ -2671,6 +2763,7 @@
         <w:rPr>
           <w:sz w:val="16"/>
         </w:rPr>
+        <w:lastRenderedPageBreak/>
         <w:t># BUILD LOG</w:t>
       </w:r>
     </w:p>
@@ -3199,8 +3292,1032 @@
         <w:rPr>
           <w:sz w:val="16"/>
         </w:rPr>
+        <w:t>dog_list = [</w:t>
+      </w:r>
+    </w:p>
+    <w:p>
+      <w:pPr>
+        <w:spacing w:after="0"/>
+        <w:rPr>
+          <w:sz w:val="16"/>
+        </w:rPr>
+      </w:pPr>
+      <w:r>
+        <w:rPr>
+          <w:sz w:val="16"/>
+        </w:rPr>
+        <w:t xml:space="preserve">    </w:t>
+      </w:r>
+    </w:p>
+    <w:p>
+      <w:pPr>
+        <w:spacing w:after="0"/>
+        <w:rPr>
+          <w:sz w:val="16"/>
+        </w:rPr>
+      </w:pPr>
+      <w:r>
+        <w:rPr>
+          <w:sz w:val="16"/>
+        </w:rPr>
+        <w:t xml:space="preserve">    # Test Data</w:t>
+      </w:r>
+    </w:p>
+    <w:p>
+      <w:pPr>
+        <w:spacing w:after="0"/>
+        <w:rPr>
+          <w:sz w:val="16"/>
+        </w:rPr>
+      </w:pPr>
+      <w:r>
+        <w:rPr>
+          <w:sz w:val="16"/>
+        </w:rPr>
+        <w:t xml:space="preserve">    Dog("Bruce", 5, "Male", "Bulldog", 3, 1, "/dog_image/Bruce.jpg"),</w:t>
+      </w:r>
+    </w:p>
+    <w:p>
+      <w:pPr>
+        <w:spacing w:after="0"/>
+        <w:rPr>
+          <w:sz w:val="16"/>
+        </w:rPr>
+      </w:pPr>
+      <w:r>
+        <w:rPr>
+          <w:sz w:val="16"/>
+        </w:rPr>
+        <w:t xml:space="preserve">    Dog("Moses", 12, "Undecided", "Pussy Cat", 5, 1, "/dog_image/Moses.jpg"),</w:t>
+      </w:r>
+    </w:p>
+    <w:p>
+      <w:pPr>
+        <w:spacing w:after="0"/>
+        <w:rPr>
+          <w:sz w:val="16"/>
+        </w:rPr>
+      </w:pPr>
+      <w:r>
+        <w:rPr>
+          <w:sz w:val="16"/>
+        </w:rPr>
+        <w:t xml:space="preserve">    Dog("Rex", 3, "Female", "Alpaca", 1, 0, "/dog_image/Rex.jpg"),</w:t>
+      </w:r>
+    </w:p>
+    <w:p>
+      <w:pPr>
+        <w:spacing w:after="0"/>
+        <w:rPr>
+          <w:sz w:val="16"/>
+        </w:rPr>
+      </w:pPr>
+      <w:r>
+        <w:rPr>
+          <w:sz w:val="16"/>
+        </w:rPr>
+        <w:t xml:space="preserve">    Dog("Max", 4, "Male", "Bulldog", 3, 0, "/dog_image/Max.jpg"),</w:t>
+      </w:r>
+    </w:p>
+    <w:p>
+      <w:pPr>
+        <w:spacing w:after="0"/>
+        <w:rPr>
+          <w:sz w:val="16"/>
+        </w:rPr>
+      </w:pPr>
+      <w:r>
+        <w:rPr>
+          <w:sz w:val="16"/>
+        </w:rPr>
+        <w:t xml:space="preserve">    Dog("Zula", 6, "Male", "Border Collie", 5, 1, "/dog_image/Zula.png")</w:t>
+      </w:r>
+    </w:p>
+    <w:p>
+      <w:pPr>
+        <w:spacing w:after="0"/>
+        <w:rPr>
+          <w:sz w:val="16"/>
+        </w:rPr>
+      </w:pPr>
+      <w:r>
+        <w:rPr>
+          <w:sz w:val="16"/>
+        </w:rPr>
+        <w:t xml:space="preserve">    ]</w:t>
+      </w:r>
+    </w:p>
+    <w:p>
+      <w:pPr>
+        <w:spacing w:after="0"/>
+        <w:rPr>
+          <w:sz w:val="16"/>
+        </w:rPr>
+      </w:pPr>
+    </w:p>
+    <w:p>
+      <w:pPr>
+        <w:spacing w:after="0"/>
+        <w:rPr>
+          <w:sz w:val="16"/>
+        </w:rPr>
+      </w:pPr>
+      <w:r>
+        <w:rPr>
+          <w:sz w:val="16"/>
+        </w:rPr>
+        <w:t xml:space="preserve"># ver 6.0 </w:t>
+      </w:r>
+    </w:p>
+    <w:p>
+      <w:pPr>
+        <w:spacing w:after="0"/>
+        <w:rPr>
+          <w:sz w:val="16"/>
+        </w:rPr>
+      </w:pPr>
+      <w:r>
+        <w:rPr>
+          <w:sz w:val="16"/>
+        </w:rPr>
+        <w:t>class Person:</w:t>
+      </w:r>
+    </w:p>
+    <w:p>
+      <w:pPr>
+        <w:spacing w:after="0"/>
+        <w:rPr>
+          <w:sz w:val="16"/>
+        </w:rPr>
+      </w:pPr>
+      <w:r>
+        <w:rPr>
+          <w:sz w:val="16"/>
+        </w:rPr>
+        <w:t xml:space="preserve">    # Give each Person object a key number</w:t>
+      </w:r>
+    </w:p>
+    <w:p>
+      <w:pPr>
+        <w:spacing w:after="0"/>
+        <w:rPr>
+          <w:sz w:val="16"/>
+        </w:rPr>
+      </w:pPr>
+      <w:r>
+        <w:rPr>
+          <w:sz w:val="16"/>
+        </w:rPr>
+        <w:t xml:space="preserve">    _ids = count(0)    </w:t>
+      </w:r>
+    </w:p>
+    <w:p>
+      <w:pPr>
+        <w:spacing w:after="0"/>
+        <w:rPr>
+          <w:sz w:val="16"/>
+        </w:rPr>
+      </w:pPr>
+      <w:r>
+        <w:rPr>
+          <w:sz w:val="16"/>
+        </w:rPr>
+        <w:t xml:space="preserve">    </w:t>
+      </w:r>
+    </w:p>
+    <w:p>
+      <w:pPr>
+        <w:spacing w:after="0"/>
+        <w:rPr>
+          <w:sz w:val="16"/>
+        </w:rPr>
+      </w:pPr>
+      <w:r>
+        <w:rPr>
+          <w:sz w:val="16"/>
+        </w:rPr>
+        <w:t xml:space="preserve">    def __init__(self, name, email):</w:t>
+      </w:r>
+    </w:p>
+    <w:p>
+      <w:pPr>
+        <w:spacing w:after="0"/>
+        <w:rPr>
+          <w:sz w:val="16"/>
+        </w:rPr>
+      </w:pPr>
+      <w:r>
+        <w:rPr>
+          <w:sz w:val="16"/>
+        </w:rPr>
+        <w:t xml:space="preserve">        # Add new ID to person</w:t>
+      </w:r>
+    </w:p>
+    <w:p>
+      <w:pPr>
+        <w:spacing w:after="0"/>
+        <w:rPr>
+          <w:sz w:val="16"/>
+        </w:rPr>
+      </w:pPr>
+      <w:r>
+        <w:rPr>
+          <w:sz w:val="16"/>
+        </w:rPr>
+        <w:t xml:space="preserve">        self.id = next(self._ids)</w:t>
+      </w:r>
+    </w:p>
+    <w:p>
+      <w:pPr>
+        <w:spacing w:after="0"/>
+        <w:rPr>
+          <w:sz w:val="16"/>
+        </w:rPr>
+      </w:pPr>
+      <w:r>
+        <w:rPr>
+          <w:sz w:val="16"/>
+        </w:rPr>
+        <w:t xml:space="preserve">        </w:t>
+      </w:r>
+    </w:p>
+    <w:p>
+      <w:pPr>
+        <w:spacing w:after="0"/>
+        <w:rPr>
+          <w:sz w:val="16"/>
+        </w:rPr>
+      </w:pPr>
+      <w:r>
+        <w:rPr>
+          <w:sz w:val="16"/>
+        </w:rPr>
+        <w:t xml:space="preserve">        self.name = name</w:t>
+      </w:r>
+    </w:p>
+    <w:p>
+      <w:pPr>
+        <w:spacing w:after="0"/>
+        <w:rPr>
+          <w:sz w:val="16"/>
+        </w:rPr>
+      </w:pPr>
+      <w:r>
+        <w:rPr>
+          <w:sz w:val="16"/>
+        </w:rPr>
+        <w:t xml:space="preserve">        self.email = email</w:t>
+      </w:r>
+    </w:p>
+    <w:p>
+      <w:pPr>
+        <w:spacing w:after="0"/>
+        <w:rPr>
+          <w:sz w:val="16"/>
+        </w:rPr>
+      </w:pPr>
+      <w:r>
+        <w:rPr>
+          <w:sz w:val="16"/>
+        </w:rPr>
+        <w:t xml:space="preserve">        </w:t>
+      </w:r>
+    </w:p>
+    <w:p>
+      <w:pPr>
+        <w:spacing w:after="0"/>
+        <w:rPr>
+          <w:sz w:val="16"/>
+        </w:rPr>
+      </w:pPr>
+      <w:r>
+        <w:rPr>
+          <w:sz w:val="16"/>
+        </w:rPr>
+        <w:t xml:space="preserve">        # These will be added later</w:t>
+      </w:r>
+    </w:p>
+    <w:p>
+      <w:pPr>
+        <w:spacing w:after="0"/>
+        <w:rPr>
+          <w:sz w:val="16"/>
+        </w:rPr>
+      </w:pPr>
+      <w:r>
+        <w:rPr>
+          <w:sz w:val="16"/>
+        </w:rPr>
+        <w:t xml:space="preserve">        self.dog = None</w:t>
+      </w:r>
+    </w:p>
+    <w:p>
+      <w:pPr>
+        <w:spacing w:after="0"/>
+        <w:rPr>
+          <w:sz w:val="16"/>
+        </w:rPr>
+      </w:pPr>
+      <w:r>
+        <w:rPr>
+          <w:sz w:val="16"/>
+        </w:rPr>
+        <w:t xml:space="preserve">        self.dog_name = None</w:t>
+      </w:r>
+    </w:p>
+    <w:p>
+      <w:pPr>
+        <w:spacing w:after="0"/>
+        <w:rPr>
+          <w:sz w:val="16"/>
+        </w:rPr>
+      </w:pPr>
+      <w:r>
+        <w:rPr>
+          <w:sz w:val="16"/>
+        </w:rPr>
+        <w:t xml:space="preserve">        self.return_date = "0/0/0"</w:t>
+      </w:r>
+    </w:p>
+    <w:p>
+      <w:pPr>
+        <w:spacing w:after="0"/>
+        <w:rPr>
+          <w:sz w:val="16"/>
+        </w:rPr>
+      </w:pPr>
+      <w:r>
+        <w:rPr>
+          <w:sz w:val="16"/>
+        </w:rPr>
+        <w:t xml:space="preserve">        </w:t>
+      </w:r>
+    </w:p>
+    <w:p>
+      <w:pPr>
+        <w:spacing w:after="0"/>
+        <w:rPr>
+          <w:sz w:val="16"/>
+        </w:rPr>
+      </w:pPr>
+      <w:r>
+        <w:rPr>
+          <w:sz w:val="16"/>
+        </w:rPr>
         <w:lastRenderedPageBreak/>
-        <w:t>dog_list = [</w:t>
+        <w:t xml:space="preserve">        </w:t>
+      </w:r>
+    </w:p>
+    <w:p>
+      <w:pPr>
+        <w:spacing w:after="0"/>
+        <w:rPr>
+          <w:sz w:val="16"/>
+        </w:rPr>
+      </w:pPr>
+      <w:r>
+        <w:rPr>
+          <w:sz w:val="16"/>
+        </w:rPr>
+        <w:t># Ver 6.0 data dictionary of persons</w:t>
+      </w:r>
+    </w:p>
+    <w:p>
+      <w:pPr>
+        <w:spacing w:after="0"/>
+        <w:rPr>
+          <w:sz w:val="16"/>
+        </w:rPr>
+      </w:pPr>
+      <w:r>
+        <w:rPr>
+          <w:sz w:val="16"/>
+        </w:rPr>
+        <w:t>person_list = [</w:t>
+      </w:r>
+    </w:p>
+    <w:p>
+      <w:pPr>
+        <w:spacing w:after="0"/>
+        <w:rPr>
+          <w:sz w:val="16"/>
+        </w:rPr>
+      </w:pPr>
+      <w:r>
+        <w:rPr>
+          <w:sz w:val="16"/>
+        </w:rPr>
+        <w:t xml:space="preserve">    # Test Data</w:t>
+      </w:r>
+    </w:p>
+    <w:p>
+      <w:pPr>
+        <w:spacing w:after="0"/>
+        <w:rPr>
+          <w:sz w:val="16"/>
+        </w:rPr>
+      </w:pPr>
+      <w:r>
+        <w:rPr>
+          <w:sz w:val="16"/>
+        </w:rPr>
+        <w:t xml:space="preserve">    Person("Moses", "Moses@gmail.com"),</w:t>
+      </w:r>
+    </w:p>
+    <w:p>
+      <w:pPr>
+        <w:spacing w:after="0"/>
+        <w:rPr>
+          <w:sz w:val="16"/>
+        </w:rPr>
+      </w:pPr>
+      <w:r>
+        <w:rPr>
+          <w:sz w:val="16"/>
+        </w:rPr>
+        <w:t xml:space="preserve">    Person("Tom", "Tom@gmail.com"),</w:t>
+      </w:r>
+    </w:p>
+    <w:p>
+      <w:pPr>
+        <w:spacing w:after="0"/>
+        <w:rPr>
+          <w:sz w:val="16"/>
+        </w:rPr>
+      </w:pPr>
+      <w:r>
+        <w:rPr>
+          <w:sz w:val="16"/>
+        </w:rPr>
+        <w:t xml:space="preserve">    Person("Jeremy", "Jeremy@gmail.com")</w:t>
+      </w:r>
+    </w:p>
+    <w:p>
+      <w:pPr>
+        <w:spacing w:after="0"/>
+        <w:rPr>
+          <w:sz w:val="16"/>
+        </w:rPr>
+      </w:pPr>
+      <w:r>
+        <w:rPr>
+          <w:sz w:val="16"/>
+        </w:rPr>
+        <w:t xml:space="preserve">    ]</w:t>
+      </w:r>
+    </w:p>
+    <w:p>
+      <w:pPr>
+        <w:spacing w:after="0"/>
+        <w:rPr>
+          <w:sz w:val="16"/>
+        </w:rPr>
+      </w:pPr>
+    </w:p>
+    <w:p>
+      <w:pPr>
+        <w:spacing w:after="0"/>
+        <w:rPr>
+          <w:sz w:val="16"/>
+        </w:rPr>
+      </w:pPr>
+      <w:r>
+        <w:rPr>
+          <w:sz w:val="16"/>
+        </w:rPr>
+        <w:t># Images Ver1.1</w:t>
+      </w:r>
+    </w:p>
+    <w:p>
+      <w:pPr>
+        <w:spacing w:after="0"/>
+        <w:rPr>
+          <w:sz w:val="16"/>
+        </w:rPr>
+      </w:pPr>
+      <w:r>
+        <w:rPr>
+          <w:sz w:val="16"/>
+        </w:rPr>
+        <w:t>@route('/image/&lt;filename&gt;')</w:t>
+      </w:r>
+    </w:p>
+    <w:p>
+      <w:pPr>
+        <w:spacing w:after="0"/>
+        <w:rPr>
+          <w:sz w:val="16"/>
+        </w:rPr>
+      </w:pPr>
+      <w:r>
+        <w:rPr>
+          <w:sz w:val="16"/>
+        </w:rPr>
+        <w:t>def server_static(filename):</w:t>
+      </w:r>
+    </w:p>
+    <w:p>
+      <w:pPr>
+        <w:spacing w:after="0"/>
+        <w:rPr>
+          <w:sz w:val="16"/>
+        </w:rPr>
+      </w:pPr>
+      <w:r>
+        <w:rPr>
+          <w:sz w:val="16"/>
+        </w:rPr>
+        <w:t xml:space="preserve">    # Return static file from the images folder</w:t>
+      </w:r>
+    </w:p>
+    <w:p>
+      <w:pPr>
+        <w:spacing w:after="0"/>
+        <w:rPr>
+          <w:sz w:val="16"/>
+        </w:rPr>
+      </w:pPr>
+      <w:r>
+        <w:rPr>
+          <w:sz w:val="16"/>
+        </w:rPr>
+        <w:t xml:space="preserve">    return static_file(filename, root='./Assets/Images')</w:t>
+      </w:r>
+    </w:p>
+    <w:p>
+      <w:pPr>
+        <w:spacing w:after="0"/>
+        <w:rPr>
+          <w:sz w:val="16"/>
+        </w:rPr>
+      </w:pPr>
+    </w:p>
+    <w:p>
+      <w:pPr>
+        <w:spacing w:after="0"/>
+        <w:rPr>
+          <w:sz w:val="16"/>
+        </w:rPr>
+      </w:pPr>
+      <w:r>
+        <w:rPr>
+          <w:sz w:val="16"/>
+        </w:rPr>
+        <w:t># Dog Images Ver2.0</w:t>
+      </w:r>
+    </w:p>
+    <w:p>
+      <w:pPr>
+        <w:spacing w:after="0"/>
+        <w:rPr>
+          <w:sz w:val="16"/>
+        </w:rPr>
+      </w:pPr>
+      <w:r>
+        <w:rPr>
+          <w:sz w:val="16"/>
+        </w:rPr>
+        <w:t>@route('/dog_image/&lt;filename&gt;')</w:t>
+      </w:r>
+    </w:p>
+    <w:p>
+      <w:pPr>
+        <w:spacing w:after="0"/>
+        <w:rPr>
+          <w:sz w:val="16"/>
+        </w:rPr>
+      </w:pPr>
+      <w:r>
+        <w:rPr>
+          <w:sz w:val="16"/>
+        </w:rPr>
+        <w:t>def server_static(filename):</w:t>
+      </w:r>
+    </w:p>
+    <w:p>
+      <w:pPr>
+        <w:spacing w:after="0"/>
+        <w:rPr>
+          <w:sz w:val="16"/>
+        </w:rPr>
+      </w:pPr>
+      <w:r>
+        <w:rPr>
+          <w:sz w:val="16"/>
+        </w:rPr>
+        <w:t xml:space="preserve">    # Return file from the Dogs folder in images</w:t>
+      </w:r>
+    </w:p>
+    <w:p>
+      <w:pPr>
+        <w:spacing w:after="0"/>
+        <w:rPr>
+          <w:sz w:val="16"/>
+        </w:rPr>
+      </w:pPr>
+      <w:r>
+        <w:rPr>
+          <w:sz w:val="16"/>
+        </w:rPr>
+        <w:t xml:space="preserve">    return static_file(filename, root='./Assets/Images/Dogs')</w:t>
+      </w:r>
+    </w:p>
+    <w:p>
+      <w:pPr>
+        <w:spacing w:after="0"/>
+        <w:rPr>
+          <w:sz w:val="16"/>
+        </w:rPr>
+      </w:pPr>
+    </w:p>
+    <w:p>
+      <w:pPr>
+        <w:spacing w:after="0"/>
+        <w:rPr>
+          <w:sz w:val="16"/>
+        </w:rPr>
+      </w:pPr>
+      <w:r>
+        <w:rPr>
+          <w:sz w:val="16"/>
+        </w:rPr>
+        <w:t># Code to be able to link custom css Ver1.1</w:t>
+      </w:r>
+    </w:p>
+    <w:p>
+      <w:pPr>
+        <w:spacing w:after="0"/>
+        <w:rPr>
+          <w:sz w:val="16"/>
+        </w:rPr>
+      </w:pPr>
+      <w:r>
+        <w:rPr>
+          <w:sz w:val="16"/>
+        </w:rPr>
+        <w:t>@route('/&lt;filename&gt;.css')</w:t>
+      </w:r>
+    </w:p>
+    <w:p>
+      <w:pPr>
+        <w:spacing w:after="0"/>
+        <w:rPr>
+          <w:sz w:val="16"/>
+        </w:rPr>
+      </w:pPr>
+      <w:r>
+        <w:rPr>
+          <w:sz w:val="16"/>
+        </w:rPr>
+        <w:t>def stylesheets(filename):</w:t>
+      </w:r>
+    </w:p>
+    <w:p>
+      <w:pPr>
+        <w:spacing w:after="0"/>
+        <w:rPr>
+          <w:sz w:val="16"/>
+        </w:rPr>
+      </w:pPr>
+      <w:r>
+        <w:rPr>
+          <w:sz w:val="16"/>
+        </w:rPr>
+        <w:t xml:space="preserve">    # Return CSS file from assets folder</w:t>
+      </w:r>
+    </w:p>
+    <w:p>
+      <w:pPr>
+        <w:spacing w:after="0"/>
+        <w:rPr>
+          <w:sz w:val="16"/>
+        </w:rPr>
+      </w:pPr>
+      <w:r>
+        <w:rPr>
+          <w:sz w:val="16"/>
+        </w:rPr>
+        <w:t xml:space="preserve">    return static_file('{}.css'.format(filename), root='./Assets')</w:t>
+      </w:r>
+    </w:p>
+    <w:p>
+      <w:pPr>
+        <w:spacing w:after="0"/>
+        <w:rPr>
+          <w:sz w:val="16"/>
+        </w:rPr>
+      </w:pPr>
+    </w:p>
+    <w:p>
+      <w:pPr>
+        <w:spacing w:after="0"/>
+        <w:rPr>
+          <w:sz w:val="16"/>
+        </w:rPr>
+      </w:pPr>
+    </w:p>
+    <w:p>
+      <w:pPr>
+        <w:spacing w:after="0"/>
+        <w:rPr>
+          <w:sz w:val="16"/>
+        </w:rPr>
+      </w:pPr>
+      <w:r>
+        <w:rPr>
+          <w:sz w:val="16"/>
+        </w:rPr>
+        <w:t># Ver1.0 Index page setup</w:t>
+      </w:r>
+    </w:p>
+    <w:p>
+      <w:pPr>
+        <w:spacing w:after="0"/>
+        <w:rPr>
+          <w:sz w:val="16"/>
+        </w:rPr>
+      </w:pPr>
+      <w:r>
+        <w:rPr>
+          <w:sz w:val="16"/>
+        </w:rPr>
+        <w:t>@route('/')</w:t>
+      </w:r>
+    </w:p>
+    <w:p>
+      <w:pPr>
+        <w:spacing w:after="0"/>
+        <w:rPr>
+          <w:sz w:val="16"/>
+        </w:rPr>
+      </w:pPr>
+      <w:r>
+        <w:rPr>
+          <w:sz w:val="16"/>
+        </w:rPr>
+        <w:t>@view('index')</w:t>
+      </w:r>
+    </w:p>
+    <w:p>
+      <w:pPr>
+        <w:spacing w:after="0"/>
+        <w:rPr>
+          <w:sz w:val="16"/>
+        </w:rPr>
+      </w:pPr>
+      <w:r>
+        <w:rPr>
+          <w:sz w:val="16"/>
+        </w:rPr>
+        <w:t>def index():</w:t>
+      </w:r>
+    </w:p>
+    <w:p>
+      <w:pPr>
+        <w:spacing w:after="0"/>
+        <w:rPr>
+          <w:sz w:val="16"/>
+        </w:rPr>
+      </w:pPr>
+      <w:r>
+        <w:rPr>
+          <w:sz w:val="16"/>
+        </w:rPr>
+        <w:t xml:space="preserve">    # Pass as no information needed for page</w:t>
+      </w:r>
+    </w:p>
+    <w:p>
+      <w:pPr>
+        <w:spacing w:after="0"/>
+        <w:rPr>
+          <w:sz w:val="16"/>
+        </w:rPr>
+      </w:pPr>
+      <w:r>
+        <w:rPr>
+          <w:sz w:val="16"/>
+        </w:rPr>
+        <w:t xml:space="preserve">    pass</w:t>
+      </w:r>
+    </w:p>
+    <w:p>
+      <w:pPr>
+        <w:spacing w:after="0"/>
+        <w:rPr>
+          <w:sz w:val="16"/>
+        </w:rPr>
+      </w:pPr>
+    </w:p>
+    <w:p>
+      <w:pPr>
+        <w:spacing w:after="0"/>
+        <w:rPr>
+          <w:sz w:val="16"/>
+        </w:rPr>
+      </w:pPr>
+    </w:p>
+    <w:p>
+      <w:pPr>
+        <w:spacing w:after="0"/>
+        <w:rPr>
+          <w:sz w:val="16"/>
+        </w:rPr>
+      </w:pPr>
+      <w:r>
+        <w:rPr>
+          <w:sz w:val="16"/>
+        </w:rPr>
+        <w:t># Ver 2.0 Showcase-page</w:t>
+      </w:r>
+    </w:p>
+    <w:p>
+      <w:pPr>
+        <w:spacing w:after="0"/>
+        <w:rPr>
+          <w:sz w:val="16"/>
+        </w:rPr>
+      </w:pPr>
+      <w:r>
+        <w:rPr>
+          <w:sz w:val="16"/>
+        </w:rPr>
+        <w:t>@route('/showcase-page')</w:t>
+      </w:r>
+    </w:p>
+    <w:p>
+      <w:pPr>
+        <w:spacing w:after="0"/>
+        <w:rPr>
+          <w:sz w:val="16"/>
+        </w:rPr>
+      </w:pPr>
+      <w:r>
+        <w:rPr>
+          <w:sz w:val="16"/>
+        </w:rPr>
+        <w:t>@view('showcase-page')</w:t>
+      </w:r>
+    </w:p>
+    <w:p>
+      <w:pPr>
+        <w:spacing w:after="0"/>
+        <w:rPr>
+          <w:sz w:val="16"/>
+        </w:rPr>
+      </w:pPr>
+      <w:r>
+        <w:rPr>
+          <w:sz w:val="16"/>
+        </w:rPr>
+        <w:t>def showcase_page():</w:t>
+      </w:r>
+    </w:p>
+    <w:p>
+      <w:pPr>
+        <w:spacing w:after="0"/>
+        <w:rPr>
+          <w:sz w:val="16"/>
+        </w:rPr>
+      </w:pPr>
+      <w:r>
+        <w:rPr>
+          <w:sz w:val="16"/>
+        </w:rPr>
+        <w:t xml:space="preserve">    # Set dog_list to the data variable and return that to the page</w:t>
+      </w:r>
+    </w:p>
+    <w:p>
+      <w:pPr>
+        <w:spacing w:after="0"/>
+        <w:rPr>
+          <w:sz w:val="16"/>
+        </w:rPr>
+      </w:pPr>
+      <w:r>
+        <w:rPr>
+          <w:sz w:val="16"/>
+        </w:rPr>
+        <w:t xml:space="preserve">    data = dict(dogs = dog_list)</w:t>
+      </w:r>
+    </w:p>
+    <w:p>
+      <w:pPr>
+        <w:spacing w:after="0"/>
+        <w:rPr>
+          <w:sz w:val="16"/>
+        </w:rPr>
+      </w:pPr>
+      <w:r>
+        <w:rPr>
+          <w:sz w:val="16"/>
+        </w:rPr>
+        <w:t xml:space="preserve">    return data</w:t>
+      </w:r>
+    </w:p>
+    <w:p>
+      <w:pPr>
+        <w:spacing w:after="0"/>
+        <w:rPr>
+          <w:sz w:val="16"/>
+        </w:rPr>
+      </w:pPr>
+    </w:p>
+    <w:p>
+      <w:pPr>
+        <w:spacing w:after="0"/>
+        <w:rPr>
+          <w:sz w:val="16"/>
+        </w:rPr>
+      </w:pPr>
+      <w:r>
+        <w:rPr>
+          <w:sz w:val="16"/>
+        </w:rPr>
+        <w:t># Ver 3.0 Personal Dog Pages</w:t>
+      </w:r>
+    </w:p>
+    <w:p>
+      <w:pPr>
+        <w:spacing w:after="0"/>
+        <w:rPr>
+          <w:sz w:val="16"/>
+        </w:rPr>
+      </w:pPr>
+      <w:r>
+        <w:rPr>
+          <w:sz w:val="16"/>
+        </w:rPr>
+        <w:t>@route('/dog-page/&lt;dog_id&gt;')</w:t>
+      </w:r>
+    </w:p>
+    <w:p>
+      <w:pPr>
+        <w:spacing w:after="0"/>
+        <w:rPr>
+          <w:sz w:val="16"/>
+        </w:rPr>
+      </w:pPr>
+      <w:r>
+        <w:rPr>
+          <w:sz w:val="16"/>
+        </w:rPr>
+        <w:t>@view('dog-page')</w:t>
+      </w:r>
+    </w:p>
+    <w:p>
+      <w:pPr>
+        <w:spacing w:after="0"/>
+        <w:rPr>
+          <w:sz w:val="16"/>
+        </w:rPr>
+      </w:pPr>
+      <w:r>
+        <w:rPr>
+          <w:sz w:val="16"/>
+        </w:rPr>
+        <w:t>def dog_page(dog_id):</w:t>
+      </w:r>
+    </w:p>
+    <w:p>
+      <w:pPr>
+        <w:spacing w:after="0"/>
+        <w:rPr>
+          <w:sz w:val="16"/>
+        </w:rPr>
+      </w:pPr>
+      <w:r>
+        <w:rPr>
+          <w:sz w:val="16"/>
+        </w:rPr>
+        <w:t xml:space="preserve">    # Set dog_id to integer</w:t>
+      </w:r>
+    </w:p>
+    <w:p>
+      <w:pPr>
+        <w:spacing w:after="0"/>
+        <w:rPr>
+          <w:sz w:val="16"/>
+        </w:rPr>
+      </w:pPr>
+      <w:r>
+        <w:rPr>
+          <w:sz w:val="16"/>
+        </w:rPr>
+        <w:t xml:space="preserve">    dog_id = int(dog_id)</w:t>
+      </w:r>
+    </w:p>
+    <w:p>
+      <w:pPr>
+        <w:spacing w:after="0"/>
+        <w:rPr>
+          <w:sz w:val="16"/>
+        </w:rPr>
+      </w:pPr>
+      <w:r>
+        <w:rPr>
+          <w:sz w:val="16"/>
+        </w:rPr>
+        <w:t xml:space="preserve">    found_dog = None</w:t>
       </w:r>
     </w:p>
     <w:p>
@@ -3228,155 +4345,262 @@
         <w:rPr>
           <w:sz w:val="16"/>
         </w:rPr>
-        <w:t xml:space="preserve">    # Test Data</w:t>
-      </w:r>
-    </w:p>
-    <w:p>
-      <w:pPr>
-        <w:spacing w:after="0"/>
-        <w:rPr>
-          <w:sz w:val="16"/>
-        </w:rPr>
-      </w:pPr>
-      <w:r>
-        <w:rPr>
-          <w:sz w:val="16"/>
-        </w:rPr>
-        <w:t xml:space="preserve">    Dog("Bruce", 5, "Male", "Bulldog", 3, 1, "/dog_image/Bruce.jpg"),</w:t>
-      </w:r>
-    </w:p>
-    <w:p>
-      <w:pPr>
-        <w:spacing w:after="0"/>
-        <w:rPr>
-          <w:sz w:val="16"/>
-        </w:rPr>
-      </w:pPr>
-      <w:r>
-        <w:rPr>
-          <w:sz w:val="16"/>
-        </w:rPr>
-        <w:t xml:space="preserve">    Dog("Moses", 12, "Undecided", "Pussy Cat", 5, 1, "/dog_image/Moses.jpg"),</w:t>
-      </w:r>
-    </w:p>
-    <w:p>
-      <w:pPr>
-        <w:spacing w:after="0"/>
-        <w:rPr>
-          <w:sz w:val="16"/>
-        </w:rPr>
-      </w:pPr>
-      <w:r>
-        <w:rPr>
-          <w:sz w:val="16"/>
-        </w:rPr>
-        <w:t xml:space="preserve">    Dog("Rex", 3, "Female", "Alpaca", 1, 0, "/dog_image/Rex.jpg"),</w:t>
-      </w:r>
-    </w:p>
-    <w:p>
-      <w:pPr>
-        <w:spacing w:after="0"/>
-        <w:rPr>
-          <w:sz w:val="16"/>
-        </w:rPr>
-      </w:pPr>
-      <w:r>
-        <w:rPr>
-          <w:sz w:val="16"/>
-        </w:rPr>
-        <w:t xml:space="preserve">    Dog("Max", 4, "Male", "Bulldog", 3, 0, "/dog_image/Max.jpg"),</w:t>
-      </w:r>
-    </w:p>
-    <w:p>
-      <w:pPr>
-        <w:spacing w:after="0"/>
-        <w:rPr>
-          <w:sz w:val="16"/>
-        </w:rPr>
-      </w:pPr>
-      <w:r>
-        <w:rPr>
-          <w:sz w:val="16"/>
-        </w:rPr>
-        <w:t xml:space="preserve">    Dog("Zula", 6, "Male", "Border Collie", 5, 1, "/dog_image/Zula.png")</w:t>
-      </w:r>
-    </w:p>
-    <w:p>
-      <w:pPr>
-        <w:spacing w:after="0"/>
-        <w:rPr>
-          <w:sz w:val="16"/>
-        </w:rPr>
-      </w:pPr>
-      <w:r>
-        <w:rPr>
-          <w:sz w:val="16"/>
-        </w:rPr>
-        <w:t xml:space="preserve">    ]</w:t>
-      </w:r>
-    </w:p>
-    <w:p>
-      <w:pPr>
-        <w:spacing w:after="0"/>
-        <w:rPr>
-          <w:sz w:val="16"/>
-        </w:rPr>
-      </w:pPr>
-    </w:p>
-    <w:p>
-      <w:pPr>
-        <w:spacing w:after="0"/>
-        <w:rPr>
-          <w:sz w:val="16"/>
-        </w:rPr>
-      </w:pPr>
-      <w:r>
-        <w:rPr>
-          <w:sz w:val="16"/>
-        </w:rPr>
-        <w:t xml:space="preserve"># ver 6.0 </w:t>
-      </w:r>
-    </w:p>
-    <w:p>
-      <w:pPr>
-        <w:spacing w:after="0"/>
-        <w:rPr>
-          <w:sz w:val="16"/>
-        </w:rPr>
-      </w:pPr>
-      <w:r>
-        <w:rPr>
-          <w:sz w:val="16"/>
-        </w:rPr>
-        <w:t>class Person:</w:t>
-      </w:r>
-    </w:p>
-    <w:p>
-      <w:pPr>
-        <w:spacing w:after="0"/>
-        <w:rPr>
-          <w:sz w:val="16"/>
-        </w:rPr>
-      </w:pPr>
-      <w:r>
-        <w:rPr>
-          <w:sz w:val="16"/>
-        </w:rPr>
-        <w:t xml:space="preserve">    # Give each Person object a key number</w:t>
-      </w:r>
-    </w:p>
-    <w:p>
-      <w:pPr>
-        <w:spacing w:after="0"/>
-        <w:rPr>
-          <w:sz w:val="16"/>
-        </w:rPr>
-      </w:pPr>
-      <w:r>
-        <w:rPr>
-          <w:sz w:val="16"/>
-        </w:rPr>
-        <w:t xml:space="preserve">    _ids = count(0)    </w:t>
+        <w:t xml:space="preserve">    # Loop through dog list to find the target dog</w:t>
+      </w:r>
+    </w:p>
+    <w:p>
+      <w:pPr>
+        <w:spacing w:after="0"/>
+        <w:rPr>
+          <w:sz w:val="16"/>
+        </w:rPr>
+      </w:pPr>
+      <w:r>
+        <w:rPr>
+          <w:sz w:val="16"/>
+        </w:rPr>
+        <w:t xml:space="preserve">    for dog in dog_list:</w:t>
+      </w:r>
+    </w:p>
+    <w:p>
+      <w:pPr>
+        <w:spacing w:after="0"/>
+        <w:rPr>
+          <w:sz w:val="16"/>
+        </w:rPr>
+      </w:pPr>
+      <w:r>
+        <w:rPr>
+          <w:sz w:val="16"/>
+        </w:rPr>
+        <w:t xml:space="preserve">        if dog.id == dog_id:</w:t>
+      </w:r>
+    </w:p>
+    <w:p>
+      <w:pPr>
+        <w:spacing w:after="0"/>
+        <w:rPr>
+          <w:sz w:val="16"/>
+        </w:rPr>
+      </w:pPr>
+      <w:r>
+        <w:rPr>
+          <w:sz w:val="16"/>
+        </w:rPr>
+        <w:t xml:space="preserve">            found_dog = dog</w:t>
+      </w:r>
+    </w:p>
+    <w:p>
+      <w:pPr>
+        <w:spacing w:after="0"/>
+        <w:rPr>
+          <w:sz w:val="16"/>
+        </w:rPr>
+      </w:pPr>
+      <w:r>
+        <w:rPr>
+          <w:sz w:val="16"/>
+        </w:rPr>
+        <w:t xml:space="preserve">            break</w:t>
+      </w:r>
+    </w:p>
+    <w:p>
+      <w:pPr>
+        <w:spacing w:after="0"/>
+        <w:rPr>
+          <w:sz w:val="16"/>
+        </w:rPr>
+      </w:pPr>
+      <w:r>
+        <w:rPr>
+          <w:sz w:val="16"/>
+        </w:rPr>
+        <w:t xml:space="preserve">    #Return dogs data to page in form of a dictionary</w:t>
+      </w:r>
+    </w:p>
+    <w:p>
+      <w:pPr>
+        <w:spacing w:after="0"/>
+        <w:rPr>
+          <w:sz w:val="16"/>
+        </w:rPr>
+      </w:pPr>
+      <w:r>
+        <w:rPr>
+          <w:sz w:val="16"/>
+        </w:rPr>
+        <w:t xml:space="preserve">    data = dict(dog = found_dog)</w:t>
+      </w:r>
+    </w:p>
+    <w:p>
+      <w:pPr>
+        <w:spacing w:after="0"/>
+        <w:rPr>
+          <w:sz w:val="16"/>
+        </w:rPr>
+      </w:pPr>
+      <w:r>
+        <w:rPr>
+          <w:sz w:val="16"/>
+        </w:rPr>
+        <w:t xml:space="preserve">    return data</w:t>
+      </w:r>
+    </w:p>
+    <w:p>
+      <w:pPr>
+        <w:spacing w:after="0"/>
+        <w:rPr>
+          <w:sz w:val="16"/>
+        </w:rPr>
+      </w:pPr>
+    </w:p>
+    <w:p>
+      <w:pPr>
+        <w:spacing w:after="0"/>
+        <w:rPr>
+          <w:sz w:val="16"/>
+        </w:rPr>
+      </w:pPr>
+      <w:r>
+        <w:rPr>
+          <w:sz w:val="16"/>
+        </w:rPr>
+        <w:t># Ver3.1 Rent a dog success</w:t>
+      </w:r>
+    </w:p>
+    <w:p>
+      <w:pPr>
+        <w:spacing w:after="0"/>
+        <w:rPr>
+          <w:sz w:val="16"/>
+        </w:rPr>
+      </w:pPr>
+      <w:r>
+        <w:rPr>
+          <w:sz w:val="16"/>
+        </w:rPr>
+        <w:t>@route('/dog-rent-success/&lt;dog_id&gt;', method = "POST")</w:t>
+      </w:r>
+    </w:p>
+    <w:p>
+      <w:pPr>
+        <w:spacing w:after="0"/>
+        <w:rPr>
+          <w:sz w:val="16"/>
+        </w:rPr>
+      </w:pPr>
+      <w:r>
+        <w:rPr>
+          <w:sz w:val="16"/>
+        </w:rPr>
+        <w:t>@view('dog-rent-success')</w:t>
+      </w:r>
+    </w:p>
+    <w:p>
+      <w:pPr>
+        <w:spacing w:after="0"/>
+        <w:rPr>
+          <w:sz w:val="16"/>
+        </w:rPr>
+      </w:pPr>
+      <w:r>
+        <w:rPr>
+          <w:sz w:val="16"/>
+        </w:rPr>
+        <w:t xml:space="preserve">def dog_rent_success(dog_id): </w:t>
+      </w:r>
+    </w:p>
+    <w:p>
+      <w:pPr>
+        <w:spacing w:after="0"/>
+        <w:rPr>
+          <w:sz w:val="16"/>
+        </w:rPr>
+      </w:pPr>
+    </w:p>
+    <w:p>
+      <w:pPr>
+        <w:spacing w:after="0"/>
+        <w:rPr>
+          <w:sz w:val="16"/>
+        </w:rPr>
+      </w:pPr>
+      <w:r>
+        <w:rPr>
+          <w:sz w:val="16"/>
+        </w:rPr>
+        <w:lastRenderedPageBreak/>
+        <w:t xml:space="preserve">    # Ver 6.0 Code added for human form</w:t>
+      </w:r>
+    </w:p>
+    <w:p>
+      <w:pPr>
+        <w:spacing w:after="0"/>
+        <w:rPr>
+          <w:sz w:val="16"/>
+        </w:rPr>
+      </w:pPr>
+      <w:r>
+        <w:rPr>
+          <w:sz w:val="16"/>
+        </w:rPr>
+        <w:t xml:space="preserve">    # Set the variables</w:t>
+      </w:r>
+    </w:p>
+    <w:p>
+      <w:pPr>
+        <w:spacing w:after="0"/>
+        <w:rPr>
+          <w:sz w:val="16"/>
+        </w:rPr>
+      </w:pPr>
+      <w:r>
+        <w:rPr>
+          <w:sz w:val="16"/>
+        </w:rPr>
+        <w:t xml:space="preserve">    name = request.forms.get("person-name")</w:t>
+      </w:r>
+    </w:p>
+    <w:p>
+      <w:pPr>
+        <w:spacing w:after="0"/>
+        <w:rPr>
+          <w:sz w:val="16"/>
+        </w:rPr>
+      </w:pPr>
+      <w:r>
+        <w:rPr>
+          <w:sz w:val="16"/>
+        </w:rPr>
+        <w:t xml:space="preserve">    email = request.forms.get("email") </w:t>
+      </w:r>
+    </w:p>
+    <w:p>
+      <w:pPr>
+        <w:spacing w:after="0"/>
+        <w:rPr>
+          <w:sz w:val="16"/>
+        </w:rPr>
+      </w:pPr>
+      <w:r>
+        <w:rPr>
+          <w:sz w:val="16"/>
+        </w:rPr>
+        <w:t xml:space="preserve">    new_person = Person(name, email)</w:t>
+      </w:r>
+    </w:p>
+    <w:p>
+      <w:pPr>
+        <w:spacing w:after="0"/>
+        <w:rPr>
+          <w:sz w:val="16"/>
+        </w:rPr>
+      </w:pPr>
+      <w:r>
+        <w:rPr>
+          <w:sz w:val="16"/>
+        </w:rPr>
+        <w:t xml:space="preserve">    new_person.dog = dog_id</w:t>
       </w:r>
     </w:p>
     <w:p>
@@ -3404,35 +4628,1290 @@
         <w:rPr>
           <w:sz w:val="16"/>
         </w:rPr>
-        <w:t xml:space="preserve">    def __init__(self, name, email):</w:t>
-      </w:r>
-    </w:p>
-    <w:p>
-      <w:pPr>
-        <w:spacing w:after="0"/>
-        <w:rPr>
-          <w:sz w:val="16"/>
-        </w:rPr>
-      </w:pPr>
-      <w:r>
-        <w:rPr>
-          <w:sz w:val="16"/>
-        </w:rPr>
-        <w:t xml:space="preserve">        # Add new ID to person</w:t>
-      </w:r>
-    </w:p>
-    <w:p>
-      <w:pPr>
-        <w:spacing w:after="0"/>
-        <w:rPr>
-          <w:sz w:val="16"/>
-        </w:rPr>
-      </w:pPr>
-      <w:r>
-        <w:rPr>
-          <w:sz w:val="16"/>
-        </w:rPr>
-        <w:t xml:space="preserve">        self.id = next(self._ids)</w:t>
+        <w:t xml:space="preserve">    </w:t>
+      </w:r>
+    </w:p>
+    <w:p>
+      <w:pPr>
+        <w:spacing w:after="0"/>
+        <w:rPr>
+          <w:sz w:val="16"/>
+        </w:rPr>
+      </w:pPr>
+      <w:r>
+        <w:rPr>
+          <w:sz w:val="16"/>
+        </w:rPr>
+        <w:t xml:space="preserve">    # Find the dog being rented</w:t>
+      </w:r>
+    </w:p>
+    <w:p>
+      <w:pPr>
+        <w:spacing w:after="0"/>
+        <w:rPr>
+          <w:sz w:val="16"/>
+        </w:rPr>
+      </w:pPr>
+      <w:r>
+        <w:rPr>
+          <w:sz w:val="16"/>
+        </w:rPr>
+        <w:t xml:space="preserve">    dog_id = int(dog_id)</w:t>
+      </w:r>
+    </w:p>
+    <w:p>
+      <w:pPr>
+        <w:spacing w:after="0"/>
+        <w:rPr>
+          <w:sz w:val="16"/>
+        </w:rPr>
+      </w:pPr>
+      <w:r>
+        <w:rPr>
+          <w:sz w:val="16"/>
+        </w:rPr>
+        <w:t xml:space="preserve">    found_dog = None</w:t>
+      </w:r>
+    </w:p>
+    <w:p>
+      <w:pPr>
+        <w:spacing w:after="0"/>
+        <w:rPr>
+          <w:sz w:val="16"/>
+        </w:rPr>
+      </w:pPr>
+      <w:r>
+        <w:rPr>
+          <w:sz w:val="16"/>
+        </w:rPr>
+        <w:t xml:space="preserve">    for dog in dog_list:</w:t>
+      </w:r>
+    </w:p>
+    <w:p>
+      <w:pPr>
+        <w:spacing w:after="0"/>
+        <w:rPr>
+          <w:sz w:val="16"/>
+        </w:rPr>
+      </w:pPr>
+      <w:r>
+        <w:rPr>
+          <w:sz w:val="16"/>
+        </w:rPr>
+        <w:t xml:space="preserve">        if dog.id == dog_id:</w:t>
+      </w:r>
+    </w:p>
+    <w:p>
+      <w:pPr>
+        <w:spacing w:after="0"/>
+        <w:rPr>
+          <w:sz w:val="16"/>
+        </w:rPr>
+      </w:pPr>
+      <w:r>
+        <w:rPr>
+          <w:sz w:val="16"/>
+        </w:rPr>
+        <w:t xml:space="preserve">            found_dog = dog</w:t>
+      </w:r>
+    </w:p>
+    <w:p>
+      <w:pPr>
+        <w:spacing w:after="0"/>
+        <w:rPr>
+          <w:sz w:val="16"/>
+        </w:rPr>
+      </w:pPr>
+      <w:r>
+        <w:rPr>
+          <w:sz w:val="16"/>
+        </w:rPr>
+        <w:t xml:space="preserve">            break    </w:t>
+      </w:r>
+    </w:p>
+    <w:p>
+      <w:pPr>
+        <w:spacing w:after="0"/>
+        <w:rPr>
+          <w:sz w:val="16"/>
+        </w:rPr>
+      </w:pPr>
+      <w:r>
+        <w:rPr>
+          <w:sz w:val="16"/>
+        </w:rPr>
+        <w:t xml:space="preserve">    # Set dogs availablity to 0 (unavailable)</w:t>
+      </w:r>
+    </w:p>
+    <w:p>
+      <w:pPr>
+        <w:spacing w:after="0"/>
+        <w:rPr>
+          <w:sz w:val="16"/>
+        </w:rPr>
+      </w:pPr>
+      <w:r>
+        <w:rPr>
+          <w:sz w:val="16"/>
+        </w:rPr>
+        <w:t xml:space="preserve">    found_dog.available = 0</w:t>
+      </w:r>
+    </w:p>
+    <w:p>
+      <w:pPr>
+        <w:spacing w:after="0"/>
+        <w:rPr>
+          <w:sz w:val="16"/>
+        </w:rPr>
+      </w:pPr>
+      <w:r>
+        <w:rPr>
+          <w:sz w:val="16"/>
+        </w:rPr>
+        <w:t xml:space="preserve">    # Add dogs name to the person</w:t>
+      </w:r>
+    </w:p>
+    <w:p>
+      <w:pPr>
+        <w:spacing w:after="0"/>
+        <w:rPr>
+          <w:sz w:val="16"/>
+        </w:rPr>
+      </w:pPr>
+      <w:r>
+        <w:rPr>
+          <w:sz w:val="16"/>
+        </w:rPr>
+        <w:t xml:space="preserve">    new_person.dog_name = found_dog.name</w:t>
+      </w:r>
+    </w:p>
+    <w:p>
+      <w:pPr>
+        <w:spacing w:after="0"/>
+        <w:rPr>
+          <w:sz w:val="16"/>
+        </w:rPr>
+      </w:pPr>
+      <w:r>
+        <w:rPr>
+          <w:sz w:val="16"/>
+        </w:rPr>
+        <w:t xml:space="preserve">    </w:t>
+      </w:r>
+    </w:p>
+    <w:p>
+      <w:pPr>
+        <w:spacing w:after="0"/>
+        <w:rPr>
+          <w:sz w:val="16"/>
+        </w:rPr>
+      </w:pPr>
+      <w:r>
+        <w:rPr>
+          <w:sz w:val="16"/>
+        </w:rPr>
+        <w:t xml:space="preserve">    </w:t>
+      </w:r>
+    </w:p>
+    <w:p>
+      <w:pPr>
+        <w:spacing w:after="0"/>
+        <w:rPr>
+          <w:sz w:val="16"/>
+        </w:rPr>
+      </w:pPr>
+      <w:r>
+        <w:rPr>
+          <w:sz w:val="16"/>
+        </w:rPr>
+        <w:t xml:space="preserve">    #Set new available date for the dog to be rented out + 1 day from today</w:t>
+      </w:r>
+    </w:p>
+    <w:p>
+      <w:pPr>
+        <w:spacing w:after="0"/>
+        <w:rPr>
+          <w:sz w:val="16"/>
+        </w:rPr>
+      </w:pPr>
+      <w:r>
+        <w:rPr>
+          <w:sz w:val="16"/>
+        </w:rPr>
+        <w:t xml:space="preserve">    date = datetime.now() + timedelta(days=1)</w:t>
+      </w:r>
+    </w:p>
+    <w:p>
+      <w:pPr>
+        <w:spacing w:after="0"/>
+        <w:rPr>
+          <w:sz w:val="16"/>
+        </w:rPr>
+      </w:pPr>
+      <w:r>
+        <w:rPr>
+          <w:sz w:val="16"/>
+        </w:rPr>
+        <w:t xml:space="preserve">    </w:t>
+      </w:r>
+    </w:p>
+    <w:p>
+      <w:pPr>
+        <w:spacing w:after="0"/>
+        <w:rPr>
+          <w:sz w:val="16"/>
+        </w:rPr>
+      </w:pPr>
+      <w:r>
+        <w:rPr>
+          <w:sz w:val="16"/>
+        </w:rPr>
+        <w:t xml:space="preserve">    #Set the date on both the dog and person object</w:t>
+      </w:r>
+    </w:p>
+    <w:p>
+      <w:pPr>
+        <w:spacing w:after="0"/>
+        <w:rPr>
+          <w:sz w:val="16"/>
+        </w:rPr>
+      </w:pPr>
+      <w:r>
+        <w:rPr>
+          <w:sz w:val="16"/>
+        </w:rPr>
+        <w:t xml:space="preserve">    dog.date = date.strftime("%d/%m/%Y") </w:t>
+      </w:r>
+    </w:p>
+    <w:p>
+      <w:pPr>
+        <w:spacing w:after="0"/>
+        <w:rPr>
+          <w:sz w:val="16"/>
+        </w:rPr>
+      </w:pPr>
+      <w:r>
+        <w:rPr>
+          <w:sz w:val="16"/>
+        </w:rPr>
+        <w:t xml:space="preserve">    new_person.return_date = date.strftime("%d/%m/%Y")  #datetime.now() + timedelta(days=1)</w:t>
+      </w:r>
+    </w:p>
+    <w:p>
+      <w:pPr>
+        <w:spacing w:after="0"/>
+        <w:rPr>
+          <w:sz w:val="16"/>
+        </w:rPr>
+      </w:pPr>
+      <w:r>
+        <w:rPr>
+          <w:sz w:val="16"/>
+        </w:rPr>
+        <w:t xml:space="preserve">    </w:t>
+      </w:r>
+    </w:p>
+    <w:p>
+      <w:pPr>
+        <w:spacing w:after="0"/>
+        <w:rPr>
+          <w:sz w:val="16"/>
+        </w:rPr>
+      </w:pPr>
+      <w:r>
+        <w:rPr>
+          <w:sz w:val="16"/>
+        </w:rPr>
+        <w:t xml:space="preserve">    # Set human_data as a dictionary of the humans data we collect</w:t>
+      </w:r>
+    </w:p>
+    <w:p>
+      <w:pPr>
+        <w:spacing w:after="0"/>
+        <w:rPr>
+          <w:sz w:val="16"/>
+        </w:rPr>
+      </w:pPr>
+      <w:r>
+        <w:rPr>
+          <w:sz w:val="16"/>
+        </w:rPr>
+        <w:t xml:space="preserve">    human_data = dict(human = new_person)</w:t>
+      </w:r>
+    </w:p>
+    <w:p>
+      <w:pPr>
+        <w:spacing w:after="0"/>
+        <w:rPr>
+          <w:sz w:val="16"/>
+        </w:rPr>
+      </w:pPr>
+      <w:r>
+        <w:rPr>
+          <w:sz w:val="16"/>
+        </w:rPr>
+        <w:t xml:space="preserve">    </w:t>
+      </w:r>
+    </w:p>
+    <w:p>
+      <w:pPr>
+        <w:spacing w:after="0"/>
+        <w:rPr>
+          <w:sz w:val="16"/>
+        </w:rPr>
+      </w:pPr>
+      <w:r>
+        <w:rPr>
+          <w:sz w:val="16"/>
+        </w:rPr>
+        <w:t xml:space="preserve">    person_list.append(new_person)    </w:t>
+      </w:r>
+    </w:p>
+    <w:p>
+      <w:pPr>
+        <w:spacing w:after="0"/>
+        <w:rPr>
+          <w:sz w:val="16"/>
+        </w:rPr>
+      </w:pPr>
+      <w:r>
+        <w:rPr>
+          <w:sz w:val="16"/>
+        </w:rPr>
+        <w:t xml:space="preserve">    # Return the created data to the page</w:t>
+      </w:r>
+    </w:p>
+    <w:p>
+      <w:pPr>
+        <w:spacing w:after="0"/>
+        <w:rPr>
+          <w:sz w:val="16"/>
+        </w:rPr>
+      </w:pPr>
+      <w:r>
+        <w:rPr>
+          <w:sz w:val="16"/>
+        </w:rPr>
+        <w:t xml:space="preserve">    return human_data</w:t>
+      </w:r>
+    </w:p>
+    <w:p>
+      <w:pPr>
+        <w:spacing w:after="0"/>
+        <w:rPr>
+          <w:sz w:val="16"/>
+        </w:rPr>
+      </w:pPr>
+      <w:r>
+        <w:rPr>
+          <w:sz w:val="16"/>
+        </w:rPr>
+        <w:t xml:space="preserve">    </w:t>
+      </w:r>
+    </w:p>
+    <w:p>
+      <w:pPr>
+        <w:spacing w:after="0"/>
+        <w:rPr>
+          <w:sz w:val="16"/>
+        </w:rPr>
+      </w:pPr>
+      <w:r>
+        <w:rPr>
+          <w:sz w:val="16"/>
+        </w:rPr>
+        <w:t># Ver 4.0 Creating the new Dog page</w:t>
+      </w:r>
+    </w:p>
+    <w:p>
+      <w:pPr>
+        <w:spacing w:after="0"/>
+        <w:rPr>
+          <w:sz w:val="16"/>
+        </w:rPr>
+      </w:pPr>
+      <w:r>
+        <w:rPr>
+          <w:sz w:val="16"/>
+        </w:rPr>
+        <w:t>@route('/new-dog')</w:t>
+      </w:r>
+    </w:p>
+    <w:p>
+      <w:pPr>
+        <w:spacing w:after="0"/>
+        <w:rPr>
+          <w:sz w:val="16"/>
+        </w:rPr>
+      </w:pPr>
+      <w:r>
+        <w:rPr>
+          <w:sz w:val="16"/>
+        </w:rPr>
+        <w:t>@view('new-dog')</w:t>
+      </w:r>
+    </w:p>
+    <w:p>
+      <w:pPr>
+        <w:spacing w:after="0"/>
+        <w:rPr>
+          <w:sz w:val="16"/>
+        </w:rPr>
+      </w:pPr>
+      <w:r>
+        <w:rPr>
+          <w:sz w:val="16"/>
+        </w:rPr>
+        <w:t>def new_dog():</w:t>
+      </w:r>
+    </w:p>
+    <w:p>
+      <w:pPr>
+        <w:spacing w:after="0"/>
+        <w:rPr>
+          <w:sz w:val="16"/>
+        </w:rPr>
+      </w:pPr>
+      <w:r>
+        <w:rPr>
+          <w:sz w:val="16"/>
+        </w:rPr>
+        <w:t xml:space="preserve">    # Set dog_list to the data variable and return that to the page</w:t>
+      </w:r>
+    </w:p>
+    <w:p>
+      <w:pPr>
+        <w:spacing w:after="0"/>
+        <w:rPr>
+          <w:sz w:val="16"/>
+        </w:rPr>
+      </w:pPr>
+      <w:r>
+        <w:rPr>
+          <w:sz w:val="16"/>
+        </w:rPr>
+        <w:t xml:space="preserve">    data = dict(dogs = dog_list)</w:t>
+      </w:r>
+    </w:p>
+    <w:p>
+      <w:pPr>
+        <w:spacing w:after="0"/>
+        <w:rPr>
+          <w:sz w:val="16"/>
+        </w:rPr>
+      </w:pPr>
+      <w:r>
+        <w:rPr>
+          <w:sz w:val="16"/>
+        </w:rPr>
+        <w:t xml:space="preserve">    return data    </w:t>
+      </w:r>
+    </w:p>
+    <w:p>
+      <w:pPr>
+        <w:spacing w:after="0"/>
+        <w:rPr>
+          <w:sz w:val="16"/>
+        </w:rPr>
+      </w:pPr>
+    </w:p>
+    <w:p>
+      <w:pPr>
+        <w:spacing w:after="0"/>
+        <w:rPr>
+          <w:sz w:val="16"/>
+        </w:rPr>
+      </w:pPr>
+      <w:r>
+        <w:rPr>
+          <w:sz w:val="16"/>
+        </w:rPr>
+        <w:t># Ver 4.0 New dog page action</w:t>
+      </w:r>
+    </w:p>
+    <w:p>
+      <w:pPr>
+        <w:spacing w:after="0"/>
+        <w:rPr>
+          <w:sz w:val="16"/>
+        </w:rPr>
+      </w:pPr>
+      <w:r>
+        <w:rPr>
+          <w:sz w:val="16"/>
+        </w:rPr>
+        <w:t>@route('/new-dog-action', method="POST")</w:t>
+      </w:r>
+    </w:p>
+    <w:p>
+      <w:pPr>
+        <w:spacing w:after="0"/>
+        <w:rPr>
+          <w:sz w:val="16"/>
+        </w:rPr>
+      </w:pPr>
+      <w:r>
+        <w:rPr>
+          <w:sz w:val="16"/>
+        </w:rPr>
+        <w:t>@view('new-dog-action')</w:t>
+      </w:r>
+    </w:p>
+    <w:p>
+      <w:pPr>
+        <w:spacing w:after="0"/>
+        <w:rPr>
+          <w:sz w:val="16"/>
+        </w:rPr>
+      </w:pPr>
+      <w:r>
+        <w:rPr>
+          <w:sz w:val="16"/>
+        </w:rPr>
+        <w:t>def new_dog_action():</w:t>
+      </w:r>
+    </w:p>
+    <w:p>
+      <w:pPr>
+        <w:spacing w:after="0"/>
+        <w:rPr>
+          <w:sz w:val="16"/>
+        </w:rPr>
+      </w:pPr>
+      <w:r>
+        <w:rPr>
+          <w:sz w:val="16"/>
+        </w:rPr>
+        <w:t xml:space="preserve">    </w:t>
+      </w:r>
+    </w:p>
+    <w:p>
+      <w:pPr>
+        <w:spacing w:after="0"/>
+        <w:rPr>
+          <w:sz w:val="16"/>
+        </w:rPr>
+      </w:pPr>
+      <w:r>
+        <w:rPr>
+          <w:sz w:val="16"/>
+        </w:rPr>
+        <w:t xml:space="preserve">    # Get the variables form the form</w:t>
+      </w:r>
+    </w:p>
+    <w:p>
+      <w:pPr>
+        <w:spacing w:after="0"/>
+        <w:rPr>
+          <w:sz w:val="16"/>
+        </w:rPr>
+      </w:pPr>
+      <w:r>
+        <w:rPr>
+          <w:sz w:val="16"/>
+        </w:rPr>
+        <w:t xml:space="preserve">    name = request.forms.get("name")</w:t>
+      </w:r>
+    </w:p>
+    <w:p>
+      <w:pPr>
+        <w:spacing w:after="0"/>
+        <w:rPr>
+          <w:sz w:val="16"/>
+        </w:rPr>
+      </w:pPr>
+      <w:r>
+        <w:rPr>
+          <w:sz w:val="16"/>
+        </w:rPr>
+        <w:t xml:space="preserve">    age = request.forms.get("age")</w:t>
+      </w:r>
+    </w:p>
+    <w:p>
+      <w:pPr>
+        <w:spacing w:after="0"/>
+        <w:rPr>
+          <w:sz w:val="16"/>
+        </w:rPr>
+      </w:pPr>
+      <w:r>
+        <w:rPr>
+          <w:sz w:val="16"/>
+        </w:rPr>
+        <w:t xml:space="preserve">    gender = request.forms.get("gender")</w:t>
+      </w:r>
+    </w:p>
+    <w:p>
+      <w:pPr>
+        <w:spacing w:after="0"/>
+        <w:rPr>
+          <w:sz w:val="16"/>
+        </w:rPr>
+      </w:pPr>
+      <w:r>
+        <w:rPr>
+          <w:sz w:val="16"/>
+        </w:rPr>
+        <w:t xml:space="preserve">    breed = request.forms.get("breed")</w:t>
+      </w:r>
+    </w:p>
+    <w:p>
+      <w:pPr>
+        <w:spacing w:after="0"/>
+        <w:rPr>
+          <w:sz w:val="16"/>
+        </w:rPr>
+      </w:pPr>
+      <w:r>
+        <w:rPr>
+          <w:sz w:val="16"/>
+        </w:rPr>
+        <w:t xml:space="preserve">    friendliness = int(request.forms.get("friendliness"))</w:t>
+      </w:r>
+    </w:p>
+    <w:p>
+      <w:pPr>
+        <w:spacing w:after="0"/>
+        <w:rPr>
+          <w:sz w:val="16"/>
+        </w:rPr>
+      </w:pPr>
+      <w:r>
+        <w:rPr>
+          <w:sz w:val="16"/>
+        </w:rPr>
+        <w:t xml:space="preserve">    </w:t>
+      </w:r>
+    </w:p>
+    <w:p>
+      <w:pPr>
+        <w:spacing w:after="0"/>
+        <w:rPr>
+          <w:sz w:val="16"/>
+        </w:rPr>
+      </w:pPr>
+      <w:r>
+        <w:rPr>
+          <w:sz w:val="16"/>
+        </w:rPr>
+        <w:t xml:space="preserve">    # Create new Dog object (using placeholder image for now)</w:t>
+      </w:r>
+    </w:p>
+    <w:p>
+      <w:pPr>
+        <w:spacing w:after="0"/>
+        <w:rPr>
+          <w:sz w:val="16"/>
+        </w:rPr>
+      </w:pPr>
+      <w:r>
+        <w:rPr>
+          <w:sz w:val="16"/>
+        </w:rPr>
+        <w:t xml:space="preserve">    new_dog = Dog(name,age,gender,breed,friendliness, 1, "/dog_image/placeholder.jpg")</w:t>
+      </w:r>
+    </w:p>
+    <w:p>
+      <w:pPr>
+        <w:spacing w:after="0"/>
+        <w:rPr>
+          <w:sz w:val="16"/>
+        </w:rPr>
+      </w:pPr>
+      <w:r>
+        <w:rPr>
+          <w:sz w:val="16"/>
+        </w:rPr>
+        <w:t xml:space="preserve">    </w:t>
+      </w:r>
+    </w:p>
+    <w:p>
+      <w:pPr>
+        <w:spacing w:after="0"/>
+        <w:rPr>
+          <w:sz w:val="16"/>
+        </w:rPr>
+      </w:pPr>
+      <w:r>
+        <w:rPr>
+          <w:sz w:val="16"/>
+        </w:rPr>
+        <w:t xml:space="preserve">    # Add new dog to the list oof</w:t>
+      </w:r>
+    </w:p>
+    <w:p>
+      <w:pPr>
+        <w:spacing w:after="0"/>
+        <w:rPr>
+          <w:sz w:val="16"/>
+        </w:rPr>
+      </w:pPr>
+      <w:r>
+        <w:rPr>
+          <w:sz w:val="16"/>
+        </w:rPr>
+        <w:t xml:space="preserve">    dog_list.append(new_dog)</w:t>
+      </w:r>
+    </w:p>
+    <w:p>
+      <w:pPr>
+        <w:spacing w:after="0"/>
+        <w:rPr>
+          <w:sz w:val="16"/>
+        </w:rPr>
+      </w:pPr>
+      <w:r>
+        <w:rPr>
+          <w:sz w:val="16"/>
+        </w:rPr>
+        <w:t xml:space="preserve">    </w:t>
+      </w:r>
+    </w:p>
+    <w:p>
+      <w:pPr>
+        <w:spacing w:after="0"/>
+        <w:rPr>
+          <w:sz w:val="16"/>
+        </w:rPr>
+      </w:pPr>
+      <w:r>
+        <w:rPr>
+          <w:sz w:val="16"/>
+        </w:rPr>
+        <w:t xml:space="preserve">    # Return data in the form of a dictionary</w:t>
+      </w:r>
+    </w:p>
+    <w:p>
+      <w:pPr>
+        <w:spacing w:after="0"/>
+        <w:rPr>
+          <w:sz w:val="16"/>
+        </w:rPr>
+      </w:pPr>
+      <w:r>
+        <w:rPr>
+          <w:sz w:val="16"/>
+        </w:rPr>
+        <w:t xml:space="preserve">    data = dict(dog = new_dog)</w:t>
+      </w:r>
+    </w:p>
+    <w:p>
+      <w:pPr>
+        <w:spacing w:after="0"/>
+        <w:rPr>
+          <w:sz w:val="16"/>
+        </w:rPr>
+      </w:pPr>
+      <w:r>
+        <w:rPr>
+          <w:sz w:val="16"/>
+        </w:rPr>
+        <w:t xml:space="preserve">    return data    </w:t>
+      </w:r>
+    </w:p>
+    <w:p>
+      <w:pPr>
+        <w:spacing w:after="0"/>
+        <w:rPr>
+          <w:sz w:val="16"/>
+        </w:rPr>
+      </w:pPr>
+      <w:r>
+        <w:rPr>
+          <w:sz w:val="16"/>
+        </w:rPr>
+        <w:t xml:space="preserve">    </w:t>
+      </w:r>
+    </w:p>
+    <w:p>
+      <w:pPr>
+        <w:spacing w:after="0"/>
+        <w:rPr>
+          <w:sz w:val="16"/>
+        </w:rPr>
+      </w:pPr>
+      <w:r>
+        <w:rPr>
+          <w:sz w:val="16"/>
+        </w:rPr>
+        <w:t xml:space="preserve"># Ver 7.0 return page   </w:t>
+      </w:r>
+    </w:p>
+    <w:p>
+      <w:pPr>
+        <w:spacing w:after="0"/>
+        <w:rPr>
+          <w:sz w:val="16"/>
+        </w:rPr>
+      </w:pPr>
+      <w:r>
+        <w:rPr>
+          <w:sz w:val="16"/>
+        </w:rPr>
+        <w:lastRenderedPageBreak/>
+        <w:t>@route('/return-page')</w:t>
+      </w:r>
+    </w:p>
+    <w:p>
+      <w:pPr>
+        <w:spacing w:after="0"/>
+        <w:rPr>
+          <w:sz w:val="16"/>
+        </w:rPr>
+      </w:pPr>
+      <w:r>
+        <w:rPr>
+          <w:sz w:val="16"/>
+        </w:rPr>
+        <w:t>@view('return-page')</w:t>
+      </w:r>
+    </w:p>
+    <w:p>
+      <w:pPr>
+        <w:spacing w:after="0"/>
+        <w:rPr>
+          <w:sz w:val="16"/>
+        </w:rPr>
+      </w:pPr>
+      <w:r>
+        <w:rPr>
+          <w:sz w:val="16"/>
+        </w:rPr>
+        <w:t>def return_page():</w:t>
+      </w:r>
+    </w:p>
+    <w:p>
+      <w:pPr>
+        <w:spacing w:after="0"/>
+        <w:rPr>
+          <w:sz w:val="16"/>
+        </w:rPr>
+      </w:pPr>
+      <w:r>
+        <w:rPr>
+          <w:sz w:val="16"/>
+        </w:rPr>
+        <w:t xml:space="preserve">    # Set dog_list to the data variable and return that to the page</w:t>
+      </w:r>
+    </w:p>
+    <w:p>
+      <w:pPr>
+        <w:spacing w:after="0"/>
+        <w:rPr>
+          <w:sz w:val="16"/>
+        </w:rPr>
+      </w:pPr>
+      <w:r>
+        <w:rPr>
+          <w:sz w:val="16"/>
+        </w:rPr>
+        <w:t xml:space="preserve">    data = dict(dogs = dog_list)</w:t>
+      </w:r>
+    </w:p>
+    <w:p>
+      <w:pPr>
+        <w:spacing w:after="0"/>
+        <w:rPr>
+          <w:sz w:val="16"/>
+        </w:rPr>
+      </w:pPr>
+      <w:r>
+        <w:rPr>
+          <w:sz w:val="16"/>
+        </w:rPr>
+        <w:t xml:space="preserve">    return data</w:t>
+      </w:r>
+    </w:p>
+    <w:p>
+      <w:pPr>
+        <w:spacing w:after="0"/>
+        <w:rPr>
+          <w:sz w:val="16"/>
+        </w:rPr>
+      </w:pPr>
+      <w:r>
+        <w:rPr>
+          <w:sz w:val="16"/>
+        </w:rPr>
+        <w:t># Ver 7.0</w:t>
+      </w:r>
+    </w:p>
+    <w:p>
+      <w:pPr>
+        <w:spacing w:after="0"/>
+        <w:rPr>
+          <w:sz w:val="16"/>
+        </w:rPr>
+      </w:pPr>
+      <w:r>
+        <w:rPr>
+          <w:sz w:val="16"/>
+        </w:rPr>
+        <w:t>@route('/return-success/&lt;dog_id&gt;')</w:t>
+      </w:r>
+    </w:p>
+    <w:p>
+      <w:pPr>
+        <w:spacing w:after="0"/>
+        <w:rPr>
+          <w:sz w:val="16"/>
+        </w:rPr>
+      </w:pPr>
+      <w:r>
+        <w:rPr>
+          <w:sz w:val="16"/>
+        </w:rPr>
+        <w:t>@view('return-success')</w:t>
+      </w:r>
+    </w:p>
+    <w:p>
+      <w:pPr>
+        <w:spacing w:after="0"/>
+        <w:rPr>
+          <w:sz w:val="16"/>
+        </w:rPr>
+      </w:pPr>
+      <w:r>
+        <w:rPr>
+          <w:sz w:val="16"/>
+        </w:rPr>
+        <w:t>def return_success(dog_id):</w:t>
+      </w:r>
+    </w:p>
+    <w:p>
+      <w:pPr>
+        <w:spacing w:after="0"/>
+        <w:rPr>
+          <w:sz w:val="16"/>
+        </w:rPr>
+      </w:pPr>
+      <w:r>
+        <w:rPr>
+          <w:sz w:val="16"/>
+        </w:rPr>
+        <w:t xml:space="preserve">    </w:t>
+      </w:r>
+    </w:p>
+    <w:p>
+      <w:pPr>
+        <w:spacing w:after="0"/>
+        <w:rPr>
+          <w:sz w:val="16"/>
+        </w:rPr>
+      </w:pPr>
+      <w:r>
+        <w:rPr>
+          <w:sz w:val="16"/>
+        </w:rPr>
+        <w:t xml:space="preserve">    # Find the dog within the list</w:t>
+      </w:r>
+    </w:p>
+    <w:p>
+      <w:pPr>
+        <w:spacing w:after="0"/>
+        <w:rPr>
+          <w:sz w:val="16"/>
+        </w:rPr>
+      </w:pPr>
+      <w:r>
+        <w:rPr>
+          <w:sz w:val="16"/>
+        </w:rPr>
+        <w:t xml:space="preserve">    dog_id = int(dog_id)</w:t>
+      </w:r>
+    </w:p>
+    <w:p>
+      <w:pPr>
+        <w:spacing w:after="0"/>
+        <w:rPr>
+          <w:sz w:val="16"/>
+        </w:rPr>
+      </w:pPr>
+      <w:r>
+        <w:rPr>
+          <w:sz w:val="16"/>
+        </w:rPr>
+        <w:t xml:space="preserve">    found_dog = None</w:t>
+      </w:r>
+    </w:p>
+    <w:p>
+      <w:pPr>
+        <w:spacing w:after="0"/>
+        <w:rPr>
+          <w:sz w:val="16"/>
+        </w:rPr>
+      </w:pPr>
+      <w:r>
+        <w:rPr>
+          <w:sz w:val="16"/>
+        </w:rPr>
+        <w:t xml:space="preserve">    </w:t>
+      </w:r>
+    </w:p>
+    <w:p>
+      <w:pPr>
+        <w:spacing w:after="0"/>
+        <w:rPr>
+          <w:sz w:val="16"/>
+        </w:rPr>
+      </w:pPr>
+      <w:r>
+        <w:rPr>
+          <w:sz w:val="16"/>
+        </w:rPr>
+        <w:t xml:space="preserve">    # Find dog within the dog_list</w:t>
+      </w:r>
+    </w:p>
+    <w:p>
+      <w:pPr>
+        <w:spacing w:after="0"/>
+        <w:rPr>
+          <w:sz w:val="16"/>
+        </w:rPr>
+      </w:pPr>
+      <w:r>
+        <w:rPr>
+          <w:sz w:val="16"/>
+        </w:rPr>
+        <w:t xml:space="preserve">    for dog in dog_list:</w:t>
+      </w:r>
+    </w:p>
+    <w:p>
+      <w:pPr>
+        <w:spacing w:after="0"/>
+        <w:rPr>
+          <w:sz w:val="16"/>
+        </w:rPr>
+      </w:pPr>
+      <w:r>
+        <w:rPr>
+          <w:sz w:val="16"/>
+        </w:rPr>
+        <w:t xml:space="preserve">        if dog.id == dog_id:</w:t>
+      </w:r>
+    </w:p>
+    <w:p>
+      <w:pPr>
+        <w:spacing w:after="0"/>
+        <w:rPr>
+          <w:sz w:val="16"/>
+        </w:rPr>
+      </w:pPr>
+      <w:r>
+        <w:rPr>
+          <w:sz w:val="16"/>
+        </w:rPr>
+        <w:t xml:space="preserve">            found_dog = dog</w:t>
+      </w:r>
+    </w:p>
+    <w:p>
+      <w:pPr>
+        <w:spacing w:after="0"/>
+        <w:rPr>
+          <w:sz w:val="16"/>
+        </w:rPr>
+      </w:pPr>
+      <w:r>
+        <w:rPr>
+          <w:sz w:val="16"/>
+        </w:rPr>
+        <w:t xml:space="preserve">            break    </w:t>
+      </w:r>
+    </w:p>
+    <w:p>
+      <w:pPr>
+        <w:spacing w:after="0"/>
+        <w:rPr>
+          <w:sz w:val="16"/>
+        </w:rPr>
+      </w:pPr>
+      <w:r>
+        <w:rPr>
+          <w:sz w:val="16"/>
+        </w:rPr>
+        <w:t xml:space="preserve">    # Set availablity to 1</w:t>
+      </w:r>
+    </w:p>
+    <w:p>
+      <w:pPr>
+        <w:spacing w:after="0"/>
+        <w:rPr>
+          <w:sz w:val="16"/>
+        </w:rPr>
+      </w:pPr>
+      <w:r>
+        <w:rPr>
+          <w:sz w:val="16"/>
+        </w:rPr>
+        <w:t xml:space="preserve">    data = dict(dog = found_dog)</w:t>
+      </w:r>
+    </w:p>
+    <w:p>
+      <w:pPr>
+        <w:spacing w:after="0"/>
+        <w:rPr>
+          <w:sz w:val="16"/>
+        </w:rPr>
+      </w:pPr>
+      <w:r>
+        <w:rPr>
+          <w:sz w:val="16"/>
+        </w:rPr>
+        <w:t xml:space="preserve">    found_dog.available = 1</w:t>
+      </w:r>
+    </w:p>
+    <w:p>
+      <w:pPr>
+        <w:spacing w:after="0"/>
+        <w:rPr>
+          <w:sz w:val="16"/>
+        </w:rPr>
+      </w:pPr>
+      <w:r>
+        <w:rPr>
+          <w:sz w:val="16"/>
+        </w:rPr>
+        <w:t xml:space="preserve">    </w:t>
+      </w:r>
+    </w:p>
+    <w:p>
+      <w:pPr>
+        <w:spacing w:after="0"/>
+        <w:rPr>
+          <w:sz w:val="16"/>
+        </w:rPr>
+      </w:pPr>
+      <w:r>
+        <w:rPr>
+          <w:sz w:val="16"/>
+        </w:rPr>
+        <w:t xml:space="preserve">    </w:t>
+      </w:r>
+    </w:p>
+    <w:p>
+      <w:pPr>
+        <w:spacing w:after="0"/>
+        <w:rPr>
+          <w:sz w:val="16"/>
+        </w:rPr>
+      </w:pPr>
+      <w:r>
+        <w:rPr>
+          <w:sz w:val="16"/>
+        </w:rPr>
+        <w:t xml:space="preserve">    # Find the owner of the current dog</w:t>
+      </w:r>
+    </w:p>
+    <w:p>
+      <w:pPr>
+        <w:spacing w:after="0"/>
+        <w:rPr>
+          <w:sz w:val="16"/>
+        </w:rPr>
+      </w:pPr>
+      <w:r>
+        <w:rPr>
+          <w:sz w:val="16"/>
+        </w:rPr>
+        <w:t xml:space="preserve">    found_person = None</w:t>
+      </w:r>
+    </w:p>
+    <w:p>
+      <w:pPr>
+        <w:spacing w:after="0"/>
+        <w:rPr>
+          <w:sz w:val="16"/>
+        </w:rPr>
+      </w:pPr>
+      <w:r>
+        <w:rPr>
+          <w:sz w:val="16"/>
+        </w:rPr>
+        <w:t xml:space="preserve">    for person in person_list:</w:t>
+      </w:r>
+    </w:p>
+    <w:p>
+      <w:pPr>
+        <w:spacing w:after="0"/>
+        <w:rPr>
+          <w:sz w:val="16"/>
+        </w:rPr>
+      </w:pPr>
+      <w:r>
+        <w:rPr>
+          <w:sz w:val="16"/>
+        </w:rPr>
+        <w:t xml:space="preserve">        if person.dog_name == dog.name:</w:t>
+      </w:r>
+    </w:p>
+    <w:p>
+      <w:pPr>
+        <w:spacing w:after="0"/>
+        <w:rPr>
+          <w:sz w:val="16"/>
+        </w:rPr>
+      </w:pPr>
+      <w:r>
+        <w:rPr>
+          <w:sz w:val="16"/>
+        </w:rPr>
+        <w:t xml:space="preserve">            found_person = person</w:t>
+      </w:r>
+    </w:p>
+    <w:p>
+      <w:pPr>
+        <w:spacing w:after="0"/>
+        <w:rPr>
+          <w:sz w:val="16"/>
+        </w:rPr>
+      </w:pPr>
+      <w:r>
+        <w:rPr>
+          <w:sz w:val="16"/>
+        </w:rPr>
+        <w:t xml:space="preserve">            break</w:t>
+      </w:r>
+    </w:p>
+    <w:p>
+      <w:pPr>
+        <w:spacing w:after="0"/>
+        <w:rPr>
+          <w:sz w:val="16"/>
+        </w:rPr>
+      </w:pPr>
+      <w:r>
+        <w:rPr>
+          <w:sz w:val="16"/>
+        </w:rPr>
+        <w:t xml:space="preserve">    # Remove dog name from person class only if it doesn't have one to begin with</w:t>
+      </w:r>
+    </w:p>
+    <w:p>
+      <w:pPr>
+        <w:spacing w:after="0"/>
+        <w:rPr>
+          <w:sz w:val="16"/>
+        </w:rPr>
+      </w:pPr>
+      <w:r>
+        <w:rPr>
+          <w:sz w:val="16"/>
+        </w:rPr>
+        <w:t xml:space="preserve">    if found_person.dog_name != None:</w:t>
+      </w:r>
+    </w:p>
+    <w:p>
+      <w:pPr>
+        <w:spacing w:after="0"/>
+        <w:rPr>
+          <w:sz w:val="16"/>
+        </w:rPr>
+      </w:pPr>
+      <w:r>
+        <w:rPr>
+          <w:sz w:val="16"/>
+        </w:rPr>
+        <w:t xml:space="preserve">        found_person.dog_name = None</w:t>
       </w:r>
     </w:p>
     <w:p>
@@ -3460,2392 +5939,6 @@
         <w:rPr>
           <w:sz w:val="16"/>
         </w:rPr>
-        <w:t xml:space="preserve">        self.name = name</w:t>
-      </w:r>
-    </w:p>
-    <w:p>
-      <w:pPr>
-        <w:spacing w:after="0"/>
-        <w:rPr>
-          <w:sz w:val="16"/>
-        </w:rPr>
-      </w:pPr>
-      <w:r>
-        <w:rPr>
-          <w:sz w:val="16"/>
-        </w:rPr>
-        <w:t xml:space="preserve">        self.email = email</w:t>
-      </w:r>
-    </w:p>
-    <w:p>
-      <w:pPr>
-        <w:spacing w:after="0"/>
-        <w:rPr>
-          <w:sz w:val="16"/>
-        </w:rPr>
-      </w:pPr>
-      <w:r>
-        <w:rPr>
-          <w:sz w:val="16"/>
-        </w:rPr>
-        <w:t xml:space="preserve">        </w:t>
-      </w:r>
-    </w:p>
-    <w:p>
-      <w:pPr>
-        <w:spacing w:after="0"/>
-        <w:rPr>
-          <w:sz w:val="16"/>
-        </w:rPr>
-      </w:pPr>
-      <w:r>
-        <w:rPr>
-          <w:sz w:val="16"/>
-        </w:rPr>
-        <w:t xml:space="preserve">        # These will be added later</w:t>
-      </w:r>
-    </w:p>
-    <w:p>
-      <w:pPr>
-        <w:spacing w:after="0"/>
-        <w:rPr>
-          <w:sz w:val="16"/>
-        </w:rPr>
-      </w:pPr>
-      <w:r>
-        <w:rPr>
-          <w:sz w:val="16"/>
-        </w:rPr>
-        <w:t xml:space="preserve">        self.dog = None</w:t>
-      </w:r>
-    </w:p>
-    <w:p>
-      <w:pPr>
-        <w:spacing w:after="0"/>
-        <w:rPr>
-          <w:sz w:val="16"/>
-        </w:rPr>
-      </w:pPr>
-      <w:r>
-        <w:rPr>
-          <w:sz w:val="16"/>
-        </w:rPr>
-        <w:t xml:space="preserve">        self.dog_name = None</w:t>
-      </w:r>
-    </w:p>
-    <w:p>
-      <w:pPr>
-        <w:spacing w:after="0"/>
-        <w:rPr>
-          <w:sz w:val="16"/>
-        </w:rPr>
-      </w:pPr>
-      <w:r>
-        <w:rPr>
-          <w:sz w:val="16"/>
-        </w:rPr>
-        <w:t xml:space="preserve">        self.return_date = "0/0/0"</w:t>
-      </w:r>
-    </w:p>
-    <w:p>
-      <w:pPr>
-        <w:spacing w:after="0"/>
-        <w:rPr>
-          <w:sz w:val="16"/>
-        </w:rPr>
-      </w:pPr>
-      <w:r>
-        <w:rPr>
-          <w:sz w:val="16"/>
-        </w:rPr>
-        <w:t xml:space="preserve">        </w:t>
-      </w:r>
-    </w:p>
-    <w:p>
-      <w:pPr>
-        <w:spacing w:after="0"/>
-        <w:rPr>
-          <w:sz w:val="16"/>
-        </w:rPr>
-      </w:pPr>
-      <w:r>
-        <w:rPr>
-          <w:sz w:val="16"/>
-        </w:rPr>
-        <w:t xml:space="preserve">        </w:t>
-      </w:r>
-    </w:p>
-    <w:p>
-      <w:pPr>
-        <w:spacing w:after="0"/>
-        <w:rPr>
-          <w:sz w:val="16"/>
-        </w:rPr>
-      </w:pPr>
-      <w:r>
-        <w:rPr>
-          <w:sz w:val="16"/>
-        </w:rPr>
-        <w:t># Ver 6.0 data dictionary of persons</w:t>
-      </w:r>
-    </w:p>
-    <w:p>
-      <w:pPr>
-        <w:spacing w:after="0"/>
-        <w:rPr>
-          <w:sz w:val="16"/>
-        </w:rPr>
-      </w:pPr>
-      <w:r>
-        <w:rPr>
-          <w:sz w:val="16"/>
-        </w:rPr>
-        <w:t>person_list = [</w:t>
-      </w:r>
-    </w:p>
-    <w:p>
-      <w:pPr>
-        <w:spacing w:after="0"/>
-        <w:rPr>
-          <w:sz w:val="16"/>
-        </w:rPr>
-      </w:pPr>
-      <w:r>
-        <w:rPr>
-          <w:sz w:val="16"/>
-        </w:rPr>
-        <w:t xml:space="preserve">    # Test Data</w:t>
-      </w:r>
-    </w:p>
-    <w:p>
-      <w:pPr>
-        <w:spacing w:after="0"/>
-        <w:rPr>
-          <w:sz w:val="16"/>
-        </w:rPr>
-      </w:pPr>
-      <w:r>
-        <w:rPr>
-          <w:sz w:val="16"/>
-        </w:rPr>
-        <w:t xml:space="preserve">    Person("Moses", "Moses@gmail.com"),</w:t>
-      </w:r>
-    </w:p>
-    <w:p>
-      <w:pPr>
-        <w:spacing w:after="0"/>
-        <w:rPr>
-          <w:sz w:val="16"/>
-        </w:rPr>
-      </w:pPr>
-      <w:r>
-        <w:rPr>
-          <w:sz w:val="16"/>
-        </w:rPr>
-        <w:t xml:space="preserve">    Person("Tom", "Tom@gmail.com"),</w:t>
-      </w:r>
-    </w:p>
-    <w:p>
-      <w:pPr>
-        <w:spacing w:after="0"/>
-        <w:rPr>
-          <w:sz w:val="16"/>
-        </w:rPr>
-      </w:pPr>
-      <w:r>
-        <w:rPr>
-          <w:sz w:val="16"/>
-        </w:rPr>
-        <w:t xml:space="preserve">    Person("Jeremy", "Jeremy@gmail.com")</w:t>
-      </w:r>
-    </w:p>
-    <w:p>
-      <w:pPr>
-        <w:spacing w:after="0"/>
-        <w:rPr>
-          <w:sz w:val="16"/>
-        </w:rPr>
-      </w:pPr>
-      <w:r>
-        <w:rPr>
-          <w:sz w:val="16"/>
-        </w:rPr>
-        <w:t xml:space="preserve">    ]</w:t>
-      </w:r>
-    </w:p>
-    <w:p>
-      <w:pPr>
-        <w:spacing w:after="0"/>
-        <w:rPr>
-          <w:sz w:val="16"/>
-        </w:rPr>
-      </w:pPr>
-    </w:p>
-    <w:p>
-      <w:pPr>
-        <w:spacing w:after="0"/>
-        <w:rPr>
-          <w:sz w:val="16"/>
-        </w:rPr>
-      </w:pPr>
-      <w:r>
-        <w:rPr>
-          <w:sz w:val="16"/>
-        </w:rPr>
-        <w:t># Images Ver1.1</w:t>
-      </w:r>
-    </w:p>
-    <w:p>
-      <w:pPr>
-        <w:spacing w:after="0"/>
-        <w:rPr>
-          <w:sz w:val="16"/>
-        </w:rPr>
-      </w:pPr>
-      <w:r>
-        <w:rPr>
-          <w:sz w:val="16"/>
-        </w:rPr>
-        <w:t>@route('/image/&lt;filename&gt;')</w:t>
-      </w:r>
-    </w:p>
-    <w:p>
-      <w:pPr>
-        <w:spacing w:after="0"/>
-        <w:rPr>
-          <w:sz w:val="16"/>
-        </w:rPr>
-      </w:pPr>
-      <w:r>
-        <w:rPr>
-          <w:sz w:val="16"/>
-        </w:rPr>
-        <w:t>def server_static(filename):</w:t>
-      </w:r>
-    </w:p>
-    <w:p>
-      <w:pPr>
-        <w:spacing w:after="0"/>
-        <w:rPr>
-          <w:sz w:val="16"/>
-        </w:rPr>
-      </w:pPr>
-      <w:r>
-        <w:rPr>
-          <w:sz w:val="16"/>
-        </w:rPr>
-        <w:t xml:space="preserve">    # Return static file from the images folder</w:t>
-      </w:r>
-    </w:p>
-    <w:p>
-      <w:pPr>
-        <w:spacing w:after="0"/>
-        <w:rPr>
-          <w:sz w:val="16"/>
-        </w:rPr>
-      </w:pPr>
-      <w:r>
-        <w:rPr>
-          <w:sz w:val="16"/>
-        </w:rPr>
-        <w:t xml:space="preserve">    return static_file(filename, root='./Assets/Images')</w:t>
-      </w:r>
-    </w:p>
-    <w:p>
-      <w:pPr>
-        <w:spacing w:after="0"/>
-        <w:rPr>
-          <w:sz w:val="16"/>
-        </w:rPr>
-      </w:pPr>
-    </w:p>
-    <w:p>
-      <w:pPr>
-        <w:spacing w:after="0"/>
-        <w:rPr>
-          <w:sz w:val="16"/>
-        </w:rPr>
-      </w:pPr>
-      <w:r>
-        <w:rPr>
-          <w:sz w:val="16"/>
-        </w:rPr>
-        <w:t># Dog Images Ver2.0</w:t>
-      </w:r>
-    </w:p>
-    <w:p>
-      <w:pPr>
-        <w:spacing w:after="0"/>
-        <w:rPr>
-          <w:sz w:val="16"/>
-        </w:rPr>
-      </w:pPr>
-      <w:r>
-        <w:rPr>
-          <w:sz w:val="16"/>
-        </w:rPr>
-        <w:t>@route('/dog_image/&lt;filename&gt;')</w:t>
-      </w:r>
-    </w:p>
-    <w:p>
-      <w:pPr>
-        <w:spacing w:after="0"/>
-        <w:rPr>
-          <w:sz w:val="16"/>
-        </w:rPr>
-      </w:pPr>
-      <w:r>
-        <w:rPr>
-          <w:sz w:val="16"/>
-        </w:rPr>
-        <w:t>def server_static(filename):</w:t>
-      </w:r>
-    </w:p>
-    <w:p>
-      <w:pPr>
-        <w:spacing w:after="0"/>
-        <w:rPr>
-          <w:sz w:val="16"/>
-        </w:rPr>
-      </w:pPr>
-      <w:r>
-        <w:rPr>
-          <w:sz w:val="16"/>
-        </w:rPr>
-        <w:t xml:space="preserve">    # Return file from the Dogs folder in images</w:t>
-      </w:r>
-    </w:p>
-    <w:p>
-      <w:pPr>
-        <w:spacing w:after="0"/>
-        <w:rPr>
-          <w:sz w:val="16"/>
-        </w:rPr>
-      </w:pPr>
-      <w:r>
-        <w:rPr>
-          <w:sz w:val="16"/>
-        </w:rPr>
-        <w:t xml:space="preserve">    return static_file(filename, root='./Assets/Images/Dogs')</w:t>
-      </w:r>
-    </w:p>
-    <w:p>
-      <w:pPr>
-        <w:spacing w:after="0"/>
-        <w:rPr>
-          <w:sz w:val="16"/>
-        </w:rPr>
-      </w:pPr>
-    </w:p>
-    <w:p>
-      <w:pPr>
-        <w:spacing w:after="0"/>
-        <w:rPr>
-          <w:sz w:val="16"/>
-        </w:rPr>
-      </w:pPr>
-      <w:r>
-        <w:rPr>
-          <w:sz w:val="16"/>
-        </w:rPr>
-        <w:t># Code to be able to link custom css Ver1.1</w:t>
-      </w:r>
-    </w:p>
-    <w:p>
-      <w:pPr>
-        <w:spacing w:after="0"/>
-        <w:rPr>
-          <w:sz w:val="16"/>
-        </w:rPr>
-      </w:pPr>
-      <w:r>
-        <w:rPr>
-          <w:sz w:val="16"/>
-        </w:rPr>
-        <w:t>@route('/&lt;filename&gt;.css')</w:t>
-      </w:r>
-    </w:p>
-    <w:p>
-      <w:pPr>
-        <w:spacing w:after="0"/>
-        <w:rPr>
-          <w:sz w:val="16"/>
-        </w:rPr>
-      </w:pPr>
-      <w:r>
-        <w:rPr>
-          <w:sz w:val="16"/>
-        </w:rPr>
-        <w:t>def stylesheets(filename):</w:t>
-      </w:r>
-    </w:p>
-    <w:p>
-      <w:pPr>
-        <w:spacing w:after="0"/>
-        <w:rPr>
-          <w:sz w:val="16"/>
-        </w:rPr>
-      </w:pPr>
-      <w:r>
-        <w:rPr>
-          <w:sz w:val="16"/>
-        </w:rPr>
-        <w:t xml:space="preserve">    # Return CSS file from assets folder</w:t>
-      </w:r>
-    </w:p>
-    <w:p>
-      <w:pPr>
-        <w:spacing w:after="0"/>
-        <w:rPr>
-          <w:sz w:val="16"/>
-        </w:rPr>
-      </w:pPr>
-      <w:r>
-        <w:rPr>
-          <w:sz w:val="16"/>
-        </w:rPr>
-        <w:t xml:space="preserve">    return static_file('{}.css'.format(filename), root='./Assets')</w:t>
-      </w:r>
-    </w:p>
-    <w:p>
-      <w:pPr>
-        <w:spacing w:after="0"/>
-        <w:rPr>
-          <w:sz w:val="16"/>
-        </w:rPr>
-      </w:pPr>
-    </w:p>
-    <w:p>
-      <w:pPr>
-        <w:spacing w:after="0"/>
-        <w:rPr>
-          <w:sz w:val="16"/>
-        </w:rPr>
-      </w:pPr>
-    </w:p>
-    <w:p>
-      <w:pPr>
-        <w:spacing w:after="0"/>
-        <w:rPr>
-          <w:sz w:val="16"/>
-        </w:rPr>
-      </w:pPr>
-      <w:r>
-        <w:rPr>
-          <w:sz w:val="16"/>
-        </w:rPr>
-        <w:t># Ver1.0 Index page setup</w:t>
-      </w:r>
-    </w:p>
-    <w:p>
-      <w:pPr>
-        <w:spacing w:after="0"/>
-        <w:rPr>
-          <w:sz w:val="16"/>
-        </w:rPr>
-      </w:pPr>
-      <w:r>
-        <w:rPr>
-          <w:sz w:val="16"/>
-        </w:rPr>
-        <w:t>@route('/')</w:t>
-      </w:r>
-    </w:p>
-    <w:p>
-      <w:pPr>
-        <w:spacing w:after="0"/>
-        <w:rPr>
-          <w:sz w:val="16"/>
-        </w:rPr>
-      </w:pPr>
-      <w:r>
-        <w:rPr>
-          <w:sz w:val="16"/>
-        </w:rPr>
-        <w:t>@view('index')</w:t>
-      </w:r>
-    </w:p>
-    <w:p>
-      <w:pPr>
-        <w:spacing w:after="0"/>
-        <w:rPr>
-          <w:sz w:val="16"/>
-        </w:rPr>
-      </w:pPr>
-      <w:r>
-        <w:rPr>
-          <w:sz w:val="16"/>
-        </w:rPr>
-        <w:t>def index():</w:t>
-      </w:r>
-    </w:p>
-    <w:p>
-      <w:pPr>
-        <w:spacing w:after="0"/>
-        <w:rPr>
-          <w:sz w:val="16"/>
-        </w:rPr>
-      </w:pPr>
-      <w:r>
-        <w:rPr>
-          <w:sz w:val="16"/>
-        </w:rPr>
-        <w:t xml:space="preserve">    # Pass as no information needed for page</w:t>
-      </w:r>
-    </w:p>
-    <w:p>
-      <w:pPr>
-        <w:spacing w:after="0"/>
-        <w:rPr>
-          <w:sz w:val="16"/>
-        </w:rPr>
-      </w:pPr>
-      <w:r>
-        <w:rPr>
-          <w:sz w:val="16"/>
-        </w:rPr>
-        <w:t xml:space="preserve">    pass</w:t>
-      </w:r>
-    </w:p>
-    <w:p>
-      <w:pPr>
-        <w:spacing w:after="0"/>
-        <w:rPr>
-          <w:sz w:val="16"/>
-        </w:rPr>
-      </w:pPr>
-    </w:p>
-    <w:p>
-      <w:pPr>
-        <w:spacing w:after="0"/>
-        <w:rPr>
-          <w:sz w:val="16"/>
-        </w:rPr>
-      </w:pPr>
-    </w:p>
-    <w:p>
-      <w:pPr>
-        <w:spacing w:after="0"/>
-        <w:rPr>
-          <w:sz w:val="16"/>
-        </w:rPr>
-      </w:pPr>
-      <w:r>
-        <w:rPr>
-          <w:sz w:val="16"/>
-        </w:rPr>
-        <w:t># Ver 2.0 Showcase-page</w:t>
-      </w:r>
-    </w:p>
-    <w:p>
-      <w:pPr>
-        <w:spacing w:after="0"/>
-        <w:rPr>
-          <w:sz w:val="16"/>
-        </w:rPr>
-      </w:pPr>
-      <w:r>
-        <w:rPr>
-          <w:sz w:val="16"/>
-        </w:rPr>
-        <w:t>@route('/showcase-page')</w:t>
-      </w:r>
-    </w:p>
-    <w:p>
-      <w:pPr>
-        <w:spacing w:after="0"/>
-        <w:rPr>
-          <w:sz w:val="16"/>
-        </w:rPr>
-      </w:pPr>
-      <w:r>
-        <w:rPr>
-          <w:sz w:val="16"/>
-        </w:rPr>
-        <w:t>@view('showcase-page')</w:t>
-      </w:r>
-    </w:p>
-    <w:p>
-      <w:pPr>
-        <w:spacing w:after="0"/>
-        <w:rPr>
-          <w:sz w:val="16"/>
-        </w:rPr>
-      </w:pPr>
-      <w:r>
-        <w:rPr>
-          <w:sz w:val="16"/>
-        </w:rPr>
-        <w:lastRenderedPageBreak/>
-        <w:t>def showcase_page():</w:t>
-      </w:r>
-    </w:p>
-    <w:p>
-      <w:pPr>
-        <w:spacing w:after="0"/>
-        <w:rPr>
-          <w:sz w:val="16"/>
-        </w:rPr>
-      </w:pPr>
-      <w:r>
-        <w:rPr>
-          <w:sz w:val="16"/>
-        </w:rPr>
-        <w:t xml:space="preserve">    # Set dog_list to the data variable and return that to the page</w:t>
-      </w:r>
-    </w:p>
-    <w:p>
-      <w:pPr>
-        <w:spacing w:after="0"/>
-        <w:rPr>
-          <w:sz w:val="16"/>
-        </w:rPr>
-      </w:pPr>
-      <w:r>
-        <w:rPr>
-          <w:sz w:val="16"/>
-        </w:rPr>
-        <w:t xml:space="preserve">    data = dict(dogs = dog_list)</w:t>
-      </w:r>
-    </w:p>
-    <w:p>
-      <w:pPr>
-        <w:spacing w:after="0"/>
-        <w:rPr>
-          <w:sz w:val="16"/>
-        </w:rPr>
-      </w:pPr>
-      <w:r>
-        <w:rPr>
-          <w:sz w:val="16"/>
-        </w:rPr>
-        <w:t xml:space="preserve">    return data</w:t>
-      </w:r>
-    </w:p>
-    <w:p>
-      <w:pPr>
-        <w:spacing w:after="0"/>
-        <w:rPr>
-          <w:sz w:val="16"/>
-        </w:rPr>
-      </w:pPr>
-    </w:p>
-    <w:p>
-      <w:pPr>
-        <w:spacing w:after="0"/>
-        <w:rPr>
-          <w:sz w:val="16"/>
-        </w:rPr>
-      </w:pPr>
-      <w:r>
-        <w:rPr>
-          <w:sz w:val="16"/>
-        </w:rPr>
-        <w:t># Ver 3.0 Personal Dog Pages</w:t>
-      </w:r>
-    </w:p>
-    <w:p>
-      <w:pPr>
-        <w:spacing w:after="0"/>
-        <w:rPr>
-          <w:sz w:val="16"/>
-        </w:rPr>
-      </w:pPr>
-      <w:r>
-        <w:rPr>
-          <w:sz w:val="16"/>
-        </w:rPr>
-        <w:t>@route('/dog-page/&lt;dog_id&gt;')</w:t>
-      </w:r>
-    </w:p>
-    <w:p>
-      <w:pPr>
-        <w:spacing w:after="0"/>
-        <w:rPr>
-          <w:sz w:val="16"/>
-        </w:rPr>
-      </w:pPr>
-      <w:r>
-        <w:rPr>
-          <w:sz w:val="16"/>
-        </w:rPr>
-        <w:t>@view('dog-page')</w:t>
-      </w:r>
-    </w:p>
-    <w:p>
-      <w:pPr>
-        <w:spacing w:after="0"/>
-        <w:rPr>
-          <w:sz w:val="16"/>
-        </w:rPr>
-      </w:pPr>
-      <w:r>
-        <w:rPr>
-          <w:sz w:val="16"/>
-        </w:rPr>
-        <w:t>def dog_page(dog_id):</w:t>
-      </w:r>
-    </w:p>
-    <w:p>
-      <w:pPr>
-        <w:spacing w:after="0"/>
-        <w:rPr>
-          <w:sz w:val="16"/>
-        </w:rPr>
-      </w:pPr>
-      <w:r>
-        <w:rPr>
-          <w:sz w:val="16"/>
-        </w:rPr>
-        <w:t xml:space="preserve">    # Set dog_id to integer</w:t>
-      </w:r>
-    </w:p>
-    <w:p>
-      <w:pPr>
-        <w:spacing w:after="0"/>
-        <w:rPr>
-          <w:sz w:val="16"/>
-        </w:rPr>
-      </w:pPr>
-      <w:r>
-        <w:rPr>
-          <w:sz w:val="16"/>
-        </w:rPr>
-        <w:t xml:space="preserve">    dog_id = int(dog_id)</w:t>
-      </w:r>
-    </w:p>
-    <w:p>
-      <w:pPr>
-        <w:spacing w:after="0"/>
-        <w:rPr>
-          <w:sz w:val="16"/>
-        </w:rPr>
-      </w:pPr>
-      <w:r>
-        <w:rPr>
-          <w:sz w:val="16"/>
-        </w:rPr>
-        <w:t xml:space="preserve">    found_dog = None</w:t>
-      </w:r>
-    </w:p>
-    <w:p>
-      <w:pPr>
-        <w:spacing w:after="0"/>
-        <w:rPr>
-          <w:sz w:val="16"/>
-        </w:rPr>
-      </w:pPr>
-      <w:r>
-        <w:rPr>
-          <w:sz w:val="16"/>
-        </w:rPr>
-        <w:t xml:space="preserve">    </w:t>
-      </w:r>
-    </w:p>
-    <w:p>
-      <w:pPr>
-        <w:spacing w:after="0"/>
-        <w:rPr>
-          <w:sz w:val="16"/>
-        </w:rPr>
-      </w:pPr>
-      <w:r>
-        <w:rPr>
-          <w:sz w:val="16"/>
-        </w:rPr>
-        <w:t xml:space="preserve">    # Loop through dog list to find the target dog</w:t>
-      </w:r>
-    </w:p>
-    <w:p>
-      <w:pPr>
-        <w:spacing w:after="0"/>
-        <w:rPr>
-          <w:sz w:val="16"/>
-        </w:rPr>
-      </w:pPr>
-      <w:r>
-        <w:rPr>
-          <w:sz w:val="16"/>
-        </w:rPr>
-        <w:t xml:space="preserve">    for dog in dog_list:</w:t>
-      </w:r>
-    </w:p>
-    <w:p>
-      <w:pPr>
-        <w:spacing w:after="0"/>
-        <w:rPr>
-          <w:sz w:val="16"/>
-        </w:rPr>
-      </w:pPr>
-      <w:r>
-        <w:rPr>
-          <w:sz w:val="16"/>
-        </w:rPr>
-        <w:t xml:space="preserve">        if dog.id == dog_id:</w:t>
-      </w:r>
-    </w:p>
-    <w:p>
-      <w:pPr>
-        <w:spacing w:after="0"/>
-        <w:rPr>
-          <w:sz w:val="16"/>
-        </w:rPr>
-      </w:pPr>
-      <w:r>
-        <w:rPr>
-          <w:sz w:val="16"/>
-        </w:rPr>
-        <w:t xml:space="preserve">            found_dog = dog</w:t>
-      </w:r>
-    </w:p>
-    <w:p>
-      <w:pPr>
-        <w:spacing w:after="0"/>
-        <w:rPr>
-          <w:sz w:val="16"/>
-        </w:rPr>
-      </w:pPr>
-      <w:r>
-        <w:rPr>
-          <w:sz w:val="16"/>
-        </w:rPr>
-        <w:t xml:space="preserve">            break</w:t>
-      </w:r>
-    </w:p>
-    <w:p>
-      <w:pPr>
-        <w:spacing w:after="0"/>
-        <w:rPr>
-          <w:sz w:val="16"/>
-        </w:rPr>
-      </w:pPr>
-      <w:r>
-        <w:rPr>
-          <w:sz w:val="16"/>
-        </w:rPr>
-        <w:t xml:space="preserve">    #Return dogs data to page in form of a dictionary</w:t>
-      </w:r>
-    </w:p>
-    <w:p>
-      <w:pPr>
-        <w:spacing w:after="0"/>
-        <w:rPr>
-          <w:sz w:val="16"/>
-        </w:rPr>
-      </w:pPr>
-      <w:r>
-        <w:rPr>
-          <w:sz w:val="16"/>
-        </w:rPr>
-        <w:t xml:space="preserve">    data = dict(dog = found_dog)</w:t>
-      </w:r>
-    </w:p>
-    <w:p>
-      <w:pPr>
-        <w:spacing w:after="0"/>
-        <w:rPr>
-          <w:sz w:val="16"/>
-        </w:rPr>
-      </w:pPr>
-      <w:r>
-        <w:rPr>
-          <w:sz w:val="16"/>
-        </w:rPr>
-        <w:t xml:space="preserve">    return data</w:t>
-      </w:r>
-    </w:p>
-    <w:p>
-      <w:pPr>
-        <w:spacing w:after="0"/>
-        <w:rPr>
-          <w:sz w:val="16"/>
-        </w:rPr>
-      </w:pPr>
-    </w:p>
-    <w:p>
-      <w:pPr>
-        <w:spacing w:after="0"/>
-        <w:rPr>
-          <w:sz w:val="16"/>
-        </w:rPr>
-      </w:pPr>
-      <w:r>
-        <w:rPr>
-          <w:sz w:val="16"/>
-        </w:rPr>
-        <w:t># Ver3.1 Rent a dog success</w:t>
-      </w:r>
-    </w:p>
-    <w:p>
-      <w:pPr>
-        <w:spacing w:after="0"/>
-        <w:rPr>
-          <w:sz w:val="16"/>
-        </w:rPr>
-      </w:pPr>
-      <w:r>
-        <w:rPr>
-          <w:sz w:val="16"/>
-        </w:rPr>
-        <w:t>@route('/dog-rent-success/&lt;dog_id&gt;', method = "POST")</w:t>
-      </w:r>
-    </w:p>
-    <w:p>
-      <w:pPr>
-        <w:spacing w:after="0"/>
-        <w:rPr>
-          <w:sz w:val="16"/>
-        </w:rPr>
-      </w:pPr>
-      <w:r>
-        <w:rPr>
-          <w:sz w:val="16"/>
-        </w:rPr>
-        <w:t>@view('dog-rent-success')</w:t>
-      </w:r>
-    </w:p>
-    <w:p>
-      <w:pPr>
-        <w:spacing w:after="0"/>
-        <w:rPr>
-          <w:sz w:val="16"/>
-        </w:rPr>
-      </w:pPr>
-      <w:r>
-        <w:rPr>
-          <w:sz w:val="16"/>
-        </w:rPr>
-        <w:t xml:space="preserve">def dog_rent_success(dog_id): </w:t>
-      </w:r>
-    </w:p>
-    <w:p>
-      <w:pPr>
-        <w:spacing w:after="0"/>
-        <w:rPr>
-          <w:sz w:val="16"/>
-        </w:rPr>
-      </w:pPr>
-    </w:p>
-    <w:p>
-      <w:pPr>
-        <w:spacing w:after="0"/>
-        <w:rPr>
-          <w:sz w:val="16"/>
-        </w:rPr>
-      </w:pPr>
-      <w:r>
-        <w:rPr>
-          <w:sz w:val="16"/>
-        </w:rPr>
-        <w:t xml:space="preserve">    # Ver 6.0 Code added for human form</w:t>
-      </w:r>
-    </w:p>
-    <w:p>
-      <w:pPr>
-        <w:spacing w:after="0"/>
-        <w:rPr>
-          <w:sz w:val="16"/>
-        </w:rPr>
-      </w:pPr>
-      <w:r>
-        <w:rPr>
-          <w:sz w:val="16"/>
-        </w:rPr>
-        <w:t xml:space="preserve">    # Set the variables</w:t>
-      </w:r>
-    </w:p>
-    <w:p>
-      <w:pPr>
-        <w:spacing w:after="0"/>
-        <w:rPr>
-          <w:sz w:val="16"/>
-        </w:rPr>
-      </w:pPr>
-      <w:r>
-        <w:rPr>
-          <w:sz w:val="16"/>
-        </w:rPr>
-        <w:t xml:space="preserve">    name = request.forms.get("person-name")</w:t>
-      </w:r>
-    </w:p>
-    <w:p>
-      <w:pPr>
-        <w:spacing w:after="0"/>
-        <w:rPr>
-          <w:sz w:val="16"/>
-        </w:rPr>
-      </w:pPr>
-      <w:r>
-        <w:rPr>
-          <w:sz w:val="16"/>
-        </w:rPr>
-        <w:t xml:space="preserve">    email = request.forms.get("email") </w:t>
-      </w:r>
-    </w:p>
-    <w:p>
-      <w:pPr>
-        <w:spacing w:after="0"/>
-        <w:rPr>
-          <w:sz w:val="16"/>
-        </w:rPr>
-      </w:pPr>
-      <w:r>
-        <w:rPr>
-          <w:sz w:val="16"/>
-        </w:rPr>
-        <w:t xml:space="preserve">    new_person = Person(name, email)</w:t>
-      </w:r>
-    </w:p>
-    <w:p>
-      <w:pPr>
-        <w:spacing w:after="0"/>
-        <w:rPr>
-          <w:sz w:val="16"/>
-        </w:rPr>
-      </w:pPr>
-      <w:r>
-        <w:rPr>
-          <w:sz w:val="16"/>
-        </w:rPr>
-        <w:t xml:space="preserve">    new_person.dog = dog_id</w:t>
-      </w:r>
-    </w:p>
-    <w:p>
-      <w:pPr>
-        <w:spacing w:after="0"/>
-        <w:rPr>
-          <w:sz w:val="16"/>
-        </w:rPr>
-      </w:pPr>
-      <w:r>
-        <w:rPr>
-          <w:sz w:val="16"/>
-        </w:rPr>
-        <w:t xml:space="preserve">    </w:t>
-      </w:r>
-    </w:p>
-    <w:p>
-      <w:pPr>
-        <w:spacing w:after="0"/>
-        <w:rPr>
-          <w:sz w:val="16"/>
-        </w:rPr>
-      </w:pPr>
-      <w:r>
-        <w:rPr>
-          <w:sz w:val="16"/>
-        </w:rPr>
-        <w:t xml:space="preserve">    </w:t>
-      </w:r>
-    </w:p>
-    <w:p>
-      <w:pPr>
-        <w:spacing w:after="0"/>
-        <w:rPr>
-          <w:sz w:val="16"/>
-        </w:rPr>
-      </w:pPr>
-      <w:r>
-        <w:rPr>
-          <w:sz w:val="16"/>
-        </w:rPr>
-        <w:t xml:space="preserve">    # Find the dog being rented</w:t>
-      </w:r>
-    </w:p>
-    <w:p>
-      <w:pPr>
-        <w:spacing w:after="0"/>
-        <w:rPr>
-          <w:sz w:val="16"/>
-        </w:rPr>
-      </w:pPr>
-      <w:r>
-        <w:rPr>
-          <w:sz w:val="16"/>
-        </w:rPr>
-        <w:t xml:space="preserve">    dog_id = int(dog_id)</w:t>
-      </w:r>
-    </w:p>
-    <w:p>
-      <w:pPr>
-        <w:spacing w:after="0"/>
-        <w:rPr>
-          <w:sz w:val="16"/>
-        </w:rPr>
-      </w:pPr>
-      <w:r>
-        <w:rPr>
-          <w:sz w:val="16"/>
-        </w:rPr>
-        <w:t xml:space="preserve">    found_dog = None</w:t>
-      </w:r>
-    </w:p>
-    <w:p>
-      <w:pPr>
-        <w:spacing w:after="0"/>
-        <w:rPr>
-          <w:sz w:val="16"/>
-        </w:rPr>
-      </w:pPr>
-      <w:r>
-        <w:rPr>
-          <w:sz w:val="16"/>
-        </w:rPr>
-        <w:t xml:space="preserve">    for dog in dog_list:</w:t>
-      </w:r>
-    </w:p>
-    <w:p>
-      <w:pPr>
-        <w:spacing w:after="0"/>
-        <w:rPr>
-          <w:sz w:val="16"/>
-        </w:rPr>
-      </w:pPr>
-      <w:r>
-        <w:rPr>
-          <w:sz w:val="16"/>
-        </w:rPr>
-        <w:t xml:space="preserve">        if dog.id == dog_id:</w:t>
-      </w:r>
-    </w:p>
-    <w:p>
-      <w:pPr>
-        <w:spacing w:after="0"/>
-        <w:rPr>
-          <w:sz w:val="16"/>
-        </w:rPr>
-      </w:pPr>
-      <w:r>
-        <w:rPr>
-          <w:sz w:val="16"/>
-        </w:rPr>
-        <w:t xml:space="preserve">            found_dog = dog</w:t>
-      </w:r>
-    </w:p>
-    <w:p>
-      <w:pPr>
-        <w:spacing w:after="0"/>
-        <w:rPr>
-          <w:sz w:val="16"/>
-        </w:rPr>
-      </w:pPr>
-      <w:r>
-        <w:rPr>
-          <w:sz w:val="16"/>
-        </w:rPr>
-        <w:t xml:space="preserve">            break    </w:t>
-      </w:r>
-    </w:p>
-    <w:p>
-      <w:pPr>
-        <w:spacing w:after="0"/>
-        <w:rPr>
-          <w:sz w:val="16"/>
-        </w:rPr>
-      </w:pPr>
-      <w:r>
-        <w:rPr>
-          <w:sz w:val="16"/>
-        </w:rPr>
-        <w:t xml:space="preserve">    # Set dogs availablity to 0 (unavailable)</w:t>
-      </w:r>
-    </w:p>
-    <w:p>
-      <w:pPr>
-        <w:spacing w:after="0"/>
-        <w:rPr>
-          <w:sz w:val="16"/>
-        </w:rPr>
-      </w:pPr>
-      <w:r>
-        <w:rPr>
-          <w:sz w:val="16"/>
-        </w:rPr>
-        <w:t xml:space="preserve">    found_dog.available = 0</w:t>
-      </w:r>
-    </w:p>
-    <w:p>
-      <w:pPr>
-        <w:spacing w:after="0"/>
-        <w:rPr>
-          <w:sz w:val="16"/>
-        </w:rPr>
-      </w:pPr>
-      <w:r>
-        <w:rPr>
-          <w:sz w:val="16"/>
-        </w:rPr>
-        <w:t xml:space="preserve">    # Add dogs name to the person</w:t>
-      </w:r>
-    </w:p>
-    <w:p>
-      <w:pPr>
-        <w:spacing w:after="0"/>
-        <w:rPr>
-          <w:sz w:val="16"/>
-        </w:rPr>
-      </w:pPr>
-      <w:r>
-        <w:rPr>
-          <w:sz w:val="16"/>
-        </w:rPr>
-        <w:t xml:space="preserve">    new_person.dog_name = found_dog.name</w:t>
-      </w:r>
-    </w:p>
-    <w:p>
-      <w:pPr>
-        <w:spacing w:after="0"/>
-        <w:rPr>
-          <w:sz w:val="16"/>
-        </w:rPr>
-      </w:pPr>
-      <w:r>
-        <w:rPr>
-          <w:sz w:val="16"/>
-        </w:rPr>
-        <w:t xml:space="preserve">    </w:t>
-      </w:r>
-    </w:p>
-    <w:p>
-      <w:pPr>
-        <w:spacing w:after="0"/>
-        <w:rPr>
-          <w:sz w:val="16"/>
-        </w:rPr>
-      </w:pPr>
-      <w:r>
-        <w:rPr>
-          <w:sz w:val="16"/>
-        </w:rPr>
-        <w:t xml:space="preserve">    </w:t>
-      </w:r>
-    </w:p>
-    <w:p>
-      <w:pPr>
-        <w:spacing w:after="0"/>
-        <w:rPr>
-          <w:sz w:val="16"/>
-        </w:rPr>
-      </w:pPr>
-      <w:r>
-        <w:rPr>
-          <w:sz w:val="16"/>
-        </w:rPr>
-        <w:t xml:space="preserve">    #Set new available date for the dog to be rented out + 1 day from today</w:t>
-      </w:r>
-    </w:p>
-    <w:p>
-      <w:pPr>
-        <w:spacing w:after="0"/>
-        <w:rPr>
-          <w:sz w:val="16"/>
-        </w:rPr>
-      </w:pPr>
-      <w:r>
-        <w:rPr>
-          <w:sz w:val="16"/>
-        </w:rPr>
-        <w:t xml:space="preserve">    date = datetime.now() + timedelta(days=1)</w:t>
-      </w:r>
-    </w:p>
-    <w:p>
-      <w:pPr>
-        <w:spacing w:after="0"/>
-        <w:rPr>
-          <w:sz w:val="16"/>
-        </w:rPr>
-      </w:pPr>
-      <w:r>
-        <w:rPr>
-          <w:sz w:val="16"/>
-        </w:rPr>
-        <w:t xml:space="preserve">    </w:t>
-      </w:r>
-    </w:p>
-    <w:p>
-      <w:pPr>
-        <w:spacing w:after="0"/>
-        <w:rPr>
-          <w:sz w:val="16"/>
-        </w:rPr>
-      </w:pPr>
-      <w:r>
-        <w:rPr>
-          <w:sz w:val="16"/>
-        </w:rPr>
-        <w:t xml:space="preserve">    #Set the date on both the dog and person object</w:t>
-      </w:r>
-    </w:p>
-    <w:p>
-      <w:pPr>
-        <w:spacing w:after="0"/>
-        <w:rPr>
-          <w:sz w:val="16"/>
-        </w:rPr>
-      </w:pPr>
-      <w:r>
-        <w:rPr>
-          <w:sz w:val="16"/>
-        </w:rPr>
-        <w:t xml:space="preserve">    dog.date = date.strftime("%d/%m/%Y") </w:t>
-      </w:r>
-    </w:p>
-    <w:p>
-      <w:pPr>
-        <w:spacing w:after="0"/>
-        <w:rPr>
-          <w:sz w:val="16"/>
-        </w:rPr>
-      </w:pPr>
-      <w:r>
-        <w:rPr>
-          <w:sz w:val="16"/>
-        </w:rPr>
-        <w:t xml:space="preserve">    new_person.return_date = date.strftime("%d/%m/%Y")  #datetime.now() + timedelta(days=1)</w:t>
-      </w:r>
-    </w:p>
-    <w:p>
-      <w:pPr>
-        <w:spacing w:after="0"/>
-        <w:rPr>
-          <w:sz w:val="16"/>
-        </w:rPr>
-      </w:pPr>
-      <w:r>
-        <w:rPr>
-          <w:sz w:val="16"/>
-        </w:rPr>
-        <w:t xml:space="preserve">    </w:t>
-      </w:r>
-    </w:p>
-    <w:p>
-      <w:pPr>
-        <w:spacing w:after="0"/>
-        <w:rPr>
-          <w:sz w:val="16"/>
-        </w:rPr>
-      </w:pPr>
-      <w:r>
-        <w:rPr>
-          <w:sz w:val="16"/>
-        </w:rPr>
-        <w:t xml:space="preserve">    # Set human_data as a dictionary of the humans data we collect</w:t>
-      </w:r>
-    </w:p>
-    <w:p>
-      <w:pPr>
-        <w:spacing w:after="0"/>
-        <w:rPr>
-          <w:sz w:val="16"/>
-        </w:rPr>
-      </w:pPr>
-      <w:r>
-        <w:rPr>
-          <w:sz w:val="16"/>
-        </w:rPr>
-        <w:t xml:space="preserve">    human_data = dict(human = new_person)</w:t>
-      </w:r>
-    </w:p>
-    <w:p>
-      <w:pPr>
-        <w:spacing w:after="0"/>
-        <w:rPr>
-          <w:sz w:val="16"/>
-        </w:rPr>
-      </w:pPr>
-      <w:r>
-        <w:rPr>
-          <w:sz w:val="16"/>
-        </w:rPr>
-        <w:t xml:space="preserve">    </w:t>
-      </w:r>
-    </w:p>
-    <w:p>
-      <w:pPr>
-        <w:spacing w:after="0"/>
-        <w:rPr>
-          <w:sz w:val="16"/>
-        </w:rPr>
-      </w:pPr>
-      <w:r>
-        <w:rPr>
-          <w:sz w:val="16"/>
-        </w:rPr>
-        <w:t xml:space="preserve">    person_list.append(new_person)    </w:t>
-      </w:r>
-    </w:p>
-    <w:p>
-      <w:pPr>
-        <w:spacing w:after="0"/>
-        <w:rPr>
-          <w:sz w:val="16"/>
-        </w:rPr>
-      </w:pPr>
-      <w:r>
-        <w:rPr>
-          <w:sz w:val="16"/>
-        </w:rPr>
-        <w:t xml:space="preserve">    # Return the created data to the page</w:t>
-      </w:r>
-    </w:p>
-    <w:p>
-      <w:pPr>
-        <w:spacing w:after="0"/>
-        <w:rPr>
-          <w:sz w:val="16"/>
-        </w:rPr>
-      </w:pPr>
-      <w:r>
-        <w:rPr>
-          <w:sz w:val="16"/>
-        </w:rPr>
-        <w:t xml:space="preserve">    return human_data</w:t>
-      </w:r>
-    </w:p>
-    <w:p>
-      <w:pPr>
-        <w:spacing w:after="0"/>
-        <w:rPr>
-          <w:sz w:val="16"/>
-        </w:rPr>
-      </w:pPr>
-      <w:r>
-        <w:rPr>
-          <w:sz w:val="16"/>
-        </w:rPr>
-        <w:t xml:space="preserve">    </w:t>
-      </w:r>
-    </w:p>
-    <w:p>
-      <w:pPr>
-        <w:spacing w:after="0"/>
-        <w:rPr>
-          <w:sz w:val="16"/>
-        </w:rPr>
-      </w:pPr>
-      <w:r>
-        <w:rPr>
-          <w:sz w:val="16"/>
-        </w:rPr>
-        <w:t># Ver 4.0 Creating the new Dog page</w:t>
-      </w:r>
-    </w:p>
-    <w:p>
-      <w:pPr>
-        <w:spacing w:after="0"/>
-        <w:rPr>
-          <w:sz w:val="16"/>
-        </w:rPr>
-      </w:pPr>
-      <w:r>
-        <w:rPr>
-          <w:sz w:val="16"/>
-        </w:rPr>
-        <w:t>@route('/new-dog')</w:t>
-      </w:r>
-    </w:p>
-    <w:p>
-      <w:pPr>
-        <w:spacing w:after="0"/>
-        <w:rPr>
-          <w:sz w:val="16"/>
-        </w:rPr>
-      </w:pPr>
-      <w:r>
-        <w:rPr>
-          <w:sz w:val="16"/>
-        </w:rPr>
-        <w:t>@view('new-dog')</w:t>
-      </w:r>
-    </w:p>
-    <w:p>
-      <w:pPr>
-        <w:spacing w:after="0"/>
-        <w:rPr>
-          <w:sz w:val="16"/>
-        </w:rPr>
-      </w:pPr>
-      <w:r>
-        <w:rPr>
-          <w:sz w:val="16"/>
-        </w:rPr>
-        <w:t>def new_dog():</w:t>
-      </w:r>
-    </w:p>
-    <w:p>
-      <w:pPr>
-        <w:spacing w:after="0"/>
-        <w:rPr>
-          <w:sz w:val="16"/>
-        </w:rPr>
-      </w:pPr>
-      <w:r>
-        <w:rPr>
-          <w:sz w:val="16"/>
-        </w:rPr>
-        <w:lastRenderedPageBreak/>
-        <w:t xml:space="preserve">    # Set dog_list to the data variable and return that to the page</w:t>
-      </w:r>
-    </w:p>
-    <w:p>
-      <w:pPr>
-        <w:spacing w:after="0"/>
-        <w:rPr>
-          <w:sz w:val="16"/>
-        </w:rPr>
-      </w:pPr>
-      <w:r>
-        <w:rPr>
-          <w:sz w:val="16"/>
-        </w:rPr>
-        <w:t xml:space="preserve">    data = dict(dogs = dog_list)</w:t>
-      </w:r>
-    </w:p>
-    <w:p>
-      <w:pPr>
-        <w:spacing w:after="0"/>
-        <w:rPr>
-          <w:sz w:val="16"/>
-        </w:rPr>
-      </w:pPr>
-      <w:r>
-        <w:rPr>
-          <w:sz w:val="16"/>
-        </w:rPr>
-        <w:t xml:space="preserve">    return data    </w:t>
-      </w:r>
-    </w:p>
-    <w:p>
-      <w:pPr>
-        <w:spacing w:after="0"/>
-        <w:rPr>
-          <w:sz w:val="16"/>
-        </w:rPr>
-      </w:pPr>
-    </w:p>
-    <w:p>
-      <w:pPr>
-        <w:spacing w:after="0"/>
-        <w:rPr>
-          <w:sz w:val="16"/>
-        </w:rPr>
-      </w:pPr>
-      <w:r>
-        <w:rPr>
-          <w:sz w:val="16"/>
-        </w:rPr>
-        <w:t># Ver 4.0 New dog page action</w:t>
-      </w:r>
-    </w:p>
-    <w:p>
-      <w:pPr>
-        <w:spacing w:after="0"/>
-        <w:rPr>
-          <w:sz w:val="16"/>
-        </w:rPr>
-      </w:pPr>
-      <w:r>
-        <w:rPr>
-          <w:sz w:val="16"/>
-        </w:rPr>
-        <w:t>@route('/new-dog-action', method="POST")</w:t>
-      </w:r>
-    </w:p>
-    <w:p>
-      <w:pPr>
-        <w:spacing w:after="0"/>
-        <w:rPr>
-          <w:sz w:val="16"/>
-        </w:rPr>
-      </w:pPr>
-      <w:r>
-        <w:rPr>
-          <w:sz w:val="16"/>
-        </w:rPr>
-        <w:t>@view('new-dog-action')</w:t>
-      </w:r>
-    </w:p>
-    <w:p>
-      <w:pPr>
-        <w:spacing w:after="0"/>
-        <w:rPr>
-          <w:sz w:val="16"/>
-        </w:rPr>
-      </w:pPr>
-      <w:r>
-        <w:rPr>
-          <w:sz w:val="16"/>
-        </w:rPr>
-        <w:t>def new_dog_action():</w:t>
-      </w:r>
-    </w:p>
-    <w:p>
-      <w:pPr>
-        <w:spacing w:after="0"/>
-        <w:rPr>
-          <w:sz w:val="16"/>
-        </w:rPr>
-      </w:pPr>
-      <w:r>
-        <w:rPr>
-          <w:sz w:val="16"/>
-        </w:rPr>
-        <w:t xml:space="preserve">    </w:t>
-      </w:r>
-    </w:p>
-    <w:p>
-      <w:pPr>
-        <w:spacing w:after="0"/>
-        <w:rPr>
-          <w:sz w:val="16"/>
-        </w:rPr>
-      </w:pPr>
-      <w:r>
-        <w:rPr>
-          <w:sz w:val="16"/>
-        </w:rPr>
-        <w:t xml:space="preserve">    # Get the variables form the form</w:t>
-      </w:r>
-    </w:p>
-    <w:p>
-      <w:pPr>
-        <w:spacing w:after="0"/>
-        <w:rPr>
-          <w:sz w:val="16"/>
-        </w:rPr>
-      </w:pPr>
-      <w:r>
-        <w:rPr>
-          <w:sz w:val="16"/>
-        </w:rPr>
-        <w:t xml:space="preserve">    name = request.forms.get("name")</w:t>
-      </w:r>
-    </w:p>
-    <w:p>
-      <w:pPr>
-        <w:spacing w:after="0"/>
-        <w:rPr>
-          <w:sz w:val="16"/>
-        </w:rPr>
-      </w:pPr>
-      <w:r>
-        <w:rPr>
-          <w:sz w:val="16"/>
-        </w:rPr>
-        <w:t xml:space="preserve">    age = request.forms.get("age")</w:t>
-      </w:r>
-    </w:p>
-    <w:p>
-      <w:pPr>
-        <w:spacing w:after="0"/>
-        <w:rPr>
-          <w:sz w:val="16"/>
-        </w:rPr>
-      </w:pPr>
-      <w:r>
-        <w:rPr>
-          <w:sz w:val="16"/>
-        </w:rPr>
-        <w:t xml:space="preserve">    gender = request.forms.get("gender")</w:t>
-      </w:r>
-    </w:p>
-    <w:p>
-      <w:pPr>
-        <w:spacing w:after="0"/>
-        <w:rPr>
-          <w:sz w:val="16"/>
-        </w:rPr>
-      </w:pPr>
-      <w:r>
-        <w:rPr>
-          <w:sz w:val="16"/>
-        </w:rPr>
-        <w:t xml:space="preserve">    breed = request.forms.get("breed")</w:t>
-      </w:r>
-    </w:p>
-    <w:p>
-      <w:pPr>
-        <w:spacing w:after="0"/>
-        <w:rPr>
-          <w:sz w:val="16"/>
-        </w:rPr>
-      </w:pPr>
-      <w:r>
-        <w:rPr>
-          <w:sz w:val="16"/>
-        </w:rPr>
-        <w:t xml:space="preserve">    friendliness = int(request.forms.get("friendliness"))</w:t>
-      </w:r>
-    </w:p>
-    <w:p>
-      <w:pPr>
-        <w:spacing w:after="0"/>
-        <w:rPr>
-          <w:sz w:val="16"/>
-        </w:rPr>
-      </w:pPr>
-      <w:r>
-        <w:rPr>
-          <w:sz w:val="16"/>
-        </w:rPr>
-        <w:t xml:space="preserve">    </w:t>
-      </w:r>
-    </w:p>
-    <w:p>
-      <w:pPr>
-        <w:spacing w:after="0"/>
-        <w:rPr>
-          <w:sz w:val="16"/>
-        </w:rPr>
-      </w:pPr>
-      <w:r>
-        <w:rPr>
-          <w:sz w:val="16"/>
-        </w:rPr>
-        <w:t xml:space="preserve">    # Create new Dog object (using placeholder image for now)</w:t>
-      </w:r>
-    </w:p>
-    <w:p>
-      <w:pPr>
-        <w:spacing w:after="0"/>
-        <w:rPr>
-          <w:sz w:val="16"/>
-        </w:rPr>
-      </w:pPr>
-      <w:r>
-        <w:rPr>
-          <w:sz w:val="16"/>
-        </w:rPr>
-        <w:t xml:space="preserve">    new_dog = Dog(name,age,gender,breed,friendliness, 1, "/dog_image/placeholder.jpg")</w:t>
-      </w:r>
-    </w:p>
-    <w:p>
-      <w:pPr>
-        <w:spacing w:after="0"/>
-        <w:rPr>
-          <w:sz w:val="16"/>
-        </w:rPr>
-      </w:pPr>
-      <w:r>
-        <w:rPr>
-          <w:sz w:val="16"/>
-        </w:rPr>
-        <w:t xml:space="preserve">    </w:t>
-      </w:r>
-    </w:p>
-    <w:p>
-      <w:pPr>
-        <w:spacing w:after="0"/>
-        <w:rPr>
-          <w:sz w:val="16"/>
-        </w:rPr>
-      </w:pPr>
-      <w:r>
-        <w:rPr>
-          <w:sz w:val="16"/>
-        </w:rPr>
-        <w:t xml:space="preserve">    # Add new dog to the list oof</w:t>
-      </w:r>
-    </w:p>
-    <w:p>
-      <w:pPr>
-        <w:spacing w:after="0"/>
-        <w:rPr>
-          <w:sz w:val="16"/>
-        </w:rPr>
-      </w:pPr>
-      <w:r>
-        <w:rPr>
-          <w:sz w:val="16"/>
-        </w:rPr>
-        <w:t xml:space="preserve">    dog_list.append(new_dog)</w:t>
-      </w:r>
-    </w:p>
-    <w:p>
-      <w:pPr>
-        <w:spacing w:after="0"/>
-        <w:rPr>
-          <w:sz w:val="16"/>
-        </w:rPr>
-      </w:pPr>
-      <w:r>
-        <w:rPr>
-          <w:sz w:val="16"/>
-        </w:rPr>
-        <w:t xml:space="preserve">    </w:t>
-      </w:r>
-    </w:p>
-    <w:p>
-      <w:pPr>
-        <w:spacing w:after="0"/>
-        <w:rPr>
-          <w:sz w:val="16"/>
-        </w:rPr>
-      </w:pPr>
-      <w:r>
-        <w:rPr>
-          <w:sz w:val="16"/>
-        </w:rPr>
-        <w:t xml:space="preserve">    # Return data in the form of a dictionary</w:t>
-      </w:r>
-    </w:p>
-    <w:p>
-      <w:pPr>
-        <w:spacing w:after="0"/>
-        <w:rPr>
-          <w:sz w:val="16"/>
-        </w:rPr>
-      </w:pPr>
-      <w:r>
-        <w:rPr>
-          <w:sz w:val="16"/>
-        </w:rPr>
-        <w:t xml:space="preserve">    data = dict(dog = new_dog)</w:t>
-      </w:r>
-    </w:p>
-    <w:p>
-      <w:pPr>
-        <w:spacing w:after="0"/>
-        <w:rPr>
-          <w:sz w:val="16"/>
-        </w:rPr>
-      </w:pPr>
-      <w:r>
-        <w:rPr>
-          <w:sz w:val="16"/>
-        </w:rPr>
-        <w:t xml:space="preserve">    return data    </w:t>
-      </w:r>
-    </w:p>
-    <w:p>
-      <w:pPr>
-        <w:spacing w:after="0"/>
-        <w:rPr>
-          <w:sz w:val="16"/>
-        </w:rPr>
-      </w:pPr>
-      <w:r>
-        <w:rPr>
-          <w:sz w:val="16"/>
-        </w:rPr>
-        <w:t xml:space="preserve">    </w:t>
-      </w:r>
-    </w:p>
-    <w:p>
-      <w:pPr>
-        <w:spacing w:after="0"/>
-        <w:rPr>
-          <w:sz w:val="16"/>
-        </w:rPr>
-      </w:pPr>
-      <w:r>
-        <w:rPr>
-          <w:sz w:val="16"/>
-        </w:rPr>
-        <w:t xml:space="preserve"># Ver 7.0 return page   </w:t>
-      </w:r>
-    </w:p>
-    <w:p>
-      <w:pPr>
-        <w:spacing w:after="0"/>
-        <w:rPr>
-          <w:sz w:val="16"/>
-        </w:rPr>
-      </w:pPr>
-      <w:r>
-        <w:rPr>
-          <w:sz w:val="16"/>
-        </w:rPr>
-        <w:t>@route('/return-page')</w:t>
-      </w:r>
-    </w:p>
-    <w:p>
-      <w:pPr>
-        <w:spacing w:after="0"/>
-        <w:rPr>
-          <w:sz w:val="16"/>
-        </w:rPr>
-      </w:pPr>
-      <w:r>
-        <w:rPr>
-          <w:sz w:val="16"/>
-        </w:rPr>
-        <w:t>@view('return-page')</w:t>
-      </w:r>
-    </w:p>
-    <w:p>
-      <w:pPr>
-        <w:spacing w:after="0"/>
-        <w:rPr>
-          <w:sz w:val="16"/>
-        </w:rPr>
-      </w:pPr>
-      <w:r>
-        <w:rPr>
-          <w:sz w:val="16"/>
-        </w:rPr>
-        <w:t>def return_page():</w:t>
-      </w:r>
-    </w:p>
-    <w:p>
-      <w:pPr>
-        <w:spacing w:after="0"/>
-        <w:rPr>
-          <w:sz w:val="16"/>
-        </w:rPr>
-      </w:pPr>
-      <w:r>
-        <w:rPr>
-          <w:sz w:val="16"/>
-        </w:rPr>
-        <w:t xml:space="preserve">    # Set dog_list to the data variable and return that to the page</w:t>
-      </w:r>
-    </w:p>
-    <w:p>
-      <w:pPr>
-        <w:spacing w:after="0"/>
-        <w:rPr>
-          <w:sz w:val="16"/>
-        </w:rPr>
-      </w:pPr>
-      <w:r>
-        <w:rPr>
-          <w:sz w:val="16"/>
-        </w:rPr>
-        <w:t xml:space="preserve">    data = dict(dogs = dog_list)</w:t>
-      </w:r>
-    </w:p>
-    <w:p>
-      <w:pPr>
-        <w:spacing w:after="0"/>
-        <w:rPr>
-          <w:sz w:val="16"/>
-        </w:rPr>
-      </w:pPr>
-      <w:r>
-        <w:rPr>
-          <w:sz w:val="16"/>
-        </w:rPr>
-        <w:t xml:space="preserve">    return data</w:t>
-      </w:r>
-    </w:p>
-    <w:p>
-      <w:pPr>
-        <w:spacing w:after="0"/>
-        <w:rPr>
-          <w:sz w:val="16"/>
-        </w:rPr>
-      </w:pPr>
-      <w:r>
-        <w:rPr>
-          <w:sz w:val="16"/>
-        </w:rPr>
-        <w:t># Ver 7.0</w:t>
-      </w:r>
-    </w:p>
-    <w:p>
-      <w:pPr>
-        <w:spacing w:after="0"/>
-        <w:rPr>
-          <w:sz w:val="16"/>
-        </w:rPr>
-      </w:pPr>
-      <w:r>
-        <w:rPr>
-          <w:sz w:val="16"/>
-        </w:rPr>
-        <w:t>@route('/return-success/&lt;dog_id&gt;')</w:t>
-      </w:r>
-    </w:p>
-    <w:p>
-      <w:pPr>
-        <w:spacing w:after="0"/>
-        <w:rPr>
-          <w:sz w:val="16"/>
-        </w:rPr>
-      </w:pPr>
-      <w:r>
-        <w:rPr>
-          <w:sz w:val="16"/>
-        </w:rPr>
-        <w:t>@view('return-success')</w:t>
-      </w:r>
-    </w:p>
-    <w:p>
-      <w:pPr>
-        <w:spacing w:after="0"/>
-        <w:rPr>
-          <w:sz w:val="16"/>
-        </w:rPr>
-      </w:pPr>
-      <w:r>
-        <w:rPr>
-          <w:sz w:val="16"/>
-        </w:rPr>
-        <w:t>def return_success(dog_id):</w:t>
-      </w:r>
-    </w:p>
-    <w:p>
-      <w:pPr>
-        <w:spacing w:after="0"/>
-        <w:rPr>
-          <w:sz w:val="16"/>
-        </w:rPr>
-      </w:pPr>
-      <w:r>
-        <w:rPr>
-          <w:sz w:val="16"/>
-        </w:rPr>
-        <w:t xml:space="preserve">    </w:t>
-      </w:r>
-    </w:p>
-    <w:p>
-      <w:pPr>
-        <w:spacing w:after="0"/>
-        <w:rPr>
-          <w:sz w:val="16"/>
-        </w:rPr>
-      </w:pPr>
-      <w:r>
-        <w:rPr>
-          <w:sz w:val="16"/>
-        </w:rPr>
-        <w:t xml:space="preserve">    # Find the dog within the list</w:t>
-      </w:r>
-    </w:p>
-    <w:p>
-      <w:pPr>
-        <w:spacing w:after="0"/>
-        <w:rPr>
-          <w:sz w:val="16"/>
-        </w:rPr>
-      </w:pPr>
-      <w:r>
-        <w:rPr>
-          <w:sz w:val="16"/>
-        </w:rPr>
-        <w:t xml:space="preserve">    dog_id = int(dog_id)</w:t>
-      </w:r>
-    </w:p>
-    <w:p>
-      <w:pPr>
-        <w:spacing w:after="0"/>
-        <w:rPr>
-          <w:sz w:val="16"/>
-        </w:rPr>
-      </w:pPr>
-      <w:r>
-        <w:rPr>
-          <w:sz w:val="16"/>
-        </w:rPr>
-        <w:t xml:space="preserve">    found_dog = None</w:t>
-      </w:r>
-    </w:p>
-    <w:p>
-      <w:pPr>
-        <w:spacing w:after="0"/>
-        <w:rPr>
-          <w:sz w:val="16"/>
-        </w:rPr>
-      </w:pPr>
-      <w:r>
-        <w:rPr>
-          <w:sz w:val="16"/>
-        </w:rPr>
-        <w:t xml:space="preserve">    </w:t>
-      </w:r>
-    </w:p>
-    <w:p>
-      <w:pPr>
-        <w:spacing w:after="0"/>
-        <w:rPr>
-          <w:sz w:val="16"/>
-        </w:rPr>
-      </w:pPr>
-      <w:r>
-        <w:rPr>
-          <w:sz w:val="16"/>
-        </w:rPr>
-        <w:t xml:space="preserve">    # Find dog within the dog_list</w:t>
-      </w:r>
-    </w:p>
-    <w:p>
-      <w:pPr>
-        <w:spacing w:after="0"/>
-        <w:rPr>
-          <w:sz w:val="16"/>
-        </w:rPr>
-      </w:pPr>
-      <w:r>
-        <w:rPr>
-          <w:sz w:val="16"/>
-        </w:rPr>
-        <w:t xml:space="preserve">    for dog in dog_list:</w:t>
-      </w:r>
-    </w:p>
-    <w:p>
-      <w:pPr>
-        <w:spacing w:after="0"/>
-        <w:rPr>
-          <w:sz w:val="16"/>
-        </w:rPr>
-      </w:pPr>
-      <w:r>
-        <w:rPr>
-          <w:sz w:val="16"/>
-        </w:rPr>
-        <w:t xml:space="preserve">        if dog.id == dog_id:</w:t>
-      </w:r>
-    </w:p>
-    <w:p>
-      <w:pPr>
-        <w:spacing w:after="0"/>
-        <w:rPr>
-          <w:sz w:val="16"/>
-        </w:rPr>
-      </w:pPr>
-      <w:r>
-        <w:rPr>
-          <w:sz w:val="16"/>
-        </w:rPr>
-        <w:t xml:space="preserve">            found_dog = dog</w:t>
-      </w:r>
-    </w:p>
-    <w:p>
-      <w:pPr>
-        <w:spacing w:after="0"/>
-        <w:rPr>
-          <w:sz w:val="16"/>
-        </w:rPr>
-      </w:pPr>
-      <w:r>
-        <w:rPr>
-          <w:sz w:val="16"/>
-        </w:rPr>
-        <w:t xml:space="preserve">            break    </w:t>
-      </w:r>
-    </w:p>
-    <w:p>
-      <w:pPr>
-        <w:spacing w:after="0"/>
-        <w:rPr>
-          <w:sz w:val="16"/>
-        </w:rPr>
-      </w:pPr>
-      <w:r>
-        <w:rPr>
-          <w:sz w:val="16"/>
-        </w:rPr>
-        <w:t xml:space="preserve">    # Set availablity to 1</w:t>
-      </w:r>
-    </w:p>
-    <w:p>
-      <w:pPr>
-        <w:spacing w:after="0"/>
-        <w:rPr>
-          <w:sz w:val="16"/>
-        </w:rPr>
-      </w:pPr>
-      <w:r>
-        <w:rPr>
-          <w:sz w:val="16"/>
-        </w:rPr>
-        <w:t xml:space="preserve">    data = dict(dog = found_dog)</w:t>
-      </w:r>
-    </w:p>
-    <w:p>
-      <w:pPr>
-        <w:spacing w:after="0"/>
-        <w:rPr>
-          <w:sz w:val="16"/>
-        </w:rPr>
-      </w:pPr>
-      <w:r>
-        <w:rPr>
-          <w:sz w:val="16"/>
-        </w:rPr>
-        <w:t xml:space="preserve">    found_dog.available = 1</w:t>
-      </w:r>
-    </w:p>
-    <w:p>
-      <w:pPr>
-        <w:spacing w:after="0"/>
-        <w:rPr>
-          <w:sz w:val="16"/>
-        </w:rPr>
-      </w:pPr>
-      <w:r>
-        <w:rPr>
-          <w:sz w:val="16"/>
-        </w:rPr>
-        <w:t xml:space="preserve">    </w:t>
-      </w:r>
-    </w:p>
-    <w:p>
-      <w:pPr>
-        <w:spacing w:after="0"/>
-        <w:rPr>
-          <w:sz w:val="16"/>
-        </w:rPr>
-      </w:pPr>
-      <w:r>
-        <w:rPr>
-          <w:sz w:val="16"/>
-        </w:rPr>
-        <w:t xml:space="preserve">    </w:t>
-      </w:r>
-    </w:p>
-    <w:p>
-      <w:pPr>
-        <w:spacing w:after="0"/>
-        <w:rPr>
-          <w:sz w:val="16"/>
-        </w:rPr>
-      </w:pPr>
-      <w:r>
-        <w:rPr>
-          <w:sz w:val="16"/>
-        </w:rPr>
-        <w:t xml:space="preserve">    # Find the owner of the current dog</w:t>
-      </w:r>
-    </w:p>
-    <w:p>
-      <w:pPr>
-        <w:spacing w:after="0"/>
-        <w:rPr>
-          <w:sz w:val="16"/>
-        </w:rPr>
-      </w:pPr>
-      <w:r>
-        <w:rPr>
-          <w:sz w:val="16"/>
-        </w:rPr>
-        <w:t xml:space="preserve">    found_person = None</w:t>
-      </w:r>
-    </w:p>
-    <w:p>
-      <w:pPr>
-        <w:spacing w:after="0"/>
-        <w:rPr>
-          <w:sz w:val="16"/>
-        </w:rPr>
-      </w:pPr>
-      <w:r>
-        <w:rPr>
-          <w:sz w:val="16"/>
-        </w:rPr>
-        <w:t xml:space="preserve">    for person in person_list:</w:t>
-      </w:r>
-    </w:p>
-    <w:p>
-      <w:pPr>
-        <w:spacing w:after="0"/>
-        <w:rPr>
-          <w:sz w:val="16"/>
-        </w:rPr>
-      </w:pPr>
-      <w:r>
-        <w:rPr>
-          <w:sz w:val="16"/>
-        </w:rPr>
-        <w:t xml:space="preserve">        if person.dog_name == dog.name:</w:t>
-      </w:r>
-    </w:p>
-    <w:p>
-      <w:pPr>
-        <w:spacing w:after="0"/>
-        <w:rPr>
-          <w:sz w:val="16"/>
-        </w:rPr>
-      </w:pPr>
-      <w:r>
-        <w:rPr>
-          <w:sz w:val="16"/>
-        </w:rPr>
-        <w:t xml:space="preserve">            found_person = person</w:t>
-      </w:r>
-    </w:p>
-    <w:p>
-      <w:pPr>
-        <w:spacing w:after="0"/>
-        <w:rPr>
-          <w:sz w:val="16"/>
-        </w:rPr>
-      </w:pPr>
-      <w:r>
-        <w:rPr>
-          <w:sz w:val="16"/>
-        </w:rPr>
-        <w:t xml:space="preserve">            break</w:t>
-      </w:r>
-    </w:p>
-    <w:p>
-      <w:pPr>
-        <w:spacing w:after="0"/>
-        <w:rPr>
-          <w:sz w:val="16"/>
-        </w:rPr>
-      </w:pPr>
-      <w:r>
-        <w:rPr>
-          <w:sz w:val="16"/>
-        </w:rPr>
-        <w:t xml:space="preserve">    # Remove dog name from person class only if it doesn't have one to begin with</w:t>
-      </w:r>
-    </w:p>
-    <w:p>
-      <w:pPr>
-        <w:spacing w:after="0"/>
-        <w:rPr>
-          <w:sz w:val="16"/>
-        </w:rPr>
-      </w:pPr>
-      <w:r>
-        <w:rPr>
-          <w:sz w:val="16"/>
-        </w:rPr>
-        <w:t xml:space="preserve">    if found_person.dog_name != None:</w:t>
-      </w:r>
-    </w:p>
-    <w:p>
-      <w:pPr>
-        <w:spacing w:after="0"/>
-        <w:rPr>
-          <w:sz w:val="16"/>
-        </w:rPr>
-      </w:pPr>
-      <w:r>
-        <w:rPr>
-          <w:sz w:val="16"/>
-        </w:rPr>
-        <w:t xml:space="preserve">        found_person.dog_name = None</w:t>
-      </w:r>
-    </w:p>
-    <w:p>
-      <w:pPr>
-        <w:spacing w:after="0"/>
-        <w:rPr>
-          <w:sz w:val="16"/>
-        </w:rPr>
-      </w:pPr>
-      <w:r>
-        <w:rPr>
-          <w:sz w:val="16"/>
-        </w:rPr>
-        <w:t xml:space="preserve">        </w:t>
-      </w:r>
-    </w:p>
-    <w:p>
-      <w:pPr>
-        <w:spacing w:after="0"/>
-        <w:rPr>
-          <w:sz w:val="16"/>
-        </w:rPr>
-      </w:pPr>
-      <w:r>
-        <w:rPr>
-          <w:sz w:val="16"/>
-        </w:rPr>
         <w:t xml:space="preserve">    return data  </w:t>
       </w:r>
     </w:p>
@@ -5896,7 +5989,6 @@
         <w:rPr>
           <w:sz w:val="16"/>
         </w:rPr>
-        <w:lastRenderedPageBreak/>
         <w:t>@view("admin-page")</w:t>
       </w:r>
     </w:p>
